--- a/421_Shablon_TZ_dlya_veba_VLAD.docx
+++ b/421_Shablon_TZ_dlya_veba_VLAD.docx
@@ -1,6 +1,6 @@
 
 <file path=word/document.xml><?xml version="1.0" encoding="utf-8"?>
-<w:document xmlns:wpc="http://schemas.microsoft.com/office/word/2010/wordprocessingCanvas" xmlns:mc="http://schemas.openxmlformats.org/markup-compatibility/2006" xmlns:o="urn:schemas-microsoft-com:office:office" xmlns:r="http://schemas.openxmlformats.org/officeDocument/2006/relationships" xmlns:m="http://schemas.openxmlformats.org/officeDocument/2006/math" xmlns:v="urn:schemas-microsoft-com:vml" xmlns:wp14="http://schemas.microsoft.com/office/word/2010/wordprocessingDrawing" xmlns:wp="http://schemas.openxmlformats.org/drawingml/2006/wordprocessingDrawing" xmlns:w10="urn:schemas-microsoft-com:office:word" xmlns:w="http://schemas.openxmlformats.org/wordprocessingml/2006/main" xmlns:w14="http://schemas.microsoft.com/office/word/2010/wordml" xmlns:wpg="http://schemas.microsoft.com/office/word/2010/wordprocessingGroup" xmlns:wpi="http://schemas.microsoft.com/office/word/2010/wordprocessingInk" xmlns:wne="http://schemas.microsoft.com/office/word/2006/wordml" xmlns:wps="http://schemas.microsoft.com/office/word/2010/wordprocessingShape" mc:Ignorable="w14 wp14">
+<w:document xmlns:wpc="http://schemas.microsoft.com/office/word/2010/wordprocessingCanvas" xmlns:cx="http://schemas.microsoft.com/office/drawing/2014/chartex" xmlns:cx1="http://schemas.microsoft.com/office/drawing/2015/9/8/chartex" xmlns:mc="http://schemas.openxmlformats.org/markup-compatibility/2006" xmlns:o="urn:schemas-microsoft-com:office:office" xmlns:r="http://schemas.openxmlformats.org/officeDocument/2006/relationships" xmlns:m="http://schemas.openxmlformats.org/officeDocument/2006/math" xmlns:v="urn:schemas-microsoft-com:vml" xmlns:wp14="http://schemas.microsoft.com/office/word/2010/wordprocessingDrawing" xmlns:wp="http://schemas.openxmlformats.org/drawingml/2006/wordprocessingDrawing" xmlns:w10="urn:schemas-microsoft-com:office:word" xmlns:w="http://schemas.openxmlformats.org/wordprocessingml/2006/main" xmlns:w14="http://schemas.microsoft.com/office/word/2010/wordml" xmlns:w15="http://schemas.microsoft.com/office/word/2012/wordml" xmlns:w16se="http://schemas.microsoft.com/office/word/2015/wordml/symex" xmlns:wpg="http://schemas.microsoft.com/office/word/2010/wordprocessingGroup" xmlns:wpi="http://schemas.microsoft.com/office/word/2010/wordprocessingInk" xmlns:wne="http://schemas.microsoft.com/office/word/2006/wordml" xmlns:wps="http://schemas.microsoft.com/office/word/2010/wordprocessingShape" mc:Ignorable="w14 w15 w16se wp14">
   <w:body>
     <w:p>
       <w:pPr>
@@ -87,19 +87,9 @@
               <w:ind w:firstLine="0"/>
               <w:jc w:val="center"/>
             </w:pPr>
-            <w:proofErr w:type="spellStart"/>
-            <w:r>
-              <w:t>Ст.преп</w:t>
-            </w:r>
-            <w:proofErr w:type="spellEnd"/>
-            <w:r>
-              <w:t xml:space="preserve">. кафедры </w:t>
-            </w:r>
-            <w:proofErr w:type="spellStart"/>
-            <w:r>
-              <w:t>ИСвЭУ</w:t>
-            </w:r>
-            <w:proofErr w:type="spellEnd"/>
+            <w:r>
+              <w:t>Ст.преп. кафедры ИСвЭУ</w:t>
+            </w:r>
           </w:p>
           <w:p>
             <w:pPr>
@@ -176,11 +166,9 @@
             <w:r>
               <w:t xml:space="preserve">___________________ </w:t>
             </w:r>
-            <w:proofErr w:type="spellStart"/>
             <w:r>
               <w:t>В.В.Путин</w:t>
             </w:r>
-            <w:proofErr w:type="spellEnd"/>
           </w:p>
           <w:p>
             <w:pPr>
@@ -205,11 +193,9 @@
             <w:r>
               <w:t xml:space="preserve">___________________ </w:t>
             </w:r>
-            <w:proofErr w:type="spellStart"/>
             <w:r>
               <w:t>А.Г.Лукашенко</w:t>
             </w:r>
-            <w:proofErr w:type="spellEnd"/>
           </w:p>
           <w:p>
             <w:pPr>
@@ -359,25 +345,7 @@
                       <w:i/>
                       <w:sz w:val="22"/>
                     </w:rPr>
-                    <w:t xml:space="preserve">Инв. № </w:t>
-                  </w:r>
-                  <w:proofErr w:type="spellStart"/>
-                  <w:r>
-                    <w:rPr>
-                      <w:rFonts w:cs="Times New Roman"/>
-                      <w:i/>
-                      <w:sz w:val="22"/>
-                    </w:rPr>
-                    <w:t>дубл</w:t>
-                  </w:r>
-                  <w:proofErr w:type="spellEnd"/>
-                  <w:r>
-                    <w:rPr>
-                      <w:rFonts w:cs="Times New Roman"/>
-                      <w:i/>
-                      <w:sz w:val="22"/>
-                    </w:rPr>
-                    <w:t>.</w:t>
+                    <w:t>Инв. № дубл.</w:t>
                   </w:r>
                 </w:p>
               </w:tc>
@@ -416,23 +384,13 @@
                       <w:sz w:val="22"/>
                     </w:rPr>
                   </w:pPr>
-                  <w:proofErr w:type="spellStart"/>
                   <w:r>
                     <w:rPr>
                       <w:rFonts w:cs="Times New Roman"/>
                       <w:i/>
                       <w:sz w:val="22"/>
                     </w:rPr>
-                    <w:t>Взам</w:t>
-                  </w:r>
-                  <w:proofErr w:type="spellEnd"/>
-                  <w:r>
-                    <w:rPr>
-                      <w:rFonts w:cs="Times New Roman"/>
-                      <w:i/>
-                      <w:sz w:val="22"/>
-                    </w:rPr>
-                    <w:t>. инв. №</w:t>
+                    <w:t>Взам. инв. №</w:t>
                   </w:r>
                 </w:p>
               </w:tc>
@@ -637,7 +595,7 @@
               <w:rPr>
                 <w:b/>
               </w:rPr>
-              <w:t>.»</w:t>
+              <w:t>»</w:t>
             </w:r>
           </w:p>
           <w:p>
@@ -860,13 +818,8 @@
               <w:jc w:val="center"/>
             </w:pPr>
             <w:r>
-              <w:t>_____________________ /</w:t>
-            </w:r>
-            <w:proofErr w:type="spellStart"/>
-            <w:r>
-              <w:t>В.В.Чуенко</w:t>
-            </w:r>
-            <w:proofErr w:type="spellEnd"/>
+              <w:t>_____________________ /В.В.Чуенко</w:t>
+            </w:r>
             <w:r>
               <w:t xml:space="preserve"> </w:t>
             </w:r>
@@ -1346,25 +1299,7 @@
                       <w:i/>
                       <w:sz w:val="22"/>
                     </w:rPr>
-                    <w:t xml:space="preserve">Инв. № </w:t>
-                  </w:r>
-                  <w:proofErr w:type="spellStart"/>
-                  <w:r>
-                    <w:rPr>
-                      <w:rFonts w:cs="Times New Roman"/>
-                      <w:i/>
-                      <w:sz w:val="22"/>
-                    </w:rPr>
-                    <w:t>дубл</w:t>
-                  </w:r>
-                  <w:proofErr w:type="spellEnd"/>
-                  <w:r>
-                    <w:rPr>
-                      <w:rFonts w:cs="Times New Roman"/>
-                      <w:i/>
-                      <w:sz w:val="22"/>
-                    </w:rPr>
-                    <w:t>.</w:t>
+                    <w:t>Инв. № дубл.</w:t>
                   </w:r>
                 </w:p>
               </w:tc>
@@ -1403,23 +1338,13 @@
                       <w:sz w:val="22"/>
                     </w:rPr>
                   </w:pPr>
-                  <w:proofErr w:type="spellStart"/>
                   <w:r>
                     <w:rPr>
                       <w:rFonts w:cs="Times New Roman"/>
                       <w:i/>
                       <w:sz w:val="22"/>
                     </w:rPr>
-                    <w:t>Взам</w:t>
-                  </w:r>
-                  <w:proofErr w:type="spellEnd"/>
-                  <w:r>
-                    <w:rPr>
-                      <w:rFonts w:cs="Times New Roman"/>
-                      <w:i/>
-                      <w:sz w:val="22"/>
-                    </w:rPr>
-                    <w:t>. инв. №</w:t>
+                    <w:t>Взам. инв. №</w:t>
                   </w:r>
                 </w:p>
               </w:tc>
@@ -2206,7 +2131,7 @@
           <w:lang w:val="en-US"/>
         </w:rPr>
         <w:sectPr>
-          <w:headerReference w:type="default" r:id="rId9"/>
+          <w:headerReference w:type="default" r:id="rId8"/>
           <w:pgSz w:w="11906" w:h="16838"/>
           <w:pgMar w:top="1418" w:right="567" w:bottom="851" w:left="1134" w:header="709" w:footer="0" w:gutter="0"/>
           <w:pgNumType w:fmt="numberInDash" w:start="0" w:chapStyle="3"/>
@@ -2230,8 +2155,8 @@
         <w:br w:type="page"/>
       </w:r>
     </w:p>
-    <w:bookmarkStart w:id="0" w:name="_Toc420452693" w:displacedByCustomXml="next"/>
-    <w:bookmarkStart w:id="1" w:name="_Toc379572118" w:displacedByCustomXml="next"/>
+    <w:bookmarkStart w:id="0" w:name="_Toc379572118" w:displacedByCustomXml="next"/>
+    <w:bookmarkStart w:id="1" w:name="_Toc420452693" w:displacedByCustomXml="next"/>
     <w:sdt>
       <w:sdtPr>
         <w:rPr>
@@ -6955,21 +6880,16 @@
         <w:jc w:val="left"/>
       </w:pPr>
       <w:r>
-        <w:t xml:space="preserve">Основание для выполнения работы: Рабочие программы по дисциплине </w:t>
+        <w:t xml:space="preserve">Основание для выполнения работы: </w:t>
+      </w:r>
+      <w:r>
+        <w:t>Рабочие программы по дисциплине</w:t>
       </w:r>
       <w:r>
         <w:t xml:space="preserve"> </w:t>
       </w:r>
       <w:r>
-        <w:t xml:space="preserve">«Программная инженерия» АНО </w:t>
-      </w:r>
-      <w:proofErr w:type="gramStart"/>
-      <w:r>
-        <w:t>ВО</w:t>
-      </w:r>
-      <w:proofErr w:type="gramEnd"/>
-      <w:r>
-        <w:t xml:space="preserve"> «Российский новый университет»</w:t>
+        <w:t>«Программная инженерия» АНО ВО «Российский новый университет»</w:t>
       </w:r>
       <w:r>
         <w:t>.</w:t>
@@ -7006,34 +6926,13 @@
     </w:p>
     <w:p>
       <w:r>
-        <w:t xml:space="preserve">Заказчик: кафедра </w:t>
-      </w:r>
-      <w:proofErr w:type="spellStart"/>
-      <w:r>
-        <w:t>ИСвЭУ</w:t>
-      </w:r>
-      <w:proofErr w:type="spellEnd"/>
-      <w:r>
-        <w:t xml:space="preserve"> АНО ВО </w:t>
-      </w:r>
-      <w:proofErr w:type="spellStart"/>
-      <w:r>
-        <w:t>РосНОУ</w:t>
-      </w:r>
-      <w:proofErr w:type="spellEnd"/>
-      <w:r>
-        <w:t>.</w:t>
-      </w:r>
-    </w:p>
-    <w:p>
-      <w:r>
-        <w:t xml:space="preserve">Исполнитель: 421 группа факультета </w:t>
-      </w:r>
-      <w:proofErr w:type="spellStart"/>
-      <w:r>
-        <w:t>ИСиКТ</w:t>
-      </w:r>
-      <w:proofErr w:type="spellEnd"/>
+        <w:t>Заказчик: кафедра ИСвЭУ АНО ВО РосНОУ.</w:t>
+      </w:r>
+    </w:p>
+    <w:p>
+      <w:r>
+        <w:t>Исполнитель: 421 группа факультета ИСиКТ</w:t>
+      </w:r>
       <w:r>
         <w:t>.</w:t>
       </w:r>
@@ -7190,7 +7089,7 @@
       <w:r>
         <w:t xml:space="preserve"> досуговое </w:t>
       </w:r>
-      <w:hyperlink r:id="rId10" w:tooltip="Компьютерная платформа" w:history="1">
+      <w:hyperlink r:id="rId9" w:tooltip="Компьютерная платформа" w:history="1">
         <w:r>
           <w:t>приложение</w:t>
         </w:r>
@@ -7614,15 +7513,7 @@
               <w:t xml:space="preserve">Элемент интерфейса пользователя, позволяющий выбрать одну из нескольких перечисленных опций, в </w:t>
             </w:r>
             <w:r>
-              <w:t>нашем приложение будет предложено: зарегистрироваться, авторизоваться, изменить настройки игр</w:t>
-            </w:r>
-            <w:proofErr w:type="gramStart"/>
-            <w:r>
-              <w:t>ы(</w:t>
-            </w:r>
-            <w:proofErr w:type="gramEnd"/>
-            <w:r>
-              <w:t>разрешение экрана, громкость музыки и эффектов</w:t>
+              <w:t>нашем приложение будет предложено: зарегистрироваться, авторизоваться, изменить настройки игры(разрешение экрана, громкость музыки и эффектов</w:t>
             </w:r>
             <w:r>
               <w:t>) и выйти из игры.</w:t>
@@ -7771,7 +7662,7 @@
             <w:r>
               <w:t>рограммный компонент вычислительной системы, выполняющий сервисные (обслуживающие) функции по запросу </w:t>
             </w:r>
-            <w:hyperlink r:id="rId11" w:tooltip="Клиент (информатика)" w:history="1">
+            <w:hyperlink r:id="rId10" w:tooltip="Клиент (информатика)" w:history="1">
               <w:r>
                 <w:t>клиента</w:t>
               </w:r>
@@ -7924,15 +7815,7 @@
               <w:ind w:left="0" w:firstLine="0"/>
             </w:pPr>
             <w:r>
-              <w:t>Способ взлома сайтов</w:t>
-            </w:r>
-            <w:proofErr w:type="gramStart"/>
-            <w:r>
-              <w:t xml:space="preserve"> ,</w:t>
-            </w:r>
-            <w:proofErr w:type="gramEnd"/>
-            <w:r>
-              <w:t xml:space="preserve"> программ, работающих с базами данных, основанный на внедрении в запрос вредоносного </w:t>
+              <w:t xml:space="preserve">Способ взлома сайтов , программ, работающих с базами данных, основанный на внедрении в запрос вредоносного </w:t>
             </w:r>
             <w:r>
               <w:rPr>
@@ -8038,16 +7921,11 @@
             <w:r>
               <w:t xml:space="preserve"> приложения</w:t>
             </w:r>
-            <w:proofErr w:type="gramStart"/>
             <w:r>
               <w:t xml:space="preserve"> </w:t>
             </w:r>
             <w:r>
-              <w:t>,</w:t>
-            </w:r>
-            <w:proofErr w:type="gramEnd"/>
-            <w:r>
-              <w:t xml:space="preserve"> предназначенная для </w:t>
+              <w:t xml:space="preserve">, предназначенная для </w:t>
             </w:r>
             <w:r>
               <w:t>администрирования</w:t>
@@ -8446,21 +8324,7 @@
         <w:rPr>
           <w:b/>
         </w:rPr>
-        <w:t xml:space="preserve"> – </w:t>
-      </w:r>
-      <w:proofErr w:type="spellStart"/>
-      <w:r>
-        <w:rPr>
-          <w:b/>
-        </w:rPr>
-        <w:t>экторы</w:t>
-      </w:r>
-      <w:proofErr w:type="spellEnd"/>
-      <w:r>
-        <w:rPr>
-          <w:b/>
-        </w:rPr>
-        <w:t xml:space="preserve"> в предметной области</w:t>
+        <w:t xml:space="preserve"> – экторы в предметной области</w:t>
       </w:r>
       <w:bookmarkEnd w:id="17"/>
       <w:r>
@@ -8539,7 +8403,7 @@
       <w:r>
         <w:t>занимающийся </w:t>
       </w:r>
-      <w:hyperlink r:id="rId12" w:tooltip="Разработка" w:history="1">
+      <w:hyperlink r:id="rId11" w:tooltip="Разработка" w:history="1">
         <w:r>
           <w:t>разработкой</w:t>
         </w:r>
@@ -8547,7 +8411,7 @@
       <w:r>
         <w:t> </w:t>
       </w:r>
-      <w:hyperlink r:id="rId13" w:tooltip="Программное обеспечение" w:history="1">
+      <w:hyperlink r:id="rId12" w:tooltip="Программное обеспечение" w:history="1">
         <w:r>
           <w:t>программного обеспечения</w:t>
         </w:r>
@@ -8989,13 +8853,8 @@
         </w:numPr>
       </w:pPr>
       <w:r>
-        <w:t>-сервисный режим (режим для проведения реконфигурирования, обновления и профилактического обслуживания</w:t>
-      </w:r>
-      <w:proofErr w:type="gramStart"/>
-      <w:r>
-        <w:t xml:space="preserve"> )</w:t>
-      </w:r>
-      <w:proofErr w:type="gramEnd"/>
+        <w:t>-сервисный режим (режим для проведения реконфигурирования, обновления и профилактического обслуживания)</w:t>
+      </w:r>
     </w:p>
     <w:p>
       <w:pPr>
@@ -9038,15 +8897,7 @@
         </w:numPr>
       </w:pPr>
       <w:r>
-        <w:t>-Серверное программное обеспечение обеспечивает возможность круглосуточного функционирования</w:t>
-      </w:r>
-      <w:proofErr w:type="gramStart"/>
-      <w:r>
-        <w:t xml:space="preserve"> ,</w:t>
-      </w:r>
-      <w:proofErr w:type="gramEnd"/>
-      <w:r>
-        <w:t xml:space="preserve"> с регламентированными перерывами на техническое обслуживание и обновление программного обеспечения</w:t>
+        <w:t>-Серверное программное обеспечение обеспечивает возможность круглосуточного функционирования, с регламентированными перерывами на техническое обслуживание и обновление программного обеспечения</w:t>
       </w:r>
     </w:p>
     <w:p>
@@ -9419,73 +9270,112 @@
       <w:bookmarkEnd w:id="32"/>
     </w:p>
     <w:p>
-      <w:r>
-        <w:t>ПО системы должно обеспечивать устойчивость к различным атакам (</w:t>
-      </w:r>
-      <w:r>
-        <w:rPr>
-          <w:lang w:val="en-US"/>
-        </w:rPr>
-        <w:t>XSS</w:t>
-      </w:r>
-      <w:r>
-        <w:t xml:space="preserve">, </w:t>
-      </w:r>
-      <w:r>
-        <w:rPr>
-          <w:lang w:val="en-US"/>
-        </w:rPr>
-        <w:t>SQL</w:t>
-      </w:r>
-      <w:r>
-        <w:t xml:space="preserve"> </w:t>
-      </w:r>
-      <w:r>
-        <w:rPr>
-          <w:lang w:val="en-US"/>
-        </w:rPr>
-        <w:t>Injection</w:t>
-      </w:r>
-      <w:r>
-        <w:t xml:space="preserve">, </w:t>
-      </w:r>
-      <w:proofErr w:type="spellStart"/>
-      <w:r>
-        <w:rPr>
-          <w:lang w:val="en-US"/>
-        </w:rPr>
-        <w:t>DDos</w:t>
-      </w:r>
-      <w:proofErr w:type="spellEnd"/>
-      <w:r>
-        <w:t xml:space="preserve">) включать в себя комплексные инструменты по обеспечению безопасности данных, такие как </w:t>
-      </w:r>
-      <w:r>
-        <w:rPr>
-          <w:lang w:val="en-US"/>
-        </w:rPr>
-        <w:t>Web</w:t>
-      </w:r>
-      <w:r>
-        <w:t xml:space="preserve"> </w:t>
-      </w:r>
-      <w:r>
-        <w:rPr>
-          <w:lang w:val="en-US"/>
-        </w:rPr>
-        <w:t>Application</w:t>
-      </w:r>
-      <w:r>
-        <w:t xml:space="preserve"> </w:t>
-      </w:r>
-      <w:r>
-        <w:rPr>
-          <w:lang w:val="en-US"/>
-        </w:rPr>
-        <w:t>Firewall</w:t>
-      </w:r>
-      <w:r>
-        <w:t>, инструмент для аудита программного кода, веб-антивирус, контроль целостности файлов.</w:t>
+      <w:pPr>
+        <w:tabs>
+          <w:tab w:val="left" w:pos="0"/>
+        </w:tabs>
+        <w:ind w:left="709" w:firstLine="0"/>
+        <w:jc w:val="left"/>
+        <w:outlineLvl w:val="2"/>
+        <w:rPr>
+          <w:b/>
+          <w:bCs/>
+          <w:iCs/>
+          <w:color w:val="000000"/>
+          <w:szCs w:val="24"/>
+        </w:rPr>
+      </w:pPr>
+    </w:p>
+    <w:p>
+      <w:pPr>
+        <w:tabs>
+          <w:tab w:val="left" w:pos="0"/>
+        </w:tabs>
+        <w:ind w:left="709" w:firstLine="0"/>
+        <w:jc w:val="left"/>
+        <w:outlineLvl w:val="2"/>
+      </w:pPr>
+      <w:r>
+        <w:t>При внедрении, эксплуатации и обслуживании технических средств системы должны выполняться меры электробезопасности в соответствии с «Правилами устройства электроустановок» и «Правилами техники безопасности при эксплуатации электроустановок потребителей».</w:t>
+      </w:r>
+    </w:p>
+    <w:p>
+      <w:pPr>
+        <w:tabs>
+          <w:tab w:val="left" w:pos="0"/>
+        </w:tabs>
+        <w:ind w:left="709" w:firstLine="0"/>
+        <w:jc w:val="left"/>
+        <w:outlineLvl w:val="2"/>
+      </w:pPr>
+      <w:r>
+        <w:t>Аппаратное обеспечение системы должно соответствовать требованиям пожарной безопасности в производственных помещениях по ГОСТ 12.1.004-91. «ССБТ. Пожарная безопасность. Общие требования».</w:t>
+      </w:r>
+    </w:p>
+    <w:p>
+      <w:pPr>
+        <w:tabs>
+          <w:tab w:val="left" w:pos="0"/>
+        </w:tabs>
+        <w:ind w:left="709" w:firstLine="0"/>
+        <w:jc w:val="left"/>
+        <w:outlineLvl w:val="2"/>
+      </w:pPr>
+      <w:r>
+        <w:lastRenderedPageBreak/>
+        <w:t>Должно быть обеспечено соблюдение общих требований безопасности в соответствии с ГОСТ 12.2.003-91. «ССБТ. Оборудование производственное. Общие требования безопасности» при обслуживании системы в процессе эксплуатации.</w:t>
+      </w:r>
+    </w:p>
+    <w:p>
+      <w:pPr>
+        <w:tabs>
+          <w:tab w:val="left" w:pos="0"/>
+        </w:tabs>
+        <w:ind w:left="709" w:firstLine="0"/>
+        <w:jc w:val="left"/>
+        <w:outlineLvl w:val="2"/>
+      </w:pPr>
+      <w:r>
+        <w:t>Аппаратная часть системы должна быть заземлена в соответствии с требованиями ГОСТ Р 50571.22-2000. «Электроустановки зданий. Часть 7. Требования к специальным электроустановкам. Раздел 707. Заземление оборудования обработки информации».</w:t>
+      </w:r>
+    </w:p>
+    <w:p>
+      <w:pPr>
+        <w:tabs>
+          <w:tab w:val="left" w:pos="0"/>
+        </w:tabs>
+        <w:ind w:left="709" w:firstLine="0"/>
+        <w:jc w:val="left"/>
+        <w:outlineLvl w:val="2"/>
+      </w:pPr>
+      <w:r>
+        <w:t>Значения эквивалентного уровня акустического шума, создаваемого аппаратурой системы, должно соответствовать ГОСТ 21552-84 «Средства вычислительной техники. Общие технические требования, приемка, методы испытаний, маркировка, упаковка, транспортирование и хранение», но не превышать следующих величин:</w:t>
+      </w:r>
+    </w:p>
+    <w:p>
+      <w:pPr>
+        <w:tabs>
+          <w:tab w:val="left" w:pos="0"/>
+        </w:tabs>
+        <w:ind w:left="709" w:firstLine="0"/>
+        <w:jc w:val="left"/>
+        <w:outlineLvl w:val="2"/>
+      </w:pPr>
+      <w:r>
+        <w:t>- 50 дБ - при работе технологического оборудования и средств вычислительной техники без печатающего устройства;</w:t>
+      </w:r>
+    </w:p>
+    <w:p>
+      <w:pPr>
+        <w:tabs>
+          <w:tab w:val="left" w:pos="0"/>
+        </w:tabs>
+        <w:ind w:left="709" w:firstLine="0"/>
+        <w:jc w:val="left"/>
+        <w:outlineLvl w:val="2"/>
+      </w:pPr>
+      <w:r>
+        <w:t>- 60 дБ - при работе технологического оборудования и средств вычислительной техники с печатающим устройством.</w:t>
       </w:r>
     </w:p>
     <w:p/>
@@ -9557,14 +9447,172 @@
           <w:color w:val="000000"/>
           <w:szCs w:val="24"/>
         </w:rPr>
-        <w:lastRenderedPageBreak/>
         <w:t>Требования к защите информации от несанкционированного доступа</w:t>
       </w:r>
       <w:bookmarkEnd w:id="34"/>
     </w:p>
     <w:p>
-      <w:r>
-        <w:t>TBD</w:t>
+      <w:pPr>
+        <w:tabs>
+          <w:tab w:val="left" w:pos="0"/>
+        </w:tabs>
+        <w:ind w:left="709" w:firstLine="0"/>
+        <w:jc w:val="left"/>
+        <w:outlineLvl w:val="2"/>
+        <w:rPr>
+          <w:b/>
+          <w:bCs/>
+          <w:iCs/>
+          <w:color w:val="000000"/>
+          <w:szCs w:val="24"/>
+        </w:rPr>
+      </w:pPr>
+    </w:p>
+    <w:p>
+      <w:pPr>
+        <w:rPr>
+          <w:b/>
+          <w:bCs/>
+          <w:iCs/>
+          <w:color w:val="000000"/>
+          <w:szCs w:val="24"/>
+        </w:rPr>
+      </w:pPr>
+      <w:r>
+        <w:rPr>
+          <w:b/>
+          <w:bCs/>
+          <w:iCs/>
+          <w:color w:val="000000"/>
+          <w:szCs w:val="24"/>
+        </w:rPr>
+        <w:tab/>
+      </w:r>
+      <w:r>
+        <w:t>ПО системы должно обеспечивать устойчивость к различным атакам (</w:t>
+      </w:r>
+      <w:r>
+        <w:rPr>
+          <w:lang w:val="en-US"/>
+        </w:rPr>
+        <w:t>XSS</w:t>
+      </w:r>
+      <w:r>
+        <w:t xml:space="preserve">, </w:t>
+      </w:r>
+      <w:r>
+        <w:rPr>
+          <w:lang w:val="en-US"/>
+        </w:rPr>
+        <w:t>SQL</w:t>
+      </w:r>
+      <w:r>
+        <w:t xml:space="preserve"> </w:t>
+      </w:r>
+      <w:r>
+        <w:rPr>
+          <w:lang w:val="en-US"/>
+        </w:rPr>
+        <w:t>Injection</w:t>
+      </w:r>
+      <w:r>
+        <w:t xml:space="preserve">, </w:t>
+      </w:r>
+      <w:r>
+        <w:rPr>
+          <w:lang w:val="en-US"/>
+        </w:rPr>
+        <w:t>DDos</w:t>
+      </w:r>
+      <w:r>
+        <w:t xml:space="preserve">) включать в себя комплексные инструменты по обеспечению безопасности данных, такие как </w:t>
+      </w:r>
+      <w:r>
+        <w:rPr>
+          <w:lang w:val="en-US"/>
+        </w:rPr>
+        <w:t>Web</w:t>
+      </w:r>
+      <w:r>
+        <w:t xml:space="preserve"> </w:t>
+      </w:r>
+      <w:r>
+        <w:rPr>
+          <w:lang w:val="en-US"/>
+        </w:rPr>
+        <w:t>Application</w:t>
+      </w:r>
+      <w:r>
+        <w:t xml:space="preserve"> </w:t>
+      </w:r>
+      <w:r>
+        <w:rPr>
+          <w:lang w:val="en-US"/>
+        </w:rPr>
+        <w:t>Firewall</w:t>
+      </w:r>
+      <w:r>
+        <w:t>, инструмент для аудита программного кода, веб-антивирус, контроль целостности файлов.</w:t>
+      </w:r>
+    </w:p>
+    <w:p>
+      <w:pPr>
+        <w:pStyle w:val="ab"/>
+        <w:ind w:left="1069" w:firstLine="0"/>
+      </w:pPr>
+      <w:r>
+        <w:t xml:space="preserve">Обеспечение безопасности </w:t>
+      </w:r>
+      <w:r>
+        <w:t>с</w:t>
+      </w:r>
+      <w:r>
+        <w:t>истемы должно удовлетворять следующим требованиям:</w:t>
+      </w:r>
+    </w:p>
+    <w:p>
+      <w:pPr>
+        <w:pStyle w:val="ab"/>
+        <w:ind w:left="1069" w:firstLine="0"/>
+      </w:pPr>
+      <w:r>
+        <w:t xml:space="preserve">- Защита </w:t>
+      </w:r>
+      <w:r>
+        <w:t>с</w:t>
+      </w:r>
+      <w:r>
+        <w:t>истемы должна обеспечиваться комплексом программно-технических средств и поддерживающих их организационных мер.</w:t>
+      </w:r>
+    </w:p>
+    <w:p>
+      <w:pPr>
+        <w:pStyle w:val="ab"/>
+        <w:ind w:left="1069" w:firstLine="0"/>
+      </w:pPr>
+      <w:r>
+        <w:t xml:space="preserve">- Защита </w:t>
+      </w:r>
+      <w:r>
+        <w:t>с</w:t>
+      </w:r>
+      <w:r>
+        <w:t>истемы должна обеспечиваться на всех технологических этапах обработки информации и во всех режимах функционирования, в том числе при проведении ремонтных и регламентных работ.</w:t>
+      </w:r>
+    </w:p>
+    <w:p>
+      <w:pPr>
+        <w:pStyle w:val="ab"/>
+        <w:ind w:left="1069" w:firstLine="0"/>
+      </w:pPr>
+      <w:r>
+        <w:t xml:space="preserve">- Программно-технические средства защиты не должны существенно ухудшать основные функциональные характеристики </w:t>
+      </w:r>
+      <w:r>
+        <w:t>с</w:t>
+      </w:r>
+      <w:r>
+        <w:t>истемы (надежность, быстродействие, возможность изменения конфигурации).</w:t>
       </w:r>
     </w:p>
     <w:p/>
@@ -9625,9 +9673,24 @@
       </w:r>
       <w:bookmarkEnd w:id="37"/>
     </w:p>
-    <w:p>
-      <w:r>
-        <w:t>TBD</w:t>
+    <w:p/>
+    <w:p>
+      <w:r>
+        <w:t>Приводится перечень событий: аварий, отказов технических средств (в том числе - потеря питания) и т. п., при которых должна быть обеспечена сохранность информации в системе.</w:t>
+      </w:r>
+    </w:p>
+    <w:p/>
+    <w:p>
+      <w:r>
+        <w:t>В с</w:t>
+      </w:r>
+      <w:r>
+        <w:t>истеме должно быть обеспечено резервное копирование данных.</w:t>
+      </w:r>
+    </w:p>
+    <w:p>
+      <w:r>
+        <w:t>Выход из строя жестких дисков дискового массива не должен сказываться на работоспособности подсистемы хранения данных.</w:t>
       </w:r>
     </w:p>
     <w:p/>
@@ -9698,7 +9761,6 @@
           <w:iCs/>
           <w:color w:val="000000"/>
           <w:szCs w:val="24"/>
-          <w:highlight w:val="yellow"/>
         </w:rPr>
       </w:pPr>
       <w:bookmarkStart w:id="39" w:name="_Toc512589701"/>
@@ -9709,7 +9771,6 @@
           <w:iCs/>
           <w:color w:val="000000"/>
           <w:szCs w:val="24"/>
-          <w:highlight w:val="yellow"/>
         </w:rPr>
         <w:t xml:space="preserve">Требования </w:t>
       </w:r>
@@ -9720,7 +9781,6 @@
           <w:iCs/>
           <w:color w:val="000000"/>
           <w:szCs w:val="24"/>
-          <w:highlight w:val="yellow"/>
         </w:rPr>
         <w:t>к производительности</w:t>
       </w:r>
@@ -9728,15 +9788,7 @@
     </w:p>
     <w:p>
       <w:r>
-        <w:t xml:space="preserve">Система должна сохранять работоспособность до 100000 сессий в сутки </w:t>
-      </w:r>
-      <w:proofErr w:type="gramStart"/>
-      <w:r>
-        <w:t>с</w:t>
-      </w:r>
-      <w:proofErr w:type="gramEnd"/>
-      <w:r>
-        <w:t xml:space="preserve"> времене</w:t>
+        <w:t>Система должна сохранять работоспособность до 100000 сессий в сутки с времене</w:t>
       </w:r>
       <w:r>
         <w:t>м предоставления информации до 70ти</w:t>
@@ -9968,7 +10020,10 @@
         <w:t> </w:t>
       </w:r>
       <w:r>
-        <w:t>Пользователь имеет возможность взаимодействовать с другими людьми как с персонажами</w:t>
+        <w:t xml:space="preserve">Пользователь имеет возможность взаимодействовать с другими людьми как с </w:t>
+      </w:r>
+      <w:r>
+        <w:t>игроками</w:t>
       </w:r>
     </w:p>
     <w:p>
@@ -10002,7 +10057,13 @@
         <w:t xml:space="preserve"> </w:t>
       </w:r>
       <w:r>
-        <w:t> Должна быть возможность «дружить» с другими персонажами. Доступный друзьям функционал (в частности, по взаимодействию) должен быть шире, чем у просто двух игроков.</w:t>
+        <w:t xml:space="preserve"> Должна быть возможность «дружить» с другими </w:t>
+      </w:r>
+      <w:r>
+        <w:t>игроками</w:t>
+      </w:r>
+      <w:r>
+        <w:t>. Доступный друзьям функционал (в частности, по взаимодействию) должен быть шире, чем у просто двух игроков.</w:t>
       </w:r>
     </w:p>
     <w:p>
@@ -10112,21 +10173,22 @@
       <w:r>
         <w:t>Пользовательский интерфейс должен отображать:</w:t>
       </w:r>
-    </w:p>
-    <w:p>
-      <w:pPr>
-        <w:pStyle w:val="ab"/>
-        <w:tabs>
-          <w:tab w:val="left" w:pos="0"/>
-        </w:tabs>
-        <w:ind w:left="1429" w:firstLine="0"/>
-        <w:outlineLvl w:val="1"/>
+      <w:r>
         <w:rPr>
           <w:bCs/>
           <w:iCs/>
           <w:color w:val="000000"/>
           <w:szCs w:val="24"/>
         </w:rPr>
+        <w:t xml:space="preserve"> </w:t>
+      </w:r>
+    </w:p>
+    <w:p>
+      <w:pPr>
+        <w:pStyle w:val="ab"/>
+        <w:spacing w:after="200" w:line="276" w:lineRule="auto"/>
+        <w:ind w:left="1429" w:firstLine="0"/>
+        <w:jc w:val="left"/>
       </w:pPr>
       <w:r>
         <w:rPr>
@@ -10363,7 +10425,6 @@
           <w:color w:val="000000"/>
           <w:szCs w:val="24"/>
         </w:rPr>
-        <w:lastRenderedPageBreak/>
         <w:t xml:space="preserve">– </w:t>
       </w:r>
       <w:r>
@@ -10375,7 +10436,27 @@
         </w:rPr>
         <w:t>журнал событий.</w:t>
       </w:r>
-      <w:r>
+    </w:p>
+    <w:p>
+      <w:pPr>
+        <w:pStyle w:val="ab"/>
+        <w:spacing w:after="200" w:line="276" w:lineRule="auto"/>
+        <w:ind w:left="1429" w:firstLine="0"/>
+        <w:jc w:val="left"/>
+      </w:pPr>
+    </w:p>
+    <w:p>
+      <w:pPr>
+        <w:pStyle w:val="ab"/>
+        <w:numPr>
+          <w:ilvl w:val="3"/>
+          <w:numId w:val="1"/>
+        </w:numPr>
+        <w:tabs>
+          <w:tab w:val="left" w:pos="0"/>
+        </w:tabs>
+        <w:jc w:val="left"/>
+        <w:outlineLvl w:val="1"/>
         <w:rPr>
           <w:b/>
           <w:bCs/>
@@ -10383,55 +10464,9 @@
           <w:color w:val="000000"/>
           <w:szCs w:val="24"/>
         </w:rPr>
-        <w:br/>
-      </w:r>
-    </w:p>
-    <w:p>
-      <w:pPr>
-        <w:pStyle w:val="af5"/>
-        <w:spacing w:line="240" w:lineRule="auto"/>
-        <w:ind w:left="708" w:firstLine="0"/>
-        <w:rPr>
-          <w:i/>
-          <w:sz w:val="22"/>
-          <w:szCs w:val="22"/>
-        </w:rPr>
-      </w:pPr>
-      <w:r>
-        <w:rPr>
-          <w:i/>
-          <w:sz w:val="22"/>
-          <w:szCs w:val="22"/>
-        </w:rPr>
-        <w:t xml:space="preserve">4.2.3.3 </w:t>
-      </w:r>
-      <w:r>
-        <w:rPr>
-          <w:i/>
-          <w:sz w:val="22"/>
-          <w:szCs w:val="22"/>
-        </w:rPr>
+      </w:pPr>
+      <w:r>
         <w:t>Пользователю должны быть доступны статистические данные, относящиеся к игре.</w:t>
-      </w:r>
-    </w:p>
-    <w:p>
-      <w:pPr>
-        <w:pStyle w:val="af5"/>
-        <w:spacing w:line="240" w:lineRule="auto"/>
-        <w:ind w:left="708" w:firstLine="0"/>
-        <w:rPr>
-          <w:b/>
-          <w:bCs/>
-          <w:iCs/>
-          <w:color w:val="000000"/>
-        </w:rPr>
-      </w:pPr>
-      <w:r>
-        <w:rPr>
-          <w:i/>
-          <w:sz w:val="22"/>
-        </w:rPr>
-        <w:t>Примечание: состав и представление статистики будут определены на этапе проектирования</w:t>
       </w:r>
     </w:p>
     <w:p>
@@ -10439,17 +10474,19 @@
         <w:tabs>
           <w:tab w:val="left" w:pos="0"/>
         </w:tabs>
-        <w:rPr>
-          <w:szCs w:val="24"/>
-        </w:rPr>
-      </w:pPr>
+        <w:ind w:left="709" w:firstLine="0"/>
+        <w:outlineLvl w:val="1"/>
+      </w:pPr>
+      <w:r>
+        <w:t>Примечание: состав и представление статистики будут определены на этапе проектирования</w:t>
+      </w:r>
     </w:p>
     <w:p>
       <w:pPr>
         <w:pStyle w:val="ab"/>
         <w:numPr>
           <w:ilvl w:val="1"/>
-          <w:numId w:val="16"/>
+          <w:numId w:val="1"/>
         </w:numPr>
         <w:tabs>
           <w:tab w:val="left" w:pos="0"/>
@@ -10459,16 +10496,12 @@
           <w:b/>
         </w:rPr>
       </w:pPr>
-      <w:bookmarkStart w:id="44" w:name="_Toc512589706"/>
-      <w:bookmarkStart w:id="45" w:name="_GoBack"/>
-      <w:bookmarkEnd w:id="45"/>
       <w:r>
         <w:rPr>
           <w:b/>
         </w:rPr>
         <w:t>ТРЕБОВАНИЯ К ВИДАМ ОБЕСПЕЧЕНИЯ</w:t>
       </w:r>
-      <w:bookmarkEnd w:id="44"/>
     </w:p>
     <w:p>
       <w:pPr>
@@ -10496,18 +10529,16 @@
         <w:outlineLvl w:val="1"/>
         <w:rPr>
           <w:b/>
-          <w:highlight w:val="yellow"/>
-        </w:rPr>
-      </w:pPr>
-      <w:bookmarkStart w:id="46" w:name="_Toc512589707"/>
+        </w:rPr>
+      </w:pPr>
+      <w:bookmarkStart w:id="44" w:name="_Toc512589707"/>
       <w:r>
         <w:rPr>
           <w:b/>
-          <w:highlight w:val="yellow"/>
         </w:rPr>
         <w:t>Требования к информационному обмену между компонентами системы</w:t>
       </w:r>
-      <w:bookmarkEnd w:id="46"/>
+      <w:bookmarkEnd w:id="44"/>
     </w:p>
     <w:p>
       <w:pPr>
@@ -10516,39 +10547,10 @@
         </w:tabs>
       </w:pPr>
       <w:r>
-        <w:t xml:space="preserve">Необходима интеграция с корпоративной информационной системой (КИС). Интеграция будет происходить через обмен файлами </w:t>
-      </w:r>
-      <w:r>
-        <w:rPr>
-          <w:lang w:val="en-US"/>
-        </w:rPr>
-        <w:t>XML</w:t>
-      </w:r>
-      <w:r>
-        <w:t xml:space="preserve"> (</w:t>
-      </w:r>
-      <w:hyperlink r:id="rId14" w:history="1">
-        <w:r>
-          <w:rPr>
-            <w:rStyle w:val="a3"/>
-          </w:rPr>
-          <w:t>https://www.insight-it.ru/theory/2008/chto-takoe-xml/</w:t>
-        </w:r>
-      </w:hyperlink>
-      <w:r>
-        <w:t xml:space="preserve"> )</w:t>
-      </w:r>
-      <w:r>
-        <w:t xml:space="preserve">, которые должны выгружаться на </w:t>
-      </w:r>
-      <w:r>
-        <w:rPr>
-          <w:lang w:val="en-US"/>
-        </w:rPr>
-        <w:t>FTP</w:t>
-      </w:r>
-      <w:r>
-        <w:t>. Необходимо получать следующие списки данных:</w:t>
+        <w:rPr>
+          <w:highlight w:val="red"/>
+        </w:rPr>
+        <w:t>Сюда было бы хорошо вставить схему, полностью иллюстрирующую информационных обмен между компонентами системы</w:t>
       </w:r>
     </w:p>
     <w:p>
@@ -10556,54 +10558,12 @@
         <w:tabs>
           <w:tab w:val="left" w:pos="0"/>
         </w:tabs>
-        <w:rPr>
-          <w:highlight w:val="yellow"/>
-        </w:rPr>
-      </w:pPr>
-      <w:r>
-        <w:rPr>
-          <w:highlight w:val="yellow"/>
-        </w:rPr>
-        <w:t>Информация обо всех персонажах, представляющих добро.</w:t>
-      </w:r>
-    </w:p>
-    <w:p>
-      <w:pPr>
-        <w:tabs>
-          <w:tab w:val="left" w:pos="0"/>
-        </w:tabs>
-        <w:rPr>
-          <w:highlight w:val="yellow"/>
-        </w:rPr>
-      </w:pPr>
-      <w:r>
-        <w:rPr>
-          <w:highlight w:val="yellow"/>
-        </w:rPr>
-        <w:t>Информация обо всех персонажах, представляющих зло.</w:t>
-      </w:r>
-    </w:p>
-    <w:p>
-      <w:pPr>
-        <w:tabs>
-          <w:tab w:val="left" w:pos="0"/>
-        </w:tabs>
-      </w:pPr>
-      <w:r>
-        <w:rPr>
-          <w:highlight w:val="yellow"/>
-        </w:rPr>
-        <w:t>Информация обо всех персонажах, являющихся антиподами</w:t>
-      </w:r>
-    </w:p>
-    <w:p>
-      <w:pPr>
-        <w:tabs>
-          <w:tab w:val="left" w:pos="0"/>
-        </w:tabs>
       </w:pPr>
       <w:r>
         <w:t>…</w:t>
+      </w:r>
+      <w:r>
+        <w:br/>
       </w:r>
     </w:p>
     <w:p>
@@ -10626,18 +10586,17 @@
         <w:outlineLvl w:val="1"/>
         <w:rPr>
           <w:b/>
-          <w:highlight w:val="yellow"/>
-        </w:rPr>
-      </w:pPr>
-      <w:bookmarkStart w:id="47" w:name="_Toc512589708"/>
+        </w:rPr>
+      </w:pPr>
+      <w:bookmarkStart w:id="45" w:name="_Toc512589708"/>
       <w:r>
         <w:rPr>
           <w:b/>
-          <w:highlight w:val="yellow"/>
-        </w:rPr>
+        </w:rPr>
+        <w:lastRenderedPageBreak/>
         <w:t>Требования к информационной совместимости с внешними системами</w:t>
       </w:r>
-      <w:bookmarkEnd w:id="47"/>
+      <w:bookmarkEnd w:id="45"/>
     </w:p>
     <w:p>
       <w:pPr>
@@ -10646,7 +10605,13 @@
         </w:tabs>
       </w:pPr>
       <w:r>
-        <w:t>Система должна корректно отображаться в следующих веб-браузерах:</w:t>
+        <w:t xml:space="preserve">Система должна корректно </w:t>
+      </w:r>
+      <w:r>
+        <w:t>функционировать в следующих операционных системах</w:t>
+      </w:r>
+      <w:r>
+        <w:t>:</w:t>
       </w:r>
     </w:p>
     <w:p>
@@ -10660,29 +10625,14 @@
           <w:tab w:val="left" w:pos="0"/>
         </w:tabs>
         <w:rPr>
-          <w:highlight w:val="yellow"/>
           <w:lang w:val="en-US"/>
         </w:rPr>
       </w:pPr>
       <w:r>
         <w:rPr>
-          <w:highlight w:val="yellow"/>
           <w:lang w:val="en-US"/>
         </w:rPr>
-        <w:t>Chrome</w:t>
-      </w:r>
-      <w:r>
-        <w:rPr>
-          <w:highlight w:val="yellow"/>
-          <w:lang w:val="en-US"/>
-        </w:rPr>
-        <w:t xml:space="preserve"> </w:t>
-      </w:r>
-      <w:r>
-        <w:rPr>
-          <w:highlight w:val="yellow"/>
-        </w:rPr>
-        <w:t>актуальных версий.</w:t>
+        <w:t>Windows 7, Windows 10.</w:t>
       </w:r>
     </w:p>
     <w:p>
@@ -10696,22 +10646,20 @@
           <w:tab w:val="left" w:pos="0"/>
         </w:tabs>
         <w:rPr>
-          <w:highlight w:val="yellow"/>
           <w:lang w:val="en-US"/>
         </w:rPr>
       </w:pPr>
       <w:r>
         <w:rPr>
-          <w:highlight w:val="yellow"/>
           <w:lang w:val="en-US"/>
         </w:rPr>
-        <w:t>Opera</w:t>
-      </w:r>
-      <w:r>
-        <w:rPr>
-          <w:highlight w:val="yellow"/>
-        </w:rPr>
-        <w:t xml:space="preserve"> актуальных версий.</w:t>
+        <w:t xml:space="preserve">Mac OS </w:t>
+      </w:r>
+      <w:r>
+        <w:t>ак</w:t>
+      </w:r>
+      <w:r>
+        <w:t>туальных версий.</w:t>
       </w:r>
     </w:p>
     <w:p>
@@ -10725,16 +10673,17 @@
           <w:tab w:val="left" w:pos="0"/>
         </w:tabs>
         <w:rPr>
-          <w:highlight w:val="yellow"/>
           <w:lang w:val="en-US"/>
         </w:rPr>
       </w:pPr>
       <w:r>
-        <w:rPr>
-          <w:highlight w:val="yellow"/>
+        <w:t xml:space="preserve">Большинство дистрибутивов </w:t>
+      </w:r>
+      <w:r>
+        <w:rPr>
           <w:lang w:val="en-US"/>
         </w:rPr>
-        <w:t>…</w:t>
+        <w:t>Linux.</w:t>
       </w:r>
     </w:p>
     <w:p>
@@ -10749,30 +10698,7 @@
         </w:rPr>
       </w:pPr>
       <w:r>
-        <w:rPr>
-          <w:b/>
-          <w:i/>
-          <w:color w:val="FF0000"/>
-        </w:rPr>
-        <w:t xml:space="preserve">Здесь же можно описать интеграцию с внешними системами и приложениями – платежные системы, карты </w:t>
-      </w:r>
-      <w:proofErr w:type="spellStart"/>
-      <w:r>
-        <w:rPr>
-          <w:b/>
-          <w:i/>
-          <w:color w:val="FF0000"/>
-        </w:rPr>
-        <w:t>итд</w:t>
-      </w:r>
-      <w:proofErr w:type="spellEnd"/>
-      <w:r>
-        <w:rPr>
-          <w:b/>
-          <w:i/>
-          <w:color w:val="FF0000"/>
-        </w:rPr>
-        <w:t>.</w:t>
+        <w:t>Система должна корректно функционировать с внешними платёжными системами.</w:t>
       </w:r>
     </w:p>
     <w:p>
@@ -10797,14 +10723,14 @@
           <w:b/>
         </w:rPr>
       </w:pPr>
-      <w:bookmarkStart w:id="48" w:name="_Toc512589709"/>
+      <w:bookmarkStart w:id="46" w:name="_Toc512589709"/>
       <w:r>
         <w:rPr>
           <w:b/>
         </w:rPr>
         <w:t>Требования по использованию классификаторов</w:t>
       </w:r>
-      <w:bookmarkEnd w:id="48"/>
+      <w:bookmarkEnd w:id="46"/>
     </w:p>
     <w:p>
       <w:pPr>
@@ -10851,18 +10777,16 @@
         <w:outlineLvl w:val="1"/>
         <w:rPr>
           <w:b/>
-          <w:highlight w:val="yellow"/>
-        </w:rPr>
-      </w:pPr>
-      <w:bookmarkStart w:id="49" w:name="_Toc512589710"/>
+        </w:rPr>
+      </w:pPr>
+      <w:bookmarkStart w:id="47" w:name="_Toc512589710"/>
       <w:r>
         <w:rPr>
           <w:b/>
-          <w:highlight w:val="yellow"/>
         </w:rPr>
         <w:t>Требования по применению систем управления базами данных, представлению данных</w:t>
       </w:r>
-      <w:bookmarkEnd w:id="49"/>
+      <w:bookmarkEnd w:id="47"/>
     </w:p>
     <w:p>
       <w:pPr>
@@ -10876,17 +10800,34 @@
         <w:tabs>
           <w:tab w:val="left" w:pos="0"/>
         </w:tabs>
-      </w:pPr>
-      <w:r>
-        <w:t xml:space="preserve">Все динамические данные веб-сайта должны храниться в структурированном виде под управлением реляционной СУБД. Исключения составляют файлы данных, предназначенные для просмотра (изображения, видео, документы, </w:t>
-      </w:r>
-      <w:proofErr w:type="spellStart"/>
-      <w:r>
-        <w:t>итд</w:t>
-      </w:r>
-      <w:proofErr w:type="spellEnd"/>
-      <w:r>
-        <w:t>) – такие файлы хранятся в файловой системе, а в БД размещаются ссылки на них. Тексты, фотоиллюстрации, графика должны быть защищены от копирования стандартными существующими средствами от копирования без дополнительной разработки.</w:t>
+        <w:rPr>
+          <w:b/>
+          <w:i/>
+          <w:color w:val="FF0000"/>
+        </w:rPr>
+      </w:pPr>
+      <w:r>
+        <w:t xml:space="preserve">Все динамические данные </w:t>
+      </w:r>
+      <w:r>
+        <w:t>системы</w:t>
+      </w:r>
+      <w:r>
+        <w:t xml:space="preserve"> должны храниться в структурированном виде под управлением реляционной СУБД. </w:t>
+      </w:r>
+      <w:r>
+        <w:t>Для реализации подсистемы хранения данных должна использоваться промышленная СУБД &lt;указывается название и версия СУБД&gt;.</w:t>
+      </w:r>
+      <w:r>
+        <w:t>Средства СУБД, а также средства используемых операционных систем должны обеспечивать документирование и протоколирование обрабатываемой в системе информации</w:t>
+      </w:r>
+      <w:r>
+        <w:rPr>
+          <w:b/>
+          <w:i/>
+          <w:color w:val="FF0000"/>
+        </w:rPr>
+        <w:t xml:space="preserve"> </w:t>
       </w:r>
     </w:p>
     <w:p>
@@ -10894,89 +10835,317 @@
         <w:tabs>
           <w:tab w:val="left" w:pos="0"/>
         </w:tabs>
+      </w:pPr>
+    </w:p>
+    <w:p>
+      <w:pPr>
+        <w:pStyle w:val="ab"/>
+        <w:numPr>
+          <w:ilvl w:val="2"/>
+          <w:numId w:val="16"/>
+        </w:numPr>
+        <w:tabs>
+          <w:tab w:val="left" w:pos="0"/>
+        </w:tabs>
+        <w:outlineLvl w:val="1"/>
+        <w:rPr>
+          <w:b/>
+        </w:rPr>
+      </w:pPr>
+      <w:bookmarkStart w:id="48" w:name="_Toc512589711"/>
+      <w:r>
+        <w:rPr>
+          <w:b/>
+        </w:rPr>
+        <w:t>Требования к структуре сбора, обработки, передачи данных в системе, представлению данных</w:t>
+      </w:r>
+      <w:bookmarkEnd w:id="48"/>
+    </w:p>
+    <w:p>
+      <w:pPr>
+        <w:tabs>
+          <w:tab w:val="left" w:pos="0"/>
+        </w:tabs>
+      </w:pPr>
+    </w:p>
+    <w:p>
+      <w:pPr>
+        <w:tabs>
+          <w:tab w:val="left" w:pos="0"/>
+        </w:tabs>
+      </w:pPr>
+      <w:r>
+        <w:t xml:space="preserve">Обмен информацией (передача данных) между уровнями системы, а также со смежными системами должна осуществляться с использованием системы передачи данных, основными требованиями к которой является передача данных с использованием протокола </w:t>
+      </w:r>
+      <w:r>
+        <w:rPr>
+          <w:lang w:val="en-US"/>
+        </w:rPr>
+        <w:t>TCP</w:t>
+      </w:r>
+      <w:r>
+        <w:t>/</w:t>
+      </w:r>
+      <w:r>
+        <w:rPr>
+          <w:lang w:val="en-US"/>
+        </w:rPr>
+        <w:t>IP</w:t>
+      </w:r>
+      <w:r>
+        <w:t>.</w:t>
+      </w:r>
+    </w:p>
+    <w:p>
+      <w:pPr>
+        <w:tabs>
+          <w:tab w:val="left" w:pos="0"/>
+        </w:tabs>
+      </w:pPr>
+    </w:p>
+    <w:p>
+      <w:pPr>
+        <w:pStyle w:val="ab"/>
+        <w:numPr>
+          <w:ilvl w:val="2"/>
+          <w:numId w:val="16"/>
+        </w:numPr>
+        <w:tabs>
+          <w:tab w:val="left" w:pos="0"/>
+        </w:tabs>
+        <w:outlineLvl w:val="1"/>
+        <w:rPr>
+          <w:b/>
+        </w:rPr>
+      </w:pPr>
+      <w:bookmarkStart w:id="49" w:name="_Toc512589712"/>
+      <w:r>
+        <w:rPr>
+          <w:b/>
+        </w:rPr>
+        <w:t>Языки программирования</w:t>
+      </w:r>
+      <w:bookmarkEnd w:id="49"/>
+    </w:p>
+    <w:p>
+      <w:pPr>
+        <w:tabs>
+          <w:tab w:val="left" w:pos="0"/>
+        </w:tabs>
         <w:rPr>
           <w:b/>
           <w:i/>
           <w:color w:val="FF0000"/>
         </w:rPr>
       </w:pPr>
-      <w:r>
-        <w:t xml:space="preserve">Средства СУБД, а также средства используемых операционных систем должны обеспечивать документирование и протоколирование обрабатываемой в системе информации – </w:t>
+    </w:p>
+    <w:p>
+      <w:pPr>
+        <w:tabs>
+          <w:tab w:val="left" w:pos="0"/>
+        </w:tabs>
+      </w:pPr>
+      <w:r>
+        <w:t xml:space="preserve">Для реализации </w:t>
+      </w:r>
+      <w:r>
+        <w:t xml:space="preserve">графической составляющей приложения будет использоваться мультимедийная библиотека </w:t>
       </w:r>
       <w:r>
         <w:rPr>
           <w:lang w:val="en-US"/>
         </w:rPr>
-        <w:t>access</w:t>
-      </w:r>
-      <w:r>
-        <w:t>_</w:t>
+        <w:t>SFML</w:t>
+      </w:r>
+      <w:r>
+        <w:t>, написанная на С++</w:t>
+      </w:r>
+      <w:r>
+        <w:t xml:space="preserve">. Исходный код </w:t>
+      </w:r>
+      <w:r>
+        <w:t>приложения</w:t>
+      </w:r>
+      <w:r>
+        <w:t xml:space="preserve"> должен разрабатываться</w:t>
+      </w:r>
+      <w:r>
+        <w:t xml:space="preserve"> на языке С++</w:t>
+      </w:r>
+      <w:r>
+        <w:t>.</w:t>
+      </w:r>
+      <w:r>
+        <w:t xml:space="preserve"> Сервер, для приложения будет реализован посредством возможностей языка </w:t>
       </w:r>
       <w:r>
         <w:rPr>
           <w:lang w:val="en-US"/>
         </w:rPr>
-        <w:t>log</w:t>
-      </w:r>
-      <w:r>
-        <w:t xml:space="preserve"> (</w:t>
-      </w:r>
-      <w:r>
-        <w:rPr>
-          <w:lang w:val="en-US"/>
-        </w:rPr>
-        <w:t>IP</w:t>
+        <w:t>Pyton3.</w:t>
       </w:r>
       <w:r>
         <w:t xml:space="preserve"> </w:t>
       </w:r>
-      <w:r>
-        <w:t>посетителя, название клиента</w:t>
-      </w:r>
-      <w:r>
-        <w:t>)</w:t>
-      </w:r>
-      <w:r>
-        <w:t xml:space="preserve"> настраивается администратором сервера, история изменений элементов </w:t>
-      </w:r>
-      <w:proofErr w:type="spellStart"/>
-      <w:r>
-        <w:t>инфоблока</w:t>
-      </w:r>
-      <w:proofErr w:type="spellEnd"/>
-      <w:r>
-        <w:t xml:space="preserve"> – </w:t>
-      </w:r>
-      <w:r>
-        <w:rPr>
-          <w:highlight w:val="yellow"/>
-        </w:rPr>
-        <w:t>через функционал «Документооборот» 1С</w:t>
-      </w:r>
-      <w:proofErr w:type="gramStart"/>
-      <w:r>
-        <w:rPr>
-          <w:highlight w:val="yellow"/>
-        </w:rPr>
-        <w:t>:Б</w:t>
-      </w:r>
-      <w:proofErr w:type="gramEnd"/>
-      <w:r>
-        <w:rPr>
-          <w:highlight w:val="yellow"/>
-        </w:rPr>
-        <w:t>итрикс.</w:t>
-      </w:r>
-      <w:r>
-        <w:t xml:space="preserve"> </w:t>
-      </w:r>
-      <w:r>
+    </w:p>
+    <w:p>
+      <w:pPr>
+        <w:tabs>
+          <w:tab w:val="left" w:pos="0"/>
+        </w:tabs>
+      </w:pPr>
+    </w:p>
+    <w:p>
+      <w:pPr>
+        <w:pStyle w:val="ab"/>
+        <w:numPr>
+          <w:ilvl w:val="2"/>
+          <w:numId w:val="16"/>
+        </w:numPr>
+        <w:tabs>
+          <w:tab w:val="left" w:pos="0"/>
+        </w:tabs>
+        <w:outlineLvl w:val="1"/>
+        <w:rPr>
+          <w:b/>
+        </w:rPr>
+      </w:pPr>
+      <w:bookmarkStart w:id="50" w:name="_Toc512589713"/>
+      <w:r>
+        <w:rPr>
+          <w:b/>
+        </w:rPr>
+        <w:t>Языки взаимодействия пользователя с системой</w:t>
+      </w:r>
+      <w:bookmarkEnd w:id="50"/>
+    </w:p>
+    <w:p>
+      <w:pPr>
+        <w:pStyle w:val="ab"/>
+        <w:tabs>
+          <w:tab w:val="left" w:pos="0"/>
+        </w:tabs>
+        <w:ind w:left="1429" w:firstLine="0"/>
+        <w:outlineLvl w:val="1"/>
+        <w:rPr>
+          <w:b/>
+        </w:rPr>
+      </w:pPr>
+      <w:bookmarkStart w:id="51" w:name="_GoBack"/>
+      <w:bookmarkEnd w:id="51"/>
+    </w:p>
+    <w:p>
+      <w:pPr>
+        <w:tabs>
+          <w:tab w:val="left" w:pos="0"/>
+        </w:tabs>
+      </w:pPr>
+      <w:r>
+        <w:t>Приложение должно</w:t>
+      </w:r>
+      <w:r>
+        <w:t xml:space="preserve"> быть выполнен</w:t>
+      </w:r>
+      <w:r>
+        <w:t>о</w:t>
+      </w:r>
+      <w:r>
+        <w:t xml:space="preserve"> на русском языке. </w:t>
+      </w:r>
+      <w:r>
+        <w:t>В дальнейшем, в приложение планируется добавить версию для англоязычных пользователей.</w:t>
+      </w:r>
+    </w:p>
+    <w:p>
+      <w:pPr>
+        <w:tabs>
+          <w:tab w:val="left" w:pos="0"/>
+        </w:tabs>
+      </w:pPr>
+    </w:p>
+    <w:p>
+      <w:pPr>
+        <w:pStyle w:val="ab"/>
+        <w:numPr>
+          <w:ilvl w:val="2"/>
+          <w:numId w:val="16"/>
+        </w:numPr>
+        <w:tabs>
+          <w:tab w:val="left" w:pos="0"/>
+        </w:tabs>
+        <w:outlineLvl w:val="1"/>
+        <w:rPr>
+          <w:b/>
+        </w:rPr>
+      </w:pPr>
+      <w:bookmarkStart w:id="52" w:name="_Toc512589714"/>
+      <w:r>
+        <w:rPr>
+          <w:b/>
+        </w:rPr>
+        <w:t>Требования к программному обеспечению</w:t>
+      </w:r>
+      <w:bookmarkEnd w:id="52"/>
+    </w:p>
+    <w:p>
+      <w:pPr>
+        <w:tabs>
+          <w:tab w:val="left" w:pos="0"/>
+        </w:tabs>
+      </w:pPr>
+    </w:p>
+    <w:p>
+      <w:pPr>
+        <w:tabs>
+          <w:tab w:val="left" w:pos="0"/>
+        </w:tabs>
         <w:rPr>
           <w:b/>
           <w:i/>
           <w:color w:val="FF0000"/>
         </w:rPr>
-        <w:t xml:space="preserve">Это в случае использования готового шаблона </w:t>
+      </w:pPr>
+      <w:r>
+        <w:rPr>
+          <w:b/>
+          <w:i/>
+          <w:color w:val="FF0000"/>
+        </w:rPr>
+        <w:t xml:space="preserve">Здесь описываем требования к </w:t>
+      </w:r>
+      <w:r>
+        <w:rPr>
+          <w:b/>
+          <w:i/>
+          <w:color w:val="FF0000"/>
+          <w:highlight w:val="yellow"/>
+          <w:u w:val="single"/>
+        </w:rPr>
+        <w:t>ИТ-инфраструктуре</w:t>
+      </w:r>
+      <w:r>
+        <w:rPr>
+          <w:b/>
+          <w:i/>
+          <w:color w:val="FF0000"/>
+        </w:rPr>
+        <w:t xml:space="preserve"> фронтенда и бэкенда. Для этого нужно заглянуть в</w:t>
+      </w:r>
+      <w:r>
+        <w:rPr>
+          <w:b/>
+          <w:i/>
+          <w:color w:val="FF0000"/>
+        </w:rPr>
+        <w:t xml:space="preserve"> </w:t>
+      </w:r>
+      <w:r>
+        <w:rPr>
+          <w:b/>
+          <w:i/>
+          <w:color w:val="FF0000"/>
+        </w:rPr>
+        <w:t>учебники сюда – Я.Диск/Практика_курсовик_для_</w:t>
       </w:r>
       <w:r>
         <w:rPr>
@@ -10985,7 +11154,7 @@
           <w:color w:val="FF0000"/>
           <w:lang w:val="en-US"/>
         </w:rPr>
-        <w:t>CMS</w:t>
+        <w:t>WEB</w:t>
       </w:r>
       <w:r>
         <w:rPr>
@@ -10993,114 +11162,17 @@
           <w:i/>
           <w:color w:val="FF0000"/>
         </w:rPr>
-        <w:t xml:space="preserve"> </w:t>
-      </w:r>
-    </w:p>
-    <w:p>
-      <w:pPr>
-        <w:tabs>
-          <w:tab w:val="left" w:pos="0"/>
-        </w:tabs>
+        <w:t>/</w:t>
+      </w:r>
+      <w:r>
         <w:rPr>
           <w:b/>
           <w:i/>
           <w:color w:val="FF0000"/>
         </w:rPr>
-      </w:pPr>
-      <w:r>
-        <w:rPr>
-          <w:b/>
-          <w:i/>
-          <w:color w:val="FF0000"/>
-        </w:rPr>
-        <w:t>Посмотрите в Википедии типы СУБД</w:t>
-      </w:r>
-      <w:r>
-        <w:rPr>
-          <w:b/>
-          <w:i/>
-          <w:color w:val="FF0000"/>
-        </w:rPr>
-        <w:t xml:space="preserve"> или в</w:t>
-      </w:r>
-      <w:r>
-        <w:rPr>
-          <w:b/>
-          <w:i/>
-          <w:color w:val="FF0000"/>
-        </w:rPr>
-        <w:t xml:space="preserve"> </w:t>
-      </w:r>
-      <w:r>
-        <w:rPr>
-          <w:b/>
-          <w:i/>
-          <w:color w:val="FF0000"/>
-        </w:rPr>
-        <w:t xml:space="preserve">учебники сюда – </w:t>
-      </w:r>
-      <w:proofErr w:type="spellStart"/>
-      <w:r>
-        <w:rPr>
-          <w:b/>
-          <w:i/>
-          <w:color w:val="FF0000"/>
-        </w:rPr>
-        <w:t>Я.Диск</w:t>
-      </w:r>
-      <w:proofErr w:type="spellEnd"/>
-      <w:r>
-        <w:rPr>
-          <w:b/>
-          <w:i/>
-          <w:color w:val="FF0000"/>
-        </w:rPr>
-        <w:t>/</w:t>
-      </w:r>
-      <w:proofErr w:type="spellStart"/>
-      <w:r>
-        <w:rPr>
-          <w:b/>
-          <w:i/>
-          <w:color w:val="FF0000"/>
-        </w:rPr>
-        <w:t>Практика_курсовик_для</w:t>
-      </w:r>
-      <w:proofErr w:type="spellEnd"/>
-      <w:r>
-        <w:rPr>
-          <w:b/>
-          <w:i/>
-          <w:color w:val="FF0000"/>
-        </w:rPr>
-        <w:t>_</w:t>
-      </w:r>
-      <w:r>
-        <w:rPr>
-          <w:b/>
-          <w:i/>
-          <w:color w:val="FF0000"/>
-          <w:lang w:val="en-US"/>
-        </w:rPr>
-        <w:t>WEB</w:t>
-      </w:r>
-      <w:r>
-        <w:rPr>
-          <w:b/>
-          <w:i/>
-          <w:color w:val="FF0000"/>
-        </w:rPr>
-        <w:t>/</w:t>
-      </w:r>
-      <w:r>
-        <w:rPr>
-          <w:b/>
-          <w:i/>
-          <w:color w:val="FF0000"/>
-        </w:rPr>
         <w:t xml:space="preserve">   или посмотреть этот урок </w:t>
       </w:r>
-      <w:hyperlink r:id="rId15" w:history="1">
+      <w:hyperlink r:id="rId13" w:history="1">
         <w:r>
           <w:rPr>
             <w:rStyle w:val="a3"/>
@@ -11124,6 +11196,204 @@
         <w:tabs>
           <w:tab w:val="left" w:pos="0"/>
         </w:tabs>
+        <w:rPr>
+          <w:b/>
+          <w:i/>
+          <w:color w:val="FF0000"/>
+        </w:rPr>
+      </w:pPr>
+      <w:r>
+        <w:rPr>
+          <w:b/>
+          <w:i/>
+          <w:color w:val="FF0000"/>
+        </w:rPr>
+        <w:t>Сравнение веб-серверов</w:t>
+      </w:r>
+    </w:p>
+    <w:p>
+      <w:pPr>
+        <w:tabs>
+          <w:tab w:val="left" w:pos="0"/>
+        </w:tabs>
+        <w:rPr>
+          <w:b/>
+          <w:i/>
+          <w:color w:val="FF0000"/>
+        </w:rPr>
+      </w:pPr>
+      <w:hyperlink r:id="rId14" w:history="1">
+        <w:r>
+          <w:rPr>
+            <w:rStyle w:val="a3"/>
+            <w:b/>
+            <w:i/>
+          </w:rPr>
+          <w:t>https://ru.wikipedia.org/wiki/%D0%A1%D1%80%D0%B0%D0%B2%D0%BD%D0%B5%D0%BD%D0%B8%D0%B5_%D0%B2%D0%B5%D0%B1-%D1%81%D0%B5%D1%80%D0%B2%D0%B5%D1%80%D0%BE%D0%B2</w:t>
+        </w:r>
+      </w:hyperlink>
+    </w:p>
+    <w:p>
+      <w:pPr>
+        <w:tabs>
+          <w:tab w:val="left" w:pos="0"/>
+        </w:tabs>
+        <w:rPr>
+          <w:b/>
+          <w:i/>
+          <w:color w:val="FF0000"/>
+        </w:rPr>
+      </w:pPr>
+    </w:p>
+    <w:p>
+      <w:pPr>
+        <w:tabs>
+          <w:tab w:val="left" w:pos="0"/>
+        </w:tabs>
+      </w:pPr>
+      <w:r>
+        <w:t>Должны быть задействованы следующие программные средства:</w:t>
+      </w:r>
+    </w:p>
+    <w:p>
+      <w:pPr>
+        <w:pStyle w:val="ab"/>
+        <w:numPr>
+          <w:ilvl w:val="0"/>
+          <w:numId w:val="11"/>
+        </w:numPr>
+        <w:tabs>
+          <w:tab w:val="left" w:pos="0"/>
+        </w:tabs>
+        <w:rPr>
+          <w:lang w:val="en-US"/>
+        </w:rPr>
+      </w:pPr>
+      <w:r>
+        <w:lastRenderedPageBreak/>
+        <w:t xml:space="preserve">Операционная система: </w:t>
+      </w:r>
+      <w:r>
+        <w:rPr>
+          <w:lang w:val="en-US"/>
+        </w:rPr>
+        <w:t>Linux …</w:t>
+      </w:r>
+    </w:p>
+    <w:p>
+      <w:pPr>
+        <w:pStyle w:val="ab"/>
+        <w:numPr>
+          <w:ilvl w:val="0"/>
+          <w:numId w:val="11"/>
+        </w:numPr>
+        <w:tabs>
+          <w:tab w:val="left" w:pos="0"/>
+        </w:tabs>
+      </w:pPr>
+      <w:r>
+        <w:t xml:space="preserve">Веб-сервер: </w:t>
+      </w:r>
+      <w:r>
+        <w:rPr>
+          <w:lang w:val="en-US"/>
+        </w:rPr>
+        <w:t>nginx</w:t>
+      </w:r>
+      <w:r>
+        <w:t xml:space="preserve"> </w:t>
+      </w:r>
+      <w:r>
+        <w:t xml:space="preserve">или </w:t>
+      </w:r>
+      <w:r>
+        <w:rPr>
+          <w:lang w:val="en-US"/>
+        </w:rPr>
+        <w:t>Apache</w:t>
+      </w:r>
+      <w:r>
+        <w:t xml:space="preserve"> </w:t>
+      </w:r>
+      <w:r>
+        <w:t>…</w:t>
+      </w:r>
+    </w:p>
+    <w:p>
+      <w:pPr>
+        <w:pStyle w:val="ab"/>
+        <w:numPr>
+          <w:ilvl w:val="0"/>
+          <w:numId w:val="11"/>
+        </w:numPr>
+        <w:tabs>
+          <w:tab w:val="left" w:pos="0"/>
+        </w:tabs>
+      </w:pPr>
+      <w:r>
+        <w:rPr>
+          <w:lang w:val="en-US"/>
+        </w:rPr>
+        <w:t>PHP</w:t>
+      </w:r>
+      <w:r>
+        <w:t xml:space="preserve"> </w:t>
+      </w:r>
+      <w:r>
+        <w:t>версии не ниже 7.0 …</w:t>
+      </w:r>
+    </w:p>
+    <w:p>
+      <w:pPr>
+        <w:pStyle w:val="ab"/>
+        <w:numPr>
+          <w:ilvl w:val="0"/>
+          <w:numId w:val="11"/>
+        </w:numPr>
+        <w:tabs>
+          <w:tab w:val="left" w:pos="0"/>
+        </w:tabs>
+      </w:pPr>
+      <w:r>
+        <w:t xml:space="preserve">СУБД </w:t>
+      </w:r>
+      <w:r>
+        <w:rPr>
+          <w:lang w:val="en-US"/>
+        </w:rPr>
+        <w:t>MySQL</w:t>
+      </w:r>
+      <w:r>
+        <w:t>…</w:t>
+      </w:r>
+    </w:p>
+    <w:p>
+      <w:pPr>
+        <w:pStyle w:val="ab"/>
+        <w:numPr>
+          <w:ilvl w:val="0"/>
+          <w:numId w:val="11"/>
+        </w:numPr>
+        <w:tabs>
+          <w:tab w:val="left" w:pos="0"/>
+        </w:tabs>
+      </w:pPr>
+      <w:r>
+        <w:t>…</w:t>
+      </w:r>
+    </w:p>
+    <w:p>
+      <w:pPr>
+        <w:tabs>
+          <w:tab w:val="left" w:pos="0"/>
+        </w:tabs>
+      </w:pPr>
+    </w:p>
+    <w:p>
+      <w:pPr>
+        <w:tabs>
+          <w:tab w:val="left" w:pos="0"/>
+        </w:tabs>
       </w:pPr>
     </w:p>
     <w:p>
@@ -11139,906 +11409,16 @@
         <w:outlineLvl w:val="1"/>
         <w:rPr>
           <w:b/>
-          <w:highlight w:val="yellow"/>
-        </w:rPr>
-      </w:pPr>
-      <w:bookmarkStart w:id="50" w:name="_Toc512589711"/>
+        </w:rPr>
+      </w:pPr>
+      <w:bookmarkStart w:id="53" w:name="_Toc512589715"/>
       <w:r>
         <w:rPr>
           <w:b/>
-          <w:highlight w:val="yellow"/>
-        </w:rPr>
-        <w:t>Требования к структуре сбора, обработки, передачи данных в системе, представлению данных</w:t>
-      </w:r>
-      <w:bookmarkEnd w:id="50"/>
-    </w:p>
-    <w:p>
-      <w:pPr>
-        <w:tabs>
-          <w:tab w:val="left" w:pos="0"/>
-        </w:tabs>
-      </w:pPr>
-    </w:p>
-    <w:p>
-      <w:pPr>
-        <w:tabs>
-          <w:tab w:val="left" w:pos="0"/>
-        </w:tabs>
-      </w:pPr>
-      <w:r>
-        <w:t xml:space="preserve">Обмен информацией (передача данных) между уровнями системы, а также со смежными системами должна осуществляться с использованием системы передачи данных, основными требованиями к которой является </w:t>
-      </w:r>
-      <w:r>
-        <w:rPr>
-          <w:highlight w:val="yellow"/>
-        </w:rPr>
-        <w:t xml:space="preserve">передача данных с использованием протокола </w:t>
-      </w:r>
-      <w:r>
-        <w:rPr>
-          <w:highlight w:val="yellow"/>
-          <w:lang w:val="en-US"/>
-        </w:rPr>
-        <w:t>TCP</w:t>
-      </w:r>
-      <w:r>
-        <w:rPr>
-          <w:highlight w:val="yellow"/>
-        </w:rPr>
-        <w:t>/</w:t>
-      </w:r>
-      <w:r>
-        <w:rPr>
-          <w:highlight w:val="yellow"/>
-          <w:lang w:val="en-US"/>
-        </w:rPr>
-        <w:t>IP</w:t>
-      </w:r>
-      <w:r>
-        <w:rPr>
-          <w:highlight w:val="yellow"/>
-        </w:rPr>
-        <w:t>.</w:t>
-      </w:r>
-    </w:p>
-    <w:p>
-      <w:pPr>
-        <w:tabs>
-          <w:tab w:val="left" w:pos="0"/>
-        </w:tabs>
-      </w:pPr>
-    </w:p>
-    <w:p>
-      <w:pPr>
-        <w:pStyle w:val="ab"/>
-        <w:numPr>
-          <w:ilvl w:val="2"/>
-          <w:numId w:val="16"/>
-        </w:numPr>
-        <w:tabs>
-          <w:tab w:val="left" w:pos="0"/>
-        </w:tabs>
-        <w:outlineLvl w:val="1"/>
-        <w:rPr>
-          <w:b/>
-          <w:highlight w:val="yellow"/>
-        </w:rPr>
-      </w:pPr>
-      <w:bookmarkStart w:id="51" w:name="_Toc512589712"/>
-      <w:r>
-        <w:rPr>
-          <w:b/>
-          <w:highlight w:val="yellow"/>
-        </w:rPr>
-        <w:t>Языки программирования</w:t>
-      </w:r>
-      <w:bookmarkEnd w:id="51"/>
-    </w:p>
-    <w:p>
-      <w:pPr>
-        <w:tabs>
-          <w:tab w:val="left" w:pos="0"/>
-        </w:tabs>
-      </w:pPr>
-    </w:p>
-    <w:p>
-      <w:pPr>
-        <w:tabs>
-          <w:tab w:val="left" w:pos="0"/>
-        </w:tabs>
-        <w:rPr>
-          <w:b/>
-          <w:i/>
-          <w:color w:val="FF0000"/>
-        </w:rPr>
-      </w:pPr>
-      <w:r>
-        <w:rPr>
-          <w:b/>
-          <w:i/>
-          <w:color w:val="FF0000"/>
-        </w:rPr>
-        <w:t xml:space="preserve">Здесь </w:t>
-      </w:r>
-      <w:r>
-        <w:rPr>
-          <w:b/>
-          <w:i/>
-          <w:color w:val="FF0000"/>
-        </w:rPr>
-        <w:t>описываем</w:t>
-      </w:r>
-      <w:r>
-        <w:rPr>
-          <w:b/>
-          <w:i/>
-          <w:color w:val="FF0000"/>
-        </w:rPr>
-        <w:t xml:space="preserve"> требования к</w:t>
-      </w:r>
-      <w:r>
-        <w:rPr>
-          <w:b/>
-          <w:i/>
-          <w:color w:val="FF0000"/>
-        </w:rPr>
-        <w:t xml:space="preserve"> </w:t>
-      </w:r>
-      <w:r>
-        <w:rPr>
-          <w:b/>
-          <w:i/>
-          <w:color w:val="FF0000"/>
-          <w:highlight w:val="yellow"/>
-          <w:u w:val="single"/>
-        </w:rPr>
-        <w:t>языкам программирования</w:t>
-      </w:r>
-      <w:r>
-        <w:rPr>
-          <w:b/>
-          <w:i/>
-          <w:color w:val="FF0000"/>
-        </w:rPr>
-        <w:t xml:space="preserve"> </w:t>
-      </w:r>
-      <w:proofErr w:type="spellStart"/>
-      <w:r>
-        <w:rPr>
-          <w:b/>
-          <w:i/>
-          <w:color w:val="FF0000"/>
-        </w:rPr>
-        <w:t>фронтенд</w:t>
-      </w:r>
-      <w:r>
-        <w:rPr>
-          <w:b/>
-          <w:i/>
-          <w:color w:val="FF0000"/>
-        </w:rPr>
-        <w:t>а</w:t>
-      </w:r>
-      <w:proofErr w:type="spellEnd"/>
-      <w:r>
-        <w:rPr>
-          <w:b/>
-          <w:i/>
-          <w:color w:val="FF0000"/>
-        </w:rPr>
-        <w:t xml:space="preserve"> и </w:t>
-      </w:r>
-      <w:proofErr w:type="spellStart"/>
-      <w:r>
-        <w:rPr>
-          <w:b/>
-          <w:i/>
-          <w:color w:val="FF0000"/>
-        </w:rPr>
-        <w:t>бэкенд</w:t>
-      </w:r>
-      <w:r>
-        <w:rPr>
-          <w:b/>
-          <w:i/>
-          <w:color w:val="FF0000"/>
-        </w:rPr>
-        <w:t>а</w:t>
-      </w:r>
-      <w:proofErr w:type="spellEnd"/>
-      <w:r>
-        <w:rPr>
-          <w:b/>
-          <w:i/>
-          <w:color w:val="FF0000"/>
-        </w:rPr>
-        <w:t>.</w:t>
-      </w:r>
-      <w:r>
-        <w:rPr>
-          <w:b/>
-          <w:i/>
-          <w:color w:val="FF0000"/>
-        </w:rPr>
-        <w:t xml:space="preserve"> Для этого нужно заглянуть </w:t>
-      </w:r>
-      <w:r>
-        <w:rPr>
-          <w:b/>
-          <w:i/>
-          <w:color w:val="FF0000"/>
-        </w:rPr>
-        <w:t>в</w:t>
-      </w:r>
-      <w:r>
-        <w:rPr>
-          <w:b/>
-          <w:i/>
-          <w:color w:val="FF0000"/>
-        </w:rPr>
-        <w:t xml:space="preserve"> </w:t>
-      </w:r>
-      <w:r>
-        <w:rPr>
-          <w:b/>
-          <w:i/>
-          <w:color w:val="FF0000"/>
-        </w:rPr>
-        <w:t xml:space="preserve">учебники сюда – </w:t>
-      </w:r>
-      <w:proofErr w:type="spellStart"/>
-      <w:r>
-        <w:rPr>
-          <w:b/>
-          <w:i/>
-          <w:color w:val="FF0000"/>
-        </w:rPr>
-        <w:t>Я.Диск</w:t>
-      </w:r>
-      <w:proofErr w:type="spellEnd"/>
-      <w:r>
-        <w:rPr>
-          <w:b/>
-          <w:i/>
-          <w:color w:val="FF0000"/>
-        </w:rPr>
-        <w:t>/</w:t>
-      </w:r>
-      <w:proofErr w:type="spellStart"/>
-      <w:r>
-        <w:rPr>
-          <w:b/>
-          <w:i/>
-          <w:color w:val="FF0000"/>
-        </w:rPr>
-        <w:t>Практика_курсовик_для</w:t>
-      </w:r>
-      <w:proofErr w:type="spellEnd"/>
-      <w:r>
-        <w:rPr>
-          <w:b/>
-          <w:i/>
-          <w:color w:val="FF0000"/>
-        </w:rPr>
-        <w:t>_</w:t>
-      </w:r>
-      <w:r>
-        <w:rPr>
-          <w:b/>
-          <w:i/>
-          <w:color w:val="FF0000"/>
-          <w:lang w:val="en-US"/>
-        </w:rPr>
-        <w:t>WEB</w:t>
-      </w:r>
-      <w:r>
-        <w:rPr>
-          <w:b/>
-          <w:i/>
-          <w:color w:val="FF0000"/>
-        </w:rPr>
-        <w:t>/</w:t>
-      </w:r>
-      <w:r>
-        <w:rPr>
-          <w:b/>
-          <w:i/>
-          <w:color w:val="FF0000"/>
-        </w:rPr>
-        <w:t xml:space="preserve">   или посмотреть этот урок </w:t>
-      </w:r>
-      <w:hyperlink r:id="rId16" w:history="1">
-        <w:r>
-          <w:rPr>
-            <w:rStyle w:val="a3"/>
-            <w:b/>
-            <w:i/>
-          </w:rPr>
-          <w:t>https://youtu.be/NI7FY9is62g</w:t>
-        </w:r>
-      </w:hyperlink>
-      <w:r>
-        <w:rPr>
-          <w:b/>
-          <w:i/>
-          <w:color w:val="FF0000"/>
-        </w:rPr>
-        <w:t xml:space="preserve"> </w:t>
-      </w:r>
-    </w:p>
-    <w:p>
-      <w:pPr>
-        <w:tabs>
-          <w:tab w:val="left" w:pos="0"/>
-        </w:tabs>
-      </w:pPr>
-      <w:r>
-        <w:t xml:space="preserve">Для реализации статических страниц и шаблонов должны использоваться языки разметки </w:t>
-      </w:r>
-      <w:r>
-        <w:rPr>
-          <w:lang w:val="en-US"/>
-        </w:rPr>
-        <w:t>HTML</w:t>
-      </w:r>
-      <w:r>
-        <w:t xml:space="preserve">, </w:t>
-      </w:r>
-      <w:r>
-        <w:rPr>
-          <w:lang w:val="en-US"/>
-        </w:rPr>
-        <w:t>CSS</w:t>
-      </w:r>
-      <w:r>
-        <w:t xml:space="preserve">. Исходный код клиентской части должен разрабатываться в соответствии со стандартами </w:t>
-      </w:r>
-      <w:r>
-        <w:rPr>
-          <w:lang w:val="en-US"/>
-        </w:rPr>
-        <w:t>W</w:t>
-      </w:r>
-      <w:r>
-        <w:t>3</w:t>
-      </w:r>
-      <w:r>
-        <w:rPr>
-          <w:lang w:val="en-US"/>
-        </w:rPr>
-        <w:t>C</w:t>
-      </w:r>
-      <w:r>
-        <w:t xml:space="preserve"> (</w:t>
-      </w:r>
-      <w:r>
-        <w:rPr>
-          <w:lang w:val="en-US"/>
-        </w:rPr>
-        <w:t>HTML</w:t>
-      </w:r>
-      <w:r>
-        <w:t>5)</w:t>
-      </w:r>
-      <w:r>
-        <w:t xml:space="preserve">. </w:t>
-      </w:r>
-    </w:p>
-    <w:p>
-      <w:pPr>
-        <w:tabs>
-          <w:tab w:val="left" w:pos="0"/>
-        </w:tabs>
-      </w:pPr>
-      <w:r>
-        <w:t xml:space="preserve">Для реализации интерактивных элементов клиентской части должен использоваться </w:t>
-      </w:r>
-      <w:r>
-        <w:rPr>
-          <w:lang w:val="en-US"/>
-        </w:rPr>
-        <w:t>JavaScript</w:t>
-      </w:r>
-      <w:r>
-        <w:t>.</w:t>
-      </w:r>
-    </w:p>
-    <w:p>
-      <w:pPr>
-        <w:tabs>
-          <w:tab w:val="left" w:pos="0"/>
-        </w:tabs>
-      </w:pPr>
-      <w:r>
-        <w:t xml:space="preserve">Для реализации динамических страниц должен использоваться язык </w:t>
-      </w:r>
-      <w:r>
-        <w:rPr>
-          <w:lang w:val="en-US"/>
-        </w:rPr>
-        <w:t>PHP</w:t>
-      </w:r>
-      <w:r>
-        <w:t>.</w:t>
-      </w:r>
-    </w:p>
-    <w:p>
-      <w:pPr>
-        <w:tabs>
-          <w:tab w:val="left" w:pos="0"/>
-        </w:tabs>
-      </w:pPr>
-    </w:p>
-    <w:p>
-      <w:pPr>
-        <w:pStyle w:val="ab"/>
-        <w:numPr>
-          <w:ilvl w:val="2"/>
-          <w:numId w:val="16"/>
-        </w:numPr>
-        <w:tabs>
-          <w:tab w:val="left" w:pos="0"/>
-        </w:tabs>
-        <w:outlineLvl w:val="1"/>
-        <w:rPr>
-          <w:b/>
-        </w:rPr>
-      </w:pPr>
-      <w:bookmarkStart w:id="52" w:name="_Toc512589713"/>
-      <w:r>
-        <w:rPr>
-          <w:b/>
-        </w:rPr>
-        <w:t>Языки взаимодействия пользователя с системой</w:t>
-      </w:r>
-      <w:bookmarkEnd w:id="52"/>
-    </w:p>
-    <w:p>
-      <w:pPr>
-        <w:tabs>
-          <w:tab w:val="left" w:pos="0"/>
-        </w:tabs>
-      </w:pPr>
-      <w:r>
-        <w:t>Веб-сайт должен быть выполнен на русском языке. Отдельный сайт с иноязычными версиями не предусмотрен.</w:t>
-      </w:r>
-    </w:p>
-    <w:p>
-      <w:pPr>
-        <w:tabs>
-          <w:tab w:val="left" w:pos="0"/>
-        </w:tabs>
-      </w:pPr>
-    </w:p>
-    <w:p>
-      <w:pPr>
-        <w:pStyle w:val="ab"/>
-        <w:numPr>
-          <w:ilvl w:val="2"/>
-          <w:numId w:val="16"/>
-        </w:numPr>
-        <w:tabs>
-          <w:tab w:val="left" w:pos="0"/>
-        </w:tabs>
-        <w:outlineLvl w:val="1"/>
-        <w:rPr>
-          <w:b/>
-        </w:rPr>
-      </w:pPr>
-      <w:bookmarkStart w:id="53" w:name="_Toc512589714"/>
-      <w:r>
-        <w:rPr>
-          <w:b/>
-        </w:rPr>
-        <w:t>Требования к программному обеспечению</w:t>
+        </w:rPr>
+        <w:t>Требования к техническому обеспечению</w:t>
       </w:r>
       <w:bookmarkEnd w:id="53"/>
-    </w:p>
-    <w:p>
-      <w:pPr>
-        <w:tabs>
-          <w:tab w:val="left" w:pos="0"/>
-        </w:tabs>
-      </w:pPr>
-    </w:p>
-    <w:p>
-      <w:pPr>
-        <w:tabs>
-          <w:tab w:val="left" w:pos="0"/>
-        </w:tabs>
-        <w:rPr>
-          <w:b/>
-          <w:i/>
-          <w:color w:val="FF0000"/>
-        </w:rPr>
-      </w:pPr>
-      <w:r>
-        <w:rPr>
-          <w:b/>
-          <w:i/>
-          <w:color w:val="FF0000"/>
-        </w:rPr>
-        <w:t xml:space="preserve">Здесь описываем требования к </w:t>
-      </w:r>
-      <w:r>
-        <w:rPr>
-          <w:b/>
-          <w:i/>
-          <w:color w:val="FF0000"/>
-          <w:highlight w:val="yellow"/>
-          <w:u w:val="single"/>
-        </w:rPr>
-        <w:t>ИТ-инфраструктуре</w:t>
-      </w:r>
-      <w:r>
-        <w:rPr>
-          <w:b/>
-          <w:i/>
-          <w:color w:val="FF0000"/>
-        </w:rPr>
-        <w:t xml:space="preserve"> </w:t>
-      </w:r>
-      <w:proofErr w:type="spellStart"/>
-      <w:r>
-        <w:rPr>
-          <w:b/>
-          <w:i/>
-          <w:color w:val="FF0000"/>
-        </w:rPr>
-        <w:t>фронтенда</w:t>
-      </w:r>
-      <w:proofErr w:type="spellEnd"/>
-      <w:r>
-        <w:rPr>
-          <w:b/>
-          <w:i/>
-          <w:color w:val="FF0000"/>
-        </w:rPr>
-        <w:t xml:space="preserve"> и </w:t>
-      </w:r>
-      <w:proofErr w:type="spellStart"/>
-      <w:r>
-        <w:rPr>
-          <w:b/>
-          <w:i/>
-          <w:color w:val="FF0000"/>
-        </w:rPr>
-        <w:t>бэкенда</w:t>
-      </w:r>
-      <w:proofErr w:type="spellEnd"/>
-      <w:r>
-        <w:rPr>
-          <w:b/>
-          <w:i/>
-          <w:color w:val="FF0000"/>
-        </w:rPr>
-        <w:t>. Для этого нужно заглянуть в</w:t>
-      </w:r>
-      <w:r>
-        <w:rPr>
-          <w:b/>
-          <w:i/>
-          <w:color w:val="FF0000"/>
-        </w:rPr>
-        <w:t xml:space="preserve"> </w:t>
-      </w:r>
-      <w:r>
-        <w:rPr>
-          <w:b/>
-          <w:i/>
-          <w:color w:val="FF0000"/>
-        </w:rPr>
-        <w:t xml:space="preserve">учебники сюда – </w:t>
-      </w:r>
-      <w:proofErr w:type="spellStart"/>
-      <w:r>
-        <w:rPr>
-          <w:b/>
-          <w:i/>
-          <w:color w:val="FF0000"/>
-        </w:rPr>
-        <w:t>Я.Диск</w:t>
-      </w:r>
-      <w:proofErr w:type="spellEnd"/>
-      <w:r>
-        <w:rPr>
-          <w:b/>
-          <w:i/>
-          <w:color w:val="FF0000"/>
-        </w:rPr>
-        <w:t>/</w:t>
-      </w:r>
-      <w:proofErr w:type="spellStart"/>
-      <w:r>
-        <w:rPr>
-          <w:b/>
-          <w:i/>
-          <w:color w:val="FF0000"/>
-        </w:rPr>
-        <w:t>Практика_курсовик_для</w:t>
-      </w:r>
-      <w:proofErr w:type="spellEnd"/>
-      <w:r>
-        <w:rPr>
-          <w:b/>
-          <w:i/>
-          <w:color w:val="FF0000"/>
-        </w:rPr>
-        <w:t>_</w:t>
-      </w:r>
-      <w:r>
-        <w:rPr>
-          <w:b/>
-          <w:i/>
-          <w:color w:val="FF0000"/>
-          <w:lang w:val="en-US"/>
-        </w:rPr>
-        <w:t>WEB</w:t>
-      </w:r>
-      <w:r>
-        <w:rPr>
-          <w:b/>
-          <w:i/>
-          <w:color w:val="FF0000"/>
-        </w:rPr>
-        <w:t>/</w:t>
-      </w:r>
-      <w:r>
-        <w:rPr>
-          <w:b/>
-          <w:i/>
-          <w:color w:val="FF0000"/>
-        </w:rPr>
-        <w:t xml:space="preserve">   или посмотреть этот урок </w:t>
-      </w:r>
-      <w:hyperlink r:id="rId17" w:history="1">
-        <w:r>
-          <w:rPr>
-            <w:rStyle w:val="a3"/>
-            <w:b/>
-            <w:i/>
-          </w:rPr>
-          <w:t>https://youtu.be/NI7FY9is62g</w:t>
-        </w:r>
-      </w:hyperlink>
-      <w:r>
-        <w:rPr>
-          <w:b/>
-          <w:i/>
-          <w:color w:val="FF0000"/>
-        </w:rPr>
-        <w:t xml:space="preserve"> </w:t>
-      </w:r>
-    </w:p>
-    <w:p>
-      <w:pPr>
-        <w:tabs>
-          <w:tab w:val="left" w:pos="0"/>
-        </w:tabs>
-        <w:rPr>
-          <w:b/>
-          <w:i/>
-          <w:color w:val="FF0000"/>
-        </w:rPr>
-      </w:pPr>
-      <w:r>
-        <w:rPr>
-          <w:b/>
-          <w:i/>
-          <w:color w:val="FF0000"/>
-        </w:rPr>
-        <w:t>Сравнение веб-серверов</w:t>
-      </w:r>
-    </w:p>
-    <w:p>
-      <w:pPr>
-        <w:tabs>
-          <w:tab w:val="left" w:pos="0"/>
-        </w:tabs>
-        <w:rPr>
-          <w:b/>
-          <w:i/>
-          <w:color w:val="FF0000"/>
-        </w:rPr>
-      </w:pPr>
-      <w:hyperlink r:id="rId18" w:history="1">
-        <w:r>
-          <w:rPr>
-            <w:rStyle w:val="a3"/>
-            <w:b/>
-            <w:i/>
-          </w:rPr>
-          <w:t>https://ru.wikipedia.org/wiki/%D0%A1%D1%80%D0%B0%D0%B2%D0%BD%D0%B5%D0%BD%D0%B8%D0%B5_%D0%B2%D0%B5%D0%B1-%D1%81%D0%B5%D1%80%D0%B2%D0%B5%D1%80%D0%BE%D0%B2</w:t>
-        </w:r>
-      </w:hyperlink>
-    </w:p>
-    <w:p>
-      <w:pPr>
-        <w:tabs>
-          <w:tab w:val="left" w:pos="0"/>
-        </w:tabs>
-        <w:rPr>
-          <w:b/>
-          <w:i/>
-          <w:color w:val="FF0000"/>
-        </w:rPr>
-      </w:pPr>
-    </w:p>
-    <w:p>
-      <w:pPr>
-        <w:tabs>
-          <w:tab w:val="left" w:pos="0"/>
-        </w:tabs>
-      </w:pPr>
-      <w:r>
-        <w:t>Должны быть задействованы следующие программные средства:</w:t>
-      </w:r>
-    </w:p>
-    <w:p>
-      <w:pPr>
-        <w:pStyle w:val="ab"/>
-        <w:numPr>
-          <w:ilvl w:val="0"/>
-          <w:numId w:val="11"/>
-        </w:numPr>
-        <w:tabs>
-          <w:tab w:val="left" w:pos="0"/>
-        </w:tabs>
-        <w:rPr>
-          <w:lang w:val="en-US"/>
-        </w:rPr>
-      </w:pPr>
-      <w:r>
-        <w:t xml:space="preserve">Операционная система: </w:t>
-      </w:r>
-      <w:r>
-        <w:rPr>
-          <w:lang w:val="en-US"/>
-        </w:rPr>
-        <w:t>Linux …</w:t>
-      </w:r>
-    </w:p>
-    <w:p>
-      <w:pPr>
-        <w:pStyle w:val="ab"/>
-        <w:numPr>
-          <w:ilvl w:val="0"/>
-          <w:numId w:val="11"/>
-        </w:numPr>
-        <w:tabs>
-          <w:tab w:val="left" w:pos="0"/>
-        </w:tabs>
-      </w:pPr>
-      <w:r>
-        <w:t xml:space="preserve">Веб-сервер: </w:t>
-      </w:r>
-      <w:proofErr w:type="spellStart"/>
-      <w:r>
-        <w:rPr>
-          <w:lang w:val="en-US"/>
-        </w:rPr>
-        <w:t>nginx</w:t>
-      </w:r>
-      <w:proofErr w:type="spellEnd"/>
-      <w:r>
-        <w:t xml:space="preserve"> </w:t>
-      </w:r>
-      <w:r>
-        <w:t xml:space="preserve">или </w:t>
-      </w:r>
-      <w:r>
-        <w:rPr>
-          <w:lang w:val="en-US"/>
-        </w:rPr>
-        <w:t>Apache</w:t>
-      </w:r>
-      <w:r>
-        <w:t xml:space="preserve"> </w:t>
-      </w:r>
-      <w:r>
-        <w:t>…</w:t>
-      </w:r>
-    </w:p>
-    <w:p>
-      <w:pPr>
-        <w:pStyle w:val="ab"/>
-        <w:numPr>
-          <w:ilvl w:val="0"/>
-          <w:numId w:val="11"/>
-        </w:numPr>
-        <w:tabs>
-          <w:tab w:val="left" w:pos="0"/>
-        </w:tabs>
-      </w:pPr>
-      <w:r>
-        <w:rPr>
-          <w:lang w:val="en-US"/>
-        </w:rPr>
-        <w:t>PHP</w:t>
-      </w:r>
-      <w:r>
-        <w:t xml:space="preserve"> </w:t>
-      </w:r>
-      <w:r>
-        <w:t>версии не ниже 7.0 …</w:t>
-      </w:r>
-    </w:p>
-    <w:p>
-      <w:pPr>
-        <w:pStyle w:val="ab"/>
-        <w:numPr>
-          <w:ilvl w:val="0"/>
-          <w:numId w:val="11"/>
-        </w:numPr>
-        <w:tabs>
-          <w:tab w:val="left" w:pos="0"/>
-        </w:tabs>
-      </w:pPr>
-      <w:r>
-        <w:t xml:space="preserve">СУБД </w:t>
-      </w:r>
-      <w:r>
-        <w:rPr>
-          <w:lang w:val="en-US"/>
-        </w:rPr>
-        <w:t>MySQL</w:t>
-      </w:r>
-      <w:r>
-        <w:t>…</w:t>
-      </w:r>
-    </w:p>
-    <w:p>
-      <w:pPr>
-        <w:pStyle w:val="ab"/>
-        <w:numPr>
-          <w:ilvl w:val="0"/>
-          <w:numId w:val="11"/>
-        </w:numPr>
-        <w:tabs>
-          <w:tab w:val="left" w:pos="0"/>
-        </w:tabs>
-      </w:pPr>
-      <w:r>
-        <w:t>…</w:t>
-      </w:r>
-    </w:p>
-    <w:p>
-      <w:pPr>
-        <w:tabs>
-          <w:tab w:val="left" w:pos="0"/>
-        </w:tabs>
-      </w:pPr>
-    </w:p>
-    <w:p>
-      <w:pPr>
-        <w:tabs>
-          <w:tab w:val="left" w:pos="0"/>
-        </w:tabs>
-      </w:pPr>
-    </w:p>
-    <w:p>
-      <w:pPr>
-        <w:pStyle w:val="ab"/>
-        <w:numPr>
-          <w:ilvl w:val="2"/>
-          <w:numId w:val="16"/>
-        </w:numPr>
-        <w:tabs>
-          <w:tab w:val="left" w:pos="0"/>
-        </w:tabs>
-        <w:outlineLvl w:val="1"/>
-        <w:rPr>
-          <w:b/>
-        </w:rPr>
-      </w:pPr>
-      <w:bookmarkStart w:id="54" w:name="_Toc512589715"/>
-      <w:r>
-        <w:rPr>
-          <w:b/>
-        </w:rPr>
-        <w:t>Требования к техническому обеспечению</w:t>
-      </w:r>
-      <w:bookmarkEnd w:id="54"/>
     </w:p>
     <w:p>
       <w:pPr>
@@ -12089,7 +11469,7 @@
           <w:b/>
         </w:rPr>
       </w:pPr>
-      <w:bookmarkStart w:id="55" w:name="_Toc512589716"/>
+      <w:bookmarkStart w:id="54" w:name="_Toc512589716"/>
       <w:r>
         <w:rPr>
           <w:b/>
@@ -12097,32 +11477,32 @@
         <w:lastRenderedPageBreak/>
         <w:t>СОСТАВ И СОДЕРЖАНИЕ РАБОТ</w:t>
       </w:r>
+      <w:bookmarkEnd w:id="54"/>
+    </w:p>
+    <w:p>
+      <w:pPr>
+        <w:rPr>
+          <w:b/>
+        </w:rPr>
+      </w:pPr>
+    </w:p>
+    <w:p>
+      <w:bookmarkStart w:id="55" w:name="_Toc379718213"/>
+      <w:bookmarkStart w:id="56" w:name="_Toc379718361"/>
+      <w:r>
+        <w:t xml:space="preserve">Стадии и этапы разработки были выявлены с учетом  </w:t>
+      </w:r>
+      <w:r>
+        <w:t>ГОСТ 19.102-77</w:t>
+      </w:r>
+      <w:r>
+        <w:t xml:space="preserve"> </w:t>
+      </w:r>
+      <w:r>
+        <w:t>[2]:</w:t>
+      </w:r>
       <w:bookmarkEnd w:id="55"/>
-    </w:p>
-    <w:p>
-      <w:pPr>
-        <w:rPr>
-          <w:b/>
-        </w:rPr>
-      </w:pPr>
-    </w:p>
-    <w:p>
-      <w:bookmarkStart w:id="56" w:name="_Toc379718213"/>
-      <w:bookmarkStart w:id="57" w:name="_Toc379718361"/>
-      <w:r>
-        <w:t xml:space="preserve">Стадии и этапы разработки были выявлены с учетом  </w:t>
-      </w:r>
-      <w:r>
-        <w:t>ГОСТ 19.102-77</w:t>
-      </w:r>
-      <w:r>
-        <w:t xml:space="preserve"> </w:t>
-      </w:r>
-      <w:r>
-        <w:t>[2]:</w:t>
-      </w:r>
       <w:bookmarkEnd w:id="56"/>
-      <w:bookmarkEnd w:id="57"/>
     </w:p>
     <w:tbl>
       <w:tblPr>
@@ -12230,31 +11610,13 @@
                 <w:lang w:val="en-US"/>
               </w:rPr>
             </w:pPr>
-            <w:proofErr w:type="spellStart"/>
             <w:r>
               <w:rPr>
                 <w:b/>
                 <w:lang w:val="en-US"/>
               </w:rPr>
-              <w:t>Техническое</w:t>
-            </w:r>
-            <w:proofErr w:type="spellEnd"/>
-            <w:r>
-              <w:rPr>
-                <w:b/>
-                <w:lang w:val="en-US"/>
-              </w:rPr>
-              <w:t xml:space="preserve"> </w:t>
-            </w:r>
-            <w:proofErr w:type="spellStart"/>
-            <w:r>
-              <w:rPr>
-                <w:b/>
-                <w:lang w:val="en-US"/>
-              </w:rPr>
-              <w:t>задание</w:t>
-            </w:r>
-            <w:proofErr w:type="spellEnd"/>
+              <w:t>Техническое задание</w:t>
+            </w:r>
           </w:p>
         </w:tc>
         <w:tc>
@@ -12273,56 +11635,12 @@
                 <w:lang w:val="en-US"/>
               </w:rPr>
             </w:pPr>
-            <w:proofErr w:type="spellStart"/>
             <w:r>
               <w:rPr>
                 <w:lang w:val="en-US"/>
               </w:rPr>
-              <w:t>Обоснование</w:t>
-            </w:r>
-            <w:proofErr w:type="spellEnd"/>
-            <w:r>
-              <w:rPr>
-                <w:lang w:val="en-US"/>
-              </w:rPr>
-              <w:t xml:space="preserve"> </w:t>
-            </w:r>
-            <w:proofErr w:type="spellStart"/>
-            <w:r>
-              <w:rPr>
-                <w:lang w:val="en-US"/>
-              </w:rPr>
-              <w:t>необходимости</w:t>
-            </w:r>
-            <w:proofErr w:type="spellEnd"/>
-            <w:r>
-              <w:rPr>
-                <w:lang w:val="en-US"/>
-              </w:rPr>
-              <w:t xml:space="preserve"> </w:t>
-            </w:r>
-            <w:proofErr w:type="spellStart"/>
-            <w:r>
-              <w:rPr>
-                <w:lang w:val="en-US"/>
-              </w:rPr>
-              <w:t>разработки</w:t>
-            </w:r>
-            <w:proofErr w:type="spellEnd"/>
-            <w:r>
-              <w:rPr>
-                <w:lang w:val="en-US"/>
-              </w:rPr>
-              <w:t xml:space="preserve"> </w:t>
-            </w:r>
-            <w:proofErr w:type="spellStart"/>
-            <w:r>
-              <w:rPr>
-                <w:lang w:val="en-US"/>
-              </w:rPr>
-              <w:t>программы</w:t>
-            </w:r>
-            <w:proofErr w:type="spellEnd"/>
+              <w:t>Обоснование необходимости разработки программы</w:t>
+            </w:r>
           </w:p>
         </w:tc>
         <w:tc>
@@ -12446,28 +11764,12 @@
                 <w:lang w:val="en-US"/>
               </w:rPr>
             </w:pPr>
-            <w:proofErr w:type="spellStart"/>
             <w:r>
               <w:rPr>
                 <w:lang w:val="en-US"/>
               </w:rPr>
-              <w:t>Научно-исследовательские</w:t>
-            </w:r>
-            <w:proofErr w:type="spellEnd"/>
-            <w:r>
-              <w:rPr>
-                <w:lang w:val="en-US"/>
-              </w:rPr>
-              <w:t xml:space="preserve"> </w:t>
-            </w:r>
-            <w:proofErr w:type="spellStart"/>
-            <w:r>
-              <w:rPr>
-                <w:lang w:val="en-US"/>
-              </w:rPr>
-              <w:t>работы</w:t>
-            </w:r>
-            <w:proofErr w:type="spellEnd"/>
+              <w:t>Научно-исследовательские работы</w:t>
+            </w:r>
           </w:p>
         </w:tc>
         <w:tc>
@@ -12796,31 +12098,13 @@
                 <w:lang w:val="en-US"/>
               </w:rPr>
             </w:pPr>
-            <w:proofErr w:type="spellStart"/>
             <w:r>
               <w:rPr>
                 <w:b/>
                 <w:lang w:val="en-US"/>
               </w:rPr>
-              <w:t>Технический</w:t>
-            </w:r>
-            <w:proofErr w:type="spellEnd"/>
-            <w:r>
-              <w:rPr>
-                <w:b/>
-                <w:lang w:val="en-US"/>
-              </w:rPr>
-              <w:t xml:space="preserve"> </w:t>
-            </w:r>
-            <w:proofErr w:type="spellStart"/>
-            <w:r>
-              <w:rPr>
-                <w:b/>
-                <w:lang w:val="en-US"/>
-              </w:rPr>
-              <w:t>проект</w:t>
-            </w:r>
-            <w:proofErr w:type="spellEnd"/>
+              <w:t>Технический проект</w:t>
+            </w:r>
           </w:p>
         </w:tc>
         <w:tc>
@@ -12839,42 +12123,12 @@
                 <w:lang w:val="en-US"/>
               </w:rPr>
             </w:pPr>
-            <w:proofErr w:type="spellStart"/>
             <w:r>
               <w:rPr>
                 <w:lang w:val="en-US"/>
               </w:rPr>
-              <w:t>Разработка</w:t>
-            </w:r>
-            <w:proofErr w:type="spellEnd"/>
-            <w:r>
-              <w:rPr>
-                <w:lang w:val="en-US"/>
-              </w:rPr>
-              <w:t xml:space="preserve"> </w:t>
-            </w:r>
-            <w:proofErr w:type="spellStart"/>
-            <w:r>
-              <w:rPr>
-                <w:lang w:val="en-US"/>
-              </w:rPr>
-              <w:t>технического</w:t>
-            </w:r>
-            <w:proofErr w:type="spellEnd"/>
-            <w:r>
-              <w:rPr>
-                <w:lang w:val="en-US"/>
-              </w:rPr>
-              <w:t xml:space="preserve"> </w:t>
-            </w:r>
-            <w:proofErr w:type="spellStart"/>
-            <w:r>
-              <w:rPr>
-                <w:lang w:val="en-US"/>
-              </w:rPr>
-              <w:t>проекта</w:t>
-            </w:r>
-            <w:proofErr w:type="spellEnd"/>
+              <w:t>Разработка технического проекта</w:t>
+            </w:r>
           </w:p>
         </w:tc>
         <w:tc>
@@ -12997,42 +12251,12 @@
                 <w:lang w:val="en-US"/>
               </w:rPr>
             </w:pPr>
-            <w:proofErr w:type="spellStart"/>
             <w:r>
               <w:rPr>
                 <w:lang w:val="en-US"/>
               </w:rPr>
-              <w:t>Утверждение</w:t>
-            </w:r>
-            <w:proofErr w:type="spellEnd"/>
-            <w:r>
-              <w:rPr>
-                <w:lang w:val="en-US"/>
-              </w:rPr>
-              <w:t xml:space="preserve"> </w:t>
-            </w:r>
-            <w:proofErr w:type="spellStart"/>
-            <w:r>
-              <w:rPr>
-                <w:lang w:val="en-US"/>
-              </w:rPr>
-              <w:t>технического</w:t>
-            </w:r>
-            <w:proofErr w:type="spellEnd"/>
-            <w:r>
-              <w:rPr>
-                <w:lang w:val="en-US"/>
-              </w:rPr>
-              <w:t xml:space="preserve"> </w:t>
-            </w:r>
-            <w:proofErr w:type="spellStart"/>
-            <w:r>
-              <w:rPr>
-                <w:lang w:val="en-US"/>
-              </w:rPr>
-              <w:t>проекта</w:t>
-            </w:r>
-            <w:proofErr w:type="spellEnd"/>
+              <w:t>Утверждение технического проекта</w:t>
+            </w:r>
           </w:p>
         </w:tc>
         <w:tc>
@@ -13105,47 +12329,11 @@
               </w:tabs>
               <w:ind w:left="0" w:firstLine="0"/>
             </w:pPr>
-            <w:proofErr w:type="spellStart"/>
             <w:r>
               <w:rPr>
                 <w:lang w:val="en-US"/>
               </w:rPr>
-              <w:t>Разработка</w:t>
-            </w:r>
-            <w:proofErr w:type="spellEnd"/>
-            <w:r>
-              <w:rPr>
-                <w:lang w:val="en-US"/>
-              </w:rPr>
-              <w:t xml:space="preserve"> </w:t>
-            </w:r>
-            <w:proofErr w:type="spellStart"/>
-            <w:r>
-              <w:rPr>
-                <w:lang w:val="en-US"/>
-              </w:rPr>
-              <w:t>пояснительной</w:t>
-            </w:r>
-            <w:proofErr w:type="spellEnd"/>
-            <w:r>
-              <w:rPr>
-                <w:lang w:val="en-US"/>
-              </w:rPr>
-              <w:t xml:space="preserve"> </w:t>
-            </w:r>
-            <w:proofErr w:type="spellStart"/>
-            <w:r>
-              <w:rPr>
-                <w:lang w:val="en-US"/>
-              </w:rPr>
-              <w:t>записки</w:t>
-            </w:r>
-            <w:proofErr w:type="spellEnd"/>
-            <w:r>
-              <w:rPr>
-                <w:lang w:val="en-US"/>
-              </w:rPr>
-              <w:t>.</w:t>
+              <w:t>Разработка пояснительной записки.</w:t>
             </w:r>
           </w:p>
         </w:tc>
@@ -13171,31 +12359,13 @@
                 <w:lang w:val="en-US"/>
               </w:rPr>
             </w:pPr>
-            <w:proofErr w:type="spellStart"/>
             <w:r>
               <w:rPr>
                 <w:b/>
                 <w:lang w:val="en-US"/>
               </w:rPr>
-              <w:t>Рабочий</w:t>
-            </w:r>
-            <w:proofErr w:type="spellEnd"/>
-            <w:r>
-              <w:rPr>
-                <w:b/>
-                <w:lang w:val="en-US"/>
-              </w:rPr>
-              <w:t xml:space="preserve"> </w:t>
-            </w:r>
-            <w:proofErr w:type="spellStart"/>
-            <w:r>
-              <w:rPr>
-                <w:b/>
-                <w:lang w:val="en-US"/>
-              </w:rPr>
-              <w:t>проект</w:t>
-            </w:r>
-            <w:proofErr w:type="spellEnd"/>
+              <w:t>Рабочий проект</w:t>
+            </w:r>
           </w:p>
         </w:tc>
         <w:tc>
@@ -13210,19 +12380,11 @@
               </w:tabs>
               <w:ind w:left="0" w:firstLine="0"/>
             </w:pPr>
-            <w:proofErr w:type="spellStart"/>
             <w:r>
               <w:rPr>
                 <w:lang w:val="en-US"/>
               </w:rPr>
-              <w:t>Разработка</w:t>
-            </w:r>
-            <w:proofErr w:type="spellEnd"/>
-            <w:r>
-              <w:rPr>
-                <w:lang w:val="en-US"/>
-              </w:rPr>
-              <w:t xml:space="preserve"> </w:t>
+              <w:t xml:space="preserve">Разработка </w:t>
             </w:r>
             <w:r>
               <w:t>системы</w:t>
@@ -13296,42 +12458,12 @@
                 <w:lang w:val="en-US"/>
               </w:rPr>
             </w:pPr>
-            <w:proofErr w:type="spellStart"/>
             <w:r>
               <w:rPr>
                 <w:lang w:val="en-US"/>
               </w:rPr>
-              <w:t>Разработка</w:t>
-            </w:r>
-            <w:proofErr w:type="spellEnd"/>
-            <w:r>
-              <w:rPr>
-                <w:lang w:val="en-US"/>
-              </w:rPr>
-              <w:t xml:space="preserve"> </w:t>
-            </w:r>
-            <w:proofErr w:type="spellStart"/>
-            <w:r>
-              <w:rPr>
-                <w:lang w:val="en-US"/>
-              </w:rPr>
-              <w:t>программной</w:t>
-            </w:r>
-            <w:proofErr w:type="spellEnd"/>
-            <w:r>
-              <w:rPr>
-                <w:lang w:val="en-US"/>
-              </w:rPr>
-              <w:t xml:space="preserve"> </w:t>
-            </w:r>
-            <w:proofErr w:type="spellStart"/>
-            <w:r>
-              <w:rPr>
-                <w:lang w:val="en-US"/>
-              </w:rPr>
-              <w:t>документации</w:t>
-            </w:r>
-            <w:proofErr w:type="spellEnd"/>
+              <w:t>Разработка программной документации</w:t>
+            </w:r>
           </w:p>
         </w:tc>
         <w:tc>
@@ -13444,7 +12576,6 @@
                 <w:lang w:val="en-US"/>
               </w:rPr>
             </w:pPr>
-            <w:proofErr w:type="spellStart"/>
             <w:r>
               <w:rPr>
                 <w:b/>
@@ -13452,7 +12583,6 @@
               </w:rPr>
               <w:t>Внедрение</w:t>
             </w:r>
-            <w:proofErr w:type="spellEnd"/>
           </w:p>
         </w:tc>
         <w:tc>
@@ -13721,9 +12851,9 @@
           <w:b/>
         </w:rPr>
       </w:pPr>
-      <w:bookmarkStart w:id="58" w:name="_Toc379572143"/>
-      <w:bookmarkStart w:id="59" w:name="_Toc420452736"/>
-      <w:bookmarkStart w:id="60" w:name="_Toc512589717"/>
+      <w:bookmarkStart w:id="57" w:name="_Toc379572143"/>
+      <w:bookmarkStart w:id="58" w:name="_Toc420452736"/>
+      <w:bookmarkStart w:id="59" w:name="_Toc512589717"/>
       <w:r>
         <w:rPr>
           <w:b/>
@@ -13731,15 +12861,15 @@
         <w:lastRenderedPageBreak/>
         <w:t>ПОРЯДОК КОНТРОЛЯ И ПРИЕМКИ</w:t>
       </w:r>
+      <w:bookmarkEnd w:id="57"/>
       <w:bookmarkEnd w:id="58"/>
+      <w:r>
+        <w:rPr>
+          <w:b/>
+        </w:rPr>
+        <w:t xml:space="preserve"> СИСТЕМЫ</w:t>
+      </w:r>
       <w:bookmarkEnd w:id="59"/>
-      <w:r>
-        <w:rPr>
-          <w:b/>
-        </w:rPr>
-        <w:t xml:space="preserve"> СИСТЕМЫ</w:t>
-      </w:r>
-      <w:bookmarkEnd w:id="60"/>
     </w:p>
     <w:p>
       <w:pPr>
@@ -13776,18 +12906,18 @@
         </w:rPr>
         <w:t xml:space="preserve"> </w:t>
       </w:r>
-      <w:bookmarkStart w:id="61" w:name="_Toc379572144"/>
-      <w:bookmarkStart w:id="62" w:name="_Toc420452737"/>
-      <w:bookmarkStart w:id="63" w:name="_Toc512589718"/>
+      <w:bookmarkStart w:id="60" w:name="_Toc379572144"/>
+      <w:bookmarkStart w:id="61" w:name="_Toc420452737"/>
+      <w:bookmarkStart w:id="62" w:name="_Toc512589718"/>
       <w:r>
         <w:rPr>
           <w:b/>
         </w:rPr>
         <w:t>Виды испытаний</w:t>
       </w:r>
+      <w:bookmarkEnd w:id="60"/>
       <w:bookmarkEnd w:id="61"/>
       <w:bookmarkEnd w:id="62"/>
-      <w:bookmarkEnd w:id="63"/>
     </w:p>
     <w:p>
       <w:pPr>
@@ -13803,8 +12933,8 @@
       </w:pPr>
     </w:p>
     <w:p>
-      <w:bookmarkStart w:id="64" w:name="_Toc379718216"/>
-      <w:bookmarkStart w:id="65" w:name="_Toc379718364"/>
+      <w:bookmarkStart w:id="63" w:name="_Toc379718216"/>
+      <w:bookmarkStart w:id="64" w:name="_Toc379718364"/>
       <w:r>
         <w:t>По завершению выполнения в полном объеме, в соответствии с «Программой и методикой испытаний» производится приемка работ.</w:t>
       </w:r>
@@ -13908,14 +13038,14 @@
           <w:b/>
         </w:rPr>
       </w:pPr>
-      <w:bookmarkStart w:id="66" w:name="_Toc512589719"/>
+      <w:bookmarkStart w:id="65" w:name="_Toc512589719"/>
       <w:r>
         <w:rPr>
           <w:b/>
         </w:rPr>
         <w:t>Приемка системы</w:t>
       </w:r>
-      <w:bookmarkEnd w:id="66"/>
+      <w:bookmarkEnd w:id="65"/>
     </w:p>
     <w:p/>
     <w:p>
@@ -13930,8 +13060,8 @@
       </w:r>
     </w:p>
     <w:p/>
+    <w:bookmarkEnd w:id="63"/>
     <w:bookmarkEnd w:id="64"/>
-    <w:bookmarkEnd w:id="65"/>
     <w:p>
       <w:pPr>
         <w:tabs>
@@ -13963,14 +13093,14 @@
         <w:lastRenderedPageBreak/>
         <w:t xml:space="preserve"> </w:t>
       </w:r>
-      <w:bookmarkStart w:id="67" w:name="_Toc512589720"/>
+      <w:bookmarkStart w:id="66" w:name="_Toc512589720"/>
       <w:r>
         <w:rPr>
           <w:b/>
         </w:rPr>
         <w:t>ТРЕБОВАНИЯ К СОСТАВУ И СОДЕРЖАНИЮ РАБОТ ПО ПОДГОТОВКЕ ОБЪЕКТА АВТОМАТИЗАЦИИ К ВВОДУ СИСТЕМЫ В ДЕЙСТВИЕ</w:t>
       </w:r>
-      <w:bookmarkEnd w:id="67"/>
+      <w:bookmarkEnd w:id="66"/>
     </w:p>
     <w:p>
       <w:pPr>
@@ -14049,7 +13179,7 @@
         <w:jc w:val="center"/>
         <w:outlineLvl w:val="0"/>
       </w:pPr>
-      <w:bookmarkStart w:id="68" w:name="_Toc512589721"/>
+      <w:bookmarkStart w:id="67" w:name="_Toc512589721"/>
       <w:r>
         <w:rPr>
           <w:b/>
@@ -14057,7 +13187,7 @@
         <w:lastRenderedPageBreak/>
         <w:t>ТРЕБОВАНИЯ К ПРОГРАМНОЙ ДОКУМЕНТАЦИИ</w:t>
       </w:r>
-      <w:bookmarkEnd w:id="68"/>
+      <w:bookmarkEnd w:id="67"/>
     </w:p>
     <w:p>
       <w:pPr>
@@ -14085,14 +13215,14 @@
         </w:rPr>
         <w:t xml:space="preserve"> </w:t>
       </w:r>
-      <w:bookmarkStart w:id="69" w:name="_Toc512589722"/>
+      <w:bookmarkStart w:id="68" w:name="_Toc512589722"/>
       <w:r>
         <w:rPr>
           <w:b/>
         </w:rPr>
         <w:t>Специальные требования к программной документации</w:t>
       </w:r>
-      <w:bookmarkEnd w:id="69"/>
+      <w:bookmarkEnd w:id="68"/>
     </w:p>
     <w:p>
       <w:pPr>
@@ -14114,15 +13244,7 @@
         <w:t xml:space="preserve"> </w:t>
       </w:r>
       <w:r>
-        <w:t xml:space="preserve">Комплект документации должен быть передан Заказчику в подлинниках на бумажном (1 экз.) и электронном носителе (1 </w:t>
-      </w:r>
-      <w:proofErr w:type="spellStart"/>
-      <w:r>
-        <w:t>экз</w:t>
-      </w:r>
-      <w:proofErr w:type="spellEnd"/>
-      <w:r>
-        <w:t xml:space="preserve">). </w:t>
+        <w:t xml:space="preserve">Комплект документации должен быть передан Заказчику в подлинниках на бумажном (1 экз.) и электронном носителе (1 экз). </w:t>
       </w:r>
       <w:r>
         <w:t xml:space="preserve"> </w:t>
@@ -14153,14 +13275,14 @@
         </w:rPr>
         <w:t xml:space="preserve"> </w:t>
       </w:r>
-      <w:bookmarkStart w:id="70" w:name="_Toc512589723"/>
+      <w:bookmarkStart w:id="69" w:name="_Toc512589723"/>
       <w:r>
         <w:rPr>
           <w:b/>
         </w:rPr>
         <w:t>Предварительный состав программной документации</w:t>
       </w:r>
-      <w:bookmarkEnd w:id="70"/>
+      <w:bookmarkEnd w:id="69"/>
     </w:p>
     <w:p/>
     <w:p>
@@ -14248,10 +13370,10 @@
           <w:b/>
         </w:rPr>
       </w:pPr>
-      <w:bookmarkStart w:id="71" w:name="_Toc385027524"/>
-      <w:bookmarkStart w:id="72" w:name="_Toc385162149"/>
-      <w:bookmarkStart w:id="73" w:name="_Toc420452742"/>
-      <w:bookmarkStart w:id="74" w:name="_Toc512589724"/>
+      <w:bookmarkStart w:id="70" w:name="_Toc385027524"/>
+      <w:bookmarkStart w:id="71" w:name="_Toc385162149"/>
+      <w:bookmarkStart w:id="72" w:name="_Toc420452742"/>
+      <w:bookmarkStart w:id="73" w:name="_Toc512589724"/>
       <w:r>
         <w:rPr>
           <w:b/>
@@ -14259,10 +13381,10 @@
         <w:lastRenderedPageBreak/>
         <w:t>СПИСОК ИСПОЛЬЗУЕМОЙ ЛИТЕРАТУРЫ</w:t>
       </w:r>
+      <w:bookmarkEnd w:id="70"/>
       <w:bookmarkEnd w:id="71"/>
       <w:bookmarkEnd w:id="72"/>
       <w:bookmarkEnd w:id="73"/>
-      <w:bookmarkEnd w:id="74"/>
     </w:p>
     <w:p>
       <w:pPr>
@@ -14561,26 +13683,18 @@
         <w:ind w:left="426" w:hanging="426"/>
       </w:pPr>
       <w:r>
-        <w:t xml:space="preserve">Системные требования ОС </w:t>
-      </w:r>
-      <w:proofErr w:type="spellStart"/>
-      <w:r>
-        <w:t>Windows</w:t>
-      </w:r>
-      <w:proofErr w:type="spellEnd"/>
+        <w:t xml:space="preserve">Системные требования ОС Windows </w:t>
+      </w:r>
+      <w:r>
+        <w:t>7</w:t>
+      </w:r>
+      <w:r>
+        <w:t>.</w:t>
+      </w:r>
       <w:r>
         <w:t xml:space="preserve"> </w:t>
       </w:r>
       <w:r>
-        <w:t>7</w:t>
-      </w:r>
-      <w:r>
-        <w:t>.</w:t>
-      </w:r>
-      <w:r>
-        <w:t xml:space="preserve"> </w:t>
-      </w:r>
-      <w:r>
         <w:t>[</w:t>
       </w:r>
       <w:r>
@@ -14601,7 +13715,7 @@
       <w:r>
         <w:t xml:space="preserve">: </w:t>
       </w:r>
-      <w:hyperlink r:id="rId19" w:history="1">
+      <w:hyperlink r:id="rId15" w:history="1">
         <w:r>
           <w:rPr>
             <w:rStyle w:val="a3"/>
@@ -14628,7 +13742,6 @@
           </w:rPr>
           <w:t>.</w:t>
         </w:r>
-        <w:proofErr w:type="spellStart"/>
         <w:r>
           <w:rPr>
             <w:rStyle w:val="a3"/>
@@ -14636,7 +13749,6 @@
           </w:rPr>
           <w:t>microsoft</w:t>
         </w:r>
-        <w:proofErr w:type="spellEnd"/>
         <w:r>
           <w:rPr>
             <w:rStyle w:val="a3"/>
@@ -14656,7 +13768,6 @@
           </w:rPr>
           <w:t>/</w:t>
         </w:r>
-        <w:proofErr w:type="spellStart"/>
         <w:r>
           <w:rPr>
             <w:rStyle w:val="a3"/>
@@ -14664,14 +13775,12 @@
           </w:rPr>
           <w:t>systemrequirements</w:t>
         </w:r>
-        <w:proofErr w:type="spellEnd"/>
         <w:r>
           <w:rPr>
             <w:rStyle w:val="a3"/>
           </w:rPr>
           <w:t>?4</w:t>
         </w:r>
-        <w:proofErr w:type="spellStart"/>
         <w:r>
           <w:rPr>
             <w:rStyle w:val="a3"/>
@@ -14679,7 +13788,6 @@
           </w:rPr>
           <w:t>bcfd</w:t>
         </w:r>
-        <w:proofErr w:type="spellEnd"/>
         <w:r>
           <w:rPr>
             <w:rStyle w:val="a3"/>
@@ -14773,11 +13881,11 @@
           <w:szCs w:val="24"/>
         </w:rPr>
       </w:pPr>
-      <w:bookmarkStart w:id="75" w:name="_Toc512589725"/>
-      <w:bookmarkStart w:id="76" w:name="_Toc384481780"/>
-      <w:bookmarkStart w:id="77" w:name="_Toc385027527"/>
-      <w:bookmarkStart w:id="78" w:name="_Toc385162153"/>
-      <w:bookmarkStart w:id="79" w:name="_Toc420452744"/>
+      <w:bookmarkStart w:id="74" w:name="_Toc512589725"/>
+      <w:bookmarkStart w:id="75" w:name="_Toc384481780"/>
+      <w:bookmarkStart w:id="76" w:name="_Toc385027527"/>
+      <w:bookmarkStart w:id="77" w:name="_Toc385162153"/>
+      <w:bookmarkStart w:id="78" w:name="_Toc420452744"/>
       <w:r>
         <w:rPr>
           <w:sz w:val="24"/>
@@ -14795,7 +13903,7 @@
         </w:rPr>
         <w:t>1</w:t>
       </w:r>
-      <w:bookmarkEnd w:id="75"/>
+      <w:bookmarkEnd w:id="74"/>
     </w:p>
     <w:p>
       <w:pPr>
@@ -14812,25 +13920,7 @@
           <w:i/>
           <w:color w:val="FF0000"/>
         </w:rPr>
-        <w:t xml:space="preserve">Для всяких дополнительных элементов – поясняющих диаграмм, скриншотов, элементов кода, расчетов </w:t>
-      </w:r>
-      <w:proofErr w:type="spellStart"/>
-      <w:r>
-        <w:rPr>
-          <w:b/>
-          <w:i/>
-          <w:color w:val="FF0000"/>
-        </w:rPr>
-        <w:t>итд</w:t>
-      </w:r>
-      <w:proofErr w:type="spellEnd"/>
-      <w:r>
-        <w:rPr>
-          <w:b/>
-          <w:i/>
-          <w:color w:val="FF0000"/>
-        </w:rPr>
-        <w:t>.</w:t>
+        <w:t>Для всяких дополнительных элементов – поясняющих диаграмм, скриншотов, элементов кода, расчетов итд.</w:t>
       </w:r>
     </w:p>
     <w:p>
@@ -14854,7 +13944,7 @@
           <w:szCs w:val="24"/>
         </w:rPr>
       </w:pPr>
-      <w:bookmarkStart w:id="80" w:name="_Toc512589726"/>
+      <w:bookmarkStart w:id="79" w:name="_Toc512589726"/>
       <w:r>
         <w:rPr>
           <w:sz w:val="24"/>
@@ -14863,11 +13953,11 @@
         <w:lastRenderedPageBreak/>
         <w:t>ЛИСТ РЕГИСТРАЦИИ ИЗМЕНЕНИЙ</w:t>
       </w:r>
+      <w:bookmarkEnd w:id="75"/>
       <w:bookmarkEnd w:id="76"/>
       <w:bookmarkEnd w:id="77"/>
       <w:bookmarkEnd w:id="78"/>
       <w:bookmarkEnd w:id="79"/>
-      <w:bookmarkEnd w:id="80"/>
     </w:p>
     <w:p>
       <w:pPr>
@@ -15268,7 +14358,6 @@
                 <w:lang w:eastAsia="ru-RU"/>
               </w:rPr>
             </w:pPr>
-            <w:proofErr w:type="spellStart"/>
             <w:r>
               <w:rPr>
                 <w:rFonts w:eastAsia="Calibri" w:cs="Times New Roman"/>
@@ -15285,7 +14374,6 @@
               </w:rPr>
               <w:t>х</w:t>
             </w:r>
-            <w:proofErr w:type="spellEnd"/>
           </w:p>
         </w:tc>
         <w:tc>
@@ -19061,9 +18149,9 @@
     </w:p>
     <w:p/>
     <w:sectPr>
-      <w:headerReference w:type="default" r:id="rId20"/>
-      <w:footerReference w:type="default" r:id="rId21"/>
-      <w:headerReference w:type="first" r:id="rId22"/>
+      <w:headerReference w:type="default" r:id="rId16"/>
+      <w:footerReference w:type="default" r:id="rId17"/>
+      <w:headerReference w:type="first" r:id="rId18"/>
       <w:pgSz w:w="11906" w:h="16838"/>
       <w:pgMar w:top="1418" w:right="567" w:bottom="1418" w:left="1134" w:header="709" w:footer="0" w:gutter="0"/>
       <w:pgNumType w:start="2" w:chapStyle="3"/>
@@ -19075,7 +18163,7 @@
 </file>
 
 <file path=word/endnotes.xml><?xml version="1.0" encoding="utf-8"?>
-<w:endnotes xmlns:wpc="http://schemas.microsoft.com/office/word/2010/wordprocessingCanvas" xmlns:mc="http://schemas.openxmlformats.org/markup-compatibility/2006" xmlns:o="urn:schemas-microsoft-com:office:office" xmlns:r="http://schemas.openxmlformats.org/officeDocument/2006/relationships" xmlns:m="http://schemas.openxmlformats.org/officeDocument/2006/math" xmlns:v="urn:schemas-microsoft-com:vml" xmlns:wp14="http://schemas.microsoft.com/office/word/2010/wordprocessingDrawing" xmlns:wp="http://schemas.openxmlformats.org/drawingml/2006/wordprocessingDrawing" xmlns:w10="urn:schemas-microsoft-com:office:word" xmlns:w="http://schemas.openxmlformats.org/wordprocessingml/2006/main" xmlns:w14="http://schemas.microsoft.com/office/word/2010/wordml" xmlns:wpg="http://schemas.microsoft.com/office/word/2010/wordprocessingGroup" xmlns:wpi="http://schemas.microsoft.com/office/word/2010/wordprocessingInk" xmlns:wne="http://schemas.microsoft.com/office/word/2006/wordml" xmlns:wps="http://schemas.microsoft.com/office/word/2010/wordprocessingShape" mc:Ignorable="w14 wp14">
+<w:endnotes xmlns:wpc="http://schemas.microsoft.com/office/word/2010/wordprocessingCanvas" xmlns:cx="http://schemas.microsoft.com/office/drawing/2014/chartex" xmlns:cx1="http://schemas.microsoft.com/office/drawing/2015/9/8/chartex" xmlns:mc="http://schemas.openxmlformats.org/markup-compatibility/2006" xmlns:o="urn:schemas-microsoft-com:office:office" xmlns:r="http://schemas.openxmlformats.org/officeDocument/2006/relationships" xmlns:m="http://schemas.openxmlformats.org/officeDocument/2006/math" xmlns:v="urn:schemas-microsoft-com:vml" xmlns:wp14="http://schemas.microsoft.com/office/word/2010/wordprocessingDrawing" xmlns:wp="http://schemas.openxmlformats.org/drawingml/2006/wordprocessingDrawing" xmlns:w10="urn:schemas-microsoft-com:office:word" xmlns:w="http://schemas.openxmlformats.org/wordprocessingml/2006/main" xmlns:w14="http://schemas.microsoft.com/office/word/2010/wordml" xmlns:w15="http://schemas.microsoft.com/office/word/2012/wordml" xmlns:w16se="http://schemas.microsoft.com/office/word/2015/wordml/symex" xmlns:wpg="http://schemas.microsoft.com/office/word/2010/wordprocessingGroup" xmlns:wpi="http://schemas.microsoft.com/office/word/2010/wordprocessingInk" xmlns:wne="http://schemas.microsoft.com/office/word/2006/wordml" xmlns:wps="http://schemas.microsoft.com/office/word/2010/wordprocessingShape" mc:Ignorable="w14 w15 w16se wp14">
   <w:endnote w:type="separator" w:id="-1">
     <w:p>
       <w:r>
@@ -19094,7 +18182,7 @@
 </file>
 
 <file path=word/footer1.xml><?xml version="1.0" encoding="utf-8"?>
-<w:ftr xmlns:wpc="http://schemas.microsoft.com/office/word/2010/wordprocessingCanvas" xmlns:mc="http://schemas.openxmlformats.org/markup-compatibility/2006" xmlns:o="urn:schemas-microsoft-com:office:office" xmlns:r="http://schemas.openxmlformats.org/officeDocument/2006/relationships" xmlns:m="http://schemas.openxmlformats.org/officeDocument/2006/math" xmlns:v="urn:schemas-microsoft-com:vml" xmlns:wp14="http://schemas.microsoft.com/office/word/2010/wordprocessingDrawing" xmlns:wp="http://schemas.openxmlformats.org/drawingml/2006/wordprocessingDrawing" xmlns:w10="urn:schemas-microsoft-com:office:word" xmlns:w="http://schemas.openxmlformats.org/wordprocessingml/2006/main" xmlns:w14="http://schemas.microsoft.com/office/word/2010/wordml" xmlns:wpg="http://schemas.microsoft.com/office/word/2010/wordprocessingGroup" xmlns:wpi="http://schemas.microsoft.com/office/word/2010/wordprocessingInk" xmlns:wne="http://schemas.microsoft.com/office/word/2006/wordml" xmlns:wps="http://schemas.microsoft.com/office/word/2010/wordprocessingShape" mc:Ignorable="w14 wp14">
+<w:ftr xmlns:wpc="http://schemas.microsoft.com/office/word/2010/wordprocessingCanvas" xmlns:cx="http://schemas.microsoft.com/office/drawing/2014/chartex" xmlns:cx1="http://schemas.microsoft.com/office/drawing/2015/9/8/chartex" xmlns:mc="http://schemas.openxmlformats.org/markup-compatibility/2006" xmlns:o="urn:schemas-microsoft-com:office:office" xmlns:r="http://schemas.openxmlformats.org/officeDocument/2006/relationships" xmlns:m="http://schemas.openxmlformats.org/officeDocument/2006/math" xmlns:v="urn:schemas-microsoft-com:vml" xmlns:wp14="http://schemas.microsoft.com/office/word/2010/wordprocessingDrawing" xmlns:wp="http://schemas.openxmlformats.org/drawingml/2006/wordprocessingDrawing" xmlns:w10="urn:schemas-microsoft-com:office:word" xmlns:w="http://schemas.openxmlformats.org/wordprocessingml/2006/main" xmlns:w14="http://schemas.microsoft.com/office/word/2010/wordml" xmlns:w15="http://schemas.microsoft.com/office/word/2012/wordml" xmlns:w16se="http://schemas.microsoft.com/office/word/2015/wordml/symex" xmlns:wpg="http://schemas.microsoft.com/office/word/2010/wordprocessingGroup" xmlns:wpi="http://schemas.microsoft.com/office/word/2010/wordprocessingInk" xmlns:wne="http://schemas.microsoft.com/office/word/2006/wordml" xmlns:wps="http://schemas.microsoft.com/office/word/2010/wordprocessingShape" mc:Ignorable="w14 w15 w16se wp14">
   <w:tbl>
     <w:tblPr>
       <w:tblW w:w="0" w:type="auto"/>
@@ -19564,23 +18652,13 @@
               <w:lang w:eastAsia="ru-RU"/>
             </w:rPr>
           </w:pPr>
-          <w:proofErr w:type="spellStart"/>
           <w:r>
             <w:rPr>
               <w:rFonts w:eastAsia="Times New Roman" w:cs="Times New Roman"/>
               <w:szCs w:val="24"/>
               <w:lang w:eastAsia="ru-RU"/>
             </w:rPr>
-            <w:t>Взам</w:t>
-          </w:r>
-          <w:proofErr w:type="spellEnd"/>
-          <w:r>
-            <w:rPr>
-              <w:rFonts w:eastAsia="Times New Roman" w:cs="Times New Roman"/>
-              <w:szCs w:val="24"/>
-              <w:lang w:eastAsia="ru-RU"/>
-            </w:rPr>
-            <w:t>. инв. №</w:t>
+            <w:t>Взам. инв. №</w:t>
           </w:r>
         </w:p>
       </w:tc>
@@ -19608,25 +18686,7 @@
               <w:szCs w:val="24"/>
               <w:lang w:eastAsia="ru-RU"/>
             </w:rPr>
-            <w:t xml:space="preserve">Инв. № </w:t>
-          </w:r>
-          <w:proofErr w:type="spellStart"/>
-          <w:r>
-            <w:rPr>
-              <w:rFonts w:eastAsia="Times New Roman" w:cs="Times New Roman"/>
-              <w:szCs w:val="24"/>
-              <w:lang w:eastAsia="ru-RU"/>
-            </w:rPr>
-            <w:t>дубл</w:t>
-          </w:r>
-          <w:proofErr w:type="spellEnd"/>
-          <w:r>
-            <w:rPr>
-              <w:rFonts w:eastAsia="Times New Roman" w:cs="Times New Roman"/>
-              <w:szCs w:val="24"/>
-              <w:lang w:eastAsia="ru-RU"/>
-            </w:rPr>
-            <w:t>.</w:t>
+            <w:t>Инв. № дубл.</w:t>
           </w:r>
         </w:p>
       </w:tc>
@@ -19669,7 +18729,7 @@
 </file>
 
 <file path=word/footnotes.xml><?xml version="1.0" encoding="utf-8"?>
-<w:footnotes xmlns:wpc="http://schemas.microsoft.com/office/word/2010/wordprocessingCanvas" xmlns:mc="http://schemas.openxmlformats.org/markup-compatibility/2006" xmlns:o="urn:schemas-microsoft-com:office:office" xmlns:r="http://schemas.openxmlformats.org/officeDocument/2006/relationships" xmlns:m="http://schemas.openxmlformats.org/officeDocument/2006/math" xmlns:v="urn:schemas-microsoft-com:vml" xmlns:wp14="http://schemas.microsoft.com/office/word/2010/wordprocessingDrawing" xmlns:wp="http://schemas.openxmlformats.org/drawingml/2006/wordprocessingDrawing" xmlns:w10="urn:schemas-microsoft-com:office:word" xmlns:w="http://schemas.openxmlformats.org/wordprocessingml/2006/main" xmlns:w14="http://schemas.microsoft.com/office/word/2010/wordml" xmlns:wpg="http://schemas.microsoft.com/office/word/2010/wordprocessingGroup" xmlns:wpi="http://schemas.microsoft.com/office/word/2010/wordprocessingInk" xmlns:wne="http://schemas.microsoft.com/office/word/2006/wordml" xmlns:wps="http://schemas.microsoft.com/office/word/2010/wordprocessingShape" mc:Ignorable="w14 wp14">
+<w:footnotes xmlns:wpc="http://schemas.microsoft.com/office/word/2010/wordprocessingCanvas" xmlns:cx="http://schemas.microsoft.com/office/drawing/2014/chartex" xmlns:cx1="http://schemas.microsoft.com/office/drawing/2015/9/8/chartex" xmlns:mc="http://schemas.openxmlformats.org/markup-compatibility/2006" xmlns:o="urn:schemas-microsoft-com:office:office" xmlns:r="http://schemas.openxmlformats.org/officeDocument/2006/relationships" xmlns:m="http://schemas.openxmlformats.org/officeDocument/2006/math" xmlns:v="urn:schemas-microsoft-com:vml" xmlns:wp14="http://schemas.microsoft.com/office/word/2010/wordprocessingDrawing" xmlns:wp="http://schemas.openxmlformats.org/drawingml/2006/wordprocessingDrawing" xmlns:w10="urn:schemas-microsoft-com:office:word" xmlns:w="http://schemas.openxmlformats.org/wordprocessingml/2006/main" xmlns:w14="http://schemas.microsoft.com/office/word/2010/wordml" xmlns:w15="http://schemas.microsoft.com/office/word/2012/wordml" xmlns:w16se="http://schemas.microsoft.com/office/word/2015/wordml/symex" xmlns:wpg="http://schemas.microsoft.com/office/word/2010/wordprocessingGroup" xmlns:wpi="http://schemas.microsoft.com/office/word/2010/wordprocessingInk" xmlns:wne="http://schemas.microsoft.com/office/word/2006/wordml" xmlns:wps="http://schemas.microsoft.com/office/word/2010/wordprocessingShape" mc:Ignorable="w14 w15 w16se wp14">
   <w:footnote w:type="separator" w:id="-1">
     <w:p>
       <w:r>
@@ -19688,7 +18748,7 @@
 </file>
 
 <file path=word/header1.xml><?xml version="1.0" encoding="utf-8"?>
-<w:hdr xmlns:wpc="http://schemas.microsoft.com/office/word/2010/wordprocessingCanvas" xmlns:mc="http://schemas.openxmlformats.org/markup-compatibility/2006" xmlns:o="urn:schemas-microsoft-com:office:office" xmlns:r="http://schemas.openxmlformats.org/officeDocument/2006/relationships" xmlns:m="http://schemas.openxmlformats.org/officeDocument/2006/math" xmlns:v="urn:schemas-microsoft-com:vml" xmlns:wp14="http://schemas.microsoft.com/office/word/2010/wordprocessingDrawing" xmlns:wp="http://schemas.openxmlformats.org/drawingml/2006/wordprocessingDrawing" xmlns:w10="urn:schemas-microsoft-com:office:word" xmlns:w="http://schemas.openxmlformats.org/wordprocessingml/2006/main" xmlns:w14="http://schemas.microsoft.com/office/word/2010/wordml" xmlns:wpg="http://schemas.microsoft.com/office/word/2010/wordprocessingGroup" xmlns:wpi="http://schemas.microsoft.com/office/word/2010/wordprocessingInk" xmlns:wne="http://schemas.microsoft.com/office/word/2006/wordml" xmlns:wps="http://schemas.microsoft.com/office/word/2010/wordprocessingShape" mc:Ignorable="w14 wp14">
+<w:hdr xmlns:wpc="http://schemas.microsoft.com/office/word/2010/wordprocessingCanvas" xmlns:cx="http://schemas.microsoft.com/office/drawing/2014/chartex" xmlns:cx1="http://schemas.microsoft.com/office/drawing/2015/9/8/chartex" xmlns:mc="http://schemas.openxmlformats.org/markup-compatibility/2006" xmlns:o="urn:schemas-microsoft-com:office:office" xmlns:r="http://schemas.openxmlformats.org/officeDocument/2006/relationships" xmlns:m="http://schemas.openxmlformats.org/officeDocument/2006/math" xmlns:v="urn:schemas-microsoft-com:vml" xmlns:wp14="http://schemas.microsoft.com/office/word/2010/wordprocessingDrawing" xmlns:wp="http://schemas.openxmlformats.org/drawingml/2006/wordprocessingDrawing" xmlns:w10="urn:schemas-microsoft-com:office:word" xmlns:w="http://schemas.openxmlformats.org/wordprocessingml/2006/main" xmlns:w14="http://schemas.microsoft.com/office/word/2010/wordml" xmlns:w15="http://schemas.microsoft.com/office/word/2012/wordml" xmlns:w16se="http://schemas.microsoft.com/office/word/2015/wordml/symex" xmlns:wpg="http://schemas.microsoft.com/office/word/2010/wordprocessingGroup" xmlns:wpi="http://schemas.microsoft.com/office/word/2010/wordprocessingInk" xmlns:wne="http://schemas.microsoft.com/office/word/2006/wordml" xmlns:wps="http://schemas.microsoft.com/office/word/2010/wordprocessingShape" mc:Ignorable="w14 w15 w16se wp14">
   <w:p>
     <w:pPr>
       <w:pStyle w:val="a7"/>
@@ -19704,7 +18764,7 @@
 </file>
 
 <file path=word/header2.xml><?xml version="1.0" encoding="utf-8"?>
-<w:hdr xmlns:wpc="http://schemas.microsoft.com/office/word/2010/wordprocessingCanvas" xmlns:mc="http://schemas.openxmlformats.org/markup-compatibility/2006" xmlns:o="urn:schemas-microsoft-com:office:office" xmlns:r="http://schemas.openxmlformats.org/officeDocument/2006/relationships" xmlns:m="http://schemas.openxmlformats.org/officeDocument/2006/math" xmlns:v="urn:schemas-microsoft-com:vml" xmlns:wp14="http://schemas.microsoft.com/office/word/2010/wordprocessingDrawing" xmlns:wp="http://schemas.openxmlformats.org/drawingml/2006/wordprocessingDrawing" xmlns:w10="urn:schemas-microsoft-com:office:word" xmlns:w="http://schemas.openxmlformats.org/wordprocessingml/2006/main" xmlns:w14="http://schemas.microsoft.com/office/word/2010/wordml" xmlns:wpg="http://schemas.microsoft.com/office/word/2010/wordprocessingGroup" xmlns:wpi="http://schemas.microsoft.com/office/word/2010/wordprocessingInk" xmlns:wne="http://schemas.microsoft.com/office/word/2006/wordml" xmlns:wps="http://schemas.microsoft.com/office/word/2010/wordprocessingShape" mc:Ignorable="w14 wp14">
+<w:hdr xmlns:wpc="http://schemas.microsoft.com/office/word/2010/wordprocessingCanvas" xmlns:cx="http://schemas.microsoft.com/office/drawing/2014/chartex" xmlns:cx1="http://schemas.microsoft.com/office/drawing/2015/9/8/chartex" xmlns:mc="http://schemas.openxmlformats.org/markup-compatibility/2006" xmlns:o="urn:schemas-microsoft-com:office:office" xmlns:r="http://schemas.openxmlformats.org/officeDocument/2006/relationships" xmlns:m="http://schemas.openxmlformats.org/officeDocument/2006/math" xmlns:v="urn:schemas-microsoft-com:vml" xmlns:wp14="http://schemas.microsoft.com/office/word/2010/wordprocessingDrawing" xmlns:wp="http://schemas.openxmlformats.org/drawingml/2006/wordprocessingDrawing" xmlns:w10="urn:schemas-microsoft-com:office:word" xmlns:w="http://schemas.openxmlformats.org/wordprocessingml/2006/main" xmlns:w14="http://schemas.microsoft.com/office/word/2010/wordml" xmlns:w15="http://schemas.microsoft.com/office/word/2012/wordml" xmlns:w16se="http://schemas.microsoft.com/office/word/2015/wordml/symex" xmlns:wpg="http://schemas.microsoft.com/office/word/2010/wordprocessingGroup" xmlns:wpi="http://schemas.microsoft.com/office/word/2010/wordprocessingInk" xmlns:wne="http://schemas.microsoft.com/office/word/2006/wordml" xmlns:wps="http://schemas.microsoft.com/office/word/2010/wordprocessingShape" mc:Ignorable="w14 w15 w16se wp14">
   <w:sdt>
     <w:sdtPr>
       <w:rPr>
@@ -19749,7 +18809,7 @@
             <w:b/>
             <w:noProof/>
           </w:rPr>
-          <w:t>11</w:t>
+          <w:t>14</w:t>
         </w:r>
         <w:r>
           <w:rPr>
@@ -19782,7 +18842,7 @@
 </file>
 
 <file path=word/header3.xml><?xml version="1.0" encoding="utf-8"?>
-<w:hdr xmlns:wpc="http://schemas.microsoft.com/office/word/2010/wordprocessingCanvas" xmlns:mc="http://schemas.openxmlformats.org/markup-compatibility/2006" xmlns:o="urn:schemas-microsoft-com:office:office" xmlns:r="http://schemas.openxmlformats.org/officeDocument/2006/relationships" xmlns:m="http://schemas.openxmlformats.org/officeDocument/2006/math" xmlns:v="urn:schemas-microsoft-com:vml" xmlns:wp14="http://schemas.microsoft.com/office/word/2010/wordprocessingDrawing" xmlns:wp="http://schemas.openxmlformats.org/drawingml/2006/wordprocessingDrawing" xmlns:w10="urn:schemas-microsoft-com:office:word" xmlns:w="http://schemas.openxmlformats.org/wordprocessingml/2006/main" xmlns:w14="http://schemas.microsoft.com/office/word/2010/wordml" xmlns:wpg="http://schemas.microsoft.com/office/word/2010/wordprocessingGroup" xmlns:wpi="http://schemas.microsoft.com/office/word/2010/wordprocessingInk" xmlns:wne="http://schemas.microsoft.com/office/word/2006/wordml" xmlns:wps="http://schemas.microsoft.com/office/word/2010/wordprocessingShape" mc:Ignorable="w14 wp14">
+<w:hdr xmlns:wpc="http://schemas.microsoft.com/office/word/2010/wordprocessingCanvas" xmlns:cx="http://schemas.microsoft.com/office/drawing/2014/chartex" xmlns:cx1="http://schemas.microsoft.com/office/drawing/2015/9/8/chartex" xmlns:mc="http://schemas.openxmlformats.org/markup-compatibility/2006" xmlns:o="urn:schemas-microsoft-com:office:office" xmlns:r="http://schemas.openxmlformats.org/officeDocument/2006/relationships" xmlns:m="http://schemas.openxmlformats.org/officeDocument/2006/math" xmlns:v="urn:schemas-microsoft-com:vml" xmlns:wp14="http://schemas.microsoft.com/office/word/2010/wordprocessingDrawing" xmlns:wp="http://schemas.openxmlformats.org/drawingml/2006/wordprocessingDrawing" xmlns:w10="urn:schemas-microsoft-com:office:word" xmlns:w="http://schemas.openxmlformats.org/wordprocessingml/2006/main" xmlns:w14="http://schemas.microsoft.com/office/word/2010/wordml" xmlns:w15="http://schemas.microsoft.com/office/word/2012/wordml" xmlns:w16se="http://schemas.microsoft.com/office/word/2015/wordml/symex" xmlns:wpg="http://schemas.microsoft.com/office/word/2010/wordprocessingGroup" xmlns:wpi="http://schemas.microsoft.com/office/word/2010/wordprocessingInk" xmlns:wne="http://schemas.microsoft.com/office/word/2006/wordml" xmlns:wps="http://schemas.microsoft.com/office/word/2010/wordprocessingShape" mc:Ignorable="w14 w15 w16se wp14">
   <w:sdt>
     <w:sdtPr>
       <w:id w:val="1266580769"/>
@@ -19830,8 +18890,8 @@
 </file>
 
 <file path=word/numbering.xml><?xml version="1.0" encoding="utf-8"?>
-<w:numbering xmlns:wpc="http://schemas.microsoft.com/office/word/2010/wordprocessingCanvas" xmlns:mc="http://schemas.openxmlformats.org/markup-compatibility/2006" xmlns:o="urn:schemas-microsoft-com:office:office" xmlns:r="http://schemas.openxmlformats.org/officeDocument/2006/relationships" xmlns:m="http://schemas.openxmlformats.org/officeDocument/2006/math" xmlns:v="urn:schemas-microsoft-com:vml" xmlns:wp14="http://schemas.microsoft.com/office/word/2010/wordprocessingDrawing" xmlns:wp="http://schemas.openxmlformats.org/drawingml/2006/wordprocessingDrawing" xmlns:w10="urn:schemas-microsoft-com:office:word" xmlns:w="http://schemas.openxmlformats.org/wordprocessingml/2006/main" xmlns:w14="http://schemas.microsoft.com/office/word/2010/wordml" xmlns:wpg="http://schemas.microsoft.com/office/word/2010/wordprocessingGroup" xmlns:wpi="http://schemas.microsoft.com/office/word/2010/wordprocessingInk" xmlns:wne="http://schemas.microsoft.com/office/word/2006/wordml" xmlns:wps="http://schemas.microsoft.com/office/word/2010/wordprocessingShape" mc:Ignorable="w14 wp14">
-  <w:abstractNum w:abstractNumId="0">
+<w:numbering xmlns:wpc="http://schemas.microsoft.com/office/word/2010/wordprocessingCanvas" xmlns:cx="http://schemas.microsoft.com/office/drawing/2014/chartex" xmlns:cx1="http://schemas.microsoft.com/office/drawing/2015/9/8/chartex" xmlns:mc="http://schemas.openxmlformats.org/markup-compatibility/2006" xmlns:o="urn:schemas-microsoft-com:office:office" xmlns:r="http://schemas.openxmlformats.org/officeDocument/2006/relationships" xmlns:m="http://schemas.openxmlformats.org/officeDocument/2006/math" xmlns:v="urn:schemas-microsoft-com:vml" xmlns:wp14="http://schemas.microsoft.com/office/word/2010/wordprocessingDrawing" xmlns:wp="http://schemas.openxmlformats.org/drawingml/2006/wordprocessingDrawing" xmlns:w10="urn:schemas-microsoft-com:office:word" xmlns:w="http://schemas.openxmlformats.org/wordprocessingml/2006/main" xmlns:w14="http://schemas.microsoft.com/office/word/2010/wordml" xmlns:w15="http://schemas.microsoft.com/office/word/2012/wordml" xmlns:w16se="http://schemas.microsoft.com/office/word/2015/wordml/symex" xmlns:wpg="http://schemas.microsoft.com/office/word/2010/wordprocessingGroup" xmlns:wpi="http://schemas.microsoft.com/office/word/2010/wordprocessingInk" xmlns:wne="http://schemas.microsoft.com/office/word/2006/wordml" xmlns:wps="http://schemas.microsoft.com/office/word/2010/wordprocessingShape" mc:Ignorable="w14 w15 w16se wp14">
+  <w:abstractNum w:abstractNumId="0" w15:restartNumberingAfterBreak="0">
     <w:nsid w:val="036A31FD"/>
     <w:multiLevelType w:val="hybridMultilevel"/>
     <w:tmpl w:val="A6F235EC"/>
@@ -19920,7 +18980,7 @@
       </w:pPr>
     </w:lvl>
   </w:abstractNum>
-  <w:abstractNum w:abstractNumId="1">
+  <w:abstractNum w:abstractNumId="1" w15:restartNumberingAfterBreak="0">
     <w:nsid w:val="09273AF7"/>
     <w:multiLevelType w:val="hybridMultilevel"/>
     <w:tmpl w:val="A35ED08E"/>
@@ -20033,7 +19093,7 @@
       </w:rPr>
     </w:lvl>
   </w:abstractNum>
-  <w:abstractNum w:abstractNumId="2">
+  <w:abstractNum w:abstractNumId="2" w15:restartNumberingAfterBreak="0">
     <w:nsid w:val="111167A5"/>
     <w:multiLevelType w:val="hybridMultilevel"/>
     <w:tmpl w:val="F386EF10"/>
@@ -20146,7 +19206,7 @@
       </w:rPr>
     </w:lvl>
   </w:abstractNum>
-  <w:abstractNum w:abstractNumId="3">
+  <w:abstractNum w:abstractNumId="3" w15:restartNumberingAfterBreak="0">
     <w:nsid w:val="1B2A4A84"/>
     <w:multiLevelType w:val="hybridMultilevel"/>
     <w:tmpl w:val="00006858"/>
@@ -20235,7 +19295,7 @@
       </w:pPr>
     </w:lvl>
   </w:abstractNum>
-  <w:abstractNum w:abstractNumId="4">
+  <w:abstractNum w:abstractNumId="4" w15:restartNumberingAfterBreak="0">
     <w:nsid w:val="1DD76EB7"/>
     <w:multiLevelType w:val="hybridMultilevel"/>
     <w:tmpl w:val="45DEE03A"/>
@@ -20348,7 +19408,7 @@
       </w:rPr>
     </w:lvl>
   </w:abstractNum>
-  <w:abstractNum w:abstractNumId="5">
+  <w:abstractNum w:abstractNumId="5" w15:restartNumberingAfterBreak="0">
     <w:nsid w:val="234E2A47"/>
     <w:multiLevelType w:val="hybridMultilevel"/>
     <w:tmpl w:val="2410DDF8"/>
@@ -20437,7 +19497,7 @@
       </w:pPr>
     </w:lvl>
   </w:abstractNum>
-  <w:abstractNum w:abstractNumId="6">
+  <w:abstractNum w:abstractNumId="6" w15:restartNumberingAfterBreak="0">
     <w:nsid w:val="247B49A4"/>
     <w:multiLevelType w:val="hybridMultilevel"/>
     <w:tmpl w:val="D132FAD0"/>
@@ -20550,7 +19610,7 @@
       </w:rPr>
     </w:lvl>
   </w:abstractNum>
-  <w:abstractNum w:abstractNumId="7">
+  <w:abstractNum w:abstractNumId="7" w15:restartNumberingAfterBreak="0">
     <w:nsid w:val="3A064822"/>
     <w:multiLevelType w:val="hybridMultilevel"/>
     <w:tmpl w:val="159EB0A4"/>
@@ -20663,7 +19723,7 @@
       </w:rPr>
     </w:lvl>
   </w:abstractNum>
-  <w:abstractNum w:abstractNumId="8">
+  <w:abstractNum w:abstractNumId="8" w15:restartNumberingAfterBreak="0">
     <w:nsid w:val="3CE024A2"/>
     <w:multiLevelType w:val="multilevel"/>
     <w:tmpl w:val="492ED760"/>
@@ -20791,7 +19851,7 @@
       </w:rPr>
     </w:lvl>
   </w:abstractNum>
-  <w:abstractNum w:abstractNumId="9">
+  <w:abstractNum w:abstractNumId="9" w15:restartNumberingAfterBreak="0">
     <w:nsid w:val="40AE1124"/>
     <w:multiLevelType w:val="hybridMultilevel"/>
     <w:tmpl w:val="667899E8"/>
@@ -20904,7 +19964,7 @@
       </w:rPr>
     </w:lvl>
   </w:abstractNum>
-  <w:abstractNum w:abstractNumId="10">
+  <w:abstractNum w:abstractNumId="10" w15:restartNumberingAfterBreak="0">
     <w:nsid w:val="4B716F0A"/>
     <w:multiLevelType w:val="multilevel"/>
     <w:tmpl w:val="152C8368"/>
@@ -21032,7 +20092,7 @@
       </w:rPr>
     </w:lvl>
   </w:abstractNum>
-  <w:abstractNum w:abstractNumId="11">
+  <w:abstractNum w:abstractNumId="11" w15:restartNumberingAfterBreak="0">
     <w:nsid w:val="52FE17C7"/>
     <w:multiLevelType w:val="multilevel"/>
     <w:tmpl w:val="FC981A3A"/>
@@ -21153,7 +20213,7 @@
       </w:rPr>
     </w:lvl>
   </w:abstractNum>
-  <w:abstractNum w:abstractNumId="12">
+  <w:abstractNum w:abstractNumId="12" w15:restartNumberingAfterBreak="0">
     <w:nsid w:val="58D76CF9"/>
     <w:multiLevelType w:val="hybridMultilevel"/>
     <w:tmpl w:val="9354A76C"/>
@@ -21266,7 +20326,7 @@
       </w:rPr>
     </w:lvl>
   </w:abstractNum>
-  <w:abstractNum w:abstractNumId="13">
+  <w:abstractNum w:abstractNumId="13" w15:restartNumberingAfterBreak="0">
     <w:nsid w:val="63366B9F"/>
     <w:multiLevelType w:val="hybridMultilevel"/>
     <w:tmpl w:val="EF589AD8"/>
@@ -21379,7 +20439,7 @@
       </w:rPr>
     </w:lvl>
   </w:abstractNum>
-  <w:abstractNum w:abstractNumId="14">
+  <w:abstractNum w:abstractNumId="14" w15:restartNumberingAfterBreak="0">
     <w:nsid w:val="7D2F55A5"/>
     <w:multiLevelType w:val="multilevel"/>
     <w:tmpl w:val="0419001D"/>
@@ -21469,7 +20529,7 @@
       </w:pPr>
     </w:lvl>
   </w:abstractNum>
-  <w:abstractNum w:abstractNumId="15">
+  <w:abstractNum w:abstractNumId="15" w15:restartNumberingAfterBreak="0">
     <w:nsid w:val="7F024162"/>
     <w:multiLevelType w:val="hybridMultilevel"/>
     <w:tmpl w:val="2654DB2E"/>
@@ -21635,7 +20695,7 @@
 </file>
 
 <file path=word/styles.xml><?xml version="1.0" encoding="utf-8"?>
-<w:styles xmlns:mc="http://schemas.openxmlformats.org/markup-compatibility/2006" xmlns:r="http://schemas.openxmlformats.org/officeDocument/2006/relationships" xmlns:w="http://schemas.openxmlformats.org/wordprocessingml/2006/main" xmlns:w14="http://schemas.microsoft.com/office/word/2010/wordml" mc:Ignorable="w14">
+<w:styles xmlns:mc="http://schemas.openxmlformats.org/markup-compatibility/2006" xmlns:r="http://schemas.openxmlformats.org/officeDocument/2006/relationships" xmlns:w="http://schemas.openxmlformats.org/wordprocessingml/2006/main" xmlns:w14="http://schemas.microsoft.com/office/word/2010/wordml" xmlns:w15="http://schemas.microsoft.com/office/word/2012/wordml" xmlns:w16se="http://schemas.microsoft.com/office/word/2015/wordml/symex" mc:Ignorable="w14 w15 w16se">
   <w:docDefaults>
     <w:rPrDefault>
       <w:rPr>
@@ -21651,145 +20711,378 @@
       </w:pPr>
     </w:pPrDefault>
   </w:docDefaults>
-  <w:latentStyles w:defLockedState="0" w:defUIPriority="99" w:defSemiHidden="1" w:defUnhideWhenUsed="1" w:defQFormat="0" w:count="267">
-    <w:lsdException w:name="Normal" w:semiHidden="0" w:uiPriority="0" w:unhideWhenUsed="0" w:qFormat="1"/>
-    <w:lsdException w:name="heading 1" w:semiHidden="0" w:uiPriority="9" w:unhideWhenUsed="0" w:qFormat="1"/>
-    <w:lsdException w:name="heading 2" w:uiPriority="9" w:qFormat="1"/>
-    <w:lsdException w:name="heading 3" w:uiPriority="9" w:qFormat="1"/>
-    <w:lsdException w:name="heading 4" w:uiPriority="9" w:qFormat="1"/>
-    <w:lsdException w:name="heading 5" w:uiPriority="9" w:qFormat="1"/>
-    <w:lsdException w:name="heading 6" w:uiPriority="9" w:qFormat="1"/>
-    <w:lsdException w:name="heading 7" w:uiPriority="9" w:qFormat="1"/>
-    <w:lsdException w:name="heading 8" w:uiPriority="9" w:qFormat="1"/>
-    <w:lsdException w:name="heading 9" w:uiPriority="9" w:qFormat="1"/>
-    <w:lsdException w:name="toc 1" w:uiPriority="39"/>
-    <w:lsdException w:name="toc 2" w:uiPriority="39"/>
-    <w:lsdException w:name="toc 3" w:uiPriority="39"/>
-    <w:lsdException w:name="toc 4" w:uiPriority="39"/>
-    <w:lsdException w:name="toc 5" w:uiPriority="39"/>
-    <w:lsdException w:name="toc 6" w:uiPriority="39"/>
-    <w:lsdException w:name="toc 7" w:uiPriority="39"/>
-    <w:lsdException w:name="toc 8" w:uiPriority="39"/>
-    <w:lsdException w:name="toc 9" w:uiPriority="39"/>
-    <w:lsdException w:name="caption" w:uiPriority="35" w:qFormat="1"/>
-    <w:lsdException w:name="Title" w:semiHidden="0" w:uiPriority="10" w:unhideWhenUsed="0" w:qFormat="1"/>
-    <w:lsdException w:name="Default Paragraph Font" w:uiPriority="1"/>
-    <w:lsdException w:name="Body Text" w:uiPriority="0"/>
-    <w:lsdException w:name="Subtitle" w:semiHidden="0" w:uiPriority="11" w:unhideWhenUsed="0" w:qFormat="1"/>
-    <w:lsdException w:name="Strong" w:semiHidden="0" w:uiPriority="22" w:unhideWhenUsed="0" w:qFormat="1"/>
-    <w:lsdException w:name="Emphasis" w:semiHidden="0" w:uiPriority="20" w:unhideWhenUsed="0" w:qFormat="1"/>
-    <w:lsdException w:name="Table Grid" w:semiHidden="0" w:uiPriority="59" w:unhideWhenUsed="0"/>
-    <w:lsdException w:name="Placeholder Text" w:unhideWhenUsed="0"/>
-    <w:lsdException w:name="No Spacing" w:semiHidden="0" w:uiPriority="1" w:unhideWhenUsed="0" w:qFormat="1"/>
-    <w:lsdException w:name="Light Shading" w:semiHidden="0" w:uiPriority="60" w:unhideWhenUsed="0"/>
-    <w:lsdException w:name="Light List" w:semiHidden="0" w:uiPriority="61" w:unhideWhenUsed="0"/>
-    <w:lsdException w:name="Light Grid" w:semiHidden="0" w:uiPriority="62" w:unhideWhenUsed="0"/>
-    <w:lsdException w:name="Medium Shading 1" w:semiHidden="0" w:uiPriority="63" w:unhideWhenUsed="0"/>
-    <w:lsdException w:name="Medium Shading 2" w:semiHidden="0" w:uiPriority="64" w:unhideWhenUsed="0"/>
-    <w:lsdException w:name="Medium List 1" w:semiHidden="0" w:uiPriority="65" w:unhideWhenUsed="0"/>
-    <w:lsdException w:name="Medium List 2" w:semiHidden="0" w:uiPriority="66" w:unhideWhenUsed="0"/>
-    <w:lsdException w:name="Medium Grid 1" w:semiHidden="0" w:uiPriority="67" w:unhideWhenUsed="0"/>
-    <w:lsdException w:name="Medium Grid 2" w:semiHidden="0" w:uiPriority="68" w:unhideWhenUsed="0"/>
-    <w:lsdException w:name="Medium Grid 3" w:semiHidden="0" w:uiPriority="69" w:unhideWhenUsed="0"/>
-    <w:lsdException w:name="Dark List" w:semiHidden="0" w:uiPriority="70" w:unhideWhenUsed="0"/>
-    <w:lsdException w:name="Colorful Shading" w:semiHidden="0" w:uiPriority="71" w:unhideWhenUsed="0"/>
-    <w:lsdException w:name="Colorful List" w:semiHidden="0" w:uiPriority="72" w:unhideWhenUsed="0"/>
-    <w:lsdException w:name="Colorful Grid" w:semiHidden="0" w:uiPriority="73" w:unhideWhenUsed="0"/>
-    <w:lsdException w:name="Light Shading Accent 1" w:semiHidden="0" w:uiPriority="60" w:unhideWhenUsed="0"/>
-    <w:lsdException w:name="Light List Accent 1" w:semiHidden="0" w:uiPriority="61" w:unhideWhenUsed="0"/>
-    <w:lsdException w:name="Light Grid Accent 1" w:semiHidden="0" w:uiPriority="62" w:unhideWhenUsed="0"/>
-    <w:lsdException w:name="Medium Shading 1 Accent 1" w:semiHidden="0" w:uiPriority="63" w:unhideWhenUsed="0"/>
-    <w:lsdException w:name="Medium Shading 2 Accent 1" w:semiHidden="0" w:uiPriority="64" w:unhideWhenUsed="0"/>
-    <w:lsdException w:name="Medium List 1 Accent 1" w:semiHidden="0" w:uiPriority="65" w:unhideWhenUsed="0"/>
-    <w:lsdException w:name="Revision" w:unhideWhenUsed="0"/>
-    <w:lsdException w:name="List Paragraph" w:semiHidden="0" w:uiPriority="34" w:unhideWhenUsed="0" w:qFormat="1"/>
-    <w:lsdException w:name="Quote" w:semiHidden="0" w:uiPriority="29" w:unhideWhenUsed="0" w:qFormat="1"/>
-    <w:lsdException w:name="Intense Quote" w:semiHidden="0" w:uiPriority="30" w:unhideWhenUsed="0" w:qFormat="1"/>
-    <w:lsdException w:name="Medium List 2 Accent 1" w:semiHidden="0" w:uiPriority="66" w:unhideWhenUsed="0"/>
-    <w:lsdException w:name="Medium Grid 1 Accent 1" w:semiHidden="0" w:uiPriority="67" w:unhideWhenUsed="0"/>
-    <w:lsdException w:name="Medium Grid 2 Accent 1" w:semiHidden="0" w:uiPriority="68" w:unhideWhenUsed="0"/>
-    <w:lsdException w:name="Medium Grid 3 Accent 1" w:semiHidden="0" w:uiPriority="69" w:unhideWhenUsed="0"/>
-    <w:lsdException w:name="Dark List Accent 1" w:semiHidden="0" w:uiPriority="70" w:unhideWhenUsed="0"/>
-    <w:lsdException w:name="Colorful Shading Accent 1" w:semiHidden="0" w:uiPriority="71" w:unhideWhenUsed="0"/>
-    <w:lsdException w:name="Colorful List Accent 1" w:semiHidden="0" w:uiPriority="72" w:unhideWhenUsed="0"/>
-    <w:lsdException w:name="Colorful Grid Accent 1" w:semiHidden="0" w:uiPriority="73" w:unhideWhenUsed="0"/>
-    <w:lsdException w:name="Light Shading Accent 2" w:semiHidden="0" w:uiPriority="60" w:unhideWhenUsed="0"/>
-    <w:lsdException w:name="Light List Accent 2" w:semiHidden="0" w:uiPriority="61" w:unhideWhenUsed="0"/>
-    <w:lsdException w:name="Light Grid Accent 2" w:semiHidden="0" w:uiPriority="62" w:unhideWhenUsed="0"/>
-    <w:lsdException w:name="Medium Shading 1 Accent 2" w:semiHidden="0" w:uiPriority="63" w:unhideWhenUsed="0"/>
-    <w:lsdException w:name="Medium Shading 2 Accent 2" w:semiHidden="0" w:uiPriority="64" w:unhideWhenUsed="0"/>
-    <w:lsdException w:name="Medium List 1 Accent 2" w:semiHidden="0" w:uiPriority="65" w:unhideWhenUsed="0"/>
-    <w:lsdException w:name="Medium List 2 Accent 2" w:semiHidden="0" w:uiPriority="66" w:unhideWhenUsed="0"/>
-    <w:lsdException w:name="Medium Grid 1 Accent 2" w:semiHidden="0" w:uiPriority="67" w:unhideWhenUsed="0"/>
-    <w:lsdException w:name="Medium Grid 2 Accent 2" w:semiHidden="0" w:uiPriority="68" w:unhideWhenUsed="0"/>
-    <w:lsdException w:name="Medium Grid 3 Accent 2" w:semiHidden="0" w:uiPriority="69" w:unhideWhenUsed="0"/>
-    <w:lsdException w:name="Dark List Accent 2" w:semiHidden="0" w:uiPriority="70" w:unhideWhenUsed="0"/>
-    <w:lsdException w:name="Colorful Shading Accent 2" w:semiHidden="0" w:uiPriority="71" w:unhideWhenUsed="0"/>
-    <w:lsdException w:name="Colorful List Accent 2" w:semiHidden="0" w:uiPriority="72" w:unhideWhenUsed="0"/>
-    <w:lsdException w:name="Colorful Grid Accent 2" w:semiHidden="0" w:uiPriority="73" w:unhideWhenUsed="0"/>
-    <w:lsdException w:name="Light Shading Accent 3" w:semiHidden="0" w:uiPriority="60" w:unhideWhenUsed="0"/>
-    <w:lsdException w:name="Light List Accent 3" w:semiHidden="0" w:uiPriority="61" w:unhideWhenUsed="0"/>
-    <w:lsdException w:name="Light Grid Accent 3" w:semiHidden="0" w:uiPriority="62" w:unhideWhenUsed="0"/>
-    <w:lsdException w:name="Medium Shading 1 Accent 3" w:semiHidden="0" w:uiPriority="63" w:unhideWhenUsed="0"/>
-    <w:lsdException w:name="Medium Shading 2 Accent 3" w:semiHidden="0" w:uiPriority="64" w:unhideWhenUsed="0"/>
-    <w:lsdException w:name="Medium List 1 Accent 3" w:semiHidden="0" w:uiPriority="65" w:unhideWhenUsed="0"/>
-    <w:lsdException w:name="Medium List 2 Accent 3" w:semiHidden="0" w:uiPriority="66" w:unhideWhenUsed="0"/>
-    <w:lsdException w:name="Medium Grid 1 Accent 3" w:semiHidden="0" w:uiPriority="67" w:unhideWhenUsed="0"/>
-    <w:lsdException w:name="Medium Grid 2 Accent 3" w:semiHidden="0" w:uiPriority="68" w:unhideWhenUsed="0"/>
-    <w:lsdException w:name="Medium Grid 3 Accent 3" w:semiHidden="0" w:uiPriority="69" w:unhideWhenUsed="0"/>
-    <w:lsdException w:name="Dark List Accent 3" w:semiHidden="0" w:uiPriority="70" w:unhideWhenUsed="0"/>
-    <w:lsdException w:name="Colorful Shading Accent 3" w:semiHidden="0" w:uiPriority="71" w:unhideWhenUsed="0"/>
-    <w:lsdException w:name="Colorful List Accent 3" w:semiHidden="0" w:uiPriority="72" w:unhideWhenUsed="0"/>
-    <w:lsdException w:name="Colorful Grid Accent 3" w:semiHidden="0" w:uiPriority="73" w:unhideWhenUsed="0"/>
-    <w:lsdException w:name="Light Shading Accent 4" w:semiHidden="0" w:uiPriority="60" w:unhideWhenUsed="0"/>
-    <w:lsdException w:name="Light List Accent 4" w:semiHidden="0" w:uiPriority="61" w:unhideWhenUsed="0"/>
-    <w:lsdException w:name="Light Grid Accent 4" w:semiHidden="0" w:uiPriority="62" w:unhideWhenUsed="0"/>
-    <w:lsdException w:name="Medium Shading 1 Accent 4" w:semiHidden="0" w:uiPriority="63" w:unhideWhenUsed="0"/>
-    <w:lsdException w:name="Medium Shading 2 Accent 4" w:semiHidden="0" w:uiPriority="64" w:unhideWhenUsed="0"/>
-    <w:lsdException w:name="Medium List 1 Accent 4" w:semiHidden="0" w:uiPriority="65" w:unhideWhenUsed="0"/>
-    <w:lsdException w:name="Medium List 2 Accent 4" w:semiHidden="0" w:uiPriority="66" w:unhideWhenUsed="0"/>
-    <w:lsdException w:name="Medium Grid 1 Accent 4" w:semiHidden="0" w:uiPriority="67" w:unhideWhenUsed="0"/>
-    <w:lsdException w:name="Medium Grid 2 Accent 4" w:semiHidden="0" w:uiPriority="68" w:unhideWhenUsed="0"/>
-    <w:lsdException w:name="Medium Grid 3 Accent 4" w:semiHidden="0" w:uiPriority="69" w:unhideWhenUsed="0"/>
-    <w:lsdException w:name="Dark List Accent 4" w:semiHidden="0" w:uiPriority="70" w:unhideWhenUsed="0"/>
-    <w:lsdException w:name="Colorful Shading Accent 4" w:semiHidden="0" w:uiPriority="71" w:unhideWhenUsed="0"/>
-    <w:lsdException w:name="Colorful List Accent 4" w:semiHidden="0" w:uiPriority="72" w:unhideWhenUsed="0"/>
-    <w:lsdException w:name="Colorful Grid Accent 4" w:semiHidden="0" w:uiPriority="73" w:unhideWhenUsed="0"/>
-    <w:lsdException w:name="Light Shading Accent 5" w:semiHidden="0" w:uiPriority="60" w:unhideWhenUsed="0"/>
-    <w:lsdException w:name="Light List Accent 5" w:semiHidden="0" w:uiPriority="61" w:unhideWhenUsed="0"/>
-    <w:lsdException w:name="Light Grid Accent 5" w:semiHidden="0" w:uiPriority="62" w:unhideWhenUsed="0"/>
-    <w:lsdException w:name="Medium Shading 1 Accent 5" w:semiHidden="0" w:uiPriority="63" w:unhideWhenUsed="0"/>
-    <w:lsdException w:name="Medium Shading 2 Accent 5" w:semiHidden="0" w:uiPriority="64" w:unhideWhenUsed="0"/>
-    <w:lsdException w:name="Medium List 1 Accent 5" w:semiHidden="0" w:uiPriority="65" w:unhideWhenUsed="0"/>
-    <w:lsdException w:name="Medium List 2 Accent 5" w:semiHidden="0" w:uiPriority="66" w:unhideWhenUsed="0"/>
-    <w:lsdException w:name="Medium Grid 1 Accent 5" w:semiHidden="0" w:uiPriority="67" w:unhideWhenUsed="0"/>
-    <w:lsdException w:name="Medium Grid 2 Accent 5" w:semiHidden="0" w:uiPriority="68" w:unhideWhenUsed="0"/>
-    <w:lsdException w:name="Medium Grid 3 Accent 5" w:semiHidden="0" w:uiPriority="69" w:unhideWhenUsed="0"/>
-    <w:lsdException w:name="Dark List Accent 5" w:semiHidden="0" w:uiPriority="70" w:unhideWhenUsed="0"/>
-    <w:lsdException w:name="Colorful Shading Accent 5" w:semiHidden="0" w:uiPriority="71" w:unhideWhenUsed="0"/>
-    <w:lsdException w:name="Colorful List Accent 5" w:semiHidden="0" w:uiPriority="72" w:unhideWhenUsed="0"/>
-    <w:lsdException w:name="Colorful Grid Accent 5" w:semiHidden="0" w:uiPriority="73" w:unhideWhenUsed="0"/>
-    <w:lsdException w:name="Light Shading Accent 6" w:semiHidden="0" w:uiPriority="60" w:unhideWhenUsed="0"/>
-    <w:lsdException w:name="Light List Accent 6" w:semiHidden="0" w:uiPriority="61" w:unhideWhenUsed="0"/>
-    <w:lsdException w:name="Light Grid Accent 6" w:semiHidden="0" w:uiPriority="62" w:unhideWhenUsed="0"/>
-    <w:lsdException w:name="Medium Shading 1 Accent 6" w:semiHidden="0" w:uiPriority="63" w:unhideWhenUsed="0"/>
-    <w:lsdException w:name="Medium Shading 2 Accent 6" w:semiHidden="0" w:uiPriority="64" w:unhideWhenUsed="0"/>
-    <w:lsdException w:name="Medium List 1 Accent 6" w:semiHidden="0" w:uiPriority="65" w:unhideWhenUsed="0"/>
-    <w:lsdException w:name="Medium List 2 Accent 6" w:semiHidden="0" w:uiPriority="66" w:unhideWhenUsed="0"/>
-    <w:lsdException w:name="Medium Grid 1 Accent 6" w:semiHidden="0" w:uiPriority="67" w:unhideWhenUsed="0"/>
-    <w:lsdException w:name="Medium Grid 2 Accent 6" w:semiHidden="0" w:uiPriority="68" w:unhideWhenUsed="0"/>
-    <w:lsdException w:name="Medium Grid 3 Accent 6" w:semiHidden="0" w:uiPriority="69" w:unhideWhenUsed="0"/>
-    <w:lsdException w:name="Dark List Accent 6" w:semiHidden="0" w:uiPriority="70" w:unhideWhenUsed="0"/>
-    <w:lsdException w:name="Colorful Shading Accent 6" w:semiHidden="0" w:uiPriority="71" w:unhideWhenUsed="0"/>
-    <w:lsdException w:name="Colorful List Accent 6" w:semiHidden="0" w:uiPriority="72" w:unhideWhenUsed="0"/>
-    <w:lsdException w:name="Colorful Grid Accent 6" w:semiHidden="0" w:uiPriority="73" w:unhideWhenUsed="0"/>
-    <w:lsdException w:name="Subtle Emphasis" w:semiHidden="0" w:uiPriority="19" w:unhideWhenUsed="0" w:qFormat="1"/>
-    <w:lsdException w:name="Intense Emphasis" w:semiHidden="0" w:uiPriority="21" w:unhideWhenUsed="0" w:qFormat="1"/>
-    <w:lsdException w:name="Subtle Reference" w:semiHidden="0" w:uiPriority="31" w:unhideWhenUsed="0" w:qFormat="1"/>
-    <w:lsdException w:name="Intense Reference" w:semiHidden="0" w:uiPriority="32" w:unhideWhenUsed="0" w:qFormat="1"/>
-    <w:lsdException w:name="Book Title" w:semiHidden="0" w:uiPriority="33" w:unhideWhenUsed="0" w:qFormat="1"/>
-    <w:lsdException w:name="Bibliography" w:uiPriority="37"/>
-    <w:lsdException w:name="TOC Heading" w:uiPriority="39" w:qFormat="1"/>
+  <w:latentStyles w:defLockedState="0" w:defUIPriority="99" w:defSemiHidden="0" w:defUnhideWhenUsed="0" w:defQFormat="0" w:count="371">
+    <w:lsdException w:name="Normal" w:uiPriority="0" w:qFormat="1"/>
+    <w:lsdException w:name="heading 1" w:uiPriority="9" w:qFormat="1"/>
+    <w:lsdException w:name="heading 2" w:semiHidden="1" w:uiPriority="9" w:unhideWhenUsed="1" w:qFormat="1"/>
+    <w:lsdException w:name="heading 3" w:semiHidden="1" w:uiPriority="9" w:unhideWhenUsed="1" w:qFormat="1"/>
+    <w:lsdException w:name="heading 4" w:semiHidden="1" w:uiPriority="9" w:unhideWhenUsed="1" w:qFormat="1"/>
+    <w:lsdException w:name="heading 5" w:semiHidden="1" w:uiPriority="9" w:unhideWhenUsed="1" w:qFormat="1"/>
+    <w:lsdException w:name="heading 6" w:semiHidden="1" w:uiPriority="9" w:unhideWhenUsed="1" w:qFormat="1"/>
+    <w:lsdException w:name="heading 7" w:semiHidden="1" w:uiPriority="9" w:unhideWhenUsed="1" w:qFormat="1"/>
+    <w:lsdException w:name="heading 8" w:semiHidden="1" w:uiPriority="9" w:unhideWhenUsed="1" w:qFormat="1"/>
+    <w:lsdException w:name="heading 9" w:semiHidden="1" w:uiPriority="9" w:unhideWhenUsed="1" w:qFormat="1"/>
+    <w:lsdException w:name="index 1" w:semiHidden="1" w:unhideWhenUsed="1"/>
+    <w:lsdException w:name="index 2" w:semiHidden="1" w:unhideWhenUsed="1"/>
+    <w:lsdException w:name="index 3" w:semiHidden="1" w:unhideWhenUsed="1"/>
+    <w:lsdException w:name="index 4" w:semiHidden="1" w:unhideWhenUsed="1"/>
+    <w:lsdException w:name="index 5" w:semiHidden="1" w:unhideWhenUsed="1"/>
+    <w:lsdException w:name="index 6" w:semiHidden="1" w:unhideWhenUsed="1"/>
+    <w:lsdException w:name="index 7" w:semiHidden="1" w:unhideWhenUsed="1"/>
+    <w:lsdException w:name="index 8" w:semiHidden="1" w:unhideWhenUsed="1"/>
+    <w:lsdException w:name="index 9" w:semiHidden="1" w:unhideWhenUsed="1"/>
+    <w:lsdException w:name="toc 1" w:semiHidden="1" w:uiPriority="39" w:unhideWhenUsed="1"/>
+    <w:lsdException w:name="toc 2" w:semiHidden="1" w:uiPriority="39" w:unhideWhenUsed="1"/>
+    <w:lsdException w:name="toc 3" w:semiHidden="1" w:uiPriority="39" w:unhideWhenUsed="1"/>
+    <w:lsdException w:name="toc 4" w:semiHidden="1" w:uiPriority="39" w:unhideWhenUsed="1"/>
+    <w:lsdException w:name="toc 5" w:semiHidden="1" w:uiPriority="39" w:unhideWhenUsed="1"/>
+    <w:lsdException w:name="toc 6" w:semiHidden="1" w:uiPriority="39" w:unhideWhenUsed="1"/>
+    <w:lsdException w:name="toc 7" w:semiHidden="1" w:uiPriority="39" w:unhideWhenUsed="1"/>
+    <w:lsdException w:name="toc 8" w:semiHidden="1" w:uiPriority="39" w:unhideWhenUsed="1"/>
+    <w:lsdException w:name="toc 9" w:semiHidden="1" w:uiPriority="39" w:unhideWhenUsed="1"/>
+    <w:lsdException w:name="Normal Indent" w:semiHidden="1" w:unhideWhenUsed="1"/>
+    <w:lsdException w:name="footnote text" w:semiHidden="1" w:unhideWhenUsed="1"/>
+    <w:lsdException w:name="annotation text" w:semiHidden="1" w:unhideWhenUsed="1"/>
+    <w:lsdException w:name="header" w:semiHidden="1" w:unhideWhenUsed="1"/>
+    <w:lsdException w:name="footer" w:semiHidden="1" w:unhideWhenUsed="1"/>
+    <w:lsdException w:name="index heading" w:semiHidden="1" w:unhideWhenUsed="1"/>
+    <w:lsdException w:name="caption" w:semiHidden="1" w:uiPriority="35" w:unhideWhenUsed="1" w:qFormat="1"/>
+    <w:lsdException w:name="table of figures" w:semiHidden="1" w:unhideWhenUsed="1"/>
+    <w:lsdException w:name="envelope address" w:semiHidden="1" w:unhideWhenUsed="1"/>
+    <w:lsdException w:name="envelope return" w:semiHidden="1" w:unhideWhenUsed="1"/>
+    <w:lsdException w:name="footnote reference" w:semiHidden="1" w:unhideWhenUsed="1"/>
+    <w:lsdException w:name="annotation reference" w:semiHidden="1" w:unhideWhenUsed="1"/>
+    <w:lsdException w:name="line number" w:semiHidden="1" w:unhideWhenUsed="1"/>
+    <w:lsdException w:name="page number" w:semiHidden="1" w:unhideWhenUsed="1"/>
+    <w:lsdException w:name="endnote reference" w:semiHidden="1" w:unhideWhenUsed="1"/>
+    <w:lsdException w:name="endnote text" w:semiHidden="1" w:unhideWhenUsed="1"/>
+    <w:lsdException w:name="table of authorities" w:semiHidden="1" w:unhideWhenUsed="1"/>
+    <w:lsdException w:name="macro" w:semiHidden="1" w:unhideWhenUsed="1"/>
+    <w:lsdException w:name="toa heading" w:semiHidden="1" w:unhideWhenUsed="1"/>
+    <w:lsdException w:name="List" w:semiHidden="1" w:unhideWhenUsed="1"/>
+    <w:lsdException w:name="List Bullet" w:semiHidden="1" w:unhideWhenUsed="1"/>
+    <w:lsdException w:name="List Number" w:semiHidden="1" w:unhideWhenUsed="1"/>
+    <w:lsdException w:name="List 2" w:semiHidden="1" w:unhideWhenUsed="1"/>
+    <w:lsdException w:name="List 3" w:semiHidden="1" w:unhideWhenUsed="1"/>
+    <w:lsdException w:name="List 4" w:semiHidden="1" w:unhideWhenUsed="1"/>
+    <w:lsdException w:name="List 5" w:semiHidden="1" w:unhideWhenUsed="1"/>
+    <w:lsdException w:name="List Bullet 2" w:semiHidden="1" w:unhideWhenUsed="1"/>
+    <w:lsdException w:name="List Bullet 3" w:semiHidden="1" w:unhideWhenUsed="1"/>
+    <w:lsdException w:name="List Bullet 4" w:semiHidden="1" w:unhideWhenUsed="1"/>
+    <w:lsdException w:name="List Bullet 5" w:semiHidden="1" w:unhideWhenUsed="1"/>
+    <w:lsdException w:name="List Number 2" w:semiHidden="1" w:unhideWhenUsed="1"/>
+    <w:lsdException w:name="List Number 3" w:semiHidden="1" w:unhideWhenUsed="1"/>
+    <w:lsdException w:name="List Number 4" w:semiHidden="1" w:unhideWhenUsed="1"/>
+    <w:lsdException w:name="List Number 5" w:semiHidden="1" w:unhideWhenUsed="1"/>
+    <w:lsdException w:name="Title" w:uiPriority="10" w:qFormat="1"/>
+    <w:lsdException w:name="Closing" w:semiHidden="1" w:unhideWhenUsed="1"/>
+    <w:lsdException w:name="Signature" w:semiHidden="1" w:unhideWhenUsed="1"/>
+    <w:lsdException w:name="Default Paragraph Font" w:semiHidden="1" w:uiPriority="1" w:unhideWhenUsed="1"/>
+    <w:lsdException w:name="Body Text" w:semiHidden="1" w:uiPriority="0" w:unhideWhenUsed="1"/>
+    <w:lsdException w:name="Body Text Indent" w:semiHidden="1" w:unhideWhenUsed="1"/>
+    <w:lsdException w:name="List Continue" w:semiHidden="1" w:unhideWhenUsed="1"/>
+    <w:lsdException w:name="List Continue 2" w:semiHidden="1" w:unhideWhenUsed="1"/>
+    <w:lsdException w:name="List Continue 3" w:semiHidden="1" w:unhideWhenUsed="1"/>
+    <w:lsdException w:name="List Continue 4" w:semiHidden="1" w:unhideWhenUsed="1"/>
+    <w:lsdException w:name="List Continue 5" w:semiHidden="1" w:unhideWhenUsed="1"/>
+    <w:lsdException w:name="Message Header" w:semiHidden="1" w:unhideWhenUsed="1"/>
+    <w:lsdException w:name="Subtitle" w:uiPriority="11" w:qFormat="1"/>
+    <w:lsdException w:name="Salutation" w:semiHidden="1" w:unhideWhenUsed="1"/>
+    <w:lsdException w:name="Date" w:semiHidden="1" w:unhideWhenUsed="1"/>
+    <w:lsdException w:name="Body Text First Indent" w:semiHidden="1" w:unhideWhenUsed="1"/>
+    <w:lsdException w:name="Body Text First Indent 2" w:semiHidden="1" w:unhideWhenUsed="1"/>
+    <w:lsdException w:name="Note Heading" w:semiHidden="1" w:unhideWhenUsed="1"/>
+    <w:lsdException w:name="Body Text 2" w:semiHidden="1" w:unhideWhenUsed="1"/>
+    <w:lsdException w:name="Body Text 3" w:semiHidden="1" w:unhideWhenUsed="1"/>
+    <w:lsdException w:name="Body Text Indent 2" w:semiHidden="1" w:unhideWhenUsed="1"/>
+    <w:lsdException w:name="Body Text Indent 3" w:semiHidden="1" w:unhideWhenUsed="1"/>
+    <w:lsdException w:name="Block Text" w:semiHidden="1" w:unhideWhenUsed="1"/>
+    <w:lsdException w:name="Hyperlink" w:semiHidden="1" w:unhideWhenUsed="1"/>
+    <w:lsdException w:name="FollowedHyperlink" w:semiHidden="1" w:unhideWhenUsed="1"/>
+    <w:lsdException w:name="Strong" w:uiPriority="22" w:qFormat="1"/>
+    <w:lsdException w:name="Emphasis" w:uiPriority="20" w:qFormat="1"/>
+    <w:lsdException w:name="Document Map" w:semiHidden="1" w:unhideWhenUsed="1"/>
+    <w:lsdException w:name="Plain Text" w:semiHidden="1" w:unhideWhenUsed="1"/>
+    <w:lsdException w:name="E-mail Signature" w:semiHidden="1" w:unhideWhenUsed="1"/>
+    <w:lsdException w:name="HTML Top of Form" w:semiHidden="1" w:unhideWhenUsed="1"/>
+    <w:lsdException w:name="HTML Bottom of Form" w:semiHidden="1" w:unhideWhenUsed="1"/>
+    <w:lsdException w:name="Normal (Web)" w:semiHidden="1" w:unhideWhenUsed="1"/>
+    <w:lsdException w:name="HTML Acronym" w:semiHidden="1" w:unhideWhenUsed="1"/>
+    <w:lsdException w:name="HTML Address" w:semiHidden="1" w:unhideWhenUsed="1"/>
+    <w:lsdException w:name="HTML Cite" w:semiHidden="1" w:unhideWhenUsed="1"/>
+    <w:lsdException w:name="HTML Code" w:semiHidden="1" w:unhideWhenUsed="1"/>
+    <w:lsdException w:name="HTML Definition" w:semiHidden="1" w:unhideWhenUsed="1"/>
+    <w:lsdException w:name="HTML Keyboard" w:semiHidden="1" w:unhideWhenUsed="1"/>
+    <w:lsdException w:name="HTML Preformatted" w:semiHidden="1" w:unhideWhenUsed="1"/>
+    <w:lsdException w:name="HTML Sample" w:semiHidden="1" w:unhideWhenUsed="1"/>
+    <w:lsdException w:name="HTML Typewriter" w:semiHidden="1" w:unhideWhenUsed="1"/>
+    <w:lsdException w:name="HTML Variable" w:semiHidden="1" w:unhideWhenUsed="1"/>
+    <w:lsdException w:name="Normal Table" w:semiHidden="1" w:unhideWhenUsed="1"/>
+    <w:lsdException w:name="annotation subject" w:semiHidden="1" w:unhideWhenUsed="1"/>
+    <w:lsdException w:name="No List" w:semiHidden="1" w:unhideWhenUsed="1"/>
+    <w:lsdException w:name="Outline List 1" w:semiHidden="1" w:unhideWhenUsed="1"/>
+    <w:lsdException w:name="Outline List 2" w:semiHidden="1" w:unhideWhenUsed="1"/>
+    <w:lsdException w:name="Outline List 3" w:semiHidden="1" w:unhideWhenUsed="1"/>
+    <w:lsdException w:name="Table Simple 1" w:semiHidden="1" w:unhideWhenUsed="1"/>
+    <w:lsdException w:name="Table Simple 2" w:semiHidden="1" w:unhideWhenUsed="1"/>
+    <w:lsdException w:name="Table Simple 3" w:semiHidden="1" w:unhideWhenUsed="1"/>
+    <w:lsdException w:name="Table Classic 1" w:semiHidden="1" w:unhideWhenUsed="1"/>
+    <w:lsdException w:name="Table Classic 2" w:semiHidden="1" w:unhideWhenUsed="1"/>
+    <w:lsdException w:name="Table Classic 3" w:semiHidden="1" w:unhideWhenUsed="1"/>
+    <w:lsdException w:name="Table Classic 4" w:semiHidden="1" w:unhideWhenUsed="1"/>
+    <w:lsdException w:name="Table Colorful 1" w:semiHidden="1" w:unhideWhenUsed="1"/>
+    <w:lsdException w:name="Table Colorful 2" w:semiHidden="1" w:unhideWhenUsed="1"/>
+    <w:lsdException w:name="Table Colorful 3" w:semiHidden="1" w:unhideWhenUsed="1"/>
+    <w:lsdException w:name="Table Columns 1" w:semiHidden="1" w:unhideWhenUsed="1"/>
+    <w:lsdException w:name="Table Columns 2" w:semiHidden="1" w:unhideWhenUsed="1"/>
+    <w:lsdException w:name="Table Columns 3" w:semiHidden="1" w:unhideWhenUsed="1"/>
+    <w:lsdException w:name="Table Columns 4" w:semiHidden="1" w:unhideWhenUsed="1"/>
+    <w:lsdException w:name="Table Columns 5" w:semiHidden="1" w:unhideWhenUsed="1"/>
+    <w:lsdException w:name="Table Grid 1" w:semiHidden="1" w:unhideWhenUsed="1"/>
+    <w:lsdException w:name="Table Grid 2" w:semiHidden="1" w:unhideWhenUsed="1"/>
+    <w:lsdException w:name="Table Grid 3" w:semiHidden="1" w:unhideWhenUsed="1"/>
+    <w:lsdException w:name="Table Grid 4" w:semiHidden="1" w:unhideWhenUsed="1"/>
+    <w:lsdException w:name="Table Grid 5" w:semiHidden="1" w:unhideWhenUsed="1"/>
+    <w:lsdException w:name="Table Grid 6" w:semiHidden="1" w:unhideWhenUsed="1"/>
+    <w:lsdException w:name="Table Grid 7" w:semiHidden="1" w:unhideWhenUsed="1"/>
+    <w:lsdException w:name="Table Grid 8" w:semiHidden="1" w:unhideWhenUsed="1"/>
+    <w:lsdException w:name="Table List 1" w:semiHidden="1" w:unhideWhenUsed="1"/>
+    <w:lsdException w:name="Table List 2" w:semiHidden="1" w:unhideWhenUsed="1"/>
+    <w:lsdException w:name="Table List 3" w:semiHidden="1" w:unhideWhenUsed="1"/>
+    <w:lsdException w:name="Table List 4" w:semiHidden="1" w:unhideWhenUsed="1"/>
+    <w:lsdException w:name="Table List 5" w:semiHidden="1" w:unhideWhenUsed="1"/>
+    <w:lsdException w:name="Table List 6" w:semiHidden="1" w:unhideWhenUsed="1"/>
+    <w:lsdException w:name="Table List 7" w:semiHidden="1" w:unhideWhenUsed="1"/>
+    <w:lsdException w:name="Table List 8" w:semiHidden="1" w:unhideWhenUsed="1"/>
+    <w:lsdException w:name="Table 3D effects 1" w:semiHidden="1" w:unhideWhenUsed="1"/>
+    <w:lsdException w:name="Table 3D effects 2" w:semiHidden="1" w:unhideWhenUsed="1"/>
+    <w:lsdException w:name="Table 3D effects 3" w:semiHidden="1" w:unhideWhenUsed="1"/>
+    <w:lsdException w:name="Table Contemporary" w:semiHidden="1" w:unhideWhenUsed="1"/>
+    <w:lsdException w:name="Table Elegant" w:semiHidden="1" w:unhideWhenUsed="1"/>
+    <w:lsdException w:name="Table Professional" w:semiHidden="1" w:unhideWhenUsed="1"/>
+    <w:lsdException w:name="Table Subtle 1" w:semiHidden="1" w:unhideWhenUsed="1"/>
+    <w:lsdException w:name="Table Subtle 2" w:semiHidden="1" w:unhideWhenUsed="1"/>
+    <w:lsdException w:name="Table Web 1" w:semiHidden="1" w:unhideWhenUsed="1"/>
+    <w:lsdException w:name="Table Web 2" w:semiHidden="1" w:unhideWhenUsed="1"/>
+    <w:lsdException w:name="Table Web 3" w:semiHidden="1" w:unhideWhenUsed="1"/>
+    <w:lsdException w:name="Balloon Text" w:semiHidden="1" w:unhideWhenUsed="1"/>
+    <w:lsdException w:name="Table Grid" w:uiPriority="59"/>
+    <w:lsdException w:name="Table Theme" w:semiHidden="1" w:unhideWhenUsed="1"/>
+    <w:lsdException w:name="Placeholder Text" w:semiHidden="1"/>
+    <w:lsdException w:name="No Spacing" w:uiPriority="1" w:qFormat="1"/>
+    <w:lsdException w:name="Light Shading" w:uiPriority="60"/>
+    <w:lsdException w:name="Light List" w:uiPriority="61"/>
+    <w:lsdException w:name="Light Grid" w:uiPriority="62"/>
+    <w:lsdException w:name="Medium Shading 1" w:uiPriority="63"/>
+    <w:lsdException w:name="Medium Shading 2" w:uiPriority="64"/>
+    <w:lsdException w:name="Medium List 1" w:uiPriority="65"/>
+    <w:lsdException w:name="Medium List 2" w:uiPriority="66"/>
+    <w:lsdException w:name="Medium Grid 1" w:uiPriority="67"/>
+    <w:lsdException w:name="Medium Grid 2" w:uiPriority="68"/>
+    <w:lsdException w:name="Medium Grid 3" w:uiPriority="69"/>
+    <w:lsdException w:name="Dark List" w:uiPriority="70"/>
+    <w:lsdException w:name="Colorful Shading" w:uiPriority="71"/>
+    <w:lsdException w:name="Colorful List" w:uiPriority="72"/>
+    <w:lsdException w:name="Colorful Grid" w:uiPriority="73"/>
+    <w:lsdException w:name="Light Shading Accent 1" w:uiPriority="60"/>
+    <w:lsdException w:name="Light List Accent 1" w:uiPriority="61"/>
+    <w:lsdException w:name="Light Grid Accent 1" w:uiPriority="62"/>
+    <w:lsdException w:name="Medium Shading 1 Accent 1" w:uiPriority="63"/>
+    <w:lsdException w:name="Medium Shading 2 Accent 1" w:uiPriority="64"/>
+    <w:lsdException w:name="Medium List 1 Accent 1" w:uiPriority="65"/>
+    <w:lsdException w:name="Revision" w:semiHidden="1"/>
+    <w:lsdException w:name="List Paragraph" w:uiPriority="34" w:qFormat="1"/>
+    <w:lsdException w:name="Quote" w:uiPriority="29" w:qFormat="1"/>
+    <w:lsdException w:name="Intense Quote" w:uiPriority="30" w:qFormat="1"/>
+    <w:lsdException w:name="Medium List 2 Accent 1" w:uiPriority="66"/>
+    <w:lsdException w:name="Medium Grid 1 Accent 1" w:uiPriority="67"/>
+    <w:lsdException w:name="Medium Grid 2 Accent 1" w:uiPriority="68"/>
+    <w:lsdException w:name="Medium Grid 3 Accent 1" w:uiPriority="69"/>
+    <w:lsdException w:name="Dark List Accent 1" w:uiPriority="70"/>
+    <w:lsdException w:name="Colorful Shading Accent 1" w:uiPriority="71"/>
+    <w:lsdException w:name="Colorful List Accent 1" w:uiPriority="72"/>
+    <w:lsdException w:name="Colorful Grid Accent 1" w:uiPriority="73"/>
+    <w:lsdException w:name="Light Shading Accent 2" w:uiPriority="60"/>
+    <w:lsdException w:name="Light List Accent 2" w:uiPriority="61"/>
+    <w:lsdException w:name="Light Grid Accent 2" w:uiPriority="62"/>
+    <w:lsdException w:name="Medium Shading 1 Accent 2" w:uiPriority="63"/>
+    <w:lsdException w:name="Medium Shading 2 Accent 2" w:uiPriority="64"/>
+    <w:lsdException w:name="Medium List 1 Accent 2" w:uiPriority="65"/>
+    <w:lsdException w:name="Medium List 2 Accent 2" w:uiPriority="66"/>
+    <w:lsdException w:name="Medium Grid 1 Accent 2" w:uiPriority="67"/>
+    <w:lsdException w:name="Medium Grid 2 Accent 2" w:uiPriority="68"/>
+    <w:lsdException w:name="Medium Grid 3 Accent 2" w:uiPriority="69"/>
+    <w:lsdException w:name="Dark List Accent 2" w:uiPriority="70"/>
+    <w:lsdException w:name="Colorful Shading Accent 2" w:uiPriority="71"/>
+    <w:lsdException w:name="Colorful List Accent 2" w:uiPriority="72"/>
+    <w:lsdException w:name="Colorful Grid Accent 2" w:uiPriority="73"/>
+    <w:lsdException w:name="Light Shading Accent 3" w:uiPriority="60"/>
+    <w:lsdException w:name="Light List Accent 3" w:uiPriority="61"/>
+    <w:lsdException w:name="Light Grid Accent 3" w:uiPriority="62"/>
+    <w:lsdException w:name="Medium Shading 1 Accent 3" w:uiPriority="63"/>
+    <w:lsdException w:name="Medium Shading 2 Accent 3" w:uiPriority="64"/>
+    <w:lsdException w:name="Medium List 1 Accent 3" w:uiPriority="65"/>
+    <w:lsdException w:name="Medium List 2 Accent 3" w:uiPriority="66"/>
+    <w:lsdException w:name="Medium Grid 1 Accent 3" w:uiPriority="67"/>
+    <w:lsdException w:name="Medium Grid 2 Accent 3" w:uiPriority="68"/>
+    <w:lsdException w:name="Medium Grid 3 Accent 3" w:uiPriority="69"/>
+    <w:lsdException w:name="Dark List Accent 3" w:uiPriority="70"/>
+    <w:lsdException w:name="Colorful Shading Accent 3" w:uiPriority="71"/>
+    <w:lsdException w:name="Colorful List Accent 3" w:uiPriority="72"/>
+    <w:lsdException w:name="Colorful Grid Accent 3" w:uiPriority="73"/>
+    <w:lsdException w:name="Light Shading Accent 4" w:uiPriority="60"/>
+    <w:lsdException w:name="Light List Accent 4" w:uiPriority="61"/>
+    <w:lsdException w:name="Light Grid Accent 4" w:uiPriority="62"/>
+    <w:lsdException w:name="Medium Shading 1 Accent 4" w:uiPriority="63"/>
+    <w:lsdException w:name="Medium Shading 2 Accent 4" w:uiPriority="64"/>
+    <w:lsdException w:name="Medium List 1 Accent 4" w:uiPriority="65"/>
+    <w:lsdException w:name="Medium List 2 Accent 4" w:uiPriority="66"/>
+    <w:lsdException w:name="Medium Grid 1 Accent 4" w:uiPriority="67"/>
+    <w:lsdException w:name="Medium Grid 2 Accent 4" w:uiPriority="68"/>
+    <w:lsdException w:name="Medium Grid 3 Accent 4" w:uiPriority="69"/>
+    <w:lsdException w:name="Dark List Accent 4" w:uiPriority="70"/>
+    <w:lsdException w:name="Colorful Shading Accent 4" w:uiPriority="71"/>
+    <w:lsdException w:name="Colorful List Accent 4" w:uiPriority="72"/>
+    <w:lsdException w:name="Colorful Grid Accent 4" w:uiPriority="73"/>
+    <w:lsdException w:name="Light Shading Accent 5" w:uiPriority="60"/>
+    <w:lsdException w:name="Light List Accent 5" w:uiPriority="61"/>
+    <w:lsdException w:name="Light Grid Accent 5" w:uiPriority="62"/>
+    <w:lsdException w:name="Medium Shading 1 Accent 5" w:uiPriority="63"/>
+    <w:lsdException w:name="Medium Shading 2 Accent 5" w:uiPriority="64"/>
+    <w:lsdException w:name="Medium List 1 Accent 5" w:uiPriority="65"/>
+    <w:lsdException w:name="Medium List 2 Accent 5" w:uiPriority="66"/>
+    <w:lsdException w:name="Medium Grid 1 Accent 5" w:uiPriority="67"/>
+    <w:lsdException w:name="Medium Grid 2 Accent 5" w:uiPriority="68"/>
+    <w:lsdException w:name="Medium Grid 3 Accent 5" w:uiPriority="69"/>
+    <w:lsdException w:name="Dark List Accent 5" w:uiPriority="70"/>
+    <w:lsdException w:name="Colorful Shading Accent 5" w:uiPriority="71"/>
+    <w:lsdException w:name="Colorful List Accent 5" w:uiPriority="72"/>
+    <w:lsdException w:name="Colorful Grid Accent 5" w:uiPriority="73"/>
+    <w:lsdException w:name="Light Shading Accent 6" w:uiPriority="60"/>
+    <w:lsdException w:name="Light List Accent 6" w:uiPriority="61"/>
+    <w:lsdException w:name="Light Grid Accent 6" w:uiPriority="62"/>
+    <w:lsdException w:name="Medium Shading 1 Accent 6" w:uiPriority="63"/>
+    <w:lsdException w:name="Medium Shading 2 Accent 6" w:uiPriority="64"/>
+    <w:lsdException w:name="Medium List 1 Accent 6" w:uiPriority="65"/>
+    <w:lsdException w:name="Medium List 2 Accent 6" w:uiPriority="66"/>
+    <w:lsdException w:name="Medium Grid 1 Accent 6" w:uiPriority="67"/>
+    <w:lsdException w:name="Medium Grid 2 Accent 6" w:uiPriority="68"/>
+    <w:lsdException w:name="Medium Grid 3 Accent 6" w:uiPriority="69"/>
+    <w:lsdException w:name="Dark List Accent 6" w:uiPriority="70"/>
+    <w:lsdException w:name="Colorful Shading Accent 6" w:uiPriority="71"/>
+    <w:lsdException w:name="Colorful List Accent 6" w:uiPriority="72"/>
+    <w:lsdException w:name="Colorful Grid Accent 6" w:uiPriority="73"/>
+    <w:lsdException w:name="Subtle Emphasis" w:uiPriority="19" w:qFormat="1"/>
+    <w:lsdException w:name="Intense Emphasis" w:uiPriority="21" w:qFormat="1"/>
+    <w:lsdException w:name="Subtle Reference" w:uiPriority="31" w:qFormat="1"/>
+    <w:lsdException w:name="Intense Reference" w:uiPriority="32" w:qFormat="1"/>
+    <w:lsdException w:name="Book Title" w:uiPriority="33" w:qFormat="1"/>
+    <w:lsdException w:name="Bibliography" w:semiHidden="1" w:uiPriority="37" w:unhideWhenUsed="1"/>
+    <w:lsdException w:name="TOC Heading" w:semiHidden="1" w:uiPriority="39" w:unhideWhenUsed="1" w:qFormat="1"/>
+    <w:lsdException w:name="Plain Table 1" w:uiPriority="41"/>
+    <w:lsdException w:name="Plain Table 2" w:uiPriority="42"/>
+    <w:lsdException w:name="Plain Table 3" w:uiPriority="43"/>
+    <w:lsdException w:name="Plain Table 4" w:uiPriority="44"/>
+    <w:lsdException w:name="Plain Table 5" w:uiPriority="45"/>
+    <w:lsdException w:name="Grid Table Light" w:uiPriority="40"/>
+    <w:lsdException w:name="Grid Table 1 Light" w:uiPriority="46"/>
+    <w:lsdException w:name="Grid Table 2" w:uiPriority="47"/>
+    <w:lsdException w:name="Grid Table 3" w:uiPriority="48"/>
+    <w:lsdException w:name="Grid Table 4" w:uiPriority="49"/>
+    <w:lsdException w:name="Grid Table 5 Dark" w:uiPriority="50"/>
+    <w:lsdException w:name="Grid Table 6 Colorful" w:uiPriority="51"/>
+    <w:lsdException w:name="Grid Table 7 Colorful" w:uiPriority="52"/>
+    <w:lsdException w:name="Grid Table 1 Light Accent 1" w:uiPriority="46"/>
+    <w:lsdException w:name="Grid Table 2 Accent 1" w:uiPriority="47"/>
+    <w:lsdException w:name="Grid Table 3 Accent 1" w:uiPriority="48"/>
+    <w:lsdException w:name="Grid Table 4 Accent 1" w:uiPriority="49"/>
+    <w:lsdException w:name="Grid Table 5 Dark Accent 1" w:uiPriority="50"/>
+    <w:lsdException w:name="Grid Table 6 Colorful Accent 1" w:uiPriority="51"/>
+    <w:lsdException w:name="Grid Table 7 Colorful Accent 1" w:uiPriority="52"/>
+    <w:lsdException w:name="Grid Table 1 Light Accent 2" w:uiPriority="46"/>
+    <w:lsdException w:name="Grid Table 2 Accent 2" w:uiPriority="47"/>
+    <w:lsdException w:name="Grid Table 3 Accent 2" w:uiPriority="48"/>
+    <w:lsdException w:name="Grid Table 4 Accent 2" w:uiPriority="49"/>
+    <w:lsdException w:name="Grid Table 5 Dark Accent 2" w:uiPriority="50"/>
+    <w:lsdException w:name="Grid Table 6 Colorful Accent 2" w:uiPriority="51"/>
+    <w:lsdException w:name="Grid Table 7 Colorful Accent 2" w:uiPriority="52"/>
+    <w:lsdException w:name="Grid Table 1 Light Accent 3" w:uiPriority="46"/>
+    <w:lsdException w:name="Grid Table 2 Accent 3" w:uiPriority="47"/>
+    <w:lsdException w:name="Grid Table 3 Accent 3" w:uiPriority="48"/>
+    <w:lsdException w:name="Grid Table 4 Accent 3" w:uiPriority="49"/>
+    <w:lsdException w:name="Grid Table 5 Dark Accent 3" w:uiPriority="50"/>
+    <w:lsdException w:name="Grid Table 6 Colorful Accent 3" w:uiPriority="51"/>
+    <w:lsdException w:name="Grid Table 7 Colorful Accent 3" w:uiPriority="52"/>
+    <w:lsdException w:name="Grid Table 1 Light Accent 4" w:uiPriority="46"/>
+    <w:lsdException w:name="Grid Table 2 Accent 4" w:uiPriority="47"/>
+    <w:lsdException w:name="Grid Table 3 Accent 4" w:uiPriority="48"/>
+    <w:lsdException w:name="Grid Table 4 Accent 4" w:uiPriority="49"/>
+    <w:lsdException w:name="Grid Table 5 Dark Accent 4" w:uiPriority="50"/>
+    <w:lsdException w:name="Grid Table 6 Colorful Accent 4" w:uiPriority="51"/>
+    <w:lsdException w:name="Grid Table 7 Colorful Accent 4" w:uiPriority="52"/>
+    <w:lsdException w:name="Grid Table 1 Light Accent 5" w:uiPriority="46"/>
+    <w:lsdException w:name="Grid Table 2 Accent 5" w:uiPriority="47"/>
+    <w:lsdException w:name="Grid Table 3 Accent 5" w:uiPriority="48"/>
+    <w:lsdException w:name="Grid Table 4 Accent 5" w:uiPriority="49"/>
+    <w:lsdException w:name="Grid Table 5 Dark Accent 5" w:uiPriority="50"/>
+    <w:lsdException w:name="Grid Table 6 Colorful Accent 5" w:uiPriority="51"/>
+    <w:lsdException w:name="Grid Table 7 Colorful Accent 5" w:uiPriority="52"/>
+    <w:lsdException w:name="Grid Table 1 Light Accent 6" w:uiPriority="46"/>
+    <w:lsdException w:name="Grid Table 2 Accent 6" w:uiPriority="47"/>
+    <w:lsdException w:name="Grid Table 3 Accent 6" w:uiPriority="48"/>
+    <w:lsdException w:name="Grid Table 4 Accent 6" w:uiPriority="49"/>
+    <w:lsdException w:name="Grid Table 5 Dark Accent 6" w:uiPriority="50"/>
+    <w:lsdException w:name="Grid Table 6 Colorful Accent 6" w:uiPriority="51"/>
+    <w:lsdException w:name="Grid Table 7 Colorful Accent 6" w:uiPriority="52"/>
+    <w:lsdException w:name="List Table 1 Light" w:uiPriority="46"/>
+    <w:lsdException w:name="List Table 2" w:uiPriority="47"/>
+    <w:lsdException w:name="List Table 3" w:uiPriority="48"/>
+    <w:lsdException w:name="List Table 4" w:uiPriority="49"/>
+    <w:lsdException w:name="List Table 5 Dark" w:uiPriority="50"/>
+    <w:lsdException w:name="List Table 6 Colorful" w:uiPriority="51"/>
+    <w:lsdException w:name="List Table 7 Colorful" w:uiPriority="52"/>
+    <w:lsdException w:name="List Table 1 Light Accent 1" w:uiPriority="46"/>
+    <w:lsdException w:name="List Table 2 Accent 1" w:uiPriority="47"/>
+    <w:lsdException w:name="List Table 3 Accent 1" w:uiPriority="48"/>
+    <w:lsdException w:name="List Table 4 Accent 1" w:uiPriority="49"/>
+    <w:lsdException w:name="List Table 5 Dark Accent 1" w:uiPriority="50"/>
+    <w:lsdException w:name="List Table 6 Colorful Accent 1" w:uiPriority="51"/>
+    <w:lsdException w:name="List Table 7 Colorful Accent 1" w:uiPriority="52"/>
+    <w:lsdException w:name="List Table 1 Light Accent 2" w:uiPriority="46"/>
+    <w:lsdException w:name="List Table 2 Accent 2" w:uiPriority="47"/>
+    <w:lsdException w:name="List Table 3 Accent 2" w:uiPriority="48"/>
+    <w:lsdException w:name="List Table 4 Accent 2" w:uiPriority="49"/>
+    <w:lsdException w:name="List Table 5 Dark Accent 2" w:uiPriority="50"/>
+    <w:lsdException w:name="List Table 6 Colorful Accent 2" w:uiPriority="51"/>
+    <w:lsdException w:name="List Table 7 Colorful Accent 2" w:uiPriority="52"/>
+    <w:lsdException w:name="List Table 1 Light Accent 3" w:uiPriority="46"/>
+    <w:lsdException w:name="List Table 2 Accent 3" w:uiPriority="47"/>
+    <w:lsdException w:name="List Table 3 Accent 3" w:uiPriority="48"/>
+    <w:lsdException w:name="List Table 4 Accent 3" w:uiPriority="49"/>
+    <w:lsdException w:name="List Table 5 Dark Accent 3" w:uiPriority="50"/>
+    <w:lsdException w:name="List Table 6 Colorful Accent 3" w:uiPriority="51"/>
+    <w:lsdException w:name="List Table 7 Colorful Accent 3" w:uiPriority="52"/>
+    <w:lsdException w:name="List Table 1 Light Accent 4" w:uiPriority="46"/>
+    <w:lsdException w:name="List Table 2 Accent 4" w:uiPriority="47"/>
+    <w:lsdException w:name="List Table 3 Accent 4" w:uiPriority="48"/>
+    <w:lsdException w:name="List Table 4 Accent 4" w:uiPriority="49"/>
+    <w:lsdException w:name="List Table 5 Dark Accent 4" w:uiPriority="50"/>
+    <w:lsdException w:name="List Table 6 Colorful Accent 4" w:uiPriority="51"/>
+    <w:lsdException w:name="List Table 7 Colorful Accent 4" w:uiPriority="52"/>
+    <w:lsdException w:name="List Table 1 Light Accent 5" w:uiPriority="46"/>
+    <w:lsdException w:name="List Table 2 Accent 5" w:uiPriority="47"/>
+    <w:lsdException w:name="List Table 3 Accent 5" w:uiPriority="48"/>
+    <w:lsdException w:name="List Table 4 Accent 5" w:uiPriority="49"/>
+    <w:lsdException w:name="List Table 5 Dark Accent 5" w:uiPriority="50"/>
+    <w:lsdException w:name="List Table 6 Colorful Accent 5" w:uiPriority="51"/>
+    <w:lsdException w:name="List Table 7 Colorful Accent 5" w:uiPriority="52"/>
+    <w:lsdException w:name="List Table 1 Light Accent 6" w:uiPriority="46"/>
+    <w:lsdException w:name="List Table 2 Accent 6" w:uiPriority="47"/>
+    <w:lsdException w:name="List Table 3 Accent 6" w:uiPriority="48"/>
+    <w:lsdException w:name="List Table 4 Accent 6" w:uiPriority="49"/>
+    <w:lsdException w:name="List Table 5 Dark Accent 6" w:uiPriority="50"/>
+    <w:lsdException w:name="List Table 6 Colorful Accent 6" w:uiPriority="51"/>
+    <w:lsdException w:name="List Table 7 Colorful Accent 6" w:uiPriority="52"/>
   </w:latentStyles>
   <w:style w:type="paragraph" w:default="1" w:styleId="a">
     <w:name w:val="Normal"/>
@@ -22021,7 +21314,6 @@
       <w:sz w:val="24"/>
     </w:rPr>
     <w:tblPr>
-      <w:tblInd w:w="0" w:type="dxa"/>
       <w:tblBorders>
         <w:top w:val="single" w:sz="4" w:space="0" w:color="auto"/>
         <w:left w:val="single" w:sz="4" w:space="0" w:color="auto"/>
@@ -22030,729 +21322,6 @@
         <w:insideH w:val="single" w:sz="4" w:space="0" w:color="auto"/>
         <w:insideV w:val="single" w:sz="4" w:space="0" w:color="auto"/>
       </w:tblBorders>
-      <w:tblCellMar>
-        <w:top w:w="0" w:type="dxa"/>
-        <w:left w:w="108" w:type="dxa"/>
-        <w:bottom w:w="0" w:type="dxa"/>
-        <w:right w:w="108" w:type="dxa"/>
-      </w:tblCellMar>
-    </w:tblPr>
-  </w:style>
-  <w:style w:type="paragraph" w:styleId="a7">
-    <w:name w:val="header"/>
-    <w:basedOn w:val="a"/>
-    <w:link w:val="a8"/>
-    <w:uiPriority w:val="99"/>
-    <w:unhideWhenUsed/>
-    <w:rsid w:val="00746AFC"/>
-    <w:pPr>
-      <w:tabs>
-        <w:tab w:val="center" w:pos="4677"/>
-        <w:tab w:val="right" w:pos="9355"/>
-      </w:tabs>
-    </w:pPr>
-  </w:style>
-  <w:style w:type="character" w:customStyle="1" w:styleId="a8">
-    <w:name w:val="Верхний колонтитул Знак"/>
-    <w:basedOn w:val="a0"/>
-    <w:link w:val="a7"/>
-    <w:uiPriority w:val="99"/>
-    <w:rsid w:val="00746AFC"/>
-    <w:rPr>
-      <w:rFonts w:ascii="Times New Roman" w:hAnsi="Times New Roman"/>
-      <w:sz w:val="24"/>
-    </w:rPr>
-  </w:style>
-  <w:style w:type="paragraph" w:styleId="a9">
-    <w:name w:val="footer"/>
-    <w:basedOn w:val="a"/>
-    <w:link w:val="aa"/>
-    <w:uiPriority w:val="99"/>
-    <w:unhideWhenUsed/>
-    <w:rsid w:val="00746AFC"/>
-    <w:pPr>
-      <w:tabs>
-        <w:tab w:val="center" w:pos="4677"/>
-        <w:tab w:val="right" w:pos="9355"/>
-      </w:tabs>
-    </w:pPr>
-  </w:style>
-  <w:style w:type="character" w:customStyle="1" w:styleId="aa">
-    <w:name w:val="Нижний колонтитул Знак"/>
-    <w:basedOn w:val="a0"/>
-    <w:link w:val="a9"/>
-    <w:uiPriority w:val="99"/>
-    <w:rsid w:val="00746AFC"/>
-    <w:rPr>
-      <w:rFonts w:ascii="Times New Roman" w:hAnsi="Times New Roman"/>
-      <w:sz w:val="24"/>
-    </w:rPr>
-  </w:style>
-  <w:style w:type="paragraph" w:customStyle="1" w:styleId="Default">
-    <w:name w:val="Default"/>
-    <w:rsid w:val="00746AFC"/>
-    <w:pPr>
-      <w:autoSpaceDE w:val="0"/>
-      <w:autoSpaceDN w:val="0"/>
-      <w:adjustRightInd w:val="0"/>
-      <w:spacing w:after="0" w:line="240" w:lineRule="auto"/>
-    </w:pPr>
-    <w:rPr>
-      <w:rFonts w:ascii="Times New Roman" w:hAnsi="Times New Roman" w:cs="Times New Roman"/>
-      <w:color w:val="000000"/>
-      <w:sz w:val="24"/>
-      <w:szCs w:val="24"/>
-    </w:rPr>
-  </w:style>
-  <w:style w:type="paragraph" w:styleId="ab">
-    <w:name w:val="List Paragraph"/>
-    <w:basedOn w:val="a"/>
-    <w:uiPriority w:val="34"/>
-    <w:qFormat/>
-    <w:rsid w:val="00746AFC"/>
-    <w:pPr>
-      <w:ind w:left="720"/>
-      <w:contextualSpacing/>
-    </w:pPr>
-  </w:style>
-  <w:style w:type="paragraph" w:styleId="ac">
-    <w:name w:val="footnote text"/>
-    <w:basedOn w:val="a"/>
-    <w:link w:val="ad"/>
-    <w:uiPriority w:val="99"/>
-    <w:semiHidden/>
-    <w:unhideWhenUsed/>
-    <w:rsid w:val="00746AFC"/>
-    <w:rPr>
-      <w:sz w:val="20"/>
-      <w:szCs w:val="20"/>
-    </w:rPr>
-  </w:style>
-  <w:style w:type="character" w:customStyle="1" w:styleId="ad">
-    <w:name w:val="Текст сноски Знак"/>
-    <w:basedOn w:val="a0"/>
-    <w:link w:val="ac"/>
-    <w:uiPriority w:val="99"/>
-    <w:semiHidden/>
-    <w:rsid w:val="00746AFC"/>
-    <w:rPr>
-      <w:rFonts w:ascii="Times New Roman" w:hAnsi="Times New Roman"/>
-      <w:sz w:val="20"/>
-      <w:szCs w:val="20"/>
-    </w:rPr>
-  </w:style>
-  <w:style w:type="character" w:styleId="ae">
-    <w:name w:val="footnote reference"/>
-    <w:basedOn w:val="a0"/>
-    <w:uiPriority w:val="99"/>
-    <w:semiHidden/>
-    <w:unhideWhenUsed/>
-    <w:rsid w:val="00746AFC"/>
-    <w:rPr>
-      <w:vertAlign w:val="superscript"/>
-    </w:rPr>
-  </w:style>
-  <w:style w:type="paragraph" w:styleId="af">
-    <w:name w:val="endnote text"/>
-    <w:basedOn w:val="a"/>
-    <w:link w:val="af0"/>
-    <w:uiPriority w:val="99"/>
-    <w:semiHidden/>
-    <w:unhideWhenUsed/>
-    <w:rsid w:val="00746AFC"/>
-    <w:rPr>
-      <w:sz w:val="20"/>
-      <w:szCs w:val="20"/>
-    </w:rPr>
-  </w:style>
-  <w:style w:type="character" w:customStyle="1" w:styleId="af0">
-    <w:name w:val="Текст концевой сноски Знак"/>
-    <w:basedOn w:val="a0"/>
-    <w:link w:val="af"/>
-    <w:uiPriority w:val="99"/>
-    <w:semiHidden/>
-    <w:rsid w:val="00746AFC"/>
-    <w:rPr>
-      <w:rFonts w:ascii="Times New Roman" w:hAnsi="Times New Roman"/>
-      <w:sz w:val="20"/>
-      <w:szCs w:val="20"/>
-    </w:rPr>
-  </w:style>
-  <w:style w:type="character" w:styleId="af1">
-    <w:name w:val="endnote reference"/>
-    <w:basedOn w:val="a0"/>
-    <w:uiPriority w:val="99"/>
-    <w:semiHidden/>
-    <w:unhideWhenUsed/>
-    <w:rsid w:val="00746AFC"/>
-    <w:rPr>
-      <w:vertAlign w:val="superscript"/>
-    </w:rPr>
-  </w:style>
-  <w:style w:type="paragraph" w:styleId="af2">
-    <w:name w:val="TOC Heading"/>
-    <w:basedOn w:val="10"/>
-    <w:next w:val="a"/>
-    <w:uiPriority w:val="39"/>
-    <w:unhideWhenUsed/>
-    <w:qFormat/>
-    <w:rsid w:val="00746AFC"/>
-    <w:pPr>
-      <w:keepNext/>
-      <w:keepLines/>
-      <w:spacing w:before="480" w:beforeAutospacing="0" w:after="0" w:afterAutospacing="0" w:line="276" w:lineRule="auto"/>
-      <w:outlineLvl w:val="9"/>
-    </w:pPr>
-    <w:rPr>
-      <w:rFonts w:asciiTheme="majorHAnsi" w:eastAsiaTheme="majorEastAsia" w:hAnsiTheme="majorHAnsi" w:cstheme="majorBidi"/>
-      <w:color w:val="365F91" w:themeColor="accent1" w:themeShade="BF"/>
-      <w:kern w:val="0"/>
-      <w:sz w:val="28"/>
-      <w:szCs w:val="28"/>
-    </w:rPr>
-  </w:style>
-  <w:style w:type="paragraph" w:styleId="13">
-    <w:name w:val="toc 1"/>
-    <w:basedOn w:val="a"/>
-    <w:next w:val="a"/>
-    <w:autoRedefine/>
-    <w:uiPriority w:val="39"/>
-    <w:unhideWhenUsed/>
-    <w:rsid w:val="004E5EEA"/>
-    <w:pPr>
-      <w:tabs>
-        <w:tab w:val="left" w:pos="426"/>
-        <w:tab w:val="left" w:pos="1320"/>
-        <w:tab w:val="right" w:leader="dot" w:pos="10195"/>
-      </w:tabs>
-      <w:spacing w:after="100"/>
-      <w:ind w:firstLine="0"/>
-      <w:jc w:val="left"/>
-    </w:pPr>
-    <w:rPr>
-      <w:b/>
-      <w:noProof/>
-    </w:rPr>
-  </w:style>
-  <w:style w:type="paragraph" w:styleId="21">
-    <w:name w:val="toc 2"/>
-    <w:basedOn w:val="a"/>
-    <w:next w:val="a"/>
-    <w:autoRedefine/>
-    <w:uiPriority w:val="39"/>
-    <w:unhideWhenUsed/>
-    <w:rsid w:val="00746AFC"/>
-    <w:pPr>
-      <w:spacing w:after="100"/>
-      <w:ind w:left="240"/>
-    </w:pPr>
-  </w:style>
-  <w:style w:type="numbering" w:customStyle="1" w:styleId="1">
-    <w:name w:val="Стиль1"/>
-    <w:uiPriority w:val="99"/>
-    <w:rsid w:val="00746AFC"/>
-    <w:pPr>
-      <w:numPr>
-        <w:numId w:val="3"/>
-      </w:numPr>
-    </w:pPr>
-  </w:style>
-  <w:style w:type="paragraph" w:styleId="31">
-    <w:name w:val="toc 3"/>
-    <w:basedOn w:val="a"/>
-    <w:next w:val="a"/>
-    <w:autoRedefine/>
-    <w:uiPriority w:val="39"/>
-    <w:unhideWhenUsed/>
-    <w:rsid w:val="00746AFC"/>
-    <w:pPr>
-      <w:spacing w:after="100"/>
-      <w:ind w:left="480"/>
-    </w:pPr>
-  </w:style>
-  <w:style w:type="character" w:styleId="af3">
-    <w:name w:val="FollowedHyperlink"/>
-    <w:basedOn w:val="a0"/>
-    <w:uiPriority w:val="99"/>
-    <w:semiHidden/>
-    <w:unhideWhenUsed/>
-    <w:rsid w:val="00746AFC"/>
-    <w:rPr>
-      <w:color w:val="800080" w:themeColor="followedHyperlink"/>
-      <w:u w:val="single"/>
-    </w:rPr>
-  </w:style>
-  <w:style w:type="paragraph" w:customStyle="1" w:styleId="firstchild">
-    <w:name w:val="first_child"/>
-    <w:basedOn w:val="a"/>
-    <w:rsid w:val="00746AFC"/>
-    <w:pPr>
-      <w:spacing w:before="100" w:beforeAutospacing="1" w:after="100" w:afterAutospacing="1"/>
-      <w:ind w:firstLine="0"/>
-      <w:jc w:val="left"/>
-    </w:pPr>
-    <w:rPr>
-      <w:rFonts w:eastAsia="Times New Roman" w:cs="Times New Roman"/>
-      <w:szCs w:val="24"/>
-      <w:lang w:eastAsia="ru-RU"/>
-    </w:rPr>
-  </w:style>
-  <w:style w:type="character" w:styleId="af4">
-    <w:name w:val="Emphasis"/>
-    <w:basedOn w:val="a0"/>
-    <w:uiPriority w:val="20"/>
-    <w:qFormat/>
-    <w:rsid w:val="00AB59EC"/>
-    <w:rPr>
-      <w:i/>
-      <w:iCs/>
-    </w:rPr>
-  </w:style>
-  <w:style w:type="character" w:customStyle="1" w:styleId="14">
-    <w:name w:val="Неразрешенное упоминание1"/>
-    <w:basedOn w:val="a0"/>
-    <w:uiPriority w:val="99"/>
-    <w:semiHidden/>
-    <w:unhideWhenUsed/>
-    <w:rsid w:val="00070AFD"/>
-    <w:rPr>
-      <w:color w:val="808080"/>
-      <w:shd w:val="clear" w:color="auto" w:fill="E6E6E6"/>
-    </w:rPr>
-  </w:style>
-  <w:style w:type="paragraph" w:styleId="af5">
-    <w:name w:val="Body Text"/>
-    <w:basedOn w:val="a"/>
-    <w:link w:val="af6"/>
-    <w:rsid w:val="00067E98"/>
-    <w:pPr>
-      <w:autoSpaceDE w:val="0"/>
-      <w:autoSpaceDN w:val="0"/>
-      <w:spacing w:line="360" w:lineRule="auto"/>
-    </w:pPr>
-    <w:rPr>
-      <w:rFonts w:ascii="Arial" w:eastAsia="Times New Roman" w:hAnsi="Arial" w:cs="Arial"/>
-      <w:szCs w:val="24"/>
-      <w:lang w:eastAsia="ru-RU"/>
-    </w:rPr>
-  </w:style>
-  <w:style w:type="character" w:customStyle="1" w:styleId="af6">
-    <w:name w:val="Основной текст Знак"/>
-    <w:basedOn w:val="a0"/>
-    <w:link w:val="af5"/>
-    <w:rsid w:val="00067E98"/>
-    <w:rPr>
-      <w:rFonts w:ascii="Arial" w:eastAsia="Times New Roman" w:hAnsi="Arial" w:cs="Arial"/>
-      <w:sz w:val="24"/>
-      <w:szCs w:val="24"/>
-      <w:lang w:eastAsia="ru-RU"/>
-    </w:rPr>
-  </w:style>
-</w:styles>
-</file>
-
-<file path=word/stylesWithEffects.xml><?xml version="1.0" encoding="utf-8"?>
-<w:styles xmlns:wpc="http://schemas.microsoft.com/office/word/2010/wordprocessingCanvas" xmlns:mc="http://schemas.openxmlformats.org/markup-compatibility/2006" xmlns:o="urn:schemas-microsoft-com:office:office" xmlns:r="http://schemas.openxmlformats.org/officeDocument/2006/relationships" xmlns:m="http://schemas.openxmlformats.org/officeDocument/2006/math" xmlns:v="urn:schemas-microsoft-com:vml" xmlns:wp14="http://schemas.microsoft.com/office/word/2010/wordprocessingDrawing" xmlns:wp="http://schemas.openxmlformats.org/drawingml/2006/wordprocessingDrawing" xmlns:w10="urn:schemas-microsoft-com:office:word" xmlns:w="http://schemas.openxmlformats.org/wordprocessingml/2006/main" xmlns:w14="http://schemas.microsoft.com/office/word/2010/wordml" xmlns:wpg="http://schemas.microsoft.com/office/word/2010/wordprocessingGroup" xmlns:wpi="http://schemas.microsoft.com/office/word/2010/wordprocessingInk" xmlns:wne="http://schemas.microsoft.com/office/word/2006/wordml" xmlns:wps="http://schemas.microsoft.com/office/word/2010/wordprocessingShape" mc:Ignorable="w14 wp14">
-  <w:docDefaults>
-    <w:rPrDefault>
-      <w:rPr>
-        <w:rFonts w:asciiTheme="minorHAnsi" w:eastAsiaTheme="minorHAnsi" w:hAnsiTheme="minorHAnsi" w:cstheme="minorBidi"/>
-        <w:sz w:val="22"/>
-        <w:szCs w:val="22"/>
-        <w:lang w:val="ru-RU" w:eastAsia="en-US" w:bidi="ar-SA"/>
-      </w:rPr>
-    </w:rPrDefault>
-    <w:pPrDefault>
-      <w:pPr>
-        <w:spacing w:after="200" w:line="276" w:lineRule="auto"/>
-      </w:pPr>
-    </w:pPrDefault>
-  </w:docDefaults>
-  <w:latentStyles w:defLockedState="0" w:defUIPriority="99" w:defSemiHidden="1" w:defUnhideWhenUsed="1" w:defQFormat="0" w:count="267">
-    <w:lsdException w:name="Normal" w:semiHidden="0" w:uiPriority="0" w:unhideWhenUsed="0" w:qFormat="1"/>
-    <w:lsdException w:name="heading 1" w:semiHidden="0" w:uiPriority="9" w:unhideWhenUsed="0" w:qFormat="1"/>
-    <w:lsdException w:name="heading 2" w:uiPriority="9" w:qFormat="1"/>
-    <w:lsdException w:name="heading 3" w:uiPriority="9" w:qFormat="1"/>
-    <w:lsdException w:name="heading 4" w:uiPriority="9" w:qFormat="1"/>
-    <w:lsdException w:name="heading 5" w:uiPriority="9" w:qFormat="1"/>
-    <w:lsdException w:name="heading 6" w:uiPriority="9" w:qFormat="1"/>
-    <w:lsdException w:name="heading 7" w:uiPriority="9" w:qFormat="1"/>
-    <w:lsdException w:name="heading 8" w:uiPriority="9" w:qFormat="1"/>
-    <w:lsdException w:name="heading 9" w:uiPriority="9" w:qFormat="1"/>
-    <w:lsdException w:name="toc 1" w:uiPriority="39"/>
-    <w:lsdException w:name="toc 2" w:uiPriority="39"/>
-    <w:lsdException w:name="toc 3" w:uiPriority="39"/>
-    <w:lsdException w:name="toc 4" w:uiPriority="39"/>
-    <w:lsdException w:name="toc 5" w:uiPriority="39"/>
-    <w:lsdException w:name="toc 6" w:uiPriority="39"/>
-    <w:lsdException w:name="toc 7" w:uiPriority="39"/>
-    <w:lsdException w:name="toc 8" w:uiPriority="39"/>
-    <w:lsdException w:name="toc 9" w:uiPriority="39"/>
-    <w:lsdException w:name="caption" w:uiPriority="35" w:qFormat="1"/>
-    <w:lsdException w:name="Title" w:semiHidden="0" w:uiPriority="10" w:unhideWhenUsed="0" w:qFormat="1"/>
-    <w:lsdException w:name="Default Paragraph Font" w:uiPriority="1"/>
-    <w:lsdException w:name="Body Text" w:uiPriority="0"/>
-    <w:lsdException w:name="Subtitle" w:semiHidden="0" w:uiPriority="11" w:unhideWhenUsed="0" w:qFormat="1"/>
-    <w:lsdException w:name="Strong" w:semiHidden="0" w:uiPriority="22" w:unhideWhenUsed="0" w:qFormat="1"/>
-    <w:lsdException w:name="Emphasis" w:semiHidden="0" w:uiPriority="20" w:unhideWhenUsed="0" w:qFormat="1"/>
-    <w:lsdException w:name="Table Grid" w:semiHidden="0" w:uiPriority="59" w:unhideWhenUsed="0"/>
-    <w:lsdException w:name="Placeholder Text" w:unhideWhenUsed="0"/>
-    <w:lsdException w:name="No Spacing" w:semiHidden="0" w:uiPriority="1" w:unhideWhenUsed="0" w:qFormat="1"/>
-    <w:lsdException w:name="Light Shading" w:semiHidden="0" w:uiPriority="60" w:unhideWhenUsed="0"/>
-    <w:lsdException w:name="Light List" w:semiHidden="0" w:uiPriority="61" w:unhideWhenUsed="0"/>
-    <w:lsdException w:name="Light Grid" w:semiHidden="0" w:uiPriority="62" w:unhideWhenUsed="0"/>
-    <w:lsdException w:name="Medium Shading 1" w:semiHidden="0" w:uiPriority="63" w:unhideWhenUsed="0"/>
-    <w:lsdException w:name="Medium Shading 2" w:semiHidden="0" w:uiPriority="64" w:unhideWhenUsed="0"/>
-    <w:lsdException w:name="Medium List 1" w:semiHidden="0" w:uiPriority="65" w:unhideWhenUsed="0"/>
-    <w:lsdException w:name="Medium List 2" w:semiHidden="0" w:uiPriority="66" w:unhideWhenUsed="0"/>
-    <w:lsdException w:name="Medium Grid 1" w:semiHidden="0" w:uiPriority="67" w:unhideWhenUsed="0"/>
-    <w:lsdException w:name="Medium Grid 2" w:semiHidden="0" w:uiPriority="68" w:unhideWhenUsed="0"/>
-    <w:lsdException w:name="Medium Grid 3" w:semiHidden="0" w:uiPriority="69" w:unhideWhenUsed="0"/>
-    <w:lsdException w:name="Dark List" w:semiHidden="0" w:uiPriority="70" w:unhideWhenUsed="0"/>
-    <w:lsdException w:name="Colorful Shading" w:semiHidden="0" w:uiPriority="71" w:unhideWhenUsed="0"/>
-    <w:lsdException w:name="Colorful List" w:semiHidden="0" w:uiPriority="72" w:unhideWhenUsed="0"/>
-    <w:lsdException w:name="Colorful Grid" w:semiHidden="0" w:uiPriority="73" w:unhideWhenUsed="0"/>
-    <w:lsdException w:name="Light Shading Accent 1" w:semiHidden="0" w:uiPriority="60" w:unhideWhenUsed="0"/>
-    <w:lsdException w:name="Light List Accent 1" w:semiHidden="0" w:uiPriority="61" w:unhideWhenUsed="0"/>
-    <w:lsdException w:name="Light Grid Accent 1" w:semiHidden="0" w:uiPriority="62" w:unhideWhenUsed="0"/>
-    <w:lsdException w:name="Medium Shading 1 Accent 1" w:semiHidden="0" w:uiPriority="63" w:unhideWhenUsed="0"/>
-    <w:lsdException w:name="Medium Shading 2 Accent 1" w:semiHidden="0" w:uiPriority="64" w:unhideWhenUsed="0"/>
-    <w:lsdException w:name="Medium List 1 Accent 1" w:semiHidden="0" w:uiPriority="65" w:unhideWhenUsed="0"/>
-    <w:lsdException w:name="Revision" w:unhideWhenUsed="0"/>
-    <w:lsdException w:name="List Paragraph" w:semiHidden="0" w:uiPriority="34" w:unhideWhenUsed="0" w:qFormat="1"/>
-    <w:lsdException w:name="Quote" w:semiHidden="0" w:uiPriority="29" w:unhideWhenUsed="0" w:qFormat="1"/>
-    <w:lsdException w:name="Intense Quote" w:semiHidden="0" w:uiPriority="30" w:unhideWhenUsed="0" w:qFormat="1"/>
-    <w:lsdException w:name="Medium List 2 Accent 1" w:semiHidden="0" w:uiPriority="66" w:unhideWhenUsed="0"/>
-    <w:lsdException w:name="Medium Grid 1 Accent 1" w:semiHidden="0" w:uiPriority="67" w:unhideWhenUsed="0"/>
-    <w:lsdException w:name="Medium Grid 2 Accent 1" w:semiHidden="0" w:uiPriority="68" w:unhideWhenUsed="0"/>
-    <w:lsdException w:name="Medium Grid 3 Accent 1" w:semiHidden="0" w:uiPriority="69" w:unhideWhenUsed="0"/>
-    <w:lsdException w:name="Dark List Accent 1" w:semiHidden="0" w:uiPriority="70" w:unhideWhenUsed="0"/>
-    <w:lsdException w:name="Colorful Shading Accent 1" w:semiHidden="0" w:uiPriority="71" w:unhideWhenUsed="0"/>
-    <w:lsdException w:name="Colorful List Accent 1" w:semiHidden="0" w:uiPriority="72" w:unhideWhenUsed="0"/>
-    <w:lsdException w:name="Colorful Grid Accent 1" w:semiHidden="0" w:uiPriority="73" w:unhideWhenUsed="0"/>
-    <w:lsdException w:name="Light Shading Accent 2" w:semiHidden="0" w:uiPriority="60" w:unhideWhenUsed="0"/>
-    <w:lsdException w:name="Light List Accent 2" w:semiHidden="0" w:uiPriority="61" w:unhideWhenUsed="0"/>
-    <w:lsdException w:name="Light Grid Accent 2" w:semiHidden="0" w:uiPriority="62" w:unhideWhenUsed="0"/>
-    <w:lsdException w:name="Medium Shading 1 Accent 2" w:semiHidden="0" w:uiPriority="63" w:unhideWhenUsed="0"/>
-    <w:lsdException w:name="Medium Shading 2 Accent 2" w:semiHidden="0" w:uiPriority="64" w:unhideWhenUsed="0"/>
-    <w:lsdException w:name="Medium List 1 Accent 2" w:semiHidden="0" w:uiPriority="65" w:unhideWhenUsed="0"/>
-    <w:lsdException w:name="Medium List 2 Accent 2" w:semiHidden="0" w:uiPriority="66" w:unhideWhenUsed="0"/>
-    <w:lsdException w:name="Medium Grid 1 Accent 2" w:semiHidden="0" w:uiPriority="67" w:unhideWhenUsed="0"/>
-    <w:lsdException w:name="Medium Grid 2 Accent 2" w:semiHidden="0" w:uiPriority="68" w:unhideWhenUsed="0"/>
-    <w:lsdException w:name="Medium Grid 3 Accent 2" w:semiHidden="0" w:uiPriority="69" w:unhideWhenUsed="0"/>
-    <w:lsdException w:name="Dark List Accent 2" w:semiHidden="0" w:uiPriority="70" w:unhideWhenUsed="0"/>
-    <w:lsdException w:name="Colorful Shading Accent 2" w:semiHidden="0" w:uiPriority="71" w:unhideWhenUsed="0"/>
-    <w:lsdException w:name="Colorful List Accent 2" w:semiHidden="0" w:uiPriority="72" w:unhideWhenUsed="0"/>
-    <w:lsdException w:name="Colorful Grid Accent 2" w:semiHidden="0" w:uiPriority="73" w:unhideWhenUsed="0"/>
-    <w:lsdException w:name="Light Shading Accent 3" w:semiHidden="0" w:uiPriority="60" w:unhideWhenUsed="0"/>
-    <w:lsdException w:name="Light List Accent 3" w:semiHidden="0" w:uiPriority="61" w:unhideWhenUsed="0"/>
-    <w:lsdException w:name="Light Grid Accent 3" w:semiHidden="0" w:uiPriority="62" w:unhideWhenUsed="0"/>
-    <w:lsdException w:name="Medium Shading 1 Accent 3" w:semiHidden="0" w:uiPriority="63" w:unhideWhenUsed="0"/>
-    <w:lsdException w:name="Medium Shading 2 Accent 3" w:semiHidden="0" w:uiPriority="64" w:unhideWhenUsed="0"/>
-    <w:lsdException w:name="Medium List 1 Accent 3" w:semiHidden="0" w:uiPriority="65" w:unhideWhenUsed="0"/>
-    <w:lsdException w:name="Medium List 2 Accent 3" w:semiHidden="0" w:uiPriority="66" w:unhideWhenUsed="0"/>
-    <w:lsdException w:name="Medium Grid 1 Accent 3" w:semiHidden="0" w:uiPriority="67" w:unhideWhenUsed="0"/>
-    <w:lsdException w:name="Medium Grid 2 Accent 3" w:semiHidden="0" w:uiPriority="68" w:unhideWhenUsed="0"/>
-    <w:lsdException w:name="Medium Grid 3 Accent 3" w:semiHidden="0" w:uiPriority="69" w:unhideWhenUsed="0"/>
-    <w:lsdException w:name="Dark List Accent 3" w:semiHidden="0" w:uiPriority="70" w:unhideWhenUsed="0"/>
-    <w:lsdException w:name="Colorful Shading Accent 3" w:semiHidden="0" w:uiPriority="71" w:unhideWhenUsed="0"/>
-    <w:lsdException w:name="Colorful List Accent 3" w:semiHidden="0" w:uiPriority="72" w:unhideWhenUsed="0"/>
-    <w:lsdException w:name="Colorful Grid Accent 3" w:semiHidden="0" w:uiPriority="73" w:unhideWhenUsed="0"/>
-    <w:lsdException w:name="Light Shading Accent 4" w:semiHidden="0" w:uiPriority="60" w:unhideWhenUsed="0"/>
-    <w:lsdException w:name="Light List Accent 4" w:semiHidden="0" w:uiPriority="61" w:unhideWhenUsed="0"/>
-    <w:lsdException w:name="Light Grid Accent 4" w:semiHidden="0" w:uiPriority="62" w:unhideWhenUsed="0"/>
-    <w:lsdException w:name="Medium Shading 1 Accent 4" w:semiHidden="0" w:uiPriority="63" w:unhideWhenUsed="0"/>
-    <w:lsdException w:name="Medium Shading 2 Accent 4" w:semiHidden="0" w:uiPriority="64" w:unhideWhenUsed="0"/>
-    <w:lsdException w:name="Medium List 1 Accent 4" w:semiHidden="0" w:uiPriority="65" w:unhideWhenUsed="0"/>
-    <w:lsdException w:name="Medium List 2 Accent 4" w:semiHidden="0" w:uiPriority="66" w:unhideWhenUsed="0"/>
-    <w:lsdException w:name="Medium Grid 1 Accent 4" w:semiHidden="0" w:uiPriority="67" w:unhideWhenUsed="0"/>
-    <w:lsdException w:name="Medium Grid 2 Accent 4" w:semiHidden="0" w:uiPriority="68" w:unhideWhenUsed="0"/>
-    <w:lsdException w:name="Medium Grid 3 Accent 4" w:semiHidden="0" w:uiPriority="69" w:unhideWhenUsed="0"/>
-    <w:lsdException w:name="Dark List Accent 4" w:semiHidden="0" w:uiPriority="70" w:unhideWhenUsed="0"/>
-    <w:lsdException w:name="Colorful Shading Accent 4" w:semiHidden="0" w:uiPriority="71" w:unhideWhenUsed="0"/>
-    <w:lsdException w:name="Colorful List Accent 4" w:semiHidden="0" w:uiPriority="72" w:unhideWhenUsed="0"/>
-    <w:lsdException w:name="Colorful Grid Accent 4" w:semiHidden="0" w:uiPriority="73" w:unhideWhenUsed="0"/>
-    <w:lsdException w:name="Light Shading Accent 5" w:semiHidden="0" w:uiPriority="60" w:unhideWhenUsed="0"/>
-    <w:lsdException w:name="Light List Accent 5" w:semiHidden="0" w:uiPriority="61" w:unhideWhenUsed="0"/>
-    <w:lsdException w:name="Light Grid Accent 5" w:semiHidden="0" w:uiPriority="62" w:unhideWhenUsed="0"/>
-    <w:lsdException w:name="Medium Shading 1 Accent 5" w:semiHidden="0" w:uiPriority="63" w:unhideWhenUsed="0"/>
-    <w:lsdException w:name="Medium Shading 2 Accent 5" w:semiHidden="0" w:uiPriority="64" w:unhideWhenUsed="0"/>
-    <w:lsdException w:name="Medium List 1 Accent 5" w:semiHidden="0" w:uiPriority="65" w:unhideWhenUsed="0"/>
-    <w:lsdException w:name="Medium List 2 Accent 5" w:semiHidden="0" w:uiPriority="66" w:unhideWhenUsed="0"/>
-    <w:lsdException w:name="Medium Grid 1 Accent 5" w:semiHidden="0" w:uiPriority="67" w:unhideWhenUsed="0"/>
-    <w:lsdException w:name="Medium Grid 2 Accent 5" w:semiHidden="0" w:uiPriority="68" w:unhideWhenUsed="0"/>
-    <w:lsdException w:name="Medium Grid 3 Accent 5" w:semiHidden="0" w:uiPriority="69" w:unhideWhenUsed="0"/>
-    <w:lsdException w:name="Dark List Accent 5" w:semiHidden="0" w:uiPriority="70" w:unhideWhenUsed="0"/>
-    <w:lsdException w:name="Colorful Shading Accent 5" w:semiHidden="0" w:uiPriority="71" w:unhideWhenUsed="0"/>
-    <w:lsdException w:name="Colorful List Accent 5" w:semiHidden="0" w:uiPriority="72" w:unhideWhenUsed="0"/>
-    <w:lsdException w:name="Colorful Grid Accent 5" w:semiHidden="0" w:uiPriority="73" w:unhideWhenUsed="0"/>
-    <w:lsdException w:name="Light Shading Accent 6" w:semiHidden="0" w:uiPriority="60" w:unhideWhenUsed="0"/>
-    <w:lsdException w:name="Light List Accent 6" w:semiHidden="0" w:uiPriority="61" w:unhideWhenUsed="0"/>
-    <w:lsdException w:name="Light Grid Accent 6" w:semiHidden="0" w:uiPriority="62" w:unhideWhenUsed="0"/>
-    <w:lsdException w:name="Medium Shading 1 Accent 6" w:semiHidden="0" w:uiPriority="63" w:unhideWhenUsed="0"/>
-    <w:lsdException w:name="Medium Shading 2 Accent 6" w:semiHidden="0" w:uiPriority="64" w:unhideWhenUsed="0"/>
-    <w:lsdException w:name="Medium List 1 Accent 6" w:semiHidden="0" w:uiPriority="65" w:unhideWhenUsed="0"/>
-    <w:lsdException w:name="Medium List 2 Accent 6" w:semiHidden="0" w:uiPriority="66" w:unhideWhenUsed="0"/>
-    <w:lsdException w:name="Medium Grid 1 Accent 6" w:semiHidden="0" w:uiPriority="67" w:unhideWhenUsed="0"/>
-    <w:lsdException w:name="Medium Grid 2 Accent 6" w:semiHidden="0" w:uiPriority="68" w:unhideWhenUsed="0"/>
-    <w:lsdException w:name="Medium Grid 3 Accent 6" w:semiHidden="0" w:uiPriority="69" w:unhideWhenUsed="0"/>
-    <w:lsdException w:name="Dark List Accent 6" w:semiHidden="0" w:uiPriority="70" w:unhideWhenUsed="0"/>
-    <w:lsdException w:name="Colorful Shading Accent 6" w:semiHidden="0" w:uiPriority="71" w:unhideWhenUsed="0"/>
-    <w:lsdException w:name="Colorful List Accent 6" w:semiHidden="0" w:uiPriority="72" w:unhideWhenUsed="0"/>
-    <w:lsdException w:name="Colorful Grid Accent 6" w:semiHidden="0" w:uiPriority="73" w:unhideWhenUsed="0"/>
-    <w:lsdException w:name="Subtle Emphasis" w:semiHidden="0" w:uiPriority="19" w:unhideWhenUsed="0" w:qFormat="1"/>
-    <w:lsdException w:name="Intense Emphasis" w:semiHidden="0" w:uiPriority="21" w:unhideWhenUsed="0" w:qFormat="1"/>
-    <w:lsdException w:name="Subtle Reference" w:semiHidden="0" w:uiPriority="31" w:unhideWhenUsed="0" w:qFormat="1"/>
-    <w:lsdException w:name="Intense Reference" w:semiHidden="0" w:uiPriority="32" w:unhideWhenUsed="0" w:qFormat="1"/>
-    <w:lsdException w:name="Book Title" w:semiHidden="0" w:uiPriority="33" w:unhideWhenUsed="0" w:qFormat="1"/>
-    <w:lsdException w:name="Bibliography" w:uiPriority="37"/>
-    <w:lsdException w:name="TOC Heading" w:uiPriority="39" w:qFormat="1"/>
-  </w:latentStyles>
-  <w:style w:type="paragraph" w:default="1" w:styleId="a">
-    <w:name w:val="Normal"/>
-    <w:qFormat/>
-    <w:rsid w:val="00746AFC"/>
-    <w:pPr>
-      <w:spacing w:after="0" w:line="240" w:lineRule="auto"/>
-      <w:ind w:firstLine="709"/>
-      <w:jc w:val="both"/>
-    </w:pPr>
-    <w:rPr>
-      <w:rFonts w:ascii="Times New Roman" w:hAnsi="Times New Roman"/>
-      <w:sz w:val="24"/>
-    </w:rPr>
-  </w:style>
-  <w:style w:type="paragraph" w:styleId="10">
-    <w:name w:val="heading 1"/>
-    <w:basedOn w:val="a"/>
-    <w:link w:val="11"/>
-    <w:uiPriority w:val="9"/>
-    <w:qFormat/>
-    <w:rsid w:val="00F1634F"/>
-    <w:pPr>
-      <w:spacing w:before="100" w:beforeAutospacing="1" w:after="100" w:afterAutospacing="1"/>
-      <w:outlineLvl w:val="0"/>
-    </w:pPr>
-    <w:rPr>
-      <w:rFonts w:eastAsia="Times New Roman" w:cs="Times New Roman"/>
-      <w:b/>
-      <w:bCs/>
-      <w:kern w:val="36"/>
-      <w:sz w:val="48"/>
-      <w:szCs w:val="48"/>
-      <w:lang w:eastAsia="ru-RU"/>
-    </w:rPr>
-  </w:style>
-  <w:style w:type="paragraph" w:styleId="2">
-    <w:name w:val="heading 2"/>
-    <w:basedOn w:val="a"/>
-    <w:next w:val="a"/>
-    <w:link w:val="20"/>
-    <w:uiPriority w:val="9"/>
-    <w:semiHidden/>
-    <w:unhideWhenUsed/>
-    <w:qFormat/>
-    <w:rsid w:val="00746AFC"/>
-    <w:pPr>
-      <w:keepNext/>
-      <w:keepLines/>
-      <w:spacing w:before="200"/>
-      <w:outlineLvl w:val="1"/>
-    </w:pPr>
-    <w:rPr>
-      <w:rFonts w:asciiTheme="majorHAnsi" w:eastAsiaTheme="majorEastAsia" w:hAnsiTheme="majorHAnsi" w:cstheme="majorBidi"/>
-      <w:b/>
-      <w:bCs/>
-      <w:color w:val="4F81BD" w:themeColor="accent1"/>
-      <w:sz w:val="26"/>
-      <w:szCs w:val="26"/>
-    </w:rPr>
-  </w:style>
-  <w:style w:type="paragraph" w:styleId="3">
-    <w:name w:val="heading 3"/>
-    <w:basedOn w:val="a"/>
-    <w:link w:val="30"/>
-    <w:uiPriority w:val="9"/>
-    <w:qFormat/>
-    <w:rsid w:val="00F1634F"/>
-    <w:pPr>
-      <w:spacing w:before="100" w:beforeAutospacing="1" w:after="100" w:afterAutospacing="1"/>
-      <w:outlineLvl w:val="2"/>
-    </w:pPr>
-    <w:rPr>
-      <w:rFonts w:eastAsia="Times New Roman" w:cs="Times New Roman"/>
-      <w:b/>
-      <w:bCs/>
-      <w:sz w:val="27"/>
-      <w:szCs w:val="27"/>
-      <w:lang w:eastAsia="ru-RU"/>
-    </w:rPr>
-  </w:style>
-  <w:style w:type="character" w:default="1" w:styleId="a0">
-    <w:name w:val="Default Paragraph Font"/>
-    <w:uiPriority w:val="1"/>
-    <w:semiHidden/>
-    <w:unhideWhenUsed/>
-  </w:style>
-  <w:style w:type="table" w:default="1" w:styleId="a1">
-    <w:name w:val="Normal Table"/>
-    <w:uiPriority w:val="99"/>
-    <w:semiHidden/>
-    <w:unhideWhenUsed/>
-    <w:tblPr>
-      <w:tblInd w:w="0" w:type="dxa"/>
-      <w:tblCellMar>
-        <w:top w:w="0" w:type="dxa"/>
-        <w:left w:w="108" w:type="dxa"/>
-        <w:bottom w:w="0" w:type="dxa"/>
-        <w:right w:w="108" w:type="dxa"/>
-      </w:tblCellMar>
-    </w:tblPr>
-  </w:style>
-  <w:style w:type="numbering" w:default="1" w:styleId="a2">
-    <w:name w:val="No List"/>
-    <w:uiPriority w:val="99"/>
-    <w:semiHidden/>
-    <w:unhideWhenUsed/>
-  </w:style>
-  <w:style w:type="character" w:customStyle="1" w:styleId="11">
-    <w:name w:val="Заголовок 1 Знак"/>
-    <w:basedOn w:val="a0"/>
-    <w:link w:val="10"/>
-    <w:uiPriority w:val="9"/>
-    <w:rsid w:val="00F1634F"/>
-    <w:rPr>
-      <w:rFonts w:ascii="Times New Roman" w:eastAsia="Times New Roman" w:hAnsi="Times New Roman" w:cs="Times New Roman"/>
-      <w:b/>
-      <w:bCs/>
-      <w:kern w:val="36"/>
-      <w:sz w:val="48"/>
-      <w:szCs w:val="48"/>
-      <w:lang w:eastAsia="ru-RU"/>
-    </w:rPr>
-  </w:style>
-  <w:style w:type="character" w:customStyle="1" w:styleId="30">
-    <w:name w:val="Заголовок 3 Знак"/>
-    <w:basedOn w:val="a0"/>
-    <w:link w:val="3"/>
-    <w:uiPriority w:val="9"/>
-    <w:rsid w:val="00F1634F"/>
-    <w:rPr>
-      <w:rFonts w:ascii="Times New Roman" w:eastAsia="Times New Roman" w:hAnsi="Times New Roman" w:cs="Times New Roman"/>
-      <w:b/>
-      <w:bCs/>
-      <w:sz w:val="27"/>
-      <w:szCs w:val="27"/>
-      <w:lang w:eastAsia="ru-RU"/>
-    </w:rPr>
-  </w:style>
-  <w:style w:type="paragraph" w:customStyle="1" w:styleId="txtbottominset">
-    <w:name w:val="txt_bottom_inset"/>
-    <w:basedOn w:val="a"/>
-    <w:rsid w:val="00F1634F"/>
-    <w:pPr>
-      <w:spacing w:before="100" w:beforeAutospacing="1" w:after="100" w:afterAutospacing="1"/>
-    </w:pPr>
-    <w:rPr>
-      <w:rFonts w:eastAsia="Times New Roman" w:cs="Times New Roman"/>
-      <w:szCs w:val="24"/>
-      <w:lang w:eastAsia="ru-RU"/>
-    </w:rPr>
-  </w:style>
-  <w:style w:type="character" w:styleId="a3">
-    <w:name w:val="Hyperlink"/>
-    <w:basedOn w:val="a0"/>
-    <w:uiPriority w:val="99"/>
-    <w:unhideWhenUsed/>
-    <w:rsid w:val="00F1634F"/>
-    <w:rPr>
-      <w:color w:val="0000FF"/>
-      <w:u w:val="single"/>
-    </w:rPr>
-  </w:style>
-  <w:style w:type="character" w:customStyle="1" w:styleId="italic">
-    <w:name w:val="italic"/>
-    <w:basedOn w:val="a0"/>
-    <w:rsid w:val="00F1634F"/>
-  </w:style>
-  <w:style w:type="character" w:customStyle="1" w:styleId="12">
-    <w:name w:val="Строгий1"/>
-    <w:basedOn w:val="a0"/>
-    <w:rsid w:val="00F1634F"/>
-  </w:style>
-  <w:style w:type="paragraph" w:styleId="a4">
-    <w:name w:val="Balloon Text"/>
-    <w:basedOn w:val="a"/>
-    <w:link w:val="a5"/>
-    <w:uiPriority w:val="99"/>
-    <w:semiHidden/>
-    <w:unhideWhenUsed/>
-    <w:rsid w:val="00F1634F"/>
-    <w:rPr>
-      <w:rFonts w:ascii="Tahoma" w:hAnsi="Tahoma" w:cs="Tahoma"/>
-      <w:sz w:val="16"/>
-      <w:szCs w:val="16"/>
-    </w:rPr>
-  </w:style>
-  <w:style w:type="character" w:customStyle="1" w:styleId="a5">
-    <w:name w:val="Текст выноски Знак"/>
-    <w:basedOn w:val="a0"/>
-    <w:link w:val="a4"/>
-    <w:uiPriority w:val="99"/>
-    <w:semiHidden/>
-    <w:rsid w:val="00F1634F"/>
-    <w:rPr>
-      <w:rFonts w:ascii="Tahoma" w:hAnsi="Tahoma" w:cs="Tahoma"/>
-      <w:sz w:val="16"/>
-      <w:szCs w:val="16"/>
-    </w:rPr>
-  </w:style>
-  <w:style w:type="character" w:customStyle="1" w:styleId="20">
-    <w:name w:val="Заголовок 2 Знак"/>
-    <w:basedOn w:val="a0"/>
-    <w:link w:val="2"/>
-    <w:uiPriority w:val="9"/>
-    <w:semiHidden/>
-    <w:rsid w:val="00746AFC"/>
-    <w:rPr>
-      <w:rFonts w:asciiTheme="majorHAnsi" w:eastAsiaTheme="majorEastAsia" w:hAnsiTheme="majorHAnsi" w:cstheme="majorBidi"/>
-      <w:b/>
-      <w:bCs/>
-      <w:color w:val="4F81BD" w:themeColor="accent1"/>
-      <w:sz w:val="26"/>
-      <w:szCs w:val="26"/>
-    </w:rPr>
-  </w:style>
-  <w:style w:type="table" w:styleId="a6">
-    <w:name w:val="Table Grid"/>
-    <w:basedOn w:val="a1"/>
-    <w:uiPriority w:val="59"/>
-    <w:rsid w:val="00746AFC"/>
-    <w:pPr>
-      <w:spacing w:after="0" w:line="240" w:lineRule="auto"/>
-      <w:ind w:firstLine="709"/>
-      <w:jc w:val="both"/>
-    </w:pPr>
-    <w:rPr>
-      <w:rFonts w:ascii="Times New Roman" w:hAnsi="Times New Roman"/>
-      <w:sz w:val="24"/>
-    </w:rPr>
-    <w:tblPr>
-      <w:tblInd w:w="0" w:type="dxa"/>
-      <w:tblBorders>
-        <w:top w:val="single" w:sz="4" w:space="0" w:color="auto"/>
-        <w:left w:val="single" w:sz="4" w:space="0" w:color="auto"/>
-        <w:bottom w:val="single" w:sz="4" w:space="0" w:color="auto"/>
-        <w:right w:val="single" w:sz="4" w:space="0" w:color="auto"/>
-        <w:insideH w:val="single" w:sz="4" w:space="0" w:color="auto"/>
-        <w:insideV w:val="single" w:sz="4" w:space="0" w:color="auto"/>
-      </w:tblBorders>
-      <w:tblCellMar>
-        <w:top w:w="0" w:type="dxa"/>
-        <w:left w:w="108" w:type="dxa"/>
-        <w:bottom w:w="0" w:type="dxa"/>
-        <w:right w:w="108" w:type="dxa"/>
-      </w:tblCellMar>
     </w:tblPr>
   </w:style>
   <w:style w:type="paragraph" w:styleId="a7">
@@ -23356,7 +21925,7 @@
 </file>
 
 <file path=customXml/itemProps1.xml><?xml version="1.0" encoding="utf-8"?>
-<ds:datastoreItem xmlns:ds="http://schemas.openxmlformats.org/officeDocument/2006/customXml" ds:itemID="{C723B170-BB04-49E5-8812-C5995C67ED07}">
+<ds:datastoreItem xmlns:ds="http://schemas.openxmlformats.org/officeDocument/2006/customXml" ds:itemID="{72E9BE76-39F9-45EE-B496-DC6ACBF65B31}">
   <ds:schemaRefs>
     <ds:schemaRef ds:uri="http://schemas.openxmlformats.org/officeDocument/2006/bibliography"/>
   </ds:schemaRefs>

--- a/421_Shablon_TZ_dlya_veba_VLAD.docx
+++ b/421_Shablon_TZ_dlya_veba_VLAD.docx
@@ -2155,8 +2155,8 @@
         <w:br w:type="page"/>
       </w:r>
     </w:p>
-    <w:bookmarkStart w:id="0" w:name="_Toc379572118" w:displacedByCustomXml="next"/>
-    <w:bookmarkStart w:id="1" w:name="_Toc420452693" w:displacedByCustomXml="next"/>
+    <w:bookmarkStart w:id="0" w:name="_Toc420452693" w:displacedByCustomXml="next"/>
+    <w:bookmarkStart w:id="1" w:name="_Toc379572118" w:displacedByCustomXml="next"/>
     <w:sdt>
       <w:sdtPr>
         <w:rPr>
@@ -2983,7 +2983,6 @@
                 <w:rStyle w:val="a3"/>
                 <w:b/>
                 <w:noProof/>
-                <w:highlight w:val="yellow"/>
               </w:rPr>
               <w:t>3.1.</w:t>
             </w:r>
@@ -3001,7 +3000,6 @@
                 <w:rStyle w:val="a3"/>
                 <w:b/>
                 <w:noProof/>
-                <w:highlight w:val="yellow"/>
               </w:rPr>
               <w:t>Целевая аудитория сайта – экторы в предметной области</w:t>
             </w:r>
@@ -3069,7 +3067,6 @@
             <w:r>
               <w:rPr>
                 <w:rStyle w:val="a3"/>
-                <w:highlight w:val="red"/>
               </w:rPr>
               <w:t>4.</w:t>
             </w:r>
@@ -3085,7 +3082,6 @@
             <w:r>
               <w:rPr>
                 <w:rStyle w:val="a3"/>
-                <w:highlight w:val="red"/>
               </w:rPr>
               <w:t>ТРЕБОВАНИЯ К СИСТЕМЕ</w:t>
             </w:r>
@@ -4466,7 +4462,6 @@
                 <w:bCs/>
                 <w:iCs/>
                 <w:noProof/>
-                <w:highlight w:val="yellow"/>
               </w:rPr>
               <w:t>4.1.10.</w:t>
             </w:r>
@@ -4486,7 +4481,6 @@
                 <w:bCs/>
                 <w:iCs/>
                 <w:noProof/>
-                <w:highlight w:val="yellow"/>
               </w:rPr>
               <w:t>Требования к производительности</w:t>
             </w:r>
@@ -4956,7 +4950,6 @@
                 <w:rStyle w:val="a3"/>
                 <w:b/>
                 <w:noProof/>
-                <w:highlight w:val="yellow"/>
               </w:rPr>
               <w:t>4.3.1.</w:t>
             </w:r>
@@ -4974,7 +4967,6 @@
                 <w:rStyle w:val="a3"/>
                 <w:b/>
                 <w:noProof/>
-                <w:highlight w:val="yellow"/>
               </w:rPr>
               <w:t>Требования к информационному обмену между компонентами системы</w:t>
             </w:r>
@@ -5048,7 +5040,6 @@
                 <w:rStyle w:val="a3"/>
                 <w:b/>
                 <w:noProof/>
-                <w:highlight w:val="yellow"/>
               </w:rPr>
               <w:t>4.3.2.</w:t>
             </w:r>
@@ -5066,7 +5057,6 @@
                 <w:rStyle w:val="a3"/>
                 <w:b/>
                 <w:noProof/>
-                <w:highlight w:val="yellow"/>
               </w:rPr>
               <w:t>Требования к информационной совместимости с внешними системами</w:t>
             </w:r>
@@ -5230,7 +5220,6 @@
                 <w:rStyle w:val="a3"/>
                 <w:b/>
                 <w:noProof/>
-                <w:highlight w:val="yellow"/>
               </w:rPr>
               <w:t>4.3.4.</w:t>
             </w:r>
@@ -5248,7 +5237,6 @@
                 <w:rStyle w:val="a3"/>
                 <w:b/>
                 <w:noProof/>
-                <w:highlight w:val="yellow"/>
               </w:rPr>
               <w:t>Требования по применению систем управления базами данных, представлению данных</w:t>
             </w:r>
@@ -5322,7 +5310,6 @@
                 <w:rStyle w:val="a3"/>
                 <w:b/>
                 <w:noProof/>
-                <w:highlight w:val="yellow"/>
               </w:rPr>
               <w:t>4.3.5.</w:t>
             </w:r>
@@ -5340,7 +5327,6 @@
                 <w:rStyle w:val="a3"/>
                 <w:b/>
                 <w:noProof/>
-                <w:highlight w:val="yellow"/>
               </w:rPr>
               <w:t>Требования к структуре сбора, обработки, передачи данных в системе, представлению данных</w:t>
             </w:r>
@@ -5414,7 +5400,6 @@
                 <w:rStyle w:val="a3"/>
                 <w:b/>
                 <w:noProof/>
-                <w:highlight w:val="yellow"/>
               </w:rPr>
               <w:t>4.3.6.</w:t>
             </w:r>
@@ -5432,7 +5417,6 @@
                 <w:rStyle w:val="a3"/>
                 <w:b/>
                 <w:noProof/>
-                <w:highlight w:val="yellow"/>
               </w:rPr>
               <w:t>Языки программирования</w:t>
             </w:r>
@@ -6505,7 +6489,6 @@
             <w:r>
               <w:rPr>
                 <w:rStyle w:val="a3"/>
-                <w:highlight w:val="yellow"/>
               </w:rPr>
               <w:t>ПРИЛОЖЕНИЕ 1</w:t>
             </w:r>
@@ -9682,10 +9665,7 @@
     <w:p/>
     <w:p>
       <w:r>
-        <w:t>В с</w:t>
-      </w:r>
-      <w:r>
-        <w:t>истеме должно быть обеспечено резервное копирование данных.</w:t>
+        <w:t>В системе должно быть обеспечено резервное копирование данных.</w:t>
       </w:r>
     </w:p>
     <w:p>
@@ -10982,7 +10962,10 @@
         <w:rPr>
           <w:lang w:val="en-US"/>
         </w:rPr>
-        <w:t>Pyton3.</w:t>
+        <w:t>Pyton</w:t>
+      </w:r>
+      <w:r>
+        <w:t>3.</w:t>
       </w:r>
       <w:r>
         <w:t xml:space="preserve"> </w:t>
@@ -11031,8 +11014,6 @@
           <w:b/>
         </w:rPr>
       </w:pPr>
-      <w:bookmarkStart w:id="51" w:name="_GoBack"/>
-      <w:bookmarkEnd w:id="51"/>
     </w:p>
     <w:p>
       <w:pPr>
@@ -11078,166 +11059,21 @@
           <w:b/>
         </w:rPr>
       </w:pPr>
-      <w:bookmarkStart w:id="52" w:name="_Toc512589714"/>
+      <w:bookmarkStart w:id="51" w:name="_Toc512589714"/>
       <w:r>
         <w:rPr>
           <w:b/>
         </w:rPr>
         <w:t>Требования к программному обеспечению</w:t>
       </w:r>
-      <w:bookmarkEnd w:id="52"/>
+      <w:bookmarkEnd w:id="51"/>
     </w:p>
     <w:p>
       <w:pPr>
         <w:tabs>
           <w:tab w:val="left" w:pos="0"/>
         </w:tabs>
-      </w:pPr>
-    </w:p>
-    <w:p>
-      <w:pPr>
-        <w:tabs>
-          <w:tab w:val="left" w:pos="0"/>
-        </w:tabs>
-        <w:rPr>
-          <w:b/>
-          <w:i/>
-          <w:color w:val="FF0000"/>
-        </w:rPr>
-      </w:pPr>
-      <w:r>
-        <w:rPr>
-          <w:b/>
-          <w:i/>
-          <w:color w:val="FF0000"/>
-        </w:rPr>
-        <w:t xml:space="preserve">Здесь описываем требования к </w:t>
-      </w:r>
-      <w:r>
-        <w:rPr>
-          <w:b/>
-          <w:i/>
-          <w:color w:val="FF0000"/>
-          <w:highlight w:val="yellow"/>
-          <w:u w:val="single"/>
-        </w:rPr>
-        <w:t>ИТ-инфраструктуре</w:t>
-      </w:r>
-      <w:r>
-        <w:rPr>
-          <w:b/>
-          <w:i/>
-          <w:color w:val="FF0000"/>
-        </w:rPr>
-        <w:t xml:space="preserve"> фронтенда и бэкенда. Для этого нужно заглянуть в</w:t>
-      </w:r>
-      <w:r>
-        <w:rPr>
-          <w:b/>
-          <w:i/>
-          <w:color w:val="FF0000"/>
-        </w:rPr>
-        <w:t xml:space="preserve"> </w:t>
-      </w:r>
-      <w:r>
-        <w:rPr>
-          <w:b/>
-          <w:i/>
-          <w:color w:val="FF0000"/>
-        </w:rPr>
-        <w:t>учебники сюда – Я.Диск/Практика_курсовик_для_</w:t>
-      </w:r>
-      <w:r>
-        <w:rPr>
-          <w:b/>
-          <w:i/>
-          <w:color w:val="FF0000"/>
-          <w:lang w:val="en-US"/>
-        </w:rPr>
-        <w:t>WEB</w:t>
-      </w:r>
-      <w:r>
-        <w:rPr>
-          <w:b/>
-          <w:i/>
-          <w:color w:val="FF0000"/>
-        </w:rPr>
-        <w:t>/</w:t>
-      </w:r>
-      <w:r>
-        <w:rPr>
-          <w:b/>
-          <w:i/>
-          <w:color w:val="FF0000"/>
-        </w:rPr>
-        <w:t xml:space="preserve">   или посмотреть этот урок </w:t>
-      </w:r>
-      <w:hyperlink r:id="rId13" w:history="1">
-        <w:r>
-          <w:rPr>
-            <w:rStyle w:val="a3"/>
-            <w:b/>
-            <w:i/>
-          </w:rPr>
-          <w:t>https://youtu.be/NI7FY9is62g</w:t>
-        </w:r>
-      </w:hyperlink>
-      <w:r>
-        <w:rPr>
-          <w:b/>
-          <w:i/>
-          <w:color w:val="FF0000"/>
-        </w:rPr>
-        <w:t xml:space="preserve"> </w:t>
-      </w:r>
-    </w:p>
-    <w:p>
-      <w:pPr>
-        <w:tabs>
-          <w:tab w:val="left" w:pos="0"/>
-        </w:tabs>
-        <w:rPr>
-          <w:b/>
-          <w:i/>
-          <w:color w:val="FF0000"/>
-        </w:rPr>
-      </w:pPr>
-      <w:r>
-        <w:rPr>
-          <w:b/>
-          <w:i/>
-          <w:color w:val="FF0000"/>
-        </w:rPr>
-        <w:t>Сравнение веб-серверов</w:t>
-      </w:r>
-    </w:p>
-    <w:p>
-      <w:pPr>
-        <w:tabs>
-          <w:tab w:val="left" w:pos="0"/>
-        </w:tabs>
-        <w:rPr>
-          <w:b/>
-          <w:i/>
-          <w:color w:val="FF0000"/>
-        </w:rPr>
-      </w:pPr>
-      <w:hyperlink r:id="rId14" w:history="1">
-        <w:r>
-          <w:rPr>
-            <w:rStyle w:val="a3"/>
-            <w:b/>
-            <w:i/>
-          </w:rPr>
-          <w:t>https://ru.wikipedia.org/wiki/%D0%A1%D1%80%D0%B0%D0%B2%D0%BD%D0%B5%D0%BD%D0%B8%D0%B5_%D0%B2%D0%B5%D0%B1-%D1%81%D0%B5%D1%80%D0%B2%D0%B5%D1%80%D0%BE%D0%B2</w:t>
-        </w:r>
-      </w:hyperlink>
-    </w:p>
-    <w:p>
-      <w:pPr>
-        <w:tabs>
-          <w:tab w:val="left" w:pos="0"/>
-        </w:tabs>
+        <w:ind w:firstLine="0"/>
         <w:rPr>
           <w:b/>
           <w:i/>
@@ -11270,14 +11106,13 @@
         </w:rPr>
       </w:pPr>
       <w:r>
-        <w:lastRenderedPageBreak/>
         <w:t xml:space="preserve">Операционная система: </w:t>
       </w:r>
       <w:r>
         <w:rPr>
           <w:lang w:val="en-US"/>
         </w:rPr>
-        <w:t>Linux …</w:t>
+        <w:t>Linux</w:t>
       </w:r>
     </w:p>
     <w:p>
@@ -11292,31 +11127,22 @@
         </w:tabs>
       </w:pPr>
       <w:r>
-        <w:t xml:space="preserve">Веб-сервер: </w:t>
+        <w:t>Веб-сервер</w:t>
+      </w:r>
+      <w:r>
+        <w:t xml:space="preserve"> </w:t>
+      </w:r>
+      <w:r>
+        <w:t xml:space="preserve">написанный на языке </w:t>
       </w:r>
       <w:r>
         <w:rPr>
           <w:lang w:val="en-US"/>
         </w:rPr>
-        <w:t>nginx</w:t>
-      </w:r>
-      <w:r>
-        <w:t xml:space="preserve"> </w:t>
-      </w:r>
-      <w:r>
-        <w:t xml:space="preserve">или </w:t>
-      </w:r>
-      <w:r>
-        <w:rPr>
-          <w:lang w:val="en-US"/>
-        </w:rPr>
-        <w:t>Apache</w:t>
-      </w:r>
-      <w:r>
-        <w:t xml:space="preserve"> </w:t>
-      </w:r>
-      <w:r>
-        <w:t>…</w:t>
+        <w:t>Pyton</w:t>
+      </w:r>
+      <w:r>
+        <w:t xml:space="preserve"> 3</w:t>
       </w:r>
     </w:p>
     <w:p>
@@ -11329,72 +11155,23 @@
         <w:tabs>
           <w:tab w:val="left" w:pos="0"/>
         </w:tabs>
-      </w:pPr>
+        <w:jc w:val="left"/>
+      </w:pPr>
+      <w:r>
+        <w:t>СУБД</w:t>
+      </w:r>
       <w:r>
         <w:rPr>
           <w:lang w:val="en-US"/>
         </w:rPr>
-        <w:t>PHP</w:t>
-      </w:r>
-      <w:r>
-        <w:t xml:space="preserve"> </w:t>
-      </w:r>
-      <w:r>
-        <w:t>версии не ниже 7.0 …</w:t>
-      </w:r>
-    </w:p>
-    <w:p>
-      <w:pPr>
-        <w:pStyle w:val="ab"/>
-        <w:numPr>
-          <w:ilvl w:val="0"/>
-          <w:numId w:val="11"/>
-        </w:numPr>
-        <w:tabs>
-          <w:tab w:val="left" w:pos="0"/>
-        </w:tabs>
-      </w:pPr>
-      <w:r>
-        <w:t xml:space="preserve">СУБД </w:t>
+        <w:t xml:space="preserve"> SQL</w:t>
       </w:r>
       <w:r>
         <w:rPr>
           <w:lang w:val="en-US"/>
         </w:rPr>
-        <w:t>MySQL</w:t>
-      </w:r>
-      <w:r>
-        <w:t>…</w:t>
-      </w:r>
-    </w:p>
-    <w:p>
-      <w:pPr>
-        <w:pStyle w:val="ab"/>
-        <w:numPr>
-          <w:ilvl w:val="0"/>
-          <w:numId w:val="11"/>
-        </w:numPr>
-        <w:tabs>
-          <w:tab w:val="left" w:pos="0"/>
-        </w:tabs>
-      </w:pPr>
-      <w:r>
-        <w:t>…</w:t>
-      </w:r>
-    </w:p>
-    <w:p>
-      <w:pPr>
-        <w:tabs>
-          <w:tab w:val="left" w:pos="0"/>
-        </w:tabs>
-      </w:pPr>
-    </w:p>
-    <w:p>
-      <w:pPr>
-        <w:tabs>
-          <w:tab w:val="left" w:pos="0"/>
-        </w:tabs>
-      </w:pPr>
+        <w:br/>
+      </w:r>
     </w:p>
     <w:p>
       <w:pPr>
@@ -11411,14 +11188,14 @@
           <w:b/>
         </w:rPr>
       </w:pPr>
-      <w:bookmarkStart w:id="53" w:name="_Toc512589715"/>
+      <w:bookmarkStart w:id="52" w:name="_Toc512589715"/>
       <w:r>
         <w:rPr>
           <w:b/>
         </w:rPr>
         <w:t>Требования к техническому обеспечению</w:t>
       </w:r>
-      <w:bookmarkEnd w:id="53"/>
+      <w:bookmarkEnd w:id="52"/>
     </w:p>
     <w:p>
       <w:pPr>
@@ -11434,24 +11211,46 @@
         </w:tabs>
       </w:pPr>
       <w:r>
-        <w:t>TBD</w:t>
-      </w:r>
-    </w:p>
-    <w:p>
-      <w:pPr>
-        <w:tabs>
-          <w:tab w:val="left" w:pos="0"/>
-        </w:tabs>
-      </w:pPr>
-    </w:p>
-    <w:p>
-      <w:pPr>
-        <w:tabs>
-          <w:tab w:val="left" w:pos="0"/>
-        </w:tabs>
-      </w:pPr>
-      <w:r>
-        <w:br w:type="page"/>
+        <w:t xml:space="preserve">Сервер </w:t>
+      </w:r>
+      <w:r>
+        <w:t>приложения</w:t>
+      </w:r>
+      <w:r>
+        <w:t xml:space="preserve"> данных должен быть развернут на Raspberry Pi 3 model B, минимальная конфигурация которого должна быть: CPU: </w:t>
+      </w:r>
+      <w:r>
+        <w:t>4</w:t>
+      </w:r>
+      <w:r>
+        <w:t xml:space="preserve"> core</w:t>
+      </w:r>
+      <w:r>
+        <w:t xml:space="preserve"> 1200</w:t>
+      </w:r>
+      <w:r>
+        <w:t xml:space="preserve"> </w:t>
+      </w:r>
+      <w:r>
+        <w:rPr>
+          <w:lang w:val="en-US"/>
+        </w:rPr>
+        <w:t>Mhz</w:t>
+      </w:r>
+      <w:r>
+        <w:t xml:space="preserve">; </w:t>
+      </w:r>
+      <w:r>
+        <w:rPr>
+          <w:lang w:val="en-US"/>
+        </w:rPr>
+        <w:t>SD</w:t>
+      </w:r>
+      <w:r>
+        <w:t>RAM: 1</w:t>
+      </w:r>
+      <w:r>
+        <w:t xml:space="preserve"> Gb; HDD: 500 Gb;</w:t>
       </w:r>
     </w:p>
     <w:p>
@@ -11469,7 +11268,7 @@
           <w:b/>
         </w:rPr>
       </w:pPr>
-      <w:bookmarkStart w:id="54" w:name="_Toc512589716"/>
+      <w:bookmarkStart w:id="53" w:name="_Toc512589716"/>
       <w:r>
         <w:rPr>
           <w:b/>
@@ -11477,7 +11276,7 @@
         <w:lastRenderedPageBreak/>
         <w:t>СОСТАВ И СОДЕРЖАНИЕ РАБОТ</w:t>
       </w:r>
-      <w:bookmarkEnd w:id="54"/>
+      <w:bookmarkEnd w:id="53"/>
     </w:p>
     <w:p>
       <w:pPr>
@@ -11487,8 +11286,8 @@
       </w:pPr>
     </w:p>
     <w:p>
-      <w:bookmarkStart w:id="55" w:name="_Toc379718213"/>
-      <w:bookmarkStart w:id="56" w:name="_Toc379718361"/>
+      <w:bookmarkStart w:id="54" w:name="_Toc379718213"/>
+      <w:bookmarkStart w:id="55" w:name="_Toc379718361"/>
       <w:r>
         <w:t xml:space="preserve">Стадии и этапы разработки были выявлены с учетом  </w:t>
       </w:r>
@@ -11501,8 +11300,8 @@
       <w:r>
         <w:t>[2]:</w:t>
       </w:r>
+      <w:bookmarkEnd w:id="54"/>
       <w:bookmarkEnd w:id="55"/>
-      <w:bookmarkEnd w:id="56"/>
     </w:p>
     <w:tbl>
       <w:tblPr>
@@ -12624,7 +12423,13 @@
               <w:ind w:firstLine="0"/>
             </w:pPr>
             <w:r>
-              <w:t>Тестирование верстки.</w:t>
+              <w:t xml:space="preserve">Тестирование </w:t>
+            </w:r>
+            <w:r>
+              <w:t>сервера</w:t>
+            </w:r>
+            <w:r>
+              <w:t>.</w:t>
             </w:r>
           </w:p>
           <w:p>
@@ -12851,9 +12656,9 @@
           <w:b/>
         </w:rPr>
       </w:pPr>
-      <w:bookmarkStart w:id="57" w:name="_Toc379572143"/>
-      <w:bookmarkStart w:id="58" w:name="_Toc420452736"/>
-      <w:bookmarkStart w:id="59" w:name="_Toc512589717"/>
+      <w:bookmarkStart w:id="56" w:name="_Toc379572143"/>
+      <w:bookmarkStart w:id="57" w:name="_Toc420452736"/>
+      <w:bookmarkStart w:id="58" w:name="_Toc512589717"/>
       <w:r>
         <w:rPr>
           <w:b/>
@@ -12861,15 +12666,15 @@
         <w:lastRenderedPageBreak/>
         <w:t>ПОРЯДОК КОНТРОЛЯ И ПРИЕМКИ</w:t>
       </w:r>
+      <w:bookmarkEnd w:id="56"/>
       <w:bookmarkEnd w:id="57"/>
-      <w:bookmarkEnd w:id="58"/>
       <w:r>
         <w:rPr>
           <w:b/>
         </w:rPr>
         <w:t xml:space="preserve"> СИСТЕМЫ</w:t>
       </w:r>
-      <w:bookmarkEnd w:id="59"/>
+      <w:bookmarkEnd w:id="58"/>
     </w:p>
     <w:p>
       <w:pPr>
@@ -12906,18 +12711,18 @@
         </w:rPr>
         <w:t xml:space="preserve"> </w:t>
       </w:r>
-      <w:bookmarkStart w:id="60" w:name="_Toc379572144"/>
-      <w:bookmarkStart w:id="61" w:name="_Toc420452737"/>
-      <w:bookmarkStart w:id="62" w:name="_Toc512589718"/>
+      <w:bookmarkStart w:id="59" w:name="_Toc379572144"/>
+      <w:bookmarkStart w:id="60" w:name="_Toc420452737"/>
+      <w:bookmarkStart w:id="61" w:name="_Toc512589718"/>
       <w:r>
         <w:rPr>
           <w:b/>
         </w:rPr>
         <w:t>Виды испытаний</w:t>
       </w:r>
+      <w:bookmarkEnd w:id="59"/>
       <w:bookmarkEnd w:id="60"/>
       <w:bookmarkEnd w:id="61"/>
-      <w:bookmarkEnd w:id="62"/>
     </w:p>
     <w:p>
       <w:pPr>
@@ -12933,8 +12738,8 @@
       </w:pPr>
     </w:p>
     <w:p>
-      <w:bookmarkStart w:id="63" w:name="_Toc379718216"/>
-      <w:bookmarkStart w:id="64" w:name="_Toc379718364"/>
+      <w:bookmarkStart w:id="62" w:name="_Toc379718216"/>
+      <w:bookmarkStart w:id="63" w:name="_Toc379718364"/>
       <w:r>
         <w:t>По завершению выполнения в полном объеме, в соответствии с «Программой и методикой испытаний» производится приемка работ.</w:t>
       </w:r>
@@ -12980,7 +12785,13 @@
         <w:t>Конфигурационное тестирование.</w:t>
       </w:r>
       <w:r>
-        <w:t xml:space="preserve"> Этот вид тестирования позволяет проверить поведение системы при различных разрешениях экрана, в различных браузерах, на различных ОС, с разным программным и аппаратным обеспечением.</w:t>
+        <w:t xml:space="preserve"> Этот вид тестирования позволяет проверить поведение системы при различных </w:t>
+      </w:r>
+      <w:r>
+        <w:t>разрешениях экрана,</w:t>
+      </w:r>
+      <w:r>
+        <w:t xml:space="preserve"> на различных ОС, с разным программным и аппаратным обеспечением.</w:t>
       </w:r>
     </w:p>
     <w:p>
@@ -12999,7 +12810,13 @@
         <w:t>Нагрузочное тестирование.</w:t>
       </w:r>
       <w:r>
-        <w:t xml:space="preserve"> Этот вид тестирования позволяет выявить уровень критических нагрузок при работе с БД, интернет серверами, сетями и другими ресурсами. При помощи автоматизированных тестов можно воспроизвести типичные сценарии действия пользователя и многократно умножить их количество, смоделировав, таким образом, как поведет себя система при пиковой нагрузке.</w:t>
+        <w:t xml:space="preserve"> Этот вид тестирования позволяет выявить уровень критических нагрузок при работе с </w:t>
+      </w:r>
+      <w:r>
+        <w:t>сервером</w:t>
+      </w:r>
+      <w:r>
+        <w:t>, сетями и другими ресурсами. При помощи автоматизированных тестов можно воспроизвести типичные сценарии действия пользователя и многократно умножить их количество, смоделировав, таким образом, как поведет себя система при пиковой нагрузке.</w:t>
       </w:r>
     </w:p>
     <w:p>
@@ -13020,6 +12837,1122 @@
       <w:r>
         <w:t xml:space="preserve"> Проверяется удобство пользования продуктом. Исследуется на примере группы испытуемых как пользователь воспринимает продукт, как он представляет себе пути его использования, сколько времени затрачивает на то или иное действие, какие проблемы у него возникают и в состоянии ли он их решить.</w:t>
       </w:r>
+    </w:p>
+    <w:p>
+      <w:pPr>
+        <w:pStyle w:val="ab"/>
+        <w:numPr>
+          <w:ilvl w:val="2"/>
+          <w:numId w:val="17"/>
+        </w:numPr>
+        <w:rPr>
+          <w:b/>
+        </w:rPr>
+      </w:pPr>
+      <w:r>
+        <w:rPr>
+          <w:b/>
+        </w:rPr>
+        <w:t>Требования к приемке работ по стадиям</w:t>
+      </w:r>
+    </w:p>
+    <w:p>
+      <w:pPr>
+        <w:pStyle w:val="ab"/>
+        <w:ind w:left="1429" w:firstLine="0"/>
+        <w:jc w:val="left"/>
+        <w:rPr>
+          <w:rFonts w:eastAsia="Times New Roman" w:cs="Times New Roman"/>
+          <w:szCs w:val="24"/>
+          <w:lang w:eastAsia="ru-RU"/>
+        </w:rPr>
+      </w:pPr>
+      <w:r>
+        <w:rPr>
+          <w:rFonts w:eastAsia="Times New Roman" w:cs="Times New Roman"/>
+          <w:color w:val="000000"/>
+          <w:sz w:val="27"/>
+          <w:szCs w:val="27"/>
+          <w:lang w:eastAsia="ru-RU"/>
+        </w:rPr>
+        <w:t>Требования к приемке работ по стадиям приведены в таблице.</w:t>
+      </w:r>
+    </w:p>
+    <w:tbl>
+      <w:tblPr>
+        <w:tblW w:w="0" w:type="auto"/>
+        <w:tblCellSpacing w:w="15" w:type="dxa"/>
+        <w:tblBorders>
+          <w:top w:val="outset" w:sz="6" w:space="0" w:color="auto"/>
+          <w:left w:val="outset" w:sz="6" w:space="0" w:color="auto"/>
+          <w:bottom w:val="outset" w:sz="6" w:space="0" w:color="auto"/>
+          <w:right w:val="outset" w:sz="6" w:space="0" w:color="auto"/>
+        </w:tblBorders>
+        <w:tblCellMar>
+          <w:top w:w="15" w:type="dxa"/>
+          <w:left w:w="15" w:type="dxa"/>
+          <w:bottom w:w="15" w:type="dxa"/>
+          <w:right w:w="15" w:type="dxa"/>
+        </w:tblCellMar>
+        <w:tblLook w:val="04A0" w:firstRow="1" w:lastRow="0" w:firstColumn="1" w:lastColumn="0" w:noHBand="0" w:noVBand="1"/>
+      </w:tblPr>
+      <w:tblGrid>
+        <w:gridCol w:w="2053"/>
+        <w:gridCol w:w="1748"/>
+        <w:gridCol w:w="1812"/>
+        <w:gridCol w:w="3033"/>
+        <w:gridCol w:w="1679"/>
+      </w:tblGrid>
+      <w:tr>
+        <w:trPr>
+          <w:tblCellSpacing w:w="15" w:type="dxa"/>
+        </w:trPr>
+        <w:tc>
+          <w:tcPr>
+            <w:tcW w:w="0" w:type="auto"/>
+            <w:tcBorders>
+              <w:top w:val="outset" w:sz="6" w:space="0" w:color="auto"/>
+              <w:left w:val="outset" w:sz="6" w:space="0" w:color="auto"/>
+              <w:bottom w:val="outset" w:sz="6" w:space="0" w:color="auto"/>
+              <w:right w:val="outset" w:sz="6" w:space="0" w:color="auto"/>
+            </w:tcBorders>
+            <w:vAlign w:val="center"/>
+            <w:hideMark/>
+          </w:tcPr>
+          <w:p>
+            <w:pPr>
+              <w:ind w:firstLine="0"/>
+              <w:jc w:val="center"/>
+              <w:rPr>
+                <w:rFonts w:eastAsia="Times New Roman" w:cs="Times New Roman"/>
+                <w:b/>
+                <w:bCs/>
+                <w:color w:val="000000"/>
+                <w:szCs w:val="27"/>
+                <w:lang w:eastAsia="ru-RU"/>
+              </w:rPr>
+            </w:pPr>
+            <w:r>
+              <w:rPr>
+                <w:rFonts w:eastAsia="Times New Roman" w:cs="Times New Roman"/>
+                <w:b/>
+                <w:bCs/>
+                <w:color w:val="000000"/>
+                <w:szCs w:val="27"/>
+                <w:lang w:eastAsia="ru-RU"/>
+              </w:rPr>
+              <w:t>Стадия испытаний</w:t>
+            </w:r>
+          </w:p>
+        </w:tc>
+        <w:tc>
+          <w:tcPr>
+            <w:tcW w:w="0" w:type="auto"/>
+            <w:tcBorders>
+              <w:top w:val="outset" w:sz="6" w:space="0" w:color="auto"/>
+              <w:left w:val="outset" w:sz="6" w:space="0" w:color="auto"/>
+              <w:bottom w:val="outset" w:sz="6" w:space="0" w:color="auto"/>
+              <w:right w:val="outset" w:sz="6" w:space="0" w:color="auto"/>
+            </w:tcBorders>
+            <w:vAlign w:val="center"/>
+            <w:hideMark/>
+          </w:tcPr>
+          <w:p>
+            <w:pPr>
+              <w:ind w:firstLine="0"/>
+              <w:jc w:val="center"/>
+              <w:rPr>
+                <w:rFonts w:eastAsia="Times New Roman" w:cs="Times New Roman"/>
+                <w:b/>
+                <w:bCs/>
+                <w:color w:val="000000"/>
+                <w:szCs w:val="27"/>
+                <w:lang w:eastAsia="ru-RU"/>
+              </w:rPr>
+            </w:pPr>
+            <w:r>
+              <w:rPr>
+                <w:rFonts w:eastAsia="Times New Roman" w:cs="Times New Roman"/>
+                <w:b/>
+                <w:bCs/>
+                <w:color w:val="000000"/>
+                <w:szCs w:val="27"/>
+                <w:lang w:eastAsia="ru-RU"/>
+              </w:rPr>
+              <w:t>Участники испытаний</w:t>
+            </w:r>
+          </w:p>
+        </w:tc>
+        <w:tc>
+          <w:tcPr>
+            <w:tcW w:w="0" w:type="auto"/>
+            <w:tcBorders>
+              <w:top w:val="outset" w:sz="6" w:space="0" w:color="auto"/>
+              <w:left w:val="outset" w:sz="6" w:space="0" w:color="auto"/>
+              <w:bottom w:val="outset" w:sz="6" w:space="0" w:color="auto"/>
+              <w:right w:val="outset" w:sz="6" w:space="0" w:color="auto"/>
+            </w:tcBorders>
+            <w:vAlign w:val="center"/>
+            <w:hideMark/>
+          </w:tcPr>
+          <w:p>
+            <w:pPr>
+              <w:ind w:firstLine="0"/>
+              <w:jc w:val="center"/>
+              <w:rPr>
+                <w:rFonts w:eastAsia="Times New Roman" w:cs="Times New Roman"/>
+                <w:b/>
+                <w:bCs/>
+                <w:color w:val="000000"/>
+                <w:szCs w:val="27"/>
+                <w:lang w:eastAsia="ru-RU"/>
+              </w:rPr>
+            </w:pPr>
+            <w:r>
+              <w:rPr>
+                <w:rFonts w:eastAsia="Times New Roman" w:cs="Times New Roman"/>
+                <w:b/>
+                <w:bCs/>
+                <w:color w:val="000000"/>
+                <w:szCs w:val="27"/>
+                <w:lang w:eastAsia="ru-RU"/>
+              </w:rPr>
+              <w:t>Место и срок проведения</w:t>
+            </w:r>
+          </w:p>
+        </w:tc>
+        <w:tc>
+          <w:tcPr>
+            <w:tcW w:w="0" w:type="auto"/>
+            <w:tcBorders>
+              <w:top w:val="outset" w:sz="6" w:space="0" w:color="auto"/>
+              <w:left w:val="outset" w:sz="6" w:space="0" w:color="auto"/>
+              <w:bottom w:val="outset" w:sz="6" w:space="0" w:color="auto"/>
+              <w:right w:val="outset" w:sz="6" w:space="0" w:color="auto"/>
+            </w:tcBorders>
+            <w:vAlign w:val="center"/>
+            <w:hideMark/>
+          </w:tcPr>
+          <w:p>
+            <w:pPr>
+              <w:ind w:firstLine="0"/>
+              <w:jc w:val="center"/>
+              <w:rPr>
+                <w:rFonts w:eastAsia="Times New Roman" w:cs="Times New Roman"/>
+                <w:b/>
+                <w:bCs/>
+                <w:color w:val="000000"/>
+                <w:szCs w:val="27"/>
+                <w:lang w:eastAsia="ru-RU"/>
+              </w:rPr>
+            </w:pPr>
+            <w:r>
+              <w:rPr>
+                <w:rFonts w:eastAsia="Times New Roman" w:cs="Times New Roman"/>
+                <w:b/>
+                <w:bCs/>
+                <w:color w:val="000000"/>
+                <w:szCs w:val="27"/>
+                <w:lang w:eastAsia="ru-RU"/>
+              </w:rPr>
+              <w:t>Порядок согласования документации</w:t>
+            </w:r>
+          </w:p>
+        </w:tc>
+        <w:tc>
+          <w:tcPr>
+            <w:tcW w:w="0" w:type="auto"/>
+            <w:tcBorders>
+              <w:top w:val="outset" w:sz="6" w:space="0" w:color="auto"/>
+              <w:left w:val="outset" w:sz="6" w:space="0" w:color="auto"/>
+              <w:bottom w:val="outset" w:sz="6" w:space="0" w:color="auto"/>
+              <w:right w:val="outset" w:sz="6" w:space="0" w:color="auto"/>
+            </w:tcBorders>
+            <w:vAlign w:val="center"/>
+            <w:hideMark/>
+          </w:tcPr>
+          <w:p>
+            <w:pPr>
+              <w:ind w:firstLine="0"/>
+              <w:jc w:val="center"/>
+              <w:rPr>
+                <w:rFonts w:eastAsia="Times New Roman" w:cs="Times New Roman"/>
+                <w:b/>
+                <w:bCs/>
+                <w:color w:val="000000"/>
+                <w:szCs w:val="27"/>
+                <w:lang w:eastAsia="ru-RU"/>
+              </w:rPr>
+            </w:pPr>
+            <w:r>
+              <w:rPr>
+                <w:rFonts w:eastAsia="Times New Roman" w:cs="Times New Roman"/>
+                <w:b/>
+                <w:bCs/>
+                <w:color w:val="000000"/>
+                <w:szCs w:val="27"/>
+                <w:lang w:eastAsia="ru-RU"/>
+              </w:rPr>
+              <w:t>Статус приемочной комиссии</w:t>
+            </w:r>
+          </w:p>
+        </w:tc>
+      </w:tr>
+      <w:tr>
+        <w:trPr>
+          <w:tblCellSpacing w:w="15" w:type="dxa"/>
+        </w:trPr>
+        <w:tc>
+          <w:tcPr>
+            <w:tcW w:w="0" w:type="auto"/>
+            <w:tcBorders>
+              <w:top w:val="outset" w:sz="6" w:space="0" w:color="auto"/>
+              <w:left w:val="outset" w:sz="6" w:space="0" w:color="auto"/>
+              <w:bottom w:val="outset" w:sz="6" w:space="0" w:color="auto"/>
+              <w:right w:val="outset" w:sz="6" w:space="0" w:color="auto"/>
+            </w:tcBorders>
+            <w:vAlign w:val="center"/>
+            <w:hideMark/>
+          </w:tcPr>
+          <w:p>
+            <w:pPr>
+              <w:ind w:firstLine="0"/>
+              <w:jc w:val="left"/>
+              <w:rPr>
+                <w:rFonts w:eastAsia="Times New Roman" w:cs="Times New Roman"/>
+                <w:color w:val="000000"/>
+                <w:szCs w:val="27"/>
+                <w:lang w:eastAsia="ru-RU"/>
+              </w:rPr>
+            </w:pPr>
+            <w:r>
+              <w:rPr>
+                <w:rFonts w:eastAsia="Times New Roman" w:cs="Times New Roman"/>
+                <w:color w:val="000000"/>
+                <w:szCs w:val="27"/>
+                <w:lang w:eastAsia="ru-RU"/>
+              </w:rPr>
+              <w:t>Предварительные испытания</w:t>
+            </w:r>
+          </w:p>
+        </w:tc>
+        <w:tc>
+          <w:tcPr>
+            <w:tcW w:w="0" w:type="auto"/>
+            <w:tcBorders>
+              <w:top w:val="outset" w:sz="6" w:space="0" w:color="auto"/>
+              <w:left w:val="outset" w:sz="6" w:space="0" w:color="auto"/>
+              <w:bottom w:val="outset" w:sz="6" w:space="0" w:color="auto"/>
+              <w:right w:val="outset" w:sz="6" w:space="0" w:color="auto"/>
+            </w:tcBorders>
+            <w:vAlign w:val="center"/>
+            <w:hideMark/>
+          </w:tcPr>
+          <w:p>
+            <w:pPr>
+              <w:ind w:firstLine="0"/>
+              <w:jc w:val="left"/>
+              <w:rPr>
+                <w:rFonts w:eastAsia="Times New Roman" w:cs="Times New Roman"/>
+                <w:color w:val="000000"/>
+                <w:szCs w:val="27"/>
+                <w:lang w:eastAsia="ru-RU"/>
+              </w:rPr>
+            </w:pPr>
+            <w:r>
+              <w:rPr>
+                <w:rFonts w:eastAsia="Times New Roman" w:cs="Times New Roman"/>
+                <w:color w:val="000000"/>
+                <w:szCs w:val="27"/>
+                <w:lang w:eastAsia="ru-RU"/>
+              </w:rPr>
+              <w:t>Организации Заказчика и Разработчика</w:t>
+            </w:r>
+          </w:p>
+        </w:tc>
+        <w:tc>
+          <w:tcPr>
+            <w:tcW w:w="0" w:type="auto"/>
+            <w:tcBorders>
+              <w:top w:val="outset" w:sz="6" w:space="0" w:color="auto"/>
+              <w:left w:val="outset" w:sz="6" w:space="0" w:color="auto"/>
+              <w:bottom w:val="outset" w:sz="6" w:space="0" w:color="auto"/>
+              <w:right w:val="outset" w:sz="6" w:space="0" w:color="auto"/>
+            </w:tcBorders>
+            <w:vAlign w:val="center"/>
+            <w:hideMark/>
+          </w:tcPr>
+          <w:p>
+            <w:pPr>
+              <w:ind w:firstLine="0"/>
+              <w:jc w:val="left"/>
+              <w:rPr>
+                <w:rFonts w:eastAsia="Times New Roman" w:cs="Times New Roman"/>
+                <w:color w:val="000000"/>
+                <w:szCs w:val="27"/>
+                <w:lang w:eastAsia="ru-RU"/>
+              </w:rPr>
+            </w:pPr>
+            <w:r>
+              <w:rPr>
+                <w:rFonts w:eastAsia="Times New Roman" w:cs="Times New Roman"/>
+                <w:color w:val="000000"/>
+                <w:szCs w:val="27"/>
+                <w:lang w:eastAsia="ru-RU"/>
+              </w:rPr>
+              <w:t>На территории Заказчика, с dd.mm.yyyy по dd.mm.yyyy</w:t>
+            </w:r>
+          </w:p>
+        </w:tc>
+        <w:tc>
+          <w:tcPr>
+            <w:tcW w:w="0" w:type="auto"/>
+            <w:tcBorders>
+              <w:top w:val="outset" w:sz="6" w:space="0" w:color="auto"/>
+              <w:left w:val="outset" w:sz="6" w:space="0" w:color="auto"/>
+              <w:bottom w:val="outset" w:sz="6" w:space="0" w:color="auto"/>
+              <w:right w:val="outset" w:sz="6" w:space="0" w:color="auto"/>
+            </w:tcBorders>
+            <w:vAlign w:val="center"/>
+            <w:hideMark/>
+          </w:tcPr>
+          <w:p>
+            <w:pPr>
+              <w:ind w:firstLine="0"/>
+              <w:jc w:val="left"/>
+              <w:rPr>
+                <w:rFonts w:eastAsia="Times New Roman" w:cs="Times New Roman"/>
+                <w:color w:val="000000"/>
+                <w:szCs w:val="27"/>
+                <w:lang w:eastAsia="ru-RU"/>
+              </w:rPr>
+            </w:pPr>
+            <w:r>
+              <w:rPr>
+                <w:rFonts w:eastAsia="Times New Roman" w:cs="Times New Roman"/>
+                <w:color w:val="000000"/>
+                <w:szCs w:val="27"/>
+                <w:lang w:eastAsia="ru-RU"/>
+              </w:rPr>
+              <w:t>Проведение предварительных испытаний.</w:t>
+            </w:r>
+            <w:r>
+              <w:rPr>
+                <w:rFonts w:eastAsia="Times New Roman" w:cs="Times New Roman"/>
+                <w:color w:val="000000"/>
+                <w:szCs w:val="27"/>
+                <w:lang w:eastAsia="ru-RU"/>
+              </w:rPr>
+              <w:br/>
+              <w:t>Фиксирование выявленных неполадок в Протоколе испытаний.</w:t>
+            </w:r>
+            <w:r>
+              <w:rPr>
+                <w:rFonts w:eastAsia="Times New Roman" w:cs="Times New Roman"/>
+                <w:color w:val="000000"/>
+                <w:szCs w:val="27"/>
+                <w:lang w:eastAsia="ru-RU"/>
+              </w:rPr>
+              <w:br/>
+              <w:t>Устранение выявленных неполадок.</w:t>
+            </w:r>
+            <w:r>
+              <w:rPr>
+                <w:rFonts w:eastAsia="Times New Roman" w:cs="Times New Roman"/>
+                <w:color w:val="000000"/>
+                <w:szCs w:val="27"/>
+                <w:lang w:eastAsia="ru-RU"/>
+              </w:rPr>
+              <w:br/>
+              <w:t>Проверка устранения выявленных неполадок.</w:t>
+            </w:r>
+            <w:r>
+              <w:rPr>
+                <w:rFonts w:eastAsia="Times New Roman" w:cs="Times New Roman"/>
+                <w:color w:val="000000"/>
+                <w:szCs w:val="27"/>
+                <w:lang w:eastAsia="ru-RU"/>
+              </w:rPr>
+              <w:br/>
+              <w:t xml:space="preserve">Принятие решения о возможности передачи </w:t>
+            </w:r>
+            <w:r>
+              <w:rPr>
+                <w:rFonts w:eastAsia="Times New Roman" w:cs="Times New Roman"/>
+                <w:color w:val="000000"/>
+                <w:szCs w:val="27"/>
+                <w:lang w:eastAsia="ru-RU"/>
+              </w:rPr>
+              <w:t>системы</w:t>
+            </w:r>
+            <w:r>
+              <w:rPr>
+                <w:rFonts w:eastAsia="Times New Roman" w:cs="Times New Roman"/>
+                <w:color w:val="000000"/>
+                <w:szCs w:val="27"/>
+                <w:lang w:eastAsia="ru-RU"/>
+              </w:rPr>
+              <w:t xml:space="preserve"> в опытную эксплуатацию.</w:t>
+            </w:r>
+            <w:r>
+              <w:rPr>
+                <w:rFonts w:eastAsia="Times New Roman" w:cs="Times New Roman"/>
+                <w:color w:val="000000"/>
+                <w:szCs w:val="27"/>
+                <w:lang w:eastAsia="ru-RU"/>
+              </w:rPr>
+              <w:br/>
+              <w:t xml:space="preserve">Составление и подписание Акта приёмки </w:t>
+            </w:r>
+            <w:r>
+              <w:rPr>
+                <w:rFonts w:eastAsia="Times New Roman" w:cs="Times New Roman"/>
+                <w:color w:val="000000"/>
+                <w:szCs w:val="27"/>
+                <w:lang w:eastAsia="ru-RU"/>
+              </w:rPr>
+              <w:t>системы</w:t>
+            </w:r>
+            <w:r>
+              <w:rPr>
+                <w:rFonts w:eastAsia="Times New Roman" w:cs="Times New Roman"/>
+                <w:color w:val="000000"/>
+                <w:szCs w:val="27"/>
+                <w:lang w:eastAsia="ru-RU"/>
+              </w:rPr>
+              <w:t xml:space="preserve"> </w:t>
+            </w:r>
+            <w:r>
+              <w:rPr>
+                <w:rFonts w:eastAsia="Times New Roman" w:cs="Times New Roman"/>
+                <w:color w:val="000000"/>
+                <w:szCs w:val="27"/>
+                <w:lang w:eastAsia="ru-RU"/>
+              </w:rPr>
+              <w:t>в опытную эксплуатацию.</w:t>
+            </w:r>
+            <w:r>
+              <w:rPr>
+                <w:rFonts w:eastAsia="Times New Roman" w:cs="Times New Roman"/>
+                <w:color w:val="000000"/>
+                <w:szCs w:val="27"/>
+                <w:lang w:eastAsia="ru-RU"/>
+              </w:rPr>
+              <w:br/>
+            </w:r>
+          </w:p>
+        </w:tc>
+        <w:tc>
+          <w:tcPr>
+            <w:tcW w:w="0" w:type="auto"/>
+            <w:tcBorders>
+              <w:top w:val="outset" w:sz="6" w:space="0" w:color="auto"/>
+              <w:left w:val="outset" w:sz="6" w:space="0" w:color="auto"/>
+              <w:bottom w:val="outset" w:sz="6" w:space="0" w:color="auto"/>
+              <w:right w:val="outset" w:sz="6" w:space="0" w:color="auto"/>
+            </w:tcBorders>
+            <w:vAlign w:val="center"/>
+            <w:hideMark/>
+          </w:tcPr>
+          <w:p>
+            <w:pPr>
+              <w:ind w:firstLine="0"/>
+              <w:jc w:val="left"/>
+              <w:rPr>
+                <w:rFonts w:eastAsia="Times New Roman" w:cs="Times New Roman"/>
+                <w:color w:val="000000"/>
+                <w:szCs w:val="27"/>
+                <w:lang w:eastAsia="ru-RU"/>
+              </w:rPr>
+            </w:pPr>
+            <w:r>
+              <w:rPr>
+                <w:rFonts w:eastAsia="Times New Roman" w:cs="Times New Roman"/>
+                <w:color w:val="000000"/>
+                <w:szCs w:val="27"/>
+                <w:lang w:eastAsia="ru-RU"/>
+              </w:rPr>
+              <w:lastRenderedPageBreak/>
+              <w:t>Экспертная группа</w:t>
+            </w:r>
+          </w:p>
+        </w:tc>
+      </w:tr>
+      <w:tr>
+        <w:trPr>
+          <w:tblCellSpacing w:w="15" w:type="dxa"/>
+        </w:trPr>
+        <w:tc>
+          <w:tcPr>
+            <w:tcW w:w="0" w:type="auto"/>
+            <w:tcBorders>
+              <w:top w:val="outset" w:sz="6" w:space="0" w:color="auto"/>
+              <w:left w:val="outset" w:sz="6" w:space="0" w:color="auto"/>
+              <w:bottom w:val="outset" w:sz="6" w:space="0" w:color="auto"/>
+              <w:right w:val="outset" w:sz="6" w:space="0" w:color="auto"/>
+            </w:tcBorders>
+            <w:vAlign w:val="center"/>
+            <w:hideMark/>
+          </w:tcPr>
+          <w:p>
+            <w:pPr>
+              <w:ind w:firstLine="0"/>
+              <w:jc w:val="left"/>
+              <w:rPr>
+                <w:rFonts w:eastAsia="Times New Roman" w:cs="Times New Roman"/>
+                <w:color w:val="000000"/>
+                <w:szCs w:val="27"/>
+                <w:lang w:eastAsia="ru-RU"/>
+              </w:rPr>
+            </w:pPr>
+            <w:r>
+              <w:rPr>
+                <w:rFonts w:eastAsia="Times New Roman" w:cs="Times New Roman"/>
+                <w:color w:val="000000"/>
+                <w:szCs w:val="27"/>
+                <w:lang w:eastAsia="ru-RU"/>
+              </w:rPr>
+              <w:t>Опытная эксплуатация</w:t>
+            </w:r>
+          </w:p>
+        </w:tc>
+        <w:tc>
+          <w:tcPr>
+            <w:tcW w:w="0" w:type="auto"/>
+            <w:tcBorders>
+              <w:top w:val="outset" w:sz="6" w:space="0" w:color="auto"/>
+              <w:left w:val="outset" w:sz="6" w:space="0" w:color="auto"/>
+              <w:bottom w:val="outset" w:sz="6" w:space="0" w:color="auto"/>
+              <w:right w:val="outset" w:sz="6" w:space="0" w:color="auto"/>
+            </w:tcBorders>
+            <w:vAlign w:val="center"/>
+            <w:hideMark/>
+          </w:tcPr>
+          <w:p>
+            <w:pPr>
+              <w:ind w:firstLine="0"/>
+              <w:jc w:val="left"/>
+              <w:rPr>
+                <w:rFonts w:eastAsia="Times New Roman" w:cs="Times New Roman"/>
+                <w:color w:val="000000"/>
+                <w:szCs w:val="27"/>
+                <w:lang w:eastAsia="ru-RU"/>
+              </w:rPr>
+            </w:pPr>
+            <w:r>
+              <w:rPr>
+                <w:rFonts w:eastAsia="Times New Roman" w:cs="Times New Roman"/>
+                <w:color w:val="000000"/>
+                <w:szCs w:val="27"/>
+                <w:lang w:eastAsia="ru-RU"/>
+              </w:rPr>
+              <w:t>Организации Заказчика и Разработчика</w:t>
+            </w:r>
+          </w:p>
+        </w:tc>
+        <w:tc>
+          <w:tcPr>
+            <w:tcW w:w="0" w:type="auto"/>
+            <w:tcBorders>
+              <w:top w:val="outset" w:sz="6" w:space="0" w:color="auto"/>
+              <w:left w:val="outset" w:sz="6" w:space="0" w:color="auto"/>
+              <w:bottom w:val="outset" w:sz="6" w:space="0" w:color="auto"/>
+              <w:right w:val="outset" w:sz="6" w:space="0" w:color="auto"/>
+            </w:tcBorders>
+            <w:vAlign w:val="center"/>
+            <w:hideMark/>
+          </w:tcPr>
+          <w:p>
+            <w:pPr>
+              <w:ind w:firstLine="0"/>
+              <w:jc w:val="left"/>
+              <w:rPr>
+                <w:rFonts w:eastAsia="Times New Roman" w:cs="Times New Roman"/>
+                <w:color w:val="000000"/>
+                <w:szCs w:val="27"/>
+                <w:lang w:eastAsia="ru-RU"/>
+              </w:rPr>
+            </w:pPr>
+            <w:r>
+              <w:rPr>
+                <w:rFonts w:eastAsia="Times New Roman" w:cs="Times New Roman"/>
+                <w:color w:val="000000"/>
+                <w:szCs w:val="27"/>
+                <w:lang w:eastAsia="ru-RU"/>
+              </w:rPr>
+              <w:t>На территории Заказчика, с dd.mm.yyyy по dd.mm.yyyy</w:t>
+            </w:r>
+          </w:p>
+        </w:tc>
+        <w:tc>
+          <w:tcPr>
+            <w:tcW w:w="0" w:type="auto"/>
+            <w:tcBorders>
+              <w:top w:val="outset" w:sz="6" w:space="0" w:color="auto"/>
+              <w:left w:val="outset" w:sz="6" w:space="0" w:color="auto"/>
+              <w:bottom w:val="outset" w:sz="6" w:space="0" w:color="auto"/>
+              <w:right w:val="outset" w:sz="6" w:space="0" w:color="auto"/>
+            </w:tcBorders>
+            <w:vAlign w:val="center"/>
+            <w:hideMark/>
+          </w:tcPr>
+          <w:p>
+            <w:pPr>
+              <w:ind w:firstLine="0"/>
+              <w:jc w:val="left"/>
+              <w:rPr>
+                <w:rFonts w:eastAsia="Times New Roman" w:cs="Times New Roman"/>
+                <w:color w:val="000000"/>
+                <w:szCs w:val="27"/>
+                <w:lang w:eastAsia="ru-RU"/>
+              </w:rPr>
+            </w:pPr>
+            <w:r>
+              <w:rPr>
+                <w:rFonts w:eastAsia="Times New Roman" w:cs="Times New Roman"/>
+                <w:color w:val="000000"/>
+                <w:szCs w:val="27"/>
+                <w:lang w:eastAsia="ru-RU"/>
+              </w:rPr>
+              <w:t>Проведение опытной эксплуатации.</w:t>
+            </w:r>
+            <w:r>
+              <w:rPr>
+                <w:rFonts w:eastAsia="Times New Roman" w:cs="Times New Roman"/>
+                <w:color w:val="000000"/>
+                <w:szCs w:val="27"/>
+                <w:lang w:eastAsia="ru-RU"/>
+              </w:rPr>
+              <w:br/>
+              <w:t>Фиксирование выявленных неполадок в Протоколе испытаний.</w:t>
+            </w:r>
+            <w:r>
+              <w:rPr>
+                <w:rFonts w:eastAsia="Times New Roman" w:cs="Times New Roman"/>
+                <w:color w:val="000000"/>
+                <w:szCs w:val="27"/>
+                <w:lang w:eastAsia="ru-RU"/>
+              </w:rPr>
+              <w:br/>
+              <w:t>Устранение выявленных неполадок.</w:t>
+            </w:r>
+            <w:r>
+              <w:rPr>
+                <w:rFonts w:eastAsia="Times New Roman" w:cs="Times New Roman"/>
+                <w:color w:val="000000"/>
+                <w:szCs w:val="27"/>
+                <w:lang w:eastAsia="ru-RU"/>
+              </w:rPr>
+              <w:br/>
+              <w:t>Проверка устранения выявленных неполадок.</w:t>
+            </w:r>
+            <w:r>
+              <w:rPr>
+                <w:rFonts w:eastAsia="Times New Roman" w:cs="Times New Roman"/>
+                <w:color w:val="000000"/>
+                <w:szCs w:val="27"/>
+                <w:lang w:eastAsia="ru-RU"/>
+              </w:rPr>
+              <w:br/>
+              <w:t xml:space="preserve">Принятие решения о готовности </w:t>
+            </w:r>
+            <w:r>
+              <w:rPr>
+                <w:rFonts w:eastAsia="Times New Roman" w:cs="Times New Roman"/>
+                <w:color w:val="000000"/>
+                <w:szCs w:val="27"/>
+                <w:lang w:eastAsia="ru-RU"/>
+              </w:rPr>
+              <w:t>системы</w:t>
+            </w:r>
+            <w:r>
+              <w:rPr>
+                <w:rFonts w:eastAsia="Times New Roman" w:cs="Times New Roman"/>
+                <w:color w:val="000000"/>
+                <w:szCs w:val="27"/>
+                <w:lang w:eastAsia="ru-RU"/>
+              </w:rPr>
+              <w:t xml:space="preserve"> </w:t>
+            </w:r>
+            <w:r>
+              <w:rPr>
+                <w:rFonts w:eastAsia="Times New Roman" w:cs="Times New Roman"/>
+                <w:color w:val="000000"/>
+                <w:szCs w:val="27"/>
+                <w:lang w:eastAsia="ru-RU"/>
+              </w:rPr>
+              <w:t>к приемочным испытаниям.</w:t>
+            </w:r>
+            <w:r>
+              <w:rPr>
+                <w:rFonts w:eastAsia="Times New Roman" w:cs="Times New Roman"/>
+                <w:color w:val="000000"/>
+                <w:szCs w:val="27"/>
+                <w:lang w:eastAsia="ru-RU"/>
+              </w:rPr>
+              <w:br/>
+              <w:t xml:space="preserve">Составление и подписание Акта о завершении опытной эксплуатации </w:t>
+            </w:r>
+            <w:r>
+              <w:rPr>
+                <w:rFonts w:eastAsia="Times New Roman" w:cs="Times New Roman"/>
+                <w:color w:val="000000"/>
+                <w:szCs w:val="27"/>
+                <w:lang w:eastAsia="ru-RU"/>
+              </w:rPr>
+              <w:t>системы</w:t>
+            </w:r>
+            <w:r>
+              <w:rPr>
+                <w:rFonts w:eastAsia="Times New Roman" w:cs="Times New Roman"/>
+                <w:color w:val="000000"/>
+                <w:szCs w:val="27"/>
+                <w:lang w:eastAsia="ru-RU"/>
+              </w:rPr>
+              <w:t>.</w:t>
+            </w:r>
+          </w:p>
+        </w:tc>
+        <w:tc>
+          <w:tcPr>
+            <w:tcW w:w="0" w:type="auto"/>
+            <w:tcBorders>
+              <w:top w:val="outset" w:sz="6" w:space="0" w:color="auto"/>
+              <w:left w:val="outset" w:sz="6" w:space="0" w:color="auto"/>
+              <w:bottom w:val="outset" w:sz="6" w:space="0" w:color="auto"/>
+              <w:right w:val="outset" w:sz="6" w:space="0" w:color="auto"/>
+            </w:tcBorders>
+            <w:vAlign w:val="center"/>
+            <w:hideMark/>
+          </w:tcPr>
+          <w:p>
+            <w:pPr>
+              <w:ind w:firstLine="0"/>
+              <w:jc w:val="left"/>
+              <w:rPr>
+                <w:rFonts w:eastAsia="Times New Roman" w:cs="Times New Roman"/>
+                <w:color w:val="000000"/>
+                <w:szCs w:val="27"/>
+                <w:lang w:eastAsia="ru-RU"/>
+              </w:rPr>
+            </w:pPr>
+            <w:r>
+              <w:rPr>
+                <w:rFonts w:eastAsia="Times New Roman" w:cs="Times New Roman"/>
+                <w:color w:val="000000"/>
+                <w:szCs w:val="27"/>
+                <w:lang w:eastAsia="ru-RU"/>
+              </w:rPr>
+              <w:t>Группа тестирования</w:t>
+            </w:r>
+          </w:p>
+        </w:tc>
+      </w:tr>
+      <w:tr>
+        <w:trPr>
+          <w:tblCellSpacing w:w="15" w:type="dxa"/>
+        </w:trPr>
+        <w:tc>
+          <w:tcPr>
+            <w:tcW w:w="0" w:type="auto"/>
+            <w:tcBorders>
+              <w:top w:val="outset" w:sz="6" w:space="0" w:color="auto"/>
+              <w:left w:val="outset" w:sz="6" w:space="0" w:color="auto"/>
+              <w:bottom w:val="outset" w:sz="6" w:space="0" w:color="auto"/>
+              <w:right w:val="outset" w:sz="6" w:space="0" w:color="auto"/>
+            </w:tcBorders>
+            <w:vAlign w:val="center"/>
+            <w:hideMark/>
+          </w:tcPr>
+          <w:p>
+            <w:pPr>
+              <w:ind w:firstLine="0"/>
+              <w:jc w:val="left"/>
+              <w:rPr>
+                <w:rFonts w:eastAsia="Times New Roman" w:cs="Times New Roman"/>
+                <w:color w:val="000000"/>
+                <w:szCs w:val="27"/>
+                <w:lang w:eastAsia="ru-RU"/>
+              </w:rPr>
+            </w:pPr>
+            <w:r>
+              <w:rPr>
+                <w:rFonts w:eastAsia="Times New Roman" w:cs="Times New Roman"/>
+                <w:color w:val="000000"/>
+                <w:szCs w:val="27"/>
+                <w:lang w:eastAsia="ru-RU"/>
+              </w:rPr>
+              <w:t>Приемочные испытания</w:t>
+            </w:r>
+          </w:p>
+        </w:tc>
+        <w:tc>
+          <w:tcPr>
+            <w:tcW w:w="0" w:type="auto"/>
+            <w:tcBorders>
+              <w:top w:val="outset" w:sz="6" w:space="0" w:color="auto"/>
+              <w:left w:val="outset" w:sz="6" w:space="0" w:color="auto"/>
+              <w:bottom w:val="outset" w:sz="6" w:space="0" w:color="auto"/>
+              <w:right w:val="outset" w:sz="6" w:space="0" w:color="auto"/>
+            </w:tcBorders>
+            <w:vAlign w:val="center"/>
+            <w:hideMark/>
+          </w:tcPr>
+          <w:p>
+            <w:pPr>
+              <w:ind w:firstLine="0"/>
+              <w:jc w:val="left"/>
+              <w:rPr>
+                <w:rFonts w:eastAsia="Times New Roman" w:cs="Times New Roman"/>
+                <w:color w:val="000000"/>
+                <w:szCs w:val="27"/>
+                <w:lang w:eastAsia="ru-RU"/>
+              </w:rPr>
+            </w:pPr>
+            <w:r>
+              <w:rPr>
+                <w:rFonts w:eastAsia="Times New Roman" w:cs="Times New Roman"/>
+                <w:color w:val="000000"/>
+                <w:szCs w:val="27"/>
+                <w:lang w:eastAsia="ru-RU"/>
+              </w:rPr>
+              <w:t>Организации Заказчика и Разработчика</w:t>
+            </w:r>
+          </w:p>
+        </w:tc>
+        <w:tc>
+          <w:tcPr>
+            <w:tcW w:w="0" w:type="auto"/>
+            <w:tcBorders>
+              <w:top w:val="outset" w:sz="6" w:space="0" w:color="auto"/>
+              <w:left w:val="outset" w:sz="6" w:space="0" w:color="auto"/>
+              <w:bottom w:val="outset" w:sz="6" w:space="0" w:color="auto"/>
+              <w:right w:val="outset" w:sz="6" w:space="0" w:color="auto"/>
+            </w:tcBorders>
+            <w:vAlign w:val="center"/>
+            <w:hideMark/>
+          </w:tcPr>
+          <w:p>
+            <w:pPr>
+              <w:ind w:firstLine="0"/>
+              <w:jc w:val="left"/>
+              <w:rPr>
+                <w:rFonts w:eastAsia="Times New Roman" w:cs="Times New Roman"/>
+                <w:color w:val="000000"/>
+                <w:szCs w:val="27"/>
+                <w:lang w:eastAsia="ru-RU"/>
+              </w:rPr>
+            </w:pPr>
+            <w:r>
+              <w:rPr>
+                <w:rFonts w:eastAsia="Times New Roman" w:cs="Times New Roman"/>
+                <w:color w:val="000000"/>
+                <w:szCs w:val="27"/>
+                <w:lang w:eastAsia="ru-RU"/>
+              </w:rPr>
+              <w:t>На территории Заказчика, с dd.mm.yyyy по dd.mm.yyyy</w:t>
+            </w:r>
+          </w:p>
+        </w:tc>
+        <w:tc>
+          <w:tcPr>
+            <w:tcW w:w="0" w:type="auto"/>
+            <w:tcBorders>
+              <w:top w:val="outset" w:sz="6" w:space="0" w:color="auto"/>
+              <w:left w:val="outset" w:sz="6" w:space="0" w:color="auto"/>
+              <w:bottom w:val="outset" w:sz="6" w:space="0" w:color="auto"/>
+              <w:right w:val="outset" w:sz="6" w:space="0" w:color="auto"/>
+            </w:tcBorders>
+            <w:vAlign w:val="center"/>
+            <w:hideMark/>
+          </w:tcPr>
+          <w:p>
+            <w:pPr>
+              <w:ind w:firstLine="0"/>
+              <w:jc w:val="left"/>
+              <w:rPr>
+                <w:rFonts w:eastAsia="Times New Roman" w:cs="Times New Roman"/>
+                <w:color w:val="000000"/>
+                <w:szCs w:val="27"/>
+                <w:lang w:eastAsia="ru-RU"/>
+              </w:rPr>
+            </w:pPr>
+            <w:r>
+              <w:rPr>
+                <w:rFonts w:eastAsia="Times New Roman" w:cs="Times New Roman"/>
+                <w:color w:val="000000"/>
+                <w:szCs w:val="27"/>
+                <w:lang w:eastAsia="ru-RU"/>
+              </w:rPr>
+              <w:t>Проведение приемочных испытаний.</w:t>
+            </w:r>
+            <w:r>
+              <w:rPr>
+                <w:rFonts w:eastAsia="Times New Roman" w:cs="Times New Roman"/>
+                <w:color w:val="000000"/>
+                <w:szCs w:val="27"/>
+                <w:lang w:eastAsia="ru-RU"/>
+              </w:rPr>
+              <w:br/>
+              <w:t>Фиксирование выявленных неполадок в Протоколе испытаний.</w:t>
+            </w:r>
+            <w:r>
+              <w:rPr>
+                <w:rFonts w:eastAsia="Times New Roman" w:cs="Times New Roman"/>
+                <w:color w:val="000000"/>
+                <w:szCs w:val="27"/>
+                <w:lang w:eastAsia="ru-RU"/>
+              </w:rPr>
+              <w:br/>
+              <w:t>Устранение выявленных неполадок.</w:t>
+            </w:r>
+            <w:r>
+              <w:rPr>
+                <w:rFonts w:eastAsia="Times New Roman" w:cs="Times New Roman"/>
+                <w:color w:val="000000"/>
+                <w:szCs w:val="27"/>
+                <w:lang w:eastAsia="ru-RU"/>
+              </w:rPr>
+              <w:br/>
+              <w:t>Проверка устранения выявленных неполадок.</w:t>
+            </w:r>
+            <w:r>
+              <w:rPr>
+                <w:rFonts w:eastAsia="Times New Roman" w:cs="Times New Roman"/>
+                <w:color w:val="000000"/>
+                <w:szCs w:val="27"/>
+                <w:lang w:eastAsia="ru-RU"/>
+              </w:rPr>
+              <w:br/>
+              <w:t xml:space="preserve">Принятие решения о возможности передачи </w:t>
+            </w:r>
+            <w:r>
+              <w:rPr>
+                <w:rFonts w:eastAsia="Times New Roman" w:cs="Times New Roman"/>
+                <w:color w:val="000000"/>
+                <w:szCs w:val="27"/>
+                <w:lang w:eastAsia="ru-RU"/>
+              </w:rPr>
+              <w:t>системы</w:t>
+            </w:r>
+            <w:r>
+              <w:rPr>
+                <w:rFonts w:eastAsia="Times New Roman" w:cs="Times New Roman"/>
+                <w:color w:val="000000"/>
+                <w:szCs w:val="27"/>
+                <w:lang w:eastAsia="ru-RU"/>
+              </w:rPr>
+              <w:t xml:space="preserve"> </w:t>
+            </w:r>
+            <w:r>
+              <w:rPr>
+                <w:rFonts w:eastAsia="Times New Roman" w:cs="Times New Roman"/>
+                <w:color w:val="000000"/>
+                <w:szCs w:val="27"/>
+                <w:lang w:eastAsia="ru-RU"/>
+              </w:rPr>
+              <w:t>в промышленную эксплуатацию.</w:t>
+            </w:r>
+            <w:r>
+              <w:rPr>
+                <w:rFonts w:eastAsia="Times New Roman" w:cs="Times New Roman"/>
+                <w:color w:val="000000"/>
+                <w:szCs w:val="27"/>
+                <w:lang w:eastAsia="ru-RU"/>
+              </w:rPr>
+              <w:br/>
+              <w:t xml:space="preserve">Составление и подписание Акта о завершении приемочных испытаний и передаче </w:t>
+            </w:r>
+            <w:r>
+              <w:rPr>
+                <w:rFonts w:eastAsia="Times New Roman" w:cs="Times New Roman"/>
+                <w:color w:val="000000"/>
+                <w:szCs w:val="27"/>
+                <w:lang w:eastAsia="ru-RU"/>
+              </w:rPr>
+              <w:t>си</w:t>
+            </w:r>
+            <w:bookmarkStart w:id="64" w:name="_GoBack"/>
+            <w:bookmarkEnd w:id="64"/>
+            <w:r>
+              <w:rPr>
+                <w:rFonts w:eastAsia="Times New Roman" w:cs="Times New Roman"/>
+                <w:color w:val="000000"/>
+                <w:szCs w:val="27"/>
+                <w:lang w:eastAsia="ru-RU"/>
+              </w:rPr>
+              <w:t>стемы</w:t>
+            </w:r>
+            <w:r>
+              <w:rPr>
+                <w:rFonts w:eastAsia="Times New Roman" w:cs="Times New Roman"/>
+                <w:color w:val="000000"/>
+                <w:szCs w:val="27"/>
+                <w:lang w:eastAsia="ru-RU"/>
+              </w:rPr>
+              <w:t xml:space="preserve"> </w:t>
+            </w:r>
+            <w:r>
+              <w:rPr>
+                <w:rFonts w:eastAsia="Times New Roman" w:cs="Times New Roman"/>
+                <w:color w:val="000000"/>
+                <w:szCs w:val="27"/>
+                <w:lang w:eastAsia="ru-RU"/>
+              </w:rPr>
+              <w:t>в промышленную эксплуатацию.</w:t>
+            </w:r>
+            <w:r>
+              <w:rPr>
+                <w:rFonts w:eastAsia="Times New Roman" w:cs="Times New Roman"/>
+                <w:color w:val="000000"/>
+                <w:szCs w:val="27"/>
+                <w:lang w:eastAsia="ru-RU"/>
+              </w:rPr>
+              <w:br/>
+              <w:t>Оформление Акта завершения работ.</w:t>
+            </w:r>
+          </w:p>
+        </w:tc>
+        <w:tc>
+          <w:tcPr>
+            <w:tcW w:w="0" w:type="auto"/>
+            <w:tcBorders>
+              <w:top w:val="outset" w:sz="6" w:space="0" w:color="auto"/>
+              <w:left w:val="outset" w:sz="6" w:space="0" w:color="auto"/>
+              <w:bottom w:val="outset" w:sz="6" w:space="0" w:color="auto"/>
+              <w:right w:val="outset" w:sz="6" w:space="0" w:color="auto"/>
+            </w:tcBorders>
+            <w:vAlign w:val="center"/>
+            <w:hideMark/>
+          </w:tcPr>
+          <w:p>
+            <w:pPr>
+              <w:ind w:firstLine="0"/>
+              <w:jc w:val="left"/>
+              <w:rPr>
+                <w:rFonts w:eastAsia="Times New Roman" w:cs="Times New Roman"/>
+                <w:color w:val="000000"/>
+                <w:szCs w:val="27"/>
+                <w:lang w:eastAsia="ru-RU"/>
+              </w:rPr>
+            </w:pPr>
+            <w:r>
+              <w:rPr>
+                <w:rFonts w:eastAsia="Times New Roman" w:cs="Times New Roman"/>
+                <w:color w:val="000000"/>
+                <w:szCs w:val="27"/>
+                <w:lang w:eastAsia="ru-RU"/>
+              </w:rPr>
+              <w:t>Приемочная комиссия</w:t>
+            </w:r>
+          </w:p>
+        </w:tc>
+      </w:tr>
+    </w:tbl>
+    <w:p>
+      <w:pPr>
+        <w:ind w:firstLine="0"/>
+      </w:pPr>
     </w:p>
     <w:p/>
     <w:p>
@@ -13060,8 +13993,8 @@
       </w:r>
     </w:p>
     <w:p/>
+    <w:bookmarkEnd w:id="62"/>
     <w:bookmarkEnd w:id="63"/>
-    <w:bookmarkEnd w:id="64"/>
     <w:p>
       <w:pPr>
         <w:tabs>
@@ -13715,7 +14648,7 @@
       <w:r>
         <w:t xml:space="preserve">: </w:t>
       </w:r>
-      <w:hyperlink r:id="rId15" w:history="1">
+      <w:hyperlink r:id="rId13" w:history="1">
         <w:r>
           <w:rPr>
             <w:rStyle w:val="a3"/>
@@ -18149,9 +19082,9 @@
     </w:p>
     <w:p/>
     <w:sectPr>
-      <w:headerReference w:type="default" r:id="rId16"/>
-      <w:footerReference w:type="default" r:id="rId17"/>
-      <w:headerReference w:type="first" r:id="rId18"/>
+      <w:headerReference w:type="default" r:id="rId14"/>
+      <w:footerReference w:type="default" r:id="rId15"/>
+      <w:headerReference w:type="first" r:id="rId16"/>
       <w:pgSz w:w="11906" w:h="16838"/>
       <w:pgMar w:top="1418" w:right="567" w:bottom="1418" w:left="1134" w:header="709" w:footer="0" w:gutter="0"/>
       <w:pgNumType w:start="2" w:chapStyle="3"/>
@@ -18809,7 +19742,7 @@
             <w:b/>
             <w:noProof/>
           </w:rPr>
-          <w:t>14</w:t>
+          <w:t>22</w:t>
         </w:r>
         <w:r>
           <w:rPr>
@@ -19094,6 +20027,137 @@
     </w:lvl>
   </w:abstractNum>
   <w:abstractNum w:abstractNumId="2" w15:restartNumberingAfterBreak="0">
+    <w:nsid w:val="0DB209A0"/>
+    <w:multiLevelType w:val="multilevel"/>
+    <w:tmpl w:val="2A0A4F7E"/>
+    <w:lvl w:ilvl="0">
+      <w:start w:val="6"/>
+      <w:numFmt w:val="decimal"/>
+      <w:lvlText w:val="%1"/>
+      <w:lvlJc w:val="left"/>
+      <w:pPr>
+        <w:ind w:left="576" w:hanging="576"/>
+      </w:pPr>
+      <w:rPr>
+        <w:rFonts w:hint="default"/>
+        <w:color w:val="000000"/>
+        <w:sz w:val="27"/>
+      </w:rPr>
+    </w:lvl>
+    <w:lvl w:ilvl="1">
+      <w:start w:val="3"/>
+      <w:numFmt w:val="decimal"/>
+      <w:lvlText w:val="%1.%2"/>
+      <w:lvlJc w:val="left"/>
+      <w:pPr>
+        <w:ind w:left="1110" w:hanging="576"/>
+      </w:pPr>
+      <w:rPr>
+        <w:rFonts w:hint="default"/>
+        <w:color w:val="000000"/>
+        <w:sz w:val="27"/>
+      </w:rPr>
+    </w:lvl>
+    <w:lvl w:ilvl="2">
+      <w:start w:val="1"/>
+      <w:numFmt w:val="decimal"/>
+      <w:lvlText w:val="%1.%2.%3"/>
+      <w:lvlJc w:val="left"/>
+      <w:pPr>
+        <w:ind w:left="1788" w:hanging="720"/>
+      </w:pPr>
+      <w:rPr>
+        <w:rFonts w:hint="default"/>
+        <w:color w:val="000000"/>
+        <w:sz w:val="24"/>
+      </w:rPr>
+    </w:lvl>
+    <w:lvl w:ilvl="3">
+      <w:start w:val="1"/>
+      <w:numFmt w:val="decimal"/>
+      <w:lvlText w:val="%1.%2.%3.%4"/>
+      <w:lvlJc w:val="left"/>
+      <w:pPr>
+        <w:ind w:left="2322" w:hanging="720"/>
+      </w:pPr>
+      <w:rPr>
+        <w:rFonts w:hint="default"/>
+        <w:color w:val="000000"/>
+        <w:sz w:val="27"/>
+      </w:rPr>
+    </w:lvl>
+    <w:lvl w:ilvl="4">
+      <w:start w:val="1"/>
+      <w:numFmt w:val="decimal"/>
+      <w:lvlText w:val="%1.%2.%3.%4.%5"/>
+      <w:lvlJc w:val="left"/>
+      <w:pPr>
+        <w:ind w:left="3216" w:hanging="1080"/>
+      </w:pPr>
+      <w:rPr>
+        <w:rFonts w:hint="default"/>
+        <w:color w:val="000000"/>
+        <w:sz w:val="27"/>
+      </w:rPr>
+    </w:lvl>
+    <w:lvl w:ilvl="5">
+      <w:start w:val="1"/>
+      <w:numFmt w:val="decimal"/>
+      <w:lvlText w:val="%1.%2.%3.%4.%5.%6"/>
+      <w:lvlJc w:val="left"/>
+      <w:pPr>
+        <w:ind w:left="3750" w:hanging="1080"/>
+      </w:pPr>
+      <w:rPr>
+        <w:rFonts w:hint="default"/>
+        <w:color w:val="000000"/>
+        <w:sz w:val="27"/>
+      </w:rPr>
+    </w:lvl>
+    <w:lvl w:ilvl="6">
+      <w:start w:val="1"/>
+      <w:numFmt w:val="decimal"/>
+      <w:lvlText w:val="%1.%2.%3.%4.%5.%6.%7"/>
+      <w:lvlJc w:val="left"/>
+      <w:pPr>
+        <w:ind w:left="4644" w:hanging="1440"/>
+      </w:pPr>
+      <w:rPr>
+        <w:rFonts w:hint="default"/>
+        <w:color w:val="000000"/>
+        <w:sz w:val="27"/>
+      </w:rPr>
+    </w:lvl>
+    <w:lvl w:ilvl="7">
+      <w:start w:val="1"/>
+      <w:numFmt w:val="decimal"/>
+      <w:lvlText w:val="%1.%2.%3.%4.%5.%6.%7.%8"/>
+      <w:lvlJc w:val="left"/>
+      <w:pPr>
+        <w:ind w:left="5178" w:hanging="1440"/>
+      </w:pPr>
+      <w:rPr>
+        <w:rFonts w:hint="default"/>
+        <w:color w:val="000000"/>
+        <w:sz w:val="27"/>
+      </w:rPr>
+    </w:lvl>
+    <w:lvl w:ilvl="8">
+      <w:start w:val="1"/>
+      <w:numFmt w:val="decimal"/>
+      <w:lvlText w:val="%1.%2.%3.%4.%5.%6.%7.%8.%9"/>
+      <w:lvlJc w:val="left"/>
+      <w:pPr>
+        <w:ind w:left="6072" w:hanging="1800"/>
+      </w:pPr>
+      <w:rPr>
+        <w:rFonts w:hint="default"/>
+        <w:color w:val="000000"/>
+        <w:sz w:val="27"/>
+      </w:rPr>
+    </w:lvl>
+  </w:abstractNum>
+  <w:abstractNum w:abstractNumId="3" w15:restartNumberingAfterBreak="0">
     <w:nsid w:val="111167A5"/>
     <w:multiLevelType w:val="hybridMultilevel"/>
     <w:tmpl w:val="F386EF10"/>
@@ -19206,7 +20270,7 @@
       </w:rPr>
     </w:lvl>
   </w:abstractNum>
-  <w:abstractNum w:abstractNumId="3" w15:restartNumberingAfterBreak="0">
+  <w:abstractNum w:abstractNumId="4" w15:restartNumberingAfterBreak="0">
     <w:nsid w:val="1B2A4A84"/>
     <w:multiLevelType w:val="hybridMultilevel"/>
     <w:tmpl w:val="00006858"/>
@@ -19295,7 +20359,7 @@
       </w:pPr>
     </w:lvl>
   </w:abstractNum>
-  <w:abstractNum w:abstractNumId="4" w15:restartNumberingAfterBreak="0">
+  <w:abstractNum w:abstractNumId="5" w15:restartNumberingAfterBreak="0">
     <w:nsid w:val="1DD76EB7"/>
     <w:multiLevelType w:val="hybridMultilevel"/>
     <w:tmpl w:val="45DEE03A"/>
@@ -19408,7 +20472,7 @@
       </w:rPr>
     </w:lvl>
   </w:abstractNum>
-  <w:abstractNum w:abstractNumId="5" w15:restartNumberingAfterBreak="0">
+  <w:abstractNum w:abstractNumId="6" w15:restartNumberingAfterBreak="0">
     <w:nsid w:val="234E2A47"/>
     <w:multiLevelType w:val="hybridMultilevel"/>
     <w:tmpl w:val="2410DDF8"/>
@@ -19497,7 +20561,7 @@
       </w:pPr>
     </w:lvl>
   </w:abstractNum>
-  <w:abstractNum w:abstractNumId="6" w15:restartNumberingAfterBreak="0">
+  <w:abstractNum w:abstractNumId="7" w15:restartNumberingAfterBreak="0">
     <w:nsid w:val="247B49A4"/>
     <w:multiLevelType w:val="hybridMultilevel"/>
     <w:tmpl w:val="D132FAD0"/>
@@ -19610,7 +20674,7 @@
       </w:rPr>
     </w:lvl>
   </w:abstractNum>
-  <w:abstractNum w:abstractNumId="7" w15:restartNumberingAfterBreak="0">
+  <w:abstractNum w:abstractNumId="8" w15:restartNumberingAfterBreak="0">
     <w:nsid w:val="3A064822"/>
     <w:multiLevelType w:val="hybridMultilevel"/>
     <w:tmpl w:val="159EB0A4"/>
@@ -19723,7 +20787,7 @@
       </w:rPr>
     </w:lvl>
   </w:abstractNum>
-  <w:abstractNum w:abstractNumId="8" w15:restartNumberingAfterBreak="0">
+  <w:abstractNum w:abstractNumId="9" w15:restartNumberingAfterBreak="0">
     <w:nsid w:val="3CE024A2"/>
     <w:multiLevelType w:val="multilevel"/>
     <w:tmpl w:val="492ED760"/>
@@ -19851,7 +20915,7 @@
       </w:rPr>
     </w:lvl>
   </w:abstractNum>
-  <w:abstractNum w:abstractNumId="9" w15:restartNumberingAfterBreak="0">
+  <w:abstractNum w:abstractNumId="10" w15:restartNumberingAfterBreak="0">
     <w:nsid w:val="40AE1124"/>
     <w:multiLevelType w:val="hybridMultilevel"/>
     <w:tmpl w:val="667899E8"/>
@@ -19964,7 +21028,7 @@
       </w:rPr>
     </w:lvl>
   </w:abstractNum>
-  <w:abstractNum w:abstractNumId="10" w15:restartNumberingAfterBreak="0">
+  <w:abstractNum w:abstractNumId="11" w15:restartNumberingAfterBreak="0">
     <w:nsid w:val="4B716F0A"/>
     <w:multiLevelType w:val="multilevel"/>
     <w:tmpl w:val="152C8368"/>
@@ -20092,7 +21156,7 @@
       </w:rPr>
     </w:lvl>
   </w:abstractNum>
-  <w:abstractNum w:abstractNumId="11" w15:restartNumberingAfterBreak="0">
+  <w:abstractNum w:abstractNumId="12" w15:restartNumberingAfterBreak="0">
     <w:nsid w:val="52FE17C7"/>
     <w:multiLevelType w:val="multilevel"/>
     <w:tmpl w:val="FC981A3A"/>
@@ -20213,7 +21277,7 @@
       </w:rPr>
     </w:lvl>
   </w:abstractNum>
-  <w:abstractNum w:abstractNumId="12" w15:restartNumberingAfterBreak="0">
+  <w:abstractNum w:abstractNumId="13" w15:restartNumberingAfterBreak="0">
     <w:nsid w:val="58D76CF9"/>
     <w:multiLevelType w:val="hybridMultilevel"/>
     <w:tmpl w:val="9354A76C"/>
@@ -20326,7 +21390,7 @@
       </w:rPr>
     </w:lvl>
   </w:abstractNum>
-  <w:abstractNum w:abstractNumId="13" w15:restartNumberingAfterBreak="0">
+  <w:abstractNum w:abstractNumId="14" w15:restartNumberingAfterBreak="0">
     <w:nsid w:val="63366B9F"/>
     <w:multiLevelType w:val="hybridMultilevel"/>
     <w:tmpl w:val="EF589AD8"/>
@@ -20439,7 +21503,7 @@
       </w:rPr>
     </w:lvl>
   </w:abstractNum>
-  <w:abstractNum w:abstractNumId="14" w15:restartNumberingAfterBreak="0">
+  <w:abstractNum w:abstractNumId="15" w15:restartNumberingAfterBreak="0">
     <w:nsid w:val="7D2F55A5"/>
     <w:multiLevelType w:val="multilevel"/>
     <w:tmpl w:val="0419001D"/>
@@ -20529,7 +21593,7 @@
       </w:pPr>
     </w:lvl>
   </w:abstractNum>
-  <w:abstractNum w:abstractNumId="15" w15:restartNumberingAfterBreak="0">
+  <w:abstractNum w:abstractNumId="16" w15:restartNumberingAfterBreak="0">
     <w:nsid w:val="7F024162"/>
     <w:multiLevelType w:val="hybridMultilevel"/>
     <w:tmpl w:val="2654DB2E"/>
@@ -20643,52 +21707,55 @@
     </w:lvl>
   </w:abstractNum>
   <w:num w:numId="1">
-    <w:abstractNumId w:val="10"/>
+    <w:abstractNumId w:val="11"/>
   </w:num>
   <w:num w:numId="2">
     <w:abstractNumId w:val="0"/>
   </w:num>
   <w:num w:numId="3">
+    <w:abstractNumId w:val="15"/>
+  </w:num>
+  <w:num w:numId="4">
+    <w:abstractNumId w:val="6"/>
+  </w:num>
+  <w:num w:numId="5">
     <w:abstractNumId w:val="14"/>
   </w:num>
-  <w:num w:numId="4">
+  <w:num w:numId="6">
+    <w:abstractNumId w:val="3"/>
+  </w:num>
+  <w:num w:numId="7">
     <w:abstractNumId w:val="5"/>
   </w:num>
-  <w:num w:numId="5">
-    <w:abstractNumId w:val="13"/>
+  <w:num w:numId="8">
+    <w:abstractNumId w:val="10"/>
   </w:num>
-  <w:num w:numId="6">
-    <w:abstractNumId w:val="2"/>
-  </w:num>
-  <w:num w:numId="7">
+  <w:num w:numId="9">
     <w:abstractNumId w:val="4"/>
   </w:num>
-  <w:num w:numId="8">
-    <w:abstractNumId w:val="9"/>
-  </w:num>
-  <w:num w:numId="9">
-    <w:abstractNumId w:val="3"/>
-  </w:num>
   <w:num w:numId="10">
-    <w:abstractNumId w:val="15"/>
+    <w:abstractNumId w:val="16"/>
   </w:num>
   <w:num w:numId="11">
     <w:abstractNumId w:val="1"/>
   </w:num>
   <w:num w:numId="12">
+    <w:abstractNumId w:val="8"/>
+  </w:num>
+  <w:num w:numId="13">
+    <w:abstractNumId w:val="13"/>
+  </w:num>
+  <w:num w:numId="14">
     <w:abstractNumId w:val="7"/>
   </w:num>
-  <w:num w:numId="13">
+  <w:num w:numId="15">
     <w:abstractNumId w:val="12"/>
   </w:num>
-  <w:num w:numId="14">
-    <w:abstractNumId w:val="6"/>
+  <w:num w:numId="16">
+    <w:abstractNumId w:val="9"/>
   </w:num>
-  <w:num w:numId="15">
-    <w:abstractNumId w:val="11"/>
-  </w:num>
-  <w:num w:numId="16">
-    <w:abstractNumId w:val="8"/>
+  <w:num w:numId="17">
+    <w:abstractNumId w:val="2"/>
   </w:num>
   <w:numIdMacAtCleanup w:val="16"/>
 </w:numbering>
@@ -21925,7 +22992,7 @@
 </file>
 
 <file path=customXml/itemProps1.xml><?xml version="1.0" encoding="utf-8"?>
-<ds:datastoreItem xmlns:ds="http://schemas.openxmlformats.org/officeDocument/2006/customXml" ds:itemID="{72E9BE76-39F9-45EE-B496-DC6ACBF65B31}">
+<ds:datastoreItem xmlns:ds="http://schemas.openxmlformats.org/officeDocument/2006/customXml" ds:itemID="{2F93430A-EBD2-4BB9-8B9C-18B6D75B2916}">
   <ds:schemaRefs>
     <ds:schemaRef ds:uri="http://schemas.openxmlformats.org/officeDocument/2006/bibliography"/>
   </ds:schemaRefs>

--- a/421_Shablon_TZ_dlya_veba_VLAD.docx
+++ b/421_Shablon_TZ_dlya_veba_VLAD.docx
@@ -1,6 +1,6 @@
 
 <file path=word/document.xml><?xml version="1.0" encoding="utf-8"?>
-<w:document xmlns:wpc="http://schemas.microsoft.com/office/word/2010/wordprocessingCanvas" xmlns:cx="http://schemas.microsoft.com/office/drawing/2014/chartex" xmlns:cx1="http://schemas.microsoft.com/office/drawing/2015/9/8/chartex" xmlns:mc="http://schemas.openxmlformats.org/markup-compatibility/2006" xmlns:o="urn:schemas-microsoft-com:office:office" xmlns:r="http://schemas.openxmlformats.org/officeDocument/2006/relationships" xmlns:m="http://schemas.openxmlformats.org/officeDocument/2006/math" xmlns:v="urn:schemas-microsoft-com:vml" xmlns:wp14="http://schemas.microsoft.com/office/word/2010/wordprocessingDrawing" xmlns:wp="http://schemas.openxmlformats.org/drawingml/2006/wordprocessingDrawing" xmlns:w10="urn:schemas-microsoft-com:office:word" xmlns:w="http://schemas.openxmlformats.org/wordprocessingml/2006/main" xmlns:w14="http://schemas.microsoft.com/office/word/2010/wordml" xmlns:w15="http://schemas.microsoft.com/office/word/2012/wordml" xmlns:w16se="http://schemas.microsoft.com/office/word/2015/wordml/symex" xmlns:wpg="http://schemas.microsoft.com/office/word/2010/wordprocessingGroup" xmlns:wpi="http://schemas.microsoft.com/office/word/2010/wordprocessingInk" xmlns:wne="http://schemas.microsoft.com/office/word/2006/wordml" xmlns:wps="http://schemas.microsoft.com/office/word/2010/wordprocessingShape" mc:Ignorable="w14 w15 w16se wp14">
+<w:document xmlns:wpc="http://schemas.microsoft.com/office/word/2010/wordprocessingCanvas" xmlns:mc="http://schemas.openxmlformats.org/markup-compatibility/2006" xmlns:o="urn:schemas-microsoft-com:office:office" xmlns:r="http://schemas.openxmlformats.org/officeDocument/2006/relationships" xmlns:m="http://schemas.openxmlformats.org/officeDocument/2006/math" xmlns:v="urn:schemas-microsoft-com:vml" xmlns:wp14="http://schemas.microsoft.com/office/word/2010/wordprocessingDrawing" xmlns:wp="http://schemas.openxmlformats.org/drawingml/2006/wordprocessingDrawing" xmlns:w10="urn:schemas-microsoft-com:office:word" xmlns:w="http://schemas.openxmlformats.org/wordprocessingml/2006/main" xmlns:w14="http://schemas.microsoft.com/office/word/2010/wordml" xmlns:wpg="http://schemas.microsoft.com/office/word/2010/wordprocessingGroup" xmlns:wpi="http://schemas.microsoft.com/office/word/2010/wordprocessingInk" xmlns:wne="http://schemas.microsoft.com/office/word/2006/wordml" xmlns:wps="http://schemas.microsoft.com/office/word/2010/wordprocessingShape" mc:Ignorable="w14 wp14">
   <w:body>
     <w:p>
       <w:pPr>
@@ -2131,7 +2131,7 @@
           <w:lang w:val="en-US"/>
         </w:rPr>
         <w:sectPr>
-          <w:headerReference w:type="default" r:id="rId8"/>
+          <w:headerReference w:type="default" r:id="rId9"/>
           <w:pgSz w:w="11906" w:h="16838"/>
           <w:pgMar w:top="1418" w:right="567" w:bottom="851" w:left="1134" w:header="709" w:footer="0" w:gutter="0"/>
           <w:pgNumType w:fmt="numberInDash" w:start="0" w:chapStyle="3"/>
@@ -2155,8 +2155,8 @@
         <w:br w:type="page"/>
       </w:r>
     </w:p>
-    <w:bookmarkStart w:id="0" w:name="_Toc420452693" w:displacedByCustomXml="next"/>
-    <w:bookmarkStart w:id="1" w:name="_Toc379572118" w:displacedByCustomXml="next"/>
+    <w:bookmarkStart w:id="0" w:name="_Toc379572118" w:displacedByCustomXml="next"/>
+    <w:bookmarkStart w:id="1" w:name="_Toc420452693" w:displacedByCustomXml="next"/>
     <w:sdt>
       <w:sdtPr>
         <w:rPr>
@@ -7072,7 +7072,7 @@
       <w:r>
         <w:t xml:space="preserve"> досуговое </w:t>
       </w:r>
-      <w:hyperlink r:id="rId9" w:tooltip="Компьютерная платформа" w:history="1">
+      <w:hyperlink r:id="rId10" w:tooltip="Компьютерная платформа" w:history="1">
         <w:r>
           <w:t>приложение</w:t>
         </w:r>
@@ -7645,7 +7645,7 @@
             <w:r>
               <w:t>рограммный компонент вычислительной системы, выполняющий сервисные (обслуживающие) функции по запросу </w:t>
             </w:r>
-            <w:hyperlink r:id="rId10" w:tooltip="Клиент (информатика)" w:history="1">
+            <w:hyperlink r:id="rId11" w:tooltip="Клиент (информатика)" w:history="1">
               <w:r>
                 <w:t>клиента</w:t>
               </w:r>
@@ -7736,7 +7736,13 @@
               <w:rPr>
                 <w:lang w:val="en-US"/>
               </w:rPr>
-              <w:t xml:space="preserve">Pyton3 </w:t>
+              <w:t>Python</w:t>
+            </w:r>
+            <w:r>
+              <w:rPr>
+                <w:lang w:val="en-US"/>
+              </w:rPr>
+              <w:t xml:space="preserve">3 </w:t>
             </w:r>
           </w:p>
         </w:tc>
@@ -8386,7 +8392,7 @@
       <w:r>
         <w:t>занимающийся </w:t>
       </w:r>
-      <w:hyperlink r:id="rId11" w:tooltip="Разработка" w:history="1">
+      <w:hyperlink r:id="rId12" w:tooltip="Разработка" w:history="1">
         <w:r>
           <w:t>разработкой</w:t>
         </w:r>
@@ -8394,7 +8400,7 @@
       <w:r>
         <w:t> </w:t>
       </w:r>
-      <w:hyperlink r:id="rId12" w:tooltip="Программное обеспечение" w:history="1">
+      <w:hyperlink r:id="rId13" w:tooltip="Программное обеспечение" w:history="1">
         <w:r>
           <w:t>программного обеспечения</w:t>
         </w:r>
@@ -9580,7 +9586,12 @@
         <w:t>с</w:t>
       </w:r>
       <w:r>
-        <w:t>истемы должна обеспечиваться на всех технологических этапах обработки информации и во всех режимах функционирования, в том числе при проведении ремонтных и регламентных работ.</w:t>
+        <w:t>истемы должна обеспечиваться на всех технологических этапах обработки информации и во всех режимах функционирования, в том числе при проведении ремонтных и регламентных рабо</w:t>
+      </w:r>
+      <w:bookmarkStart w:id="35" w:name="_GoBack"/>
+      <w:bookmarkEnd w:id="35"/>
+      <w:r>
+        <w:t>т.</w:t>
       </w:r>
     </w:p>
     <w:p>
@@ -9629,9 +9640,9 @@
         </w:rPr>
         <w:t xml:space="preserve"> </w:t>
       </w:r>
-      <w:bookmarkStart w:id="35" w:name="_Toc379572129"/>
-      <w:bookmarkStart w:id="36" w:name="_Toc420452709"/>
-      <w:bookmarkStart w:id="37" w:name="_Toc512589699"/>
+      <w:bookmarkStart w:id="36" w:name="_Toc379572129"/>
+      <w:bookmarkStart w:id="37" w:name="_Toc420452709"/>
+      <w:bookmarkStart w:id="38" w:name="_Toc512589699"/>
       <w:r>
         <w:rPr>
           <w:b/>
@@ -9642,8 +9653,8 @@
         </w:rPr>
         <w:t xml:space="preserve">Требования </w:t>
       </w:r>
-      <w:bookmarkEnd w:id="35"/>
       <w:bookmarkEnd w:id="36"/>
+      <w:bookmarkEnd w:id="37"/>
       <w:r>
         <w:rPr>
           <w:b/>
@@ -9654,7 +9665,7 @@
         </w:rPr>
         <w:t>по сохранности информации при авариях</w:t>
       </w:r>
-      <w:bookmarkEnd w:id="37"/>
+      <w:bookmarkEnd w:id="38"/>
     </w:p>
     <w:p/>
     <w:p>
@@ -9694,7 +9705,7 @@
           <w:szCs w:val="24"/>
         </w:rPr>
       </w:pPr>
-      <w:bookmarkStart w:id="38" w:name="_Toc512589700"/>
+      <w:bookmarkStart w:id="39" w:name="_Toc512589700"/>
       <w:r>
         <w:rPr>
           <w:b/>
@@ -9715,14 +9726,43 @@
         </w:rPr>
         <w:t>по патентной чистоте</w:t>
       </w:r>
-      <w:bookmarkEnd w:id="38"/>
-    </w:p>
-    <w:p>
-      <w:r>
-        <w:t>TBD</w:t>
-      </w:r>
-    </w:p>
-    <w:p/>
+      <w:bookmarkEnd w:id="39"/>
+    </w:p>
+    <w:p>
+      <w:pPr>
+        <w:pStyle w:val="ab"/>
+        <w:tabs>
+          <w:tab w:val="left" w:pos="0"/>
+        </w:tabs>
+        <w:ind w:left="1429" w:firstLine="0"/>
+        <w:jc w:val="left"/>
+        <w:outlineLvl w:val="2"/>
+        <w:rPr>
+          <w:b/>
+          <w:bCs/>
+          <w:iCs/>
+          <w:color w:val="000000"/>
+          <w:szCs w:val="24"/>
+        </w:rPr>
+      </w:pPr>
+    </w:p>
+    <w:p>
+      <w:pPr>
+        <w:rPr>
+          <w:lang w:val="en-US"/>
+        </w:rPr>
+      </w:pPr>
+      <w:r>
+        <w:t>Логотип, наименования, ПО не должно нарушать патентных прав на территории стран СНГ</w:t>
+      </w:r>
+    </w:p>
+    <w:p>
+      <w:pPr>
+        <w:rPr>
+          <w:lang w:val="en-US"/>
+        </w:rPr>
+      </w:pPr>
+    </w:p>
     <w:p>
       <w:pPr>
         <w:pStyle w:val="ab"/>
@@ -9743,7 +9783,7 @@
           <w:szCs w:val="24"/>
         </w:rPr>
       </w:pPr>
-      <w:bookmarkStart w:id="39" w:name="_Toc512589701"/>
+      <w:bookmarkStart w:id="40" w:name="_Toc512589701"/>
       <w:r>
         <w:rPr>
           <w:b/>
@@ -9764,7 +9804,7 @@
         </w:rPr>
         <w:t>к производительности</w:t>
       </w:r>
-      <w:bookmarkEnd w:id="39"/>
+      <w:bookmarkEnd w:id="40"/>
     </w:p>
     <w:p>
       <w:r>
@@ -9785,6 +9825,7 @@
     </w:p>
     <w:p>
       <w:r>
+        <w:lastRenderedPageBreak/>
         <w:t>Среднее суточное значение – 10000 сессий.</w:t>
       </w:r>
     </w:p>
@@ -9824,7 +9865,7 @@
           <w:b/>
         </w:rPr>
       </w:pPr>
-      <w:bookmarkStart w:id="40" w:name="_Toc512589702"/>
+      <w:bookmarkStart w:id="41" w:name="_Toc512589702"/>
       <w:r>
         <w:rPr>
           <w:b/>
@@ -9843,8 +9884,8 @@
         </w:rPr>
         <w:t>, ВЫПОЛНЯЕМЫМ СИСТЕМОЙ</w:t>
       </w:r>
-      <w:bookmarkStart w:id="41" w:name="_Toc512589703"/>
-      <w:bookmarkEnd w:id="40"/>
+      <w:bookmarkStart w:id="42" w:name="_Toc512589703"/>
+      <w:bookmarkEnd w:id="41"/>
     </w:p>
     <w:p>
       <w:pPr>
@@ -9875,7 +9916,7 @@
         </w:rPr>
         <w:t>Требования к отражению характеристик игрока</w:t>
       </w:r>
-      <w:bookmarkEnd w:id="41"/>
+      <w:bookmarkEnd w:id="42"/>
     </w:p>
     <w:p>
       <w:pPr>
@@ -9946,7 +9987,7 @@
       <w:r>
         <w:t>Система должна отслеживать возд</w:t>
       </w:r>
-      <w:bookmarkStart w:id="42" w:name="_Toc512589704"/>
+      <w:bookmarkStart w:id="43" w:name="_Toc512589704"/>
       <w:r>
         <w:t>ействие игроков друг на друга.</w:t>
       </w:r>
@@ -9980,7 +10021,7 @@
         </w:rPr>
         <w:t>Требования к базовой функциональности интерфейса игрока</w:t>
       </w:r>
-      <w:bookmarkEnd w:id="42"/>
+      <w:bookmarkEnd w:id="43"/>
     </w:p>
     <w:p>
       <w:pPr>
@@ -10087,7 +10128,7 @@
       <w:r>
         <w:t> Пользователю должен быть доступен групповой чат.</w:t>
       </w:r>
-      <w:bookmarkStart w:id="43" w:name="_Toc512589705"/>
+      <w:bookmarkStart w:id="44" w:name="_Toc512589705"/>
     </w:p>
     <w:p>
       <w:pPr>
@@ -10118,7 +10159,7 @@
         </w:rPr>
         <w:t>Требования к пользовательскому интерфейсу</w:t>
       </w:r>
-      <w:bookmarkEnd w:id="43"/>
+      <w:bookmarkEnd w:id="44"/>
     </w:p>
     <w:p>
       <w:pPr>
@@ -10511,14 +10552,14 @@
           <w:b/>
         </w:rPr>
       </w:pPr>
-      <w:bookmarkStart w:id="44" w:name="_Toc512589707"/>
+      <w:bookmarkStart w:id="45" w:name="_Toc512589707"/>
       <w:r>
         <w:rPr>
           <w:b/>
         </w:rPr>
         <w:t>Требования к информационному обмену между компонентами системы</w:t>
       </w:r>
-      <w:bookmarkEnd w:id="44"/>
+      <w:bookmarkEnd w:id="45"/>
     </w:p>
     <w:p>
       <w:pPr>
@@ -10568,15 +10609,14 @@
           <w:b/>
         </w:rPr>
       </w:pPr>
-      <w:bookmarkStart w:id="45" w:name="_Toc512589708"/>
+      <w:bookmarkStart w:id="46" w:name="_Toc512589708"/>
       <w:r>
         <w:rPr>
           <w:b/>
         </w:rPr>
-        <w:lastRenderedPageBreak/>
         <w:t>Требования к информационной совместимости с внешними системами</w:t>
       </w:r>
-      <w:bookmarkEnd w:id="45"/>
+      <w:bookmarkEnd w:id="46"/>
     </w:p>
     <w:p>
       <w:pPr>
@@ -10703,14 +10743,14 @@
           <w:b/>
         </w:rPr>
       </w:pPr>
-      <w:bookmarkStart w:id="46" w:name="_Toc512589709"/>
+      <w:bookmarkStart w:id="47" w:name="_Toc512589709"/>
       <w:r>
         <w:rPr>
           <w:b/>
         </w:rPr>
         <w:t>Требования по использованию классификаторов</w:t>
       </w:r>
-      <w:bookmarkEnd w:id="46"/>
+      <w:bookmarkEnd w:id="47"/>
     </w:p>
     <w:p>
       <w:pPr>
@@ -10759,14 +10799,14 @@
           <w:b/>
         </w:rPr>
       </w:pPr>
-      <w:bookmarkStart w:id="47" w:name="_Toc512589710"/>
+      <w:bookmarkStart w:id="48" w:name="_Toc512589710"/>
       <w:r>
         <w:rPr>
           <w:b/>
         </w:rPr>
         <w:t>Требования по применению систем управления базами данных, представлению данных</w:t>
       </w:r>
-      <w:bookmarkEnd w:id="47"/>
+      <w:bookmarkEnd w:id="48"/>
     </w:p>
     <w:p>
       <w:pPr>
@@ -10832,14 +10872,14 @@
           <w:b/>
         </w:rPr>
       </w:pPr>
-      <w:bookmarkStart w:id="48" w:name="_Toc512589711"/>
+      <w:bookmarkStart w:id="49" w:name="_Toc512589711"/>
       <w:r>
         <w:rPr>
           <w:b/>
         </w:rPr>
         <w:t>Требования к структуре сбора, обработки, передачи данных в системе, представлению данных</w:t>
       </w:r>
-      <w:bookmarkEnd w:id="48"/>
+      <w:bookmarkEnd w:id="49"/>
     </w:p>
     <w:p>
       <w:pPr>
@@ -10898,14 +10938,14 @@
           <w:b/>
         </w:rPr>
       </w:pPr>
-      <w:bookmarkStart w:id="49" w:name="_Toc512589712"/>
+      <w:bookmarkStart w:id="50" w:name="_Toc512589712"/>
       <w:r>
         <w:rPr>
           <w:b/>
         </w:rPr>
         <w:t>Языки программирования</w:t>
       </w:r>
-      <w:bookmarkEnd w:id="49"/>
+      <w:bookmarkEnd w:id="50"/>
     </w:p>
     <w:p>
       <w:pPr>
@@ -10962,7 +11002,7 @@
         <w:rPr>
           <w:lang w:val="en-US"/>
         </w:rPr>
-        <w:t>Pyton</w:t>
+        <w:t>Python</w:t>
       </w:r>
       <w:r>
         <w:t>3.</w:t>
@@ -10993,14 +11033,14 @@
           <w:b/>
         </w:rPr>
       </w:pPr>
-      <w:bookmarkStart w:id="50" w:name="_Toc512589713"/>
+      <w:bookmarkStart w:id="51" w:name="_Toc512589713"/>
       <w:r>
         <w:rPr>
           <w:b/>
         </w:rPr>
         <w:t>Языки взаимодействия пользователя с системой</w:t>
       </w:r>
-      <w:bookmarkEnd w:id="50"/>
+      <w:bookmarkEnd w:id="51"/>
     </w:p>
     <w:p>
       <w:pPr>
@@ -11059,14 +11099,14 @@
           <w:b/>
         </w:rPr>
       </w:pPr>
-      <w:bookmarkStart w:id="51" w:name="_Toc512589714"/>
+      <w:bookmarkStart w:id="52" w:name="_Toc512589714"/>
       <w:r>
         <w:rPr>
           <w:b/>
         </w:rPr>
         <w:t>Требования к программному обеспечению</w:t>
       </w:r>
-      <w:bookmarkEnd w:id="51"/>
+      <w:bookmarkEnd w:id="52"/>
     </w:p>
     <w:p>
       <w:pPr>
@@ -11139,10 +11179,22 @@
         <w:rPr>
           <w:lang w:val="en-US"/>
         </w:rPr>
-        <w:t>Pyton</w:t>
+        <w:t>Python</w:t>
       </w:r>
       <w:r>
         <w:t xml:space="preserve"> 3</w:t>
+      </w:r>
+      <w:r>
+        <w:t xml:space="preserve"> </w:t>
+      </w:r>
+      <w:r>
+        <w:t xml:space="preserve">с использованием </w:t>
+      </w:r>
+      <w:r>
+        <w:rPr>
+          <w:lang w:val="en-US"/>
+        </w:rPr>
+        <w:t>Flask</w:t>
       </w:r>
     </w:p>
     <w:p>
@@ -11165,6 +11217,12 @@
           <w:lang w:val="en-US"/>
         </w:rPr>
         <w:t xml:space="preserve"> SQL</w:t>
+      </w:r>
+      <w:r>
+        <w:rPr>
+          <w:lang w:val="en-US"/>
+        </w:rPr>
+        <w:t>alchemy</w:t>
       </w:r>
       <w:r>
         <w:rPr>
@@ -11188,14 +11246,14 @@
           <w:b/>
         </w:rPr>
       </w:pPr>
-      <w:bookmarkStart w:id="52" w:name="_Toc512589715"/>
+      <w:bookmarkStart w:id="53" w:name="_Toc512589715"/>
       <w:r>
         <w:rPr>
           <w:b/>
         </w:rPr>
         <w:t>Требования к техническому обеспечению</w:t>
       </w:r>
-      <w:bookmarkEnd w:id="52"/>
+      <w:bookmarkEnd w:id="53"/>
     </w:p>
     <w:p>
       <w:pPr>
@@ -11211,6 +11269,7 @@
         </w:tabs>
       </w:pPr>
       <w:r>
+        <w:lastRenderedPageBreak/>
         <w:t xml:space="preserve">Сервер </w:t>
       </w:r>
       <w:r>
@@ -11268,7 +11327,7 @@
           <w:b/>
         </w:rPr>
       </w:pPr>
-      <w:bookmarkStart w:id="53" w:name="_Toc512589716"/>
+      <w:bookmarkStart w:id="54" w:name="_Toc512589716"/>
       <w:r>
         <w:rPr>
           <w:b/>
@@ -11276,7 +11335,7 @@
         <w:lastRenderedPageBreak/>
         <w:t>СОСТАВ И СОДЕРЖАНИЕ РАБОТ</w:t>
       </w:r>
-      <w:bookmarkEnd w:id="53"/>
+      <w:bookmarkEnd w:id="54"/>
     </w:p>
     <w:p>
       <w:pPr>
@@ -11286,8 +11345,8 @@
       </w:pPr>
     </w:p>
     <w:p>
-      <w:bookmarkStart w:id="54" w:name="_Toc379718213"/>
-      <w:bookmarkStart w:id="55" w:name="_Toc379718361"/>
+      <w:bookmarkStart w:id="55" w:name="_Toc379718213"/>
+      <w:bookmarkStart w:id="56" w:name="_Toc379718361"/>
       <w:r>
         <w:t xml:space="preserve">Стадии и этапы разработки были выявлены с учетом  </w:t>
       </w:r>
@@ -11300,8 +11359,8 @@
       <w:r>
         <w:t>[2]:</w:t>
       </w:r>
-      <w:bookmarkEnd w:id="54"/>
       <w:bookmarkEnd w:id="55"/>
+      <w:bookmarkEnd w:id="56"/>
     </w:p>
     <w:tbl>
       <w:tblPr>
@@ -12656,9 +12715,9 @@
           <w:b/>
         </w:rPr>
       </w:pPr>
-      <w:bookmarkStart w:id="56" w:name="_Toc379572143"/>
-      <w:bookmarkStart w:id="57" w:name="_Toc420452736"/>
-      <w:bookmarkStart w:id="58" w:name="_Toc512589717"/>
+      <w:bookmarkStart w:id="57" w:name="_Toc379572143"/>
+      <w:bookmarkStart w:id="58" w:name="_Toc420452736"/>
+      <w:bookmarkStart w:id="59" w:name="_Toc512589717"/>
       <w:r>
         <w:rPr>
           <w:b/>
@@ -12666,15 +12725,15 @@
         <w:lastRenderedPageBreak/>
         <w:t>ПОРЯДОК КОНТРОЛЯ И ПРИЕМКИ</w:t>
       </w:r>
-      <w:bookmarkEnd w:id="56"/>
       <w:bookmarkEnd w:id="57"/>
+      <w:bookmarkEnd w:id="58"/>
       <w:r>
         <w:rPr>
           <w:b/>
         </w:rPr>
         <w:t xml:space="preserve"> СИСТЕМЫ</w:t>
       </w:r>
-      <w:bookmarkEnd w:id="58"/>
+      <w:bookmarkEnd w:id="59"/>
     </w:p>
     <w:p>
       <w:pPr>
@@ -12711,18 +12770,18 @@
         </w:rPr>
         <w:t xml:space="preserve"> </w:t>
       </w:r>
-      <w:bookmarkStart w:id="59" w:name="_Toc379572144"/>
-      <w:bookmarkStart w:id="60" w:name="_Toc420452737"/>
-      <w:bookmarkStart w:id="61" w:name="_Toc512589718"/>
+      <w:bookmarkStart w:id="60" w:name="_Toc379572144"/>
+      <w:bookmarkStart w:id="61" w:name="_Toc420452737"/>
+      <w:bookmarkStart w:id="62" w:name="_Toc512589718"/>
       <w:r>
         <w:rPr>
           <w:b/>
         </w:rPr>
         <w:t>Виды испытаний</w:t>
       </w:r>
-      <w:bookmarkEnd w:id="59"/>
       <w:bookmarkEnd w:id="60"/>
       <w:bookmarkEnd w:id="61"/>
+      <w:bookmarkEnd w:id="62"/>
     </w:p>
     <w:p>
       <w:pPr>
@@ -12738,8 +12797,8 @@
       </w:pPr>
     </w:p>
     <w:p>
-      <w:bookmarkStart w:id="62" w:name="_Toc379718216"/>
-      <w:bookmarkStart w:id="63" w:name="_Toc379718364"/>
+      <w:bookmarkStart w:id="63" w:name="_Toc379718216"/>
+      <w:bookmarkStart w:id="64" w:name="_Toc379718364"/>
       <w:r>
         <w:t>По завершению выполнения в полном объеме, в соответствии с «Программой и методикой испытаний» производится приемка работ.</w:t>
       </w:r>
@@ -13412,6 +13471,7 @@
                 <w:szCs w:val="27"/>
                 <w:lang w:eastAsia="ru-RU"/>
               </w:rPr>
+              <w:lastRenderedPageBreak/>
               <w:t>Опытная эксплуатация</w:t>
             </w:r>
           </w:p>
@@ -13870,18 +13930,7 @@
                 <w:szCs w:val="27"/>
                 <w:lang w:eastAsia="ru-RU"/>
               </w:rPr>
-              <w:t>си</w:t>
-            </w:r>
-            <w:bookmarkStart w:id="64" w:name="_GoBack"/>
-            <w:bookmarkEnd w:id="64"/>
-            <w:r>
-              <w:rPr>
-                <w:rFonts w:eastAsia="Times New Roman" w:cs="Times New Roman"/>
-                <w:color w:val="000000"/>
-                <w:szCs w:val="27"/>
-                <w:lang w:eastAsia="ru-RU"/>
-              </w:rPr>
-              <w:t>стемы</w:t>
+              <w:t>системы</w:t>
             </w:r>
             <w:r>
               <w:rPr>
@@ -13993,8 +14042,8 @@
       </w:r>
     </w:p>
     <w:p/>
-    <w:bookmarkEnd w:id="62"/>
     <w:bookmarkEnd w:id="63"/>
+    <w:bookmarkEnd w:id="64"/>
     <w:p>
       <w:pPr>
         <w:tabs>
@@ -14648,7 +14697,7 @@
       <w:r>
         <w:t xml:space="preserve">: </w:t>
       </w:r>
-      <w:hyperlink r:id="rId13" w:history="1">
+      <w:hyperlink r:id="rId14" w:history="1">
         <w:r>
           <w:rPr>
             <w:rStyle w:val="a3"/>
@@ -19082,9 +19131,9 @@
     </w:p>
     <w:p/>
     <w:sectPr>
-      <w:headerReference w:type="default" r:id="rId14"/>
-      <w:footerReference w:type="default" r:id="rId15"/>
-      <w:headerReference w:type="first" r:id="rId16"/>
+      <w:headerReference w:type="default" r:id="rId15"/>
+      <w:footerReference w:type="default" r:id="rId16"/>
+      <w:headerReference w:type="first" r:id="rId17"/>
       <w:pgSz w:w="11906" w:h="16838"/>
       <w:pgMar w:top="1418" w:right="567" w:bottom="1418" w:left="1134" w:header="709" w:footer="0" w:gutter="0"/>
       <w:pgNumType w:start="2" w:chapStyle="3"/>
@@ -19096,7 +19145,7 @@
 </file>
 
 <file path=word/endnotes.xml><?xml version="1.0" encoding="utf-8"?>
-<w:endnotes xmlns:wpc="http://schemas.microsoft.com/office/word/2010/wordprocessingCanvas" xmlns:cx="http://schemas.microsoft.com/office/drawing/2014/chartex" xmlns:cx1="http://schemas.microsoft.com/office/drawing/2015/9/8/chartex" xmlns:mc="http://schemas.openxmlformats.org/markup-compatibility/2006" xmlns:o="urn:schemas-microsoft-com:office:office" xmlns:r="http://schemas.openxmlformats.org/officeDocument/2006/relationships" xmlns:m="http://schemas.openxmlformats.org/officeDocument/2006/math" xmlns:v="urn:schemas-microsoft-com:vml" xmlns:wp14="http://schemas.microsoft.com/office/word/2010/wordprocessingDrawing" xmlns:wp="http://schemas.openxmlformats.org/drawingml/2006/wordprocessingDrawing" xmlns:w10="urn:schemas-microsoft-com:office:word" xmlns:w="http://schemas.openxmlformats.org/wordprocessingml/2006/main" xmlns:w14="http://schemas.microsoft.com/office/word/2010/wordml" xmlns:w15="http://schemas.microsoft.com/office/word/2012/wordml" xmlns:w16se="http://schemas.microsoft.com/office/word/2015/wordml/symex" xmlns:wpg="http://schemas.microsoft.com/office/word/2010/wordprocessingGroup" xmlns:wpi="http://schemas.microsoft.com/office/word/2010/wordprocessingInk" xmlns:wne="http://schemas.microsoft.com/office/word/2006/wordml" xmlns:wps="http://schemas.microsoft.com/office/word/2010/wordprocessingShape" mc:Ignorable="w14 w15 w16se wp14">
+<w:endnotes xmlns:wpc="http://schemas.microsoft.com/office/word/2010/wordprocessingCanvas" xmlns:mc="http://schemas.openxmlformats.org/markup-compatibility/2006" xmlns:o="urn:schemas-microsoft-com:office:office" xmlns:r="http://schemas.openxmlformats.org/officeDocument/2006/relationships" xmlns:m="http://schemas.openxmlformats.org/officeDocument/2006/math" xmlns:v="urn:schemas-microsoft-com:vml" xmlns:wp14="http://schemas.microsoft.com/office/word/2010/wordprocessingDrawing" xmlns:wp="http://schemas.openxmlformats.org/drawingml/2006/wordprocessingDrawing" xmlns:w10="urn:schemas-microsoft-com:office:word" xmlns:w="http://schemas.openxmlformats.org/wordprocessingml/2006/main" xmlns:w14="http://schemas.microsoft.com/office/word/2010/wordml" xmlns:wpg="http://schemas.microsoft.com/office/word/2010/wordprocessingGroup" xmlns:wpi="http://schemas.microsoft.com/office/word/2010/wordprocessingInk" xmlns:wne="http://schemas.microsoft.com/office/word/2006/wordml" xmlns:wps="http://schemas.microsoft.com/office/word/2010/wordprocessingShape" mc:Ignorable="w14 wp14">
   <w:endnote w:type="separator" w:id="-1">
     <w:p>
       <w:r>
@@ -19115,7 +19164,7 @@
 </file>
 
 <file path=word/footer1.xml><?xml version="1.0" encoding="utf-8"?>
-<w:ftr xmlns:wpc="http://schemas.microsoft.com/office/word/2010/wordprocessingCanvas" xmlns:cx="http://schemas.microsoft.com/office/drawing/2014/chartex" xmlns:cx1="http://schemas.microsoft.com/office/drawing/2015/9/8/chartex" xmlns:mc="http://schemas.openxmlformats.org/markup-compatibility/2006" xmlns:o="urn:schemas-microsoft-com:office:office" xmlns:r="http://schemas.openxmlformats.org/officeDocument/2006/relationships" xmlns:m="http://schemas.openxmlformats.org/officeDocument/2006/math" xmlns:v="urn:schemas-microsoft-com:vml" xmlns:wp14="http://schemas.microsoft.com/office/word/2010/wordprocessingDrawing" xmlns:wp="http://schemas.openxmlformats.org/drawingml/2006/wordprocessingDrawing" xmlns:w10="urn:schemas-microsoft-com:office:word" xmlns:w="http://schemas.openxmlformats.org/wordprocessingml/2006/main" xmlns:w14="http://schemas.microsoft.com/office/word/2010/wordml" xmlns:w15="http://schemas.microsoft.com/office/word/2012/wordml" xmlns:w16se="http://schemas.microsoft.com/office/word/2015/wordml/symex" xmlns:wpg="http://schemas.microsoft.com/office/word/2010/wordprocessingGroup" xmlns:wpi="http://schemas.microsoft.com/office/word/2010/wordprocessingInk" xmlns:wne="http://schemas.microsoft.com/office/word/2006/wordml" xmlns:wps="http://schemas.microsoft.com/office/word/2010/wordprocessingShape" mc:Ignorable="w14 w15 w16se wp14">
+<w:ftr xmlns:wpc="http://schemas.microsoft.com/office/word/2010/wordprocessingCanvas" xmlns:mc="http://schemas.openxmlformats.org/markup-compatibility/2006" xmlns:o="urn:schemas-microsoft-com:office:office" xmlns:r="http://schemas.openxmlformats.org/officeDocument/2006/relationships" xmlns:m="http://schemas.openxmlformats.org/officeDocument/2006/math" xmlns:v="urn:schemas-microsoft-com:vml" xmlns:wp14="http://schemas.microsoft.com/office/word/2010/wordprocessingDrawing" xmlns:wp="http://schemas.openxmlformats.org/drawingml/2006/wordprocessingDrawing" xmlns:w10="urn:schemas-microsoft-com:office:word" xmlns:w="http://schemas.openxmlformats.org/wordprocessingml/2006/main" xmlns:w14="http://schemas.microsoft.com/office/word/2010/wordml" xmlns:wpg="http://schemas.microsoft.com/office/word/2010/wordprocessingGroup" xmlns:wpi="http://schemas.microsoft.com/office/word/2010/wordprocessingInk" xmlns:wne="http://schemas.microsoft.com/office/word/2006/wordml" xmlns:wps="http://schemas.microsoft.com/office/word/2010/wordprocessingShape" mc:Ignorable="w14 wp14">
   <w:tbl>
     <w:tblPr>
       <w:tblW w:w="0" w:type="auto"/>
@@ -19662,7 +19711,7 @@
 </file>
 
 <file path=word/footnotes.xml><?xml version="1.0" encoding="utf-8"?>
-<w:footnotes xmlns:wpc="http://schemas.microsoft.com/office/word/2010/wordprocessingCanvas" xmlns:cx="http://schemas.microsoft.com/office/drawing/2014/chartex" xmlns:cx1="http://schemas.microsoft.com/office/drawing/2015/9/8/chartex" xmlns:mc="http://schemas.openxmlformats.org/markup-compatibility/2006" xmlns:o="urn:schemas-microsoft-com:office:office" xmlns:r="http://schemas.openxmlformats.org/officeDocument/2006/relationships" xmlns:m="http://schemas.openxmlformats.org/officeDocument/2006/math" xmlns:v="urn:schemas-microsoft-com:vml" xmlns:wp14="http://schemas.microsoft.com/office/word/2010/wordprocessingDrawing" xmlns:wp="http://schemas.openxmlformats.org/drawingml/2006/wordprocessingDrawing" xmlns:w10="urn:schemas-microsoft-com:office:word" xmlns:w="http://schemas.openxmlformats.org/wordprocessingml/2006/main" xmlns:w14="http://schemas.microsoft.com/office/word/2010/wordml" xmlns:w15="http://schemas.microsoft.com/office/word/2012/wordml" xmlns:w16se="http://schemas.microsoft.com/office/word/2015/wordml/symex" xmlns:wpg="http://schemas.microsoft.com/office/word/2010/wordprocessingGroup" xmlns:wpi="http://schemas.microsoft.com/office/word/2010/wordprocessingInk" xmlns:wne="http://schemas.microsoft.com/office/word/2006/wordml" xmlns:wps="http://schemas.microsoft.com/office/word/2010/wordprocessingShape" mc:Ignorable="w14 w15 w16se wp14">
+<w:footnotes xmlns:wpc="http://schemas.microsoft.com/office/word/2010/wordprocessingCanvas" xmlns:mc="http://schemas.openxmlformats.org/markup-compatibility/2006" xmlns:o="urn:schemas-microsoft-com:office:office" xmlns:r="http://schemas.openxmlformats.org/officeDocument/2006/relationships" xmlns:m="http://schemas.openxmlformats.org/officeDocument/2006/math" xmlns:v="urn:schemas-microsoft-com:vml" xmlns:wp14="http://schemas.microsoft.com/office/word/2010/wordprocessingDrawing" xmlns:wp="http://schemas.openxmlformats.org/drawingml/2006/wordprocessingDrawing" xmlns:w10="urn:schemas-microsoft-com:office:word" xmlns:w="http://schemas.openxmlformats.org/wordprocessingml/2006/main" xmlns:w14="http://schemas.microsoft.com/office/word/2010/wordml" xmlns:wpg="http://schemas.microsoft.com/office/word/2010/wordprocessingGroup" xmlns:wpi="http://schemas.microsoft.com/office/word/2010/wordprocessingInk" xmlns:wne="http://schemas.microsoft.com/office/word/2006/wordml" xmlns:wps="http://schemas.microsoft.com/office/word/2010/wordprocessingShape" mc:Ignorable="w14 wp14">
   <w:footnote w:type="separator" w:id="-1">
     <w:p>
       <w:r>
@@ -19681,7 +19730,7 @@
 </file>
 
 <file path=word/header1.xml><?xml version="1.0" encoding="utf-8"?>
-<w:hdr xmlns:wpc="http://schemas.microsoft.com/office/word/2010/wordprocessingCanvas" xmlns:cx="http://schemas.microsoft.com/office/drawing/2014/chartex" xmlns:cx1="http://schemas.microsoft.com/office/drawing/2015/9/8/chartex" xmlns:mc="http://schemas.openxmlformats.org/markup-compatibility/2006" xmlns:o="urn:schemas-microsoft-com:office:office" xmlns:r="http://schemas.openxmlformats.org/officeDocument/2006/relationships" xmlns:m="http://schemas.openxmlformats.org/officeDocument/2006/math" xmlns:v="urn:schemas-microsoft-com:vml" xmlns:wp14="http://schemas.microsoft.com/office/word/2010/wordprocessingDrawing" xmlns:wp="http://schemas.openxmlformats.org/drawingml/2006/wordprocessingDrawing" xmlns:w10="urn:schemas-microsoft-com:office:word" xmlns:w="http://schemas.openxmlformats.org/wordprocessingml/2006/main" xmlns:w14="http://schemas.microsoft.com/office/word/2010/wordml" xmlns:w15="http://schemas.microsoft.com/office/word/2012/wordml" xmlns:w16se="http://schemas.microsoft.com/office/word/2015/wordml/symex" xmlns:wpg="http://schemas.microsoft.com/office/word/2010/wordprocessingGroup" xmlns:wpi="http://schemas.microsoft.com/office/word/2010/wordprocessingInk" xmlns:wne="http://schemas.microsoft.com/office/word/2006/wordml" xmlns:wps="http://schemas.microsoft.com/office/word/2010/wordprocessingShape" mc:Ignorable="w14 w15 w16se wp14">
+<w:hdr xmlns:wpc="http://schemas.microsoft.com/office/word/2010/wordprocessingCanvas" xmlns:mc="http://schemas.openxmlformats.org/markup-compatibility/2006" xmlns:o="urn:schemas-microsoft-com:office:office" xmlns:r="http://schemas.openxmlformats.org/officeDocument/2006/relationships" xmlns:m="http://schemas.openxmlformats.org/officeDocument/2006/math" xmlns:v="urn:schemas-microsoft-com:vml" xmlns:wp14="http://schemas.microsoft.com/office/word/2010/wordprocessingDrawing" xmlns:wp="http://schemas.openxmlformats.org/drawingml/2006/wordprocessingDrawing" xmlns:w10="urn:schemas-microsoft-com:office:word" xmlns:w="http://schemas.openxmlformats.org/wordprocessingml/2006/main" xmlns:w14="http://schemas.microsoft.com/office/word/2010/wordml" xmlns:wpg="http://schemas.microsoft.com/office/word/2010/wordprocessingGroup" xmlns:wpi="http://schemas.microsoft.com/office/word/2010/wordprocessingInk" xmlns:wne="http://schemas.microsoft.com/office/word/2006/wordml" xmlns:wps="http://schemas.microsoft.com/office/word/2010/wordprocessingShape" mc:Ignorable="w14 wp14">
   <w:p>
     <w:pPr>
       <w:pStyle w:val="a7"/>
@@ -19697,7 +19746,7 @@
 </file>
 
 <file path=word/header2.xml><?xml version="1.0" encoding="utf-8"?>
-<w:hdr xmlns:wpc="http://schemas.microsoft.com/office/word/2010/wordprocessingCanvas" xmlns:cx="http://schemas.microsoft.com/office/drawing/2014/chartex" xmlns:cx1="http://schemas.microsoft.com/office/drawing/2015/9/8/chartex" xmlns:mc="http://schemas.openxmlformats.org/markup-compatibility/2006" xmlns:o="urn:schemas-microsoft-com:office:office" xmlns:r="http://schemas.openxmlformats.org/officeDocument/2006/relationships" xmlns:m="http://schemas.openxmlformats.org/officeDocument/2006/math" xmlns:v="urn:schemas-microsoft-com:vml" xmlns:wp14="http://schemas.microsoft.com/office/word/2010/wordprocessingDrawing" xmlns:wp="http://schemas.openxmlformats.org/drawingml/2006/wordprocessingDrawing" xmlns:w10="urn:schemas-microsoft-com:office:word" xmlns:w="http://schemas.openxmlformats.org/wordprocessingml/2006/main" xmlns:w14="http://schemas.microsoft.com/office/word/2010/wordml" xmlns:w15="http://schemas.microsoft.com/office/word/2012/wordml" xmlns:w16se="http://schemas.microsoft.com/office/word/2015/wordml/symex" xmlns:wpg="http://schemas.microsoft.com/office/word/2010/wordprocessingGroup" xmlns:wpi="http://schemas.microsoft.com/office/word/2010/wordprocessingInk" xmlns:wne="http://schemas.microsoft.com/office/word/2006/wordml" xmlns:wps="http://schemas.microsoft.com/office/word/2010/wordprocessingShape" mc:Ignorable="w14 w15 w16se wp14">
+<w:hdr xmlns:wpc="http://schemas.microsoft.com/office/word/2010/wordprocessingCanvas" xmlns:mc="http://schemas.openxmlformats.org/markup-compatibility/2006" xmlns:o="urn:schemas-microsoft-com:office:office" xmlns:r="http://schemas.openxmlformats.org/officeDocument/2006/relationships" xmlns:m="http://schemas.openxmlformats.org/officeDocument/2006/math" xmlns:v="urn:schemas-microsoft-com:vml" xmlns:wp14="http://schemas.microsoft.com/office/word/2010/wordprocessingDrawing" xmlns:wp="http://schemas.openxmlformats.org/drawingml/2006/wordprocessingDrawing" xmlns:w10="urn:schemas-microsoft-com:office:word" xmlns:w="http://schemas.openxmlformats.org/wordprocessingml/2006/main" xmlns:w14="http://schemas.microsoft.com/office/word/2010/wordml" xmlns:wpg="http://schemas.microsoft.com/office/word/2010/wordprocessingGroup" xmlns:wpi="http://schemas.microsoft.com/office/word/2010/wordprocessingInk" xmlns:wne="http://schemas.microsoft.com/office/word/2006/wordml" xmlns:wps="http://schemas.microsoft.com/office/word/2010/wordprocessingShape" mc:Ignorable="w14 wp14">
   <w:sdt>
     <w:sdtPr>
       <w:rPr>
@@ -19742,7 +19791,7 @@
             <w:b/>
             <w:noProof/>
           </w:rPr>
-          <w:t>22</w:t>
+          <w:t>13</w:t>
         </w:r>
         <w:r>
           <w:rPr>
@@ -19775,7 +19824,7 @@
 </file>
 
 <file path=word/header3.xml><?xml version="1.0" encoding="utf-8"?>
-<w:hdr xmlns:wpc="http://schemas.microsoft.com/office/word/2010/wordprocessingCanvas" xmlns:cx="http://schemas.microsoft.com/office/drawing/2014/chartex" xmlns:cx1="http://schemas.microsoft.com/office/drawing/2015/9/8/chartex" xmlns:mc="http://schemas.openxmlformats.org/markup-compatibility/2006" xmlns:o="urn:schemas-microsoft-com:office:office" xmlns:r="http://schemas.openxmlformats.org/officeDocument/2006/relationships" xmlns:m="http://schemas.openxmlformats.org/officeDocument/2006/math" xmlns:v="urn:schemas-microsoft-com:vml" xmlns:wp14="http://schemas.microsoft.com/office/word/2010/wordprocessingDrawing" xmlns:wp="http://schemas.openxmlformats.org/drawingml/2006/wordprocessingDrawing" xmlns:w10="urn:schemas-microsoft-com:office:word" xmlns:w="http://schemas.openxmlformats.org/wordprocessingml/2006/main" xmlns:w14="http://schemas.microsoft.com/office/word/2010/wordml" xmlns:w15="http://schemas.microsoft.com/office/word/2012/wordml" xmlns:w16se="http://schemas.microsoft.com/office/word/2015/wordml/symex" xmlns:wpg="http://schemas.microsoft.com/office/word/2010/wordprocessingGroup" xmlns:wpi="http://schemas.microsoft.com/office/word/2010/wordprocessingInk" xmlns:wne="http://schemas.microsoft.com/office/word/2006/wordml" xmlns:wps="http://schemas.microsoft.com/office/word/2010/wordprocessingShape" mc:Ignorable="w14 w15 w16se wp14">
+<w:hdr xmlns:wpc="http://schemas.microsoft.com/office/word/2010/wordprocessingCanvas" xmlns:mc="http://schemas.openxmlformats.org/markup-compatibility/2006" xmlns:o="urn:schemas-microsoft-com:office:office" xmlns:r="http://schemas.openxmlformats.org/officeDocument/2006/relationships" xmlns:m="http://schemas.openxmlformats.org/officeDocument/2006/math" xmlns:v="urn:schemas-microsoft-com:vml" xmlns:wp14="http://schemas.microsoft.com/office/word/2010/wordprocessingDrawing" xmlns:wp="http://schemas.openxmlformats.org/drawingml/2006/wordprocessingDrawing" xmlns:w10="urn:schemas-microsoft-com:office:word" xmlns:w="http://schemas.openxmlformats.org/wordprocessingml/2006/main" xmlns:w14="http://schemas.microsoft.com/office/word/2010/wordml" xmlns:wpg="http://schemas.microsoft.com/office/word/2010/wordprocessingGroup" xmlns:wpi="http://schemas.microsoft.com/office/word/2010/wordprocessingInk" xmlns:wne="http://schemas.microsoft.com/office/word/2006/wordml" xmlns:wps="http://schemas.microsoft.com/office/word/2010/wordprocessingShape" mc:Ignorable="w14 wp14">
   <w:sdt>
     <w:sdtPr>
       <w:id w:val="1266580769"/>
@@ -19823,8 +19872,8 @@
 </file>
 
 <file path=word/numbering.xml><?xml version="1.0" encoding="utf-8"?>
-<w:numbering xmlns:wpc="http://schemas.microsoft.com/office/word/2010/wordprocessingCanvas" xmlns:cx="http://schemas.microsoft.com/office/drawing/2014/chartex" xmlns:cx1="http://schemas.microsoft.com/office/drawing/2015/9/8/chartex" xmlns:mc="http://schemas.openxmlformats.org/markup-compatibility/2006" xmlns:o="urn:schemas-microsoft-com:office:office" xmlns:r="http://schemas.openxmlformats.org/officeDocument/2006/relationships" xmlns:m="http://schemas.openxmlformats.org/officeDocument/2006/math" xmlns:v="urn:schemas-microsoft-com:vml" xmlns:wp14="http://schemas.microsoft.com/office/word/2010/wordprocessingDrawing" xmlns:wp="http://schemas.openxmlformats.org/drawingml/2006/wordprocessingDrawing" xmlns:w10="urn:schemas-microsoft-com:office:word" xmlns:w="http://schemas.openxmlformats.org/wordprocessingml/2006/main" xmlns:w14="http://schemas.microsoft.com/office/word/2010/wordml" xmlns:w15="http://schemas.microsoft.com/office/word/2012/wordml" xmlns:w16se="http://schemas.microsoft.com/office/word/2015/wordml/symex" xmlns:wpg="http://schemas.microsoft.com/office/word/2010/wordprocessingGroup" xmlns:wpi="http://schemas.microsoft.com/office/word/2010/wordprocessingInk" xmlns:wne="http://schemas.microsoft.com/office/word/2006/wordml" xmlns:wps="http://schemas.microsoft.com/office/word/2010/wordprocessingShape" mc:Ignorable="w14 w15 w16se wp14">
-  <w:abstractNum w:abstractNumId="0" w15:restartNumberingAfterBreak="0">
+<w:numbering xmlns:wpc="http://schemas.microsoft.com/office/word/2010/wordprocessingCanvas" xmlns:mc="http://schemas.openxmlformats.org/markup-compatibility/2006" xmlns:o="urn:schemas-microsoft-com:office:office" xmlns:r="http://schemas.openxmlformats.org/officeDocument/2006/relationships" xmlns:m="http://schemas.openxmlformats.org/officeDocument/2006/math" xmlns:v="urn:schemas-microsoft-com:vml" xmlns:wp14="http://schemas.microsoft.com/office/word/2010/wordprocessingDrawing" xmlns:wp="http://schemas.openxmlformats.org/drawingml/2006/wordprocessingDrawing" xmlns:w10="urn:schemas-microsoft-com:office:word" xmlns:w="http://schemas.openxmlformats.org/wordprocessingml/2006/main" xmlns:w14="http://schemas.microsoft.com/office/word/2010/wordml" xmlns:wpg="http://schemas.microsoft.com/office/word/2010/wordprocessingGroup" xmlns:wpi="http://schemas.microsoft.com/office/word/2010/wordprocessingInk" xmlns:wne="http://schemas.microsoft.com/office/word/2006/wordml" xmlns:wps="http://schemas.microsoft.com/office/word/2010/wordprocessingShape" mc:Ignorable="w14 wp14">
+  <w:abstractNum w:abstractNumId="0">
     <w:nsid w:val="036A31FD"/>
     <w:multiLevelType w:val="hybridMultilevel"/>
     <w:tmpl w:val="A6F235EC"/>
@@ -19913,7 +19962,7 @@
       </w:pPr>
     </w:lvl>
   </w:abstractNum>
-  <w:abstractNum w:abstractNumId="1" w15:restartNumberingAfterBreak="0">
+  <w:abstractNum w:abstractNumId="1">
     <w:nsid w:val="09273AF7"/>
     <w:multiLevelType w:val="hybridMultilevel"/>
     <w:tmpl w:val="A35ED08E"/>
@@ -20026,7 +20075,7 @@
       </w:rPr>
     </w:lvl>
   </w:abstractNum>
-  <w:abstractNum w:abstractNumId="2" w15:restartNumberingAfterBreak="0">
+  <w:abstractNum w:abstractNumId="2">
     <w:nsid w:val="0DB209A0"/>
     <w:multiLevelType w:val="multilevel"/>
     <w:tmpl w:val="2A0A4F7E"/>
@@ -20157,7 +20206,7 @@
       </w:rPr>
     </w:lvl>
   </w:abstractNum>
-  <w:abstractNum w:abstractNumId="3" w15:restartNumberingAfterBreak="0">
+  <w:abstractNum w:abstractNumId="3">
     <w:nsid w:val="111167A5"/>
     <w:multiLevelType w:val="hybridMultilevel"/>
     <w:tmpl w:val="F386EF10"/>
@@ -20270,7 +20319,7 @@
       </w:rPr>
     </w:lvl>
   </w:abstractNum>
-  <w:abstractNum w:abstractNumId="4" w15:restartNumberingAfterBreak="0">
+  <w:abstractNum w:abstractNumId="4">
     <w:nsid w:val="1B2A4A84"/>
     <w:multiLevelType w:val="hybridMultilevel"/>
     <w:tmpl w:val="00006858"/>
@@ -20359,7 +20408,7 @@
       </w:pPr>
     </w:lvl>
   </w:abstractNum>
-  <w:abstractNum w:abstractNumId="5" w15:restartNumberingAfterBreak="0">
+  <w:abstractNum w:abstractNumId="5">
     <w:nsid w:val="1DD76EB7"/>
     <w:multiLevelType w:val="hybridMultilevel"/>
     <w:tmpl w:val="45DEE03A"/>
@@ -20472,7 +20521,7 @@
       </w:rPr>
     </w:lvl>
   </w:abstractNum>
-  <w:abstractNum w:abstractNumId="6" w15:restartNumberingAfterBreak="0">
+  <w:abstractNum w:abstractNumId="6">
     <w:nsid w:val="234E2A47"/>
     <w:multiLevelType w:val="hybridMultilevel"/>
     <w:tmpl w:val="2410DDF8"/>
@@ -20561,7 +20610,7 @@
       </w:pPr>
     </w:lvl>
   </w:abstractNum>
-  <w:abstractNum w:abstractNumId="7" w15:restartNumberingAfterBreak="0">
+  <w:abstractNum w:abstractNumId="7">
     <w:nsid w:val="247B49A4"/>
     <w:multiLevelType w:val="hybridMultilevel"/>
     <w:tmpl w:val="D132FAD0"/>
@@ -20674,7 +20723,7 @@
       </w:rPr>
     </w:lvl>
   </w:abstractNum>
-  <w:abstractNum w:abstractNumId="8" w15:restartNumberingAfterBreak="0">
+  <w:abstractNum w:abstractNumId="8">
     <w:nsid w:val="3A064822"/>
     <w:multiLevelType w:val="hybridMultilevel"/>
     <w:tmpl w:val="159EB0A4"/>
@@ -20787,7 +20836,7 @@
       </w:rPr>
     </w:lvl>
   </w:abstractNum>
-  <w:abstractNum w:abstractNumId="9" w15:restartNumberingAfterBreak="0">
+  <w:abstractNum w:abstractNumId="9">
     <w:nsid w:val="3CE024A2"/>
     <w:multiLevelType w:val="multilevel"/>
     <w:tmpl w:val="492ED760"/>
@@ -20915,7 +20964,7 @@
       </w:rPr>
     </w:lvl>
   </w:abstractNum>
-  <w:abstractNum w:abstractNumId="10" w15:restartNumberingAfterBreak="0">
+  <w:abstractNum w:abstractNumId="10">
     <w:nsid w:val="40AE1124"/>
     <w:multiLevelType w:val="hybridMultilevel"/>
     <w:tmpl w:val="667899E8"/>
@@ -21028,7 +21077,7 @@
       </w:rPr>
     </w:lvl>
   </w:abstractNum>
-  <w:abstractNum w:abstractNumId="11" w15:restartNumberingAfterBreak="0">
+  <w:abstractNum w:abstractNumId="11">
     <w:nsid w:val="4B716F0A"/>
     <w:multiLevelType w:val="multilevel"/>
     <w:tmpl w:val="152C8368"/>
@@ -21156,7 +21205,7 @@
       </w:rPr>
     </w:lvl>
   </w:abstractNum>
-  <w:abstractNum w:abstractNumId="12" w15:restartNumberingAfterBreak="0">
+  <w:abstractNum w:abstractNumId="12">
     <w:nsid w:val="52FE17C7"/>
     <w:multiLevelType w:val="multilevel"/>
     <w:tmpl w:val="FC981A3A"/>
@@ -21277,7 +21326,7 @@
       </w:rPr>
     </w:lvl>
   </w:abstractNum>
-  <w:abstractNum w:abstractNumId="13" w15:restartNumberingAfterBreak="0">
+  <w:abstractNum w:abstractNumId="13">
     <w:nsid w:val="58D76CF9"/>
     <w:multiLevelType w:val="hybridMultilevel"/>
     <w:tmpl w:val="9354A76C"/>
@@ -21390,7 +21439,7 @@
       </w:rPr>
     </w:lvl>
   </w:abstractNum>
-  <w:abstractNum w:abstractNumId="14" w15:restartNumberingAfterBreak="0">
+  <w:abstractNum w:abstractNumId="14">
     <w:nsid w:val="63366B9F"/>
     <w:multiLevelType w:val="hybridMultilevel"/>
     <w:tmpl w:val="EF589AD8"/>
@@ -21503,7 +21552,7 @@
       </w:rPr>
     </w:lvl>
   </w:abstractNum>
-  <w:abstractNum w:abstractNumId="15" w15:restartNumberingAfterBreak="0">
+  <w:abstractNum w:abstractNumId="15">
     <w:nsid w:val="7D2F55A5"/>
     <w:multiLevelType w:val="multilevel"/>
     <w:tmpl w:val="0419001D"/>
@@ -21593,7 +21642,7 @@
       </w:pPr>
     </w:lvl>
   </w:abstractNum>
-  <w:abstractNum w:abstractNumId="16" w15:restartNumberingAfterBreak="0">
+  <w:abstractNum w:abstractNumId="16">
     <w:nsid w:val="7F024162"/>
     <w:multiLevelType w:val="hybridMultilevel"/>
     <w:tmpl w:val="2654DB2E"/>
@@ -21762,7 +21811,7 @@
 </file>
 
 <file path=word/styles.xml><?xml version="1.0" encoding="utf-8"?>
-<w:styles xmlns:mc="http://schemas.openxmlformats.org/markup-compatibility/2006" xmlns:r="http://schemas.openxmlformats.org/officeDocument/2006/relationships" xmlns:w="http://schemas.openxmlformats.org/wordprocessingml/2006/main" xmlns:w14="http://schemas.microsoft.com/office/word/2010/wordml" xmlns:w15="http://schemas.microsoft.com/office/word/2012/wordml" xmlns:w16se="http://schemas.microsoft.com/office/word/2015/wordml/symex" mc:Ignorable="w14 w15 w16se">
+<w:styles xmlns:mc="http://schemas.openxmlformats.org/markup-compatibility/2006" xmlns:r="http://schemas.openxmlformats.org/officeDocument/2006/relationships" xmlns:w="http://schemas.openxmlformats.org/wordprocessingml/2006/main" xmlns:w14="http://schemas.microsoft.com/office/word/2010/wordml" mc:Ignorable="w14">
   <w:docDefaults>
     <w:rPrDefault>
       <w:rPr>
@@ -21778,378 +21827,145 @@
       </w:pPr>
     </w:pPrDefault>
   </w:docDefaults>
-  <w:latentStyles w:defLockedState="0" w:defUIPriority="99" w:defSemiHidden="0" w:defUnhideWhenUsed="0" w:defQFormat="0" w:count="371">
-    <w:lsdException w:name="Normal" w:uiPriority="0" w:qFormat="1"/>
-    <w:lsdException w:name="heading 1" w:uiPriority="9" w:qFormat="1"/>
-    <w:lsdException w:name="heading 2" w:semiHidden="1" w:uiPriority="9" w:unhideWhenUsed="1" w:qFormat="1"/>
-    <w:lsdException w:name="heading 3" w:semiHidden="1" w:uiPriority="9" w:unhideWhenUsed="1" w:qFormat="1"/>
-    <w:lsdException w:name="heading 4" w:semiHidden="1" w:uiPriority="9" w:unhideWhenUsed="1" w:qFormat="1"/>
-    <w:lsdException w:name="heading 5" w:semiHidden="1" w:uiPriority="9" w:unhideWhenUsed="1" w:qFormat="1"/>
-    <w:lsdException w:name="heading 6" w:semiHidden="1" w:uiPriority="9" w:unhideWhenUsed="1" w:qFormat="1"/>
-    <w:lsdException w:name="heading 7" w:semiHidden="1" w:uiPriority="9" w:unhideWhenUsed="1" w:qFormat="1"/>
-    <w:lsdException w:name="heading 8" w:semiHidden="1" w:uiPriority="9" w:unhideWhenUsed="1" w:qFormat="1"/>
-    <w:lsdException w:name="heading 9" w:semiHidden="1" w:uiPriority="9" w:unhideWhenUsed="1" w:qFormat="1"/>
-    <w:lsdException w:name="index 1" w:semiHidden="1" w:unhideWhenUsed="1"/>
-    <w:lsdException w:name="index 2" w:semiHidden="1" w:unhideWhenUsed="1"/>
-    <w:lsdException w:name="index 3" w:semiHidden="1" w:unhideWhenUsed="1"/>
-    <w:lsdException w:name="index 4" w:semiHidden="1" w:unhideWhenUsed="1"/>
-    <w:lsdException w:name="index 5" w:semiHidden="1" w:unhideWhenUsed="1"/>
-    <w:lsdException w:name="index 6" w:semiHidden="1" w:unhideWhenUsed="1"/>
-    <w:lsdException w:name="index 7" w:semiHidden="1" w:unhideWhenUsed="1"/>
-    <w:lsdException w:name="index 8" w:semiHidden="1" w:unhideWhenUsed="1"/>
-    <w:lsdException w:name="index 9" w:semiHidden="1" w:unhideWhenUsed="1"/>
-    <w:lsdException w:name="toc 1" w:semiHidden="1" w:uiPriority="39" w:unhideWhenUsed="1"/>
-    <w:lsdException w:name="toc 2" w:semiHidden="1" w:uiPriority="39" w:unhideWhenUsed="1"/>
-    <w:lsdException w:name="toc 3" w:semiHidden="1" w:uiPriority="39" w:unhideWhenUsed="1"/>
-    <w:lsdException w:name="toc 4" w:semiHidden="1" w:uiPriority="39" w:unhideWhenUsed="1"/>
-    <w:lsdException w:name="toc 5" w:semiHidden="1" w:uiPriority="39" w:unhideWhenUsed="1"/>
-    <w:lsdException w:name="toc 6" w:semiHidden="1" w:uiPriority="39" w:unhideWhenUsed="1"/>
-    <w:lsdException w:name="toc 7" w:semiHidden="1" w:uiPriority="39" w:unhideWhenUsed="1"/>
-    <w:lsdException w:name="toc 8" w:semiHidden="1" w:uiPriority="39" w:unhideWhenUsed="1"/>
-    <w:lsdException w:name="toc 9" w:semiHidden="1" w:uiPriority="39" w:unhideWhenUsed="1"/>
-    <w:lsdException w:name="Normal Indent" w:semiHidden="1" w:unhideWhenUsed="1"/>
-    <w:lsdException w:name="footnote text" w:semiHidden="1" w:unhideWhenUsed="1"/>
-    <w:lsdException w:name="annotation text" w:semiHidden="1" w:unhideWhenUsed="1"/>
-    <w:lsdException w:name="header" w:semiHidden="1" w:unhideWhenUsed="1"/>
-    <w:lsdException w:name="footer" w:semiHidden="1" w:unhideWhenUsed="1"/>
-    <w:lsdException w:name="index heading" w:semiHidden="1" w:unhideWhenUsed="1"/>
-    <w:lsdException w:name="caption" w:semiHidden="1" w:uiPriority="35" w:unhideWhenUsed="1" w:qFormat="1"/>
-    <w:lsdException w:name="table of figures" w:semiHidden="1" w:unhideWhenUsed="1"/>
-    <w:lsdException w:name="envelope address" w:semiHidden="1" w:unhideWhenUsed="1"/>
-    <w:lsdException w:name="envelope return" w:semiHidden="1" w:unhideWhenUsed="1"/>
-    <w:lsdException w:name="footnote reference" w:semiHidden="1" w:unhideWhenUsed="1"/>
-    <w:lsdException w:name="annotation reference" w:semiHidden="1" w:unhideWhenUsed="1"/>
-    <w:lsdException w:name="line number" w:semiHidden="1" w:unhideWhenUsed="1"/>
-    <w:lsdException w:name="page number" w:semiHidden="1" w:unhideWhenUsed="1"/>
-    <w:lsdException w:name="endnote reference" w:semiHidden="1" w:unhideWhenUsed="1"/>
-    <w:lsdException w:name="endnote text" w:semiHidden="1" w:unhideWhenUsed="1"/>
-    <w:lsdException w:name="table of authorities" w:semiHidden="1" w:unhideWhenUsed="1"/>
-    <w:lsdException w:name="macro" w:semiHidden="1" w:unhideWhenUsed="1"/>
-    <w:lsdException w:name="toa heading" w:semiHidden="1" w:unhideWhenUsed="1"/>
-    <w:lsdException w:name="List" w:semiHidden="1" w:unhideWhenUsed="1"/>
-    <w:lsdException w:name="List Bullet" w:semiHidden="1" w:unhideWhenUsed="1"/>
-    <w:lsdException w:name="List Number" w:semiHidden="1" w:unhideWhenUsed="1"/>
-    <w:lsdException w:name="List 2" w:semiHidden="1" w:unhideWhenUsed="1"/>
-    <w:lsdException w:name="List 3" w:semiHidden="1" w:unhideWhenUsed="1"/>
-    <w:lsdException w:name="List 4" w:semiHidden="1" w:unhideWhenUsed="1"/>
-    <w:lsdException w:name="List 5" w:semiHidden="1" w:unhideWhenUsed="1"/>
-    <w:lsdException w:name="List Bullet 2" w:semiHidden="1" w:unhideWhenUsed="1"/>
-    <w:lsdException w:name="List Bullet 3" w:semiHidden="1" w:unhideWhenUsed="1"/>
-    <w:lsdException w:name="List Bullet 4" w:semiHidden="1" w:unhideWhenUsed="1"/>
-    <w:lsdException w:name="List Bullet 5" w:semiHidden="1" w:unhideWhenUsed="1"/>
-    <w:lsdException w:name="List Number 2" w:semiHidden="1" w:unhideWhenUsed="1"/>
-    <w:lsdException w:name="List Number 3" w:semiHidden="1" w:unhideWhenUsed="1"/>
-    <w:lsdException w:name="List Number 4" w:semiHidden="1" w:unhideWhenUsed="1"/>
-    <w:lsdException w:name="List Number 5" w:semiHidden="1" w:unhideWhenUsed="1"/>
-    <w:lsdException w:name="Title" w:uiPriority="10" w:qFormat="1"/>
-    <w:lsdException w:name="Closing" w:semiHidden="1" w:unhideWhenUsed="1"/>
-    <w:lsdException w:name="Signature" w:semiHidden="1" w:unhideWhenUsed="1"/>
-    <w:lsdException w:name="Default Paragraph Font" w:semiHidden="1" w:uiPriority="1" w:unhideWhenUsed="1"/>
-    <w:lsdException w:name="Body Text" w:semiHidden="1" w:uiPriority="0" w:unhideWhenUsed="1"/>
-    <w:lsdException w:name="Body Text Indent" w:semiHidden="1" w:unhideWhenUsed="1"/>
-    <w:lsdException w:name="List Continue" w:semiHidden="1" w:unhideWhenUsed="1"/>
-    <w:lsdException w:name="List Continue 2" w:semiHidden="1" w:unhideWhenUsed="1"/>
-    <w:lsdException w:name="List Continue 3" w:semiHidden="1" w:unhideWhenUsed="1"/>
-    <w:lsdException w:name="List Continue 4" w:semiHidden="1" w:unhideWhenUsed="1"/>
-    <w:lsdException w:name="List Continue 5" w:semiHidden="1" w:unhideWhenUsed="1"/>
-    <w:lsdException w:name="Message Header" w:semiHidden="1" w:unhideWhenUsed="1"/>
-    <w:lsdException w:name="Subtitle" w:uiPriority="11" w:qFormat="1"/>
-    <w:lsdException w:name="Salutation" w:semiHidden="1" w:unhideWhenUsed="1"/>
-    <w:lsdException w:name="Date" w:semiHidden="1" w:unhideWhenUsed="1"/>
-    <w:lsdException w:name="Body Text First Indent" w:semiHidden="1" w:unhideWhenUsed="1"/>
-    <w:lsdException w:name="Body Text First Indent 2" w:semiHidden="1" w:unhideWhenUsed="1"/>
-    <w:lsdException w:name="Note Heading" w:semiHidden="1" w:unhideWhenUsed="1"/>
-    <w:lsdException w:name="Body Text 2" w:semiHidden="1" w:unhideWhenUsed="1"/>
-    <w:lsdException w:name="Body Text 3" w:semiHidden="1" w:unhideWhenUsed="1"/>
-    <w:lsdException w:name="Body Text Indent 2" w:semiHidden="1" w:unhideWhenUsed="1"/>
-    <w:lsdException w:name="Body Text Indent 3" w:semiHidden="1" w:unhideWhenUsed="1"/>
-    <w:lsdException w:name="Block Text" w:semiHidden="1" w:unhideWhenUsed="1"/>
-    <w:lsdException w:name="Hyperlink" w:semiHidden="1" w:unhideWhenUsed="1"/>
-    <w:lsdException w:name="FollowedHyperlink" w:semiHidden="1" w:unhideWhenUsed="1"/>
-    <w:lsdException w:name="Strong" w:uiPriority="22" w:qFormat="1"/>
-    <w:lsdException w:name="Emphasis" w:uiPriority="20" w:qFormat="1"/>
-    <w:lsdException w:name="Document Map" w:semiHidden="1" w:unhideWhenUsed="1"/>
-    <w:lsdException w:name="Plain Text" w:semiHidden="1" w:unhideWhenUsed="1"/>
-    <w:lsdException w:name="E-mail Signature" w:semiHidden="1" w:unhideWhenUsed="1"/>
-    <w:lsdException w:name="HTML Top of Form" w:semiHidden="1" w:unhideWhenUsed="1"/>
-    <w:lsdException w:name="HTML Bottom of Form" w:semiHidden="1" w:unhideWhenUsed="1"/>
-    <w:lsdException w:name="Normal (Web)" w:semiHidden="1" w:unhideWhenUsed="1"/>
-    <w:lsdException w:name="HTML Acronym" w:semiHidden="1" w:unhideWhenUsed="1"/>
-    <w:lsdException w:name="HTML Address" w:semiHidden="1" w:unhideWhenUsed="1"/>
-    <w:lsdException w:name="HTML Cite" w:semiHidden="1" w:unhideWhenUsed="1"/>
-    <w:lsdException w:name="HTML Code" w:semiHidden="1" w:unhideWhenUsed="1"/>
-    <w:lsdException w:name="HTML Definition" w:semiHidden="1" w:unhideWhenUsed="1"/>
-    <w:lsdException w:name="HTML Keyboard" w:semiHidden="1" w:unhideWhenUsed="1"/>
-    <w:lsdException w:name="HTML Preformatted" w:semiHidden="1" w:unhideWhenUsed="1"/>
-    <w:lsdException w:name="HTML Sample" w:semiHidden="1" w:unhideWhenUsed="1"/>
-    <w:lsdException w:name="HTML Typewriter" w:semiHidden="1" w:unhideWhenUsed="1"/>
-    <w:lsdException w:name="HTML Variable" w:semiHidden="1" w:unhideWhenUsed="1"/>
-    <w:lsdException w:name="Normal Table" w:semiHidden="1" w:unhideWhenUsed="1"/>
-    <w:lsdException w:name="annotation subject" w:semiHidden="1" w:unhideWhenUsed="1"/>
-    <w:lsdException w:name="No List" w:semiHidden="1" w:unhideWhenUsed="1"/>
-    <w:lsdException w:name="Outline List 1" w:semiHidden="1" w:unhideWhenUsed="1"/>
-    <w:lsdException w:name="Outline List 2" w:semiHidden="1" w:unhideWhenUsed="1"/>
-    <w:lsdException w:name="Outline List 3" w:semiHidden="1" w:unhideWhenUsed="1"/>
-    <w:lsdException w:name="Table Simple 1" w:semiHidden="1" w:unhideWhenUsed="1"/>
-    <w:lsdException w:name="Table Simple 2" w:semiHidden="1" w:unhideWhenUsed="1"/>
-    <w:lsdException w:name="Table Simple 3" w:semiHidden="1" w:unhideWhenUsed="1"/>
-    <w:lsdException w:name="Table Classic 1" w:semiHidden="1" w:unhideWhenUsed="1"/>
-    <w:lsdException w:name="Table Classic 2" w:semiHidden="1" w:unhideWhenUsed="1"/>
-    <w:lsdException w:name="Table Classic 3" w:semiHidden="1" w:unhideWhenUsed="1"/>
-    <w:lsdException w:name="Table Classic 4" w:semiHidden="1" w:unhideWhenUsed="1"/>
-    <w:lsdException w:name="Table Colorful 1" w:semiHidden="1" w:unhideWhenUsed="1"/>
-    <w:lsdException w:name="Table Colorful 2" w:semiHidden="1" w:unhideWhenUsed="1"/>
-    <w:lsdException w:name="Table Colorful 3" w:semiHidden="1" w:unhideWhenUsed="1"/>
-    <w:lsdException w:name="Table Columns 1" w:semiHidden="1" w:unhideWhenUsed="1"/>
-    <w:lsdException w:name="Table Columns 2" w:semiHidden="1" w:unhideWhenUsed="1"/>
-    <w:lsdException w:name="Table Columns 3" w:semiHidden="1" w:unhideWhenUsed="1"/>
-    <w:lsdException w:name="Table Columns 4" w:semiHidden="1" w:unhideWhenUsed="1"/>
-    <w:lsdException w:name="Table Columns 5" w:semiHidden="1" w:unhideWhenUsed="1"/>
-    <w:lsdException w:name="Table Grid 1" w:semiHidden="1" w:unhideWhenUsed="1"/>
-    <w:lsdException w:name="Table Grid 2" w:semiHidden="1" w:unhideWhenUsed="1"/>
-    <w:lsdException w:name="Table Grid 3" w:semiHidden="1" w:unhideWhenUsed="1"/>
-    <w:lsdException w:name="Table Grid 4" w:semiHidden="1" w:unhideWhenUsed="1"/>
-    <w:lsdException w:name="Table Grid 5" w:semiHidden="1" w:unhideWhenUsed="1"/>
-    <w:lsdException w:name="Table Grid 6" w:semiHidden="1" w:unhideWhenUsed="1"/>
-    <w:lsdException w:name="Table Grid 7" w:semiHidden="1" w:unhideWhenUsed="1"/>
-    <w:lsdException w:name="Table Grid 8" w:semiHidden="1" w:unhideWhenUsed="1"/>
-    <w:lsdException w:name="Table List 1" w:semiHidden="1" w:unhideWhenUsed="1"/>
-    <w:lsdException w:name="Table List 2" w:semiHidden="1" w:unhideWhenUsed="1"/>
-    <w:lsdException w:name="Table List 3" w:semiHidden="1" w:unhideWhenUsed="1"/>
-    <w:lsdException w:name="Table List 4" w:semiHidden="1" w:unhideWhenUsed="1"/>
-    <w:lsdException w:name="Table List 5" w:semiHidden="1" w:unhideWhenUsed="1"/>
-    <w:lsdException w:name="Table List 6" w:semiHidden="1" w:unhideWhenUsed="1"/>
-    <w:lsdException w:name="Table List 7" w:semiHidden="1" w:unhideWhenUsed="1"/>
-    <w:lsdException w:name="Table List 8" w:semiHidden="1" w:unhideWhenUsed="1"/>
-    <w:lsdException w:name="Table 3D effects 1" w:semiHidden="1" w:unhideWhenUsed="1"/>
-    <w:lsdException w:name="Table 3D effects 2" w:semiHidden="1" w:unhideWhenUsed="1"/>
-    <w:lsdException w:name="Table 3D effects 3" w:semiHidden="1" w:unhideWhenUsed="1"/>
-    <w:lsdException w:name="Table Contemporary" w:semiHidden="1" w:unhideWhenUsed="1"/>
-    <w:lsdException w:name="Table Elegant" w:semiHidden="1" w:unhideWhenUsed="1"/>
-    <w:lsdException w:name="Table Professional" w:semiHidden="1" w:unhideWhenUsed="1"/>
-    <w:lsdException w:name="Table Subtle 1" w:semiHidden="1" w:unhideWhenUsed="1"/>
-    <w:lsdException w:name="Table Subtle 2" w:semiHidden="1" w:unhideWhenUsed="1"/>
-    <w:lsdException w:name="Table Web 1" w:semiHidden="1" w:unhideWhenUsed="1"/>
-    <w:lsdException w:name="Table Web 2" w:semiHidden="1" w:unhideWhenUsed="1"/>
-    <w:lsdException w:name="Table Web 3" w:semiHidden="1" w:unhideWhenUsed="1"/>
-    <w:lsdException w:name="Balloon Text" w:semiHidden="1" w:unhideWhenUsed="1"/>
-    <w:lsdException w:name="Table Grid" w:uiPriority="59"/>
-    <w:lsdException w:name="Table Theme" w:semiHidden="1" w:unhideWhenUsed="1"/>
-    <w:lsdException w:name="Placeholder Text" w:semiHidden="1"/>
-    <w:lsdException w:name="No Spacing" w:uiPriority="1" w:qFormat="1"/>
-    <w:lsdException w:name="Light Shading" w:uiPriority="60"/>
-    <w:lsdException w:name="Light List" w:uiPriority="61"/>
-    <w:lsdException w:name="Light Grid" w:uiPriority="62"/>
-    <w:lsdException w:name="Medium Shading 1" w:uiPriority="63"/>
-    <w:lsdException w:name="Medium Shading 2" w:uiPriority="64"/>
-    <w:lsdException w:name="Medium List 1" w:uiPriority="65"/>
-    <w:lsdException w:name="Medium List 2" w:uiPriority="66"/>
-    <w:lsdException w:name="Medium Grid 1" w:uiPriority="67"/>
-    <w:lsdException w:name="Medium Grid 2" w:uiPriority="68"/>
-    <w:lsdException w:name="Medium Grid 3" w:uiPriority="69"/>
-    <w:lsdException w:name="Dark List" w:uiPriority="70"/>
-    <w:lsdException w:name="Colorful Shading" w:uiPriority="71"/>
-    <w:lsdException w:name="Colorful List" w:uiPriority="72"/>
-    <w:lsdException w:name="Colorful Grid" w:uiPriority="73"/>
-    <w:lsdException w:name="Light Shading Accent 1" w:uiPriority="60"/>
-    <w:lsdException w:name="Light List Accent 1" w:uiPriority="61"/>
-    <w:lsdException w:name="Light Grid Accent 1" w:uiPriority="62"/>
-    <w:lsdException w:name="Medium Shading 1 Accent 1" w:uiPriority="63"/>
-    <w:lsdException w:name="Medium Shading 2 Accent 1" w:uiPriority="64"/>
-    <w:lsdException w:name="Medium List 1 Accent 1" w:uiPriority="65"/>
-    <w:lsdException w:name="Revision" w:semiHidden="1"/>
-    <w:lsdException w:name="List Paragraph" w:uiPriority="34" w:qFormat="1"/>
-    <w:lsdException w:name="Quote" w:uiPriority="29" w:qFormat="1"/>
-    <w:lsdException w:name="Intense Quote" w:uiPriority="30" w:qFormat="1"/>
-    <w:lsdException w:name="Medium List 2 Accent 1" w:uiPriority="66"/>
-    <w:lsdException w:name="Medium Grid 1 Accent 1" w:uiPriority="67"/>
-    <w:lsdException w:name="Medium Grid 2 Accent 1" w:uiPriority="68"/>
-    <w:lsdException w:name="Medium Grid 3 Accent 1" w:uiPriority="69"/>
-    <w:lsdException w:name="Dark List Accent 1" w:uiPriority="70"/>
-    <w:lsdException w:name="Colorful Shading Accent 1" w:uiPriority="71"/>
-    <w:lsdException w:name="Colorful List Accent 1" w:uiPriority="72"/>
-    <w:lsdException w:name="Colorful Grid Accent 1" w:uiPriority="73"/>
-    <w:lsdException w:name="Light Shading Accent 2" w:uiPriority="60"/>
-    <w:lsdException w:name="Light List Accent 2" w:uiPriority="61"/>
-    <w:lsdException w:name="Light Grid Accent 2" w:uiPriority="62"/>
-    <w:lsdException w:name="Medium Shading 1 Accent 2" w:uiPriority="63"/>
-    <w:lsdException w:name="Medium Shading 2 Accent 2" w:uiPriority="64"/>
-    <w:lsdException w:name="Medium List 1 Accent 2" w:uiPriority="65"/>
-    <w:lsdException w:name="Medium List 2 Accent 2" w:uiPriority="66"/>
-    <w:lsdException w:name="Medium Grid 1 Accent 2" w:uiPriority="67"/>
-    <w:lsdException w:name="Medium Grid 2 Accent 2" w:uiPriority="68"/>
-    <w:lsdException w:name="Medium Grid 3 Accent 2" w:uiPriority="69"/>
-    <w:lsdException w:name="Dark List Accent 2" w:uiPriority="70"/>
-    <w:lsdException w:name="Colorful Shading Accent 2" w:uiPriority="71"/>
-    <w:lsdException w:name="Colorful List Accent 2" w:uiPriority="72"/>
-    <w:lsdException w:name="Colorful Grid Accent 2" w:uiPriority="73"/>
-    <w:lsdException w:name="Light Shading Accent 3" w:uiPriority="60"/>
-    <w:lsdException w:name="Light List Accent 3" w:uiPriority="61"/>
-    <w:lsdException w:name="Light Grid Accent 3" w:uiPriority="62"/>
-    <w:lsdException w:name="Medium Shading 1 Accent 3" w:uiPriority="63"/>
-    <w:lsdException w:name="Medium Shading 2 Accent 3" w:uiPriority="64"/>
-    <w:lsdException w:name="Medium List 1 Accent 3" w:uiPriority="65"/>
-    <w:lsdException w:name="Medium List 2 Accent 3" w:uiPriority="66"/>
-    <w:lsdException w:name="Medium Grid 1 Accent 3" w:uiPriority="67"/>
-    <w:lsdException w:name="Medium Grid 2 Accent 3" w:uiPriority="68"/>
-    <w:lsdException w:name="Medium Grid 3 Accent 3" w:uiPriority="69"/>
-    <w:lsdException w:name="Dark List Accent 3" w:uiPriority="70"/>
-    <w:lsdException w:name="Colorful Shading Accent 3" w:uiPriority="71"/>
-    <w:lsdException w:name="Colorful List Accent 3" w:uiPriority="72"/>
-    <w:lsdException w:name="Colorful Grid Accent 3" w:uiPriority="73"/>
-    <w:lsdException w:name="Light Shading Accent 4" w:uiPriority="60"/>
-    <w:lsdException w:name="Light List Accent 4" w:uiPriority="61"/>
-    <w:lsdException w:name="Light Grid Accent 4" w:uiPriority="62"/>
-    <w:lsdException w:name="Medium Shading 1 Accent 4" w:uiPriority="63"/>
-    <w:lsdException w:name="Medium Shading 2 Accent 4" w:uiPriority="64"/>
-    <w:lsdException w:name="Medium List 1 Accent 4" w:uiPriority="65"/>
-    <w:lsdException w:name="Medium List 2 Accent 4" w:uiPriority="66"/>
-    <w:lsdException w:name="Medium Grid 1 Accent 4" w:uiPriority="67"/>
-    <w:lsdException w:name="Medium Grid 2 Accent 4" w:uiPriority="68"/>
-    <w:lsdException w:name="Medium Grid 3 Accent 4" w:uiPriority="69"/>
-    <w:lsdException w:name="Dark List Accent 4" w:uiPriority="70"/>
-    <w:lsdException w:name="Colorful Shading Accent 4" w:uiPriority="71"/>
-    <w:lsdException w:name="Colorful List Accent 4" w:uiPriority="72"/>
-    <w:lsdException w:name="Colorful Grid Accent 4" w:uiPriority="73"/>
-    <w:lsdException w:name="Light Shading Accent 5" w:uiPriority="60"/>
-    <w:lsdException w:name="Light List Accent 5" w:uiPriority="61"/>
-    <w:lsdException w:name="Light Grid Accent 5" w:uiPriority="62"/>
-    <w:lsdException w:name="Medium Shading 1 Accent 5" w:uiPriority="63"/>
-    <w:lsdException w:name="Medium Shading 2 Accent 5" w:uiPriority="64"/>
-    <w:lsdException w:name="Medium List 1 Accent 5" w:uiPriority="65"/>
-    <w:lsdException w:name="Medium List 2 Accent 5" w:uiPriority="66"/>
-    <w:lsdException w:name="Medium Grid 1 Accent 5" w:uiPriority="67"/>
-    <w:lsdException w:name="Medium Grid 2 Accent 5" w:uiPriority="68"/>
-    <w:lsdException w:name="Medium Grid 3 Accent 5" w:uiPriority="69"/>
-    <w:lsdException w:name="Dark List Accent 5" w:uiPriority="70"/>
-    <w:lsdException w:name="Colorful Shading Accent 5" w:uiPriority="71"/>
-    <w:lsdException w:name="Colorful List Accent 5" w:uiPriority="72"/>
-    <w:lsdException w:name="Colorful Grid Accent 5" w:uiPriority="73"/>
-    <w:lsdException w:name="Light Shading Accent 6" w:uiPriority="60"/>
-    <w:lsdException w:name="Light List Accent 6" w:uiPriority="61"/>
-    <w:lsdException w:name="Light Grid Accent 6" w:uiPriority="62"/>
-    <w:lsdException w:name="Medium Shading 1 Accent 6" w:uiPriority="63"/>
-    <w:lsdException w:name="Medium Shading 2 Accent 6" w:uiPriority="64"/>
-    <w:lsdException w:name="Medium List 1 Accent 6" w:uiPriority="65"/>
-    <w:lsdException w:name="Medium List 2 Accent 6" w:uiPriority="66"/>
-    <w:lsdException w:name="Medium Grid 1 Accent 6" w:uiPriority="67"/>
-    <w:lsdException w:name="Medium Grid 2 Accent 6" w:uiPriority="68"/>
-    <w:lsdException w:name="Medium Grid 3 Accent 6" w:uiPriority="69"/>
-    <w:lsdException w:name="Dark List Accent 6" w:uiPriority="70"/>
-    <w:lsdException w:name="Colorful Shading Accent 6" w:uiPriority="71"/>
-    <w:lsdException w:name="Colorful List Accent 6" w:uiPriority="72"/>
-    <w:lsdException w:name="Colorful Grid Accent 6" w:uiPriority="73"/>
-    <w:lsdException w:name="Subtle Emphasis" w:uiPriority="19" w:qFormat="1"/>
-    <w:lsdException w:name="Intense Emphasis" w:uiPriority="21" w:qFormat="1"/>
-    <w:lsdException w:name="Subtle Reference" w:uiPriority="31" w:qFormat="1"/>
-    <w:lsdException w:name="Intense Reference" w:uiPriority="32" w:qFormat="1"/>
-    <w:lsdException w:name="Book Title" w:uiPriority="33" w:qFormat="1"/>
-    <w:lsdException w:name="Bibliography" w:semiHidden="1" w:uiPriority="37" w:unhideWhenUsed="1"/>
-    <w:lsdException w:name="TOC Heading" w:semiHidden="1" w:uiPriority="39" w:unhideWhenUsed="1" w:qFormat="1"/>
-    <w:lsdException w:name="Plain Table 1" w:uiPriority="41"/>
-    <w:lsdException w:name="Plain Table 2" w:uiPriority="42"/>
-    <w:lsdException w:name="Plain Table 3" w:uiPriority="43"/>
-    <w:lsdException w:name="Plain Table 4" w:uiPriority="44"/>
-    <w:lsdException w:name="Plain Table 5" w:uiPriority="45"/>
-    <w:lsdException w:name="Grid Table Light" w:uiPriority="40"/>
-    <w:lsdException w:name="Grid Table 1 Light" w:uiPriority="46"/>
-    <w:lsdException w:name="Grid Table 2" w:uiPriority="47"/>
-    <w:lsdException w:name="Grid Table 3" w:uiPriority="48"/>
-    <w:lsdException w:name="Grid Table 4" w:uiPriority="49"/>
-    <w:lsdException w:name="Grid Table 5 Dark" w:uiPriority="50"/>
-    <w:lsdException w:name="Grid Table 6 Colorful" w:uiPriority="51"/>
-    <w:lsdException w:name="Grid Table 7 Colorful" w:uiPriority="52"/>
-    <w:lsdException w:name="Grid Table 1 Light Accent 1" w:uiPriority="46"/>
-    <w:lsdException w:name="Grid Table 2 Accent 1" w:uiPriority="47"/>
-    <w:lsdException w:name="Grid Table 3 Accent 1" w:uiPriority="48"/>
-    <w:lsdException w:name="Grid Table 4 Accent 1" w:uiPriority="49"/>
-    <w:lsdException w:name="Grid Table 5 Dark Accent 1" w:uiPriority="50"/>
-    <w:lsdException w:name="Grid Table 6 Colorful Accent 1" w:uiPriority="51"/>
-    <w:lsdException w:name="Grid Table 7 Colorful Accent 1" w:uiPriority="52"/>
-    <w:lsdException w:name="Grid Table 1 Light Accent 2" w:uiPriority="46"/>
-    <w:lsdException w:name="Grid Table 2 Accent 2" w:uiPriority="47"/>
-    <w:lsdException w:name="Grid Table 3 Accent 2" w:uiPriority="48"/>
-    <w:lsdException w:name="Grid Table 4 Accent 2" w:uiPriority="49"/>
-    <w:lsdException w:name="Grid Table 5 Dark Accent 2" w:uiPriority="50"/>
-    <w:lsdException w:name="Grid Table 6 Colorful Accent 2" w:uiPriority="51"/>
-    <w:lsdException w:name="Grid Table 7 Colorful Accent 2" w:uiPriority="52"/>
-    <w:lsdException w:name="Grid Table 1 Light Accent 3" w:uiPriority="46"/>
-    <w:lsdException w:name="Grid Table 2 Accent 3" w:uiPriority="47"/>
-    <w:lsdException w:name="Grid Table 3 Accent 3" w:uiPriority="48"/>
-    <w:lsdException w:name="Grid Table 4 Accent 3" w:uiPriority="49"/>
-    <w:lsdException w:name="Grid Table 5 Dark Accent 3" w:uiPriority="50"/>
-    <w:lsdException w:name="Grid Table 6 Colorful Accent 3" w:uiPriority="51"/>
-    <w:lsdException w:name="Grid Table 7 Colorful Accent 3" w:uiPriority="52"/>
-    <w:lsdException w:name="Grid Table 1 Light Accent 4" w:uiPriority="46"/>
-    <w:lsdException w:name="Grid Table 2 Accent 4" w:uiPriority="47"/>
-    <w:lsdException w:name="Grid Table 3 Accent 4" w:uiPriority="48"/>
-    <w:lsdException w:name="Grid Table 4 Accent 4" w:uiPriority="49"/>
-    <w:lsdException w:name="Grid Table 5 Dark Accent 4" w:uiPriority="50"/>
-    <w:lsdException w:name="Grid Table 6 Colorful Accent 4" w:uiPriority="51"/>
-    <w:lsdException w:name="Grid Table 7 Colorful Accent 4" w:uiPriority="52"/>
-    <w:lsdException w:name="Grid Table 1 Light Accent 5" w:uiPriority="46"/>
-    <w:lsdException w:name="Grid Table 2 Accent 5" w:uiPriority="47"/>
-    <w:lsdException w:name="Grid Table 3 Accent 5" w:uiPriority="48"/>
-    <w:lsdException w:name="Grid Table 4 Accent 5" w:uiPriority="49"/>
-    <w:lsdException w:name="Grid Table 5 Dark Accent 5" w:uiPriority="50"/>
-    <w:lsdException w:name="Grid Table 6 Colorful Accent 5" w:uiPriority="51"/>
-    <w:lsdException w:name="Grid Table 7 Colorful Accent 5" w:uiPriority="52"/>
-    <w:lsdException w:name="Grid Table 1 Light Accent 6" w:uiPriority="46"/>
-    <w:lsdException w:name="Grid Table 2 Accent 6" w:uiPriority="47"/>
-    <w:lsdException w:name="Grid Table 3 Accent 6" w:uiPriority="48"/>
-    <w:lsdException w:name="Grid Table 4 Accent 6" w:uiPriority="49"/>
-    <w:lsdException w:name="Grid Table 5 Dark Accent 6" w:uiPriority="50"/>
-    <w:lsdException w:name="Grid Table 6 Colorful Accent 6" w:uiPriority="51"/>
-    <w:lsdException w:name="Grid Table 7 Colorful Accent 6" w:uiPriority="52"/>
-    <w:lsdException w:name="List Table 1 Light" w:uiPriority="46"/>
-    <w:lsdException w:name="List Table 2" w:uiPriority="47"/>
-    <w:lsdException w:name="List Table 3" w:uiPriority="48"/>
-    <w:lsdException w:name="List Table 4" w:uiPriority="49"/>
-    <w:lsdException w:name="List Table 5 Dark" w:uiPriority="50"/>
-    <w:lsdException w:name="List Table 6 Colorful" w:uiPriority="51"/>
-    <w:lsdException w:name="List Table 7 Colorful" w:uiPriority="52"/>
-    <w:lsdException w:name="List Table 1 Light Accent 1" w:uiPriority="46"/>
-    <w:lsdException w:name="List Table 2 Accent 1" w:uiPriority="47"/>
-    <w:lsdException w:name="List Table 3 Accent 1" w:uiPriority="48"/>
-    <w:lsdException w:name="List Table 4 Accent 1" w:uiPriority="49"/>
-    <w:lsdException w:name="List Table 5 Dark Accent 1" w:uiPriority="50"/>
-    <w:lsdException w:name="List Table 6 Colorful Accent 1" w:uiPriority="51"/>
-    <w:lsdException w:name="List Table 7 Colorful Accent 1" w:uiPriority="52"/>
-    <w:lsdException w:name="List Table 1 Light Accent 2" w:uiPriority="46"/>
-    <w:lsdException w:name="List Table 2 Accent 2" w:uiPriority="47"/>
-    <w:lsdException w:name="List Table 3 Accent 2" w:uiPriority="48"/>
-    <w:lsdException w:name="List Table 4 Accent 2" w:uiPriority="49"/>
-    <w:lsdException w:name="List Table 5 Dark Accent 2" w:uiPriority="50"/>
-    <w:lsdException w:name="List Table 6 Colorful Accent 2" w:uiPriority="51"/>
-    <w:lsdException w:name="List Table 7 Colorful Accent 2" w:uiPriority="52"/>
-    <w:lsdException w:name="List Table 1 Light Accent 3" w:uiPriority="46"/>
-    <w:lsdException w:name="List Table 2 Accent 3" w:uiPriority="47"/>
-    <w:lsdException w:name="List Table 3 Accent 3" w:uiPriority="48"/>
-    <w:lsdException w:name="List Table 4 Accent 3" w:uiPriority="49"/>
-    <w:lsdException w:name="List Table 5 Dark Accent 3" w:uiPriority="50"/>
-    <w:lsdException w:name="List Table 6 Colorful Accent 3" w:uiPriority="51"/>
-    <w:lsdException w:name="List Table 7 Colorful Accent 3" w:uiPriority="52"/>
-    <w:lsdException w:name="List Table 1 Light Accent 4" w:uiPriority="46"/>
-    <w:lsdException w:name="List Table 2 Accent 4" w:uiPriority="47"/>
-    <w:lsdException w:name="List Table 3 Accent 4" w:uiPriority="48"/>
-    <w:lsdException w:name="List Table 4 Accent 4" w:uiPriority="49"/>
-    <w:lsdException w:name="List Table 5 Dark Accent 4" w:uiPriority="50"/>
-    <w:lsdException w:name="List Table 6 Colorful Accent 4" w:uiPriority="51"/>
-    <w:lsdException w:name="List Table 7 Colorful Accent 4" w:uiPriority="52"/>
-    <w:lsdException w:name="List Table 1 Light Accent 5" w:uiPriority="46"/>
-    <w:lsdException w:name="List Table 2 Accent 5" w:uiPriority="47"/>
-    <w:lsdException w:name="List Table 3 Accent 5" w:uiPriority="48"/>
-    <w:lsdException w:name="List Table 4 Accent 5" w:uiPriority="49"/>
-    <w:lsdException w:name="List Table 5 Dark Accent 5" w:uiPriority="50"/>
-    <w:lsdException w:name="List Table 6 Colorful Accent 5" w:uiPriority="51"/>
-    <w:lsdException w:name="List Table 7 Colorful Accent 5" w:uiPriority="52"/>
-    <w:lsdException w:name="List Table 1 Light Accent 6" w:uiPriority="46"/>
-    <w:lsdException w:name="List Table 2 Accent 6" w:uiPriority="47"/>
-    <w:lsdException w:name="List Table 3 Accent 6" w:uiPriority="48"/>
-    <w:lsdException w:name="List Table 4 Accent 6" w:uiPriority="49"/>
-    <w:lsdException w:name="List Table 5 Dark Accent 6" w:uiPriority="50"/>
-    <w:lsdException w:name="List Table 6 Colorful Accent 6" w:uiPriority="51"/>
-    <w:lsdException w:name="List Table 7 Colorful Accent 6" w:uiPriority="52"/>
+  <w:latentStyles w:defLockedState="0" w:defUIPriority="99" w:defSemiHidden="1" w:defUnhideWhenUsed="1" w:defQFormat="0" w:count="267">
+    <w:lsdException w:name="Normal" w:semiHidden="0" w:uiPriority="0" w:unhideWhenUsed="0" w:qFormat="1"/>
+    <w:lsdException w:name="heading 1" w:semiHidden="0" w:uiPriority="9" w:unhideWhenUsed="0" w:qFormat="1"/>
+    <w:lsdException w:name="heading 2" w:uiPriority="9" w:qFormat="1"/>
+    <w:lsdException w:name="heading 3" w:uiPriority="9" w:qFormat="1"/>
+    <w:lsdException w:name="heading 4" w:uiPriority="9" w:qFormat="1"/>
+    <w:lsdException w:name="heading 5" w:uiPriority="9" w:qFormat="1"/>
+    <w:lsdException w:name="heading 6" w:uiPriority="9" w:qFormat="1"/>
+    <w:lsdException w:name="heading 7" w:uiPriority="9" w:qFormat="1"/>
+    <w:lsdException w:name="heading 8" w:uiPriority="9" w:qFormat="1"/>
+    <w:lsdException w:name="heading 9" w:uiPriority="9" w:qFormat="1"/>
+    <w:lsdException w:name="toc 1" w:uiPriority="39"/>
+    <w:lsdException w:name="toc 2" w:uiPriority="39"/>
+    <w:lsdException w:name="toc 3" w:uiPriority="39"/>
+    <w:lsdException w:name="toc 4" w:uiPriority="39"/>
+    <w:lsdException w:name="toc 5" w:uiPriority="39"/>
+    <w:lsdException w:name="toc 6" w:uiPriority="39"/>
+    <w:lsdException w:name="toc 7" w:uiPriority="39"/>
+    <w:lsdException w:name="toc 8" w:uiPriority="39"/>
+    <w:lsdException w:name="toc 9" w:uiPriority="39"/>
+    <w:lsdException w:name="caption" w:uiPriority="35" w:qFormat="1"/>
+    <w:lsdException w:name="Title" w:semiHidden="0" w:uiPriority="10" w:unhideWhenUsed="0" w:qFormat="1"/>
+    <w:lsdException w:name="Default Paragraph Font" w:uiPriority="1"/>
+    <w:lsdException w:name="Body Text" w:uiPriority="0"/>
+    <w:lsdException w:name="Subtitle" w:semiHidden="0" w:uiPriority="11" w:unhideWhenUsed="0" w:qFormat="1"/>
+    <w:lsdException w:name="Strong" w:semiHidden="0" w:uiPriority="22" w:unhideWhenUsed="0" w:qFormat="1"/>
+    <w:lsdException w:name="Emphasis" w:semiHidden="0" w:uiPriority="20" w:unhideWhenUsed="0" w:qFormat="1"/>
+    <w:lsdException w:name="Table Grid" w:semiHidden="0" w:uiPriority="59" w:unhideWhenUsed="0"/>
+    <w:lsdException w:name="Placeholder Text" w:unhideWhenUsed="0"/>
+    <w:lsdException w:name="No Spacing" w:semiHidden="0" w:uiPriority="1" w:unhideWhenUsed="0" w:qFormat="1"/>
+    <w:lsdException w:name="Light Shading" w:semiHidden="0" w:uiPriority="60" w:unhideWhenUsed="0"/>
+    <w:lsdException w:name="Light List" w:semiHidden="0" w:uiPriority="61" w:unhideWhenUsed="0"/>
+    <w:lsdException w:name="Light Grid" w:semiHidden="0" w:uiPriority="62" w:unhideWhenUsed="0"/>
+    <w:lsdException w:name="Medium Shading 1" w:semiHidden="0" w:uiPriority="63" w:unhideWhenUsed="0"/>
+    <w:lsdException w:name="Medium Shading 2" w:semiHidden="0" w:uiPriority="64" w:unhideWhenUsed="0"/>
+    <w:lsdException w:name="Medium List 1" w:semiHidden="0" w:uiPriority="65" w:unhideWhenUsed="0"/>
+    <w:lsdException w:name="Medium List 2" w:semiHidden="0" w:uiPriority="66" w:unhideWhenUsed="0"/>
+    <w:lsdException w:name="Medium Grid 1" w:semiHidden="0" w:uiPriority="67" w:unhideWhenUsed="0"/>
+    <w:lsdException w:name="Medium Grid 2" w:semiHidden="0" w:uiPriority="68" w:unhideWhenUsed="0"/>
+    <w:lsdException w:name="Medium Grid 3" w:semiHidden="0" w:uiPriority="69" w:unhideWhenUsed="0"/>
+    <w:lsdException w:name="Dark List" w:semiHidden="0" w:uiPriority="70" w:unhideWhenUsed="0"/>
+    <w:lsdException w:name="Colorful Shading" w:semiHidden="0" w:uiPriority="71" w:unhideWhenUsed="0"/>
+    <w:lsdException w:name="Colorful List" w:semiHidden="0" w:uiPriority="72" w:unhideWhenUsed="0"/>
+    <w:lsdException w:name="Colorful Grid" w:semiHidden="0" w:uiPriority="73" w:unhideWhenUsed="0"/>
+    <w:lsdException w:name="Light Shading Accent 1" w:semiHidden="0" w:uiPriority="60" w:unhideWhenUsed="0"/>
+    <w:lsdException w:name="Light List Accent 1" w:semiHidden="0" w:uiPriority="61" w:unhideWhenUsed="0"/>
+    <w:lsdException w:name="Light Grid Accent 1" w:semiHidden="0" w:uiPriority="62" w:unhideWhenUsed="0"/>
+    <w:lsdException w:name="Medium Shading 1 Accent 1" w:semiHidden="0" w:uiPriority="63" w:unhideWhenUsed="0"/>
+    <w:lsdException w:name="Medium Shading 2 Accent 1" w:semiHidden="0" w:uiPriority="64" w:unhideWhenUsed="0"/>
+    <w:lsdException w:name="Medium List 1 Accent 1" w:semiHidden="0" w:uiPriority="65" w:unhideWhenUsed="0"/>
+    <w:lsdException w:name="Revision" w:unhideWhenUsed="0"/>
+    <w:lsdException w:name="List Paragraph" w:semiHidden="0" w:uiPriority="34" w:unhideWhenUsed="0" w:qFormat="1"/>
+    <w:lsdException w:name="Quote" w:semiHidden="0" w:uiPriority="29" w:unhideWhenUsed="0" w:qFormat="1"/>
+    <w:lsdException w:name="Intense Quote" w:semiHidden="0" w:uiPriority="30" w:unhideWhenUsed="0" w:qFormat="1"/>
+    <w:lsdException w:name="Medium List 2 Accent 1" w:semiHidden="0" w:uiPriority="66" w:unhideWhenUsed="0"/>
+    <w:lsdException w:name="Medium Grid 1 Accent 1" w:semiHidden="0" w:uiPriority="67" w:unhideWhenUsed="0"/>
+    <w:lsdException w:name="Medium Grid 2 Accent 1" w:semiHidden="0" w:uiPriority="68" w:unhideWhenUsed="0"/>
+    <w:lsdException w:name="Medium Grid 3 Accent 1" w:semiHidden="0" w:uiPriority="69" w:unhideWhenUsed="0"/>
+    <w:lsdException w:name="Dark List Accent 1" w:semiHidden="0" w:uiPriority="70" w:unhideWhenUsed="0"/>
+    <w:lsdException w:name="Colorful Shading Accent 1" w:semiHidden="0" w:uiPriority="71" w:unhideWhenUsed="0"/>
+    <w:lsdException w:name="Colorful List Accent 1" w:semiHidden="0" w:uiPriority="72" w:unhideWhenUsed="0"/>
+    <w:lsdException w:name="Colorful Grid Accent 1" w:semiHidden="0" w:uiPriority="73" w:unhideWhenUsed="0"/>
+    <w:lsdException w:name="Light Shading Accent 2" w:semiHidden="0" w:uiPriority="60" w:unhideWhenUsed="0"/>
+    <w:lsdException w:name="Light List Accent 2" w:semiHidden="0" w:uiPriority="61" w:unhideWhenUsed="0"/>
+    <w:lsdException w:name="Light Grid Accent 2" w:semiHidden="0" w:uiPriority="62" w:unhideWhenUsed="0"/>
+    <w:lsdException w:name="Medium Shading 1 Accent 2" w:semiHidden="0" w:uiPriority="63" w:unhideWhenUsed="0"/>
+    <w:lsdException w:name="Medium Shading 2 Accent 2" w:semiHidden="0" w:uiPriority="64" w:unhideWhenUsed="0"/>
+    <w:lsdException w:name="Medium List 1 Accent 2" w:semiHidden="0" w:uiPriority="65" w:unhideWhenUsed="0"/>
+    <w:lsdException w:name="Medium List 2 Accent 2" w:semiHidden="0" w:uiPriority="66" w:unhideWhenUsed="0"/>
+    <w:lsdException w:name="Medium Grid 1 Accent 2" w:semiHidden="0" w:uiPriority="67" w:unhideWhenUsed="0"/>
+    <w:lsdException w:name="Medium Grid 2 Accent 2" w:semiHidden="0" w:uiPriority="68" w:unhideWhenUsed="0"/>
+    <w:lsdException w:name="Medium Grid 3 Accent 2" w:semiHidden="0" w:uiPriority="69" w:unhideWhenUsed="0"/>
+    <w:lsdException w:name="Dark List Accent 2" w:semiHidden="0" w:uiPriority="70" w:unhideWhenUsed="0"/>
+    <w:lsdException w:name="Colorful Shading Accent 2" w:semiHidden="0" w:uiPriority="71" w:unhideWhenUsed="0"/>
+    <w:lsdException w:name="Colorful List Accent 2" w:semiHidden="0" w:uiPriority="72" w:unhideWhenUsed="0"/>
+    <w:lsdException w:name="Colorful Grid Accent 2" w:semiHidden="0" w:uiPriority="73" w:unhideWhenUsed="0"/>
+    <w:lsdException w:name="Light Shading Accent 3" w:semiHidden="0" w:uiPriority="60" w:unhideWhenUsed="0"/>
+    <w:lsdException w:name="Light List Accent 3" w:semiHidden="0" w:uiPriority="61" w:unhideWhenUsed="0"/>
+    <w:lsdException w:name="Light Grid Accent 3" w:semiHidden="0" w:uiPriority="62" w:unhideWhenUsed="0"/>
+    <w:lsdException w:name="Medium Shading 1 Accent 3" w:semiHidden="0" w:uiPriority="63" w:unhideWhenUsed="0"/>
+    <w:lsdException w:name="Medium Shading 2 Accent 3" w:semiHidden="0" w:uiPriority="64" w:unhideWhenUsed="0"/>
+    <w:lsdException w:name="Medium List 1 Accent 3" w:semiHidden="0" w:uiPriority="65" w:unhideWhenUsed="0"/>
+    <w:lsdException w:name="Medium List 2 Accent 3" w:semiHidden="0" w:uiPriority="66" w:unhideWhenUsed="0"/>
+    <w:lsdException w:name="Medium Grid 1 Accent 3" w:semiHidden="0" w:uiPriority="67" w:unhideWhenUsed="0"/>
+    <w:lsdException w:name="Medium Grid 2 Accent 3" w:semiHidden="0" w:uiPriority="68" w:unhideWhenUsed="0"/>
+    <w:lsdException w:name="Medium Grid 3 Accent 3" w:semiHidden="0" w:uiPriority="69" w:unhideWhenUsed="0"/>
+    <w:lsdException w:name="Dark List Accent 3" w:semiHidden="0" w:uiPriority="70" w:unhideWhenUsed="0"/>
+    <w:lsdException w:name="Colorful Shading Accent 3" w:semiHidden="0" w:uiPriority="71" w:unhideWhenUsed="0"/>
+    <w:lsdException w:name="Colorful List Accent 3" w:semiHidden="0" w:uiPriority="72" w:unhideWhenUsed="0"/>
+    <w:lsdException w:name="Colorful Grid Accent 3" w:semiHidden="0" w:uiPriority="73" w:unhideWhenUsed="0"/>
+    <w:lsdException w:name="Light Shading Accent 4" w:semiHidden="0" w:uiPriority="60" w:unhideWhenUsed="0"/>
+    <w:lsdException w:name="Light List Accent 4" w:semiHidden="0" w:uiPriority="61" w:unhideWhenUsed="0"/>
+    <w:lsdException w:name="Light Grid Accent 4" w:semiHidden="0" w:uiPriority="62" w:unhideWhenUsed="0"/>
+    <w:lsdException w:name="Medium Shading 1 Accent 4" w:semiHidden="0" w:uiPriority="63" w:unhideWhenUsed="0"/>
+    <w:lsdException w:name="Medium Shading 2 Accent 4" w:semiHidden="0" w:uiPriority="64" w:unhideWhenUsed="0"/>
+    <w:lsdException w:name="Medium List 1 Accent 4" w:semiHidden="0" w:uiPriority="65" w:unhideWhenUsed="0"/>
+    <w:lsdException w:name="Medium List 2 Accent 4" w:semiHidden="0" w:uiPriority="66" w:unhideWhenUsed="0"/>
+    <w:lsdException w:name="Medium Grid 1 Accent 4" w:semiHidden="0" w:uiPriority="67" w:unhideWhenUsed="0"/>
+    <w:lsdException w:name="Medium Grid 2 Accent 4" w:semiHidden="0" w:uiPriority="68" w:unhideWhenUsed="0"/>
+    <w:lsdException w:name="Medium Grid 3 Accent 4" w:semiHidden="0" w:uiPriority="69" w:unhideWhenUsed="0"/>
+    <w:lsdException w:name="Dark List Accent 4" w:semiHidden="0" w:uiPriority="70" w:unhideWhenUsed="0"/>
+    <w:lsdException w:name="Colorful Shading Accent 4" w:semiHidden="0" w:uiPriority="71" w:unhideWhenUsed="0"/>
+    <w:lsdException w:name="Colorful List Accent 4" w:semiHidden="0" w:uiPriority="72" w:unhideWhenUsed="0"/>
+    <w:lsdException w:name="Colorful Grid Accent 4" w:semiHidden="0" w:uiPriority="73" w:unhideWhenUsed="0"/>
+    <w:lsdException w:name="Light Shading Accent 5" w:semiHidden="0" w:uiPriority="60" w:unhideWhenUsed="0"/>
+    <w:lsdException w:name="Light List Accent 5" w:semiHidden="0" w:uiPriority="61" w:unhideWhenUsed="0"/>
+    <w:lsdException w:name="Light Grid Accent 5" w:semiHidden="0" w:uiPriority="62" w:unhideWhenUsed="0"/>
+    <w:lsdException w:name="Medium Shading 1 Accent 5" w:semiHidden="0" w:uiPriority="63" w:unhideWhenUsed="0"/>
+    <w:lsdException w:name="Medium Shading 2 Accent 5" w:semiHidden="0" w:uiPriority="64" w:unhideWhenUsed="0"/>
+    <w:lsdException w:name="Medium List 1 Accent 5" w:semiHidden="0" w:uiPriority="65" w:unhideWhenUsed="0"/>
+    <w:lsdException w:name="Medium List 2 Accent 5" w:semiHidden="0" w:uiPriority="66" w:unhideWhenUsed="0"/>
+    <w:lsdException w:name="Medium Grid 1 Accent 5" w:semiHidden="0" w:uiPriority="67" w:unhideWhenUsed="0"/>
+    <w:lsdException w:name="Medium Grid 2 Accent 5" w:semiHidden="0" w:uiPriority="68" w:unhideWhenUsed="0"/>
+    <w:lsdException w:name="Medium Grid 3 Accent 5" w:semiHidden="0" w:uiPriority="69" w:unhideWhenUsed="0"/>
+    <w:lsdException w:name="Dark List Accent 5" w:semiHidden="0" w:uiPriority="70" w:unhideWhenUsed="0"/>
+    <w:lsdException w:name="Colorful Shading Accent 5" w:semiHidden="0" w:uiPriority="71" w:unhideWhenUsed="0"/>
+    <w:lsdException w:name="Colorful List Accent 5" w:semiHidden="0" w:uiPriority="72" w:unhideWhenUsed="0"/>
+    <w:lsdException w:name="Colorful Grid Accent 5" w:semiHidden="0" w:uiPriority="73" w:unhideWhenUsed="0"/>
+    <w:lsdException w:name="Light Shading Accent 6" w:semiHidden="0" w:uiPriority="60" w:unhideWhenUsed="0"/>
+    <w:lsdException w:name="Light List Accent 6" w:semiHidden="0" w:uiPriority="61" w:unhideWhenUsed="0"/>
+    <w:lsdException w:name="Light Grid Accent 6" w:semiHidden="0" w:uiPriority="62" w:unhideWhenUsed="0"/>
+    <w:lsdException w:name="Medium Shading 1 Accent 6" w:semiHidden="0" w:uiPriority="63" w:unhideWhenUsed="0"/>
+    <w:lsdException w:name="Medium Shading 2 Accent 6" w:semiHidden="0" w:uiPriority="64" w:unhideWhenUsed="0"/>
+    <w:lsdException w:name="Medium List 1 Accent 6" w:semiHidden="0" w:uiPriority="65" w:unhideWhenUsed="0"/>
+    <w:lsdException w:name="Medium List 2 Accent 6" w:semiHidden="0" w:uiPriority="66" w:unhideWhenUsed="0"/>
+    <w:lsdException w:name="Medium Grid 1 Accent 6" w:semiHidden="0" w:uiPriority="67" w:unhideWhenUsed="0"/>
+    <w:lsdException w:name="Medium Grid 2 Accent 6" w:semiHidden="0" w:uiPriority="68" w:unhideWhenUsed="0"/>
+    <w:lsdException w:name="Medium Grid 3 Accent 6" w:semiHidden="0" w:uiPriority="69" w:unhideWhenUsed="0"/>
+    <w:lsdException w:name="Dark List Accent 6" w:semiHidden="0" w:uiPriority="70" w:unhideWhenUsed="0"/>
+    <w:lsdException w:name="Colorful Shading Accent 6" w:semiHidden="0" w:uiPriority="71" w:unhideWhenUsed="0"/>
+    <w:lsdException w:name="Colorful List Accent 6" w:semiHidden="0" w:uiPriority="72" w:unhideWhenUsed="0"/>
+    <w:lsdException w:name="Colorful Grid Accent 6" w:semiHidden="0" w:uiPriority="73" w:unhideWhenUsed="0"/>
+    <w:lsdException w:name="Subtle Emphasis" w:semiHidden="0" w:uiPriority="19" w:unhideWhenUsed="0" w:qFormat="1"/>
+    <w:lsdException w:name="Intense Emphasis" w:semiHidden="0" w:uiPriority="21" w:unhideWhenUsed="0" w:qFormat="1"/>
+    <w:lsdException w:name="Subtle Reference" w:semiHidden="0" w:uiPriority="31" w:unhideWhenUsed="0" w:qFormat="1"/>
+    <w:lsdException w:name="Intense Reference" w:semiHidden="0" w:uiPriority="32" w:unhideWhenUsed="0" w:qFormat="1"/>
+    <w:lsdException w:name="Book Title" w:semiHidden="0" w:uiPriority="33" w:unhideWhenUsed="0" w:qFormat="1"/>
+    <w:lsdException w:name="Bibliography" w:uiPriority="37"/>
+    <w:lsdException w:name="TOC Heading" w:uiPriority="39" w:qFormat="1"/>
   </w:latentStyles>
   <w:style w:type="paragraph" w:default="1" w:styleId="a">
     <w:name w:val="Normal"/>
@@ -22381,6 +22197,7 @@
       <w:sz w:val="24"/>
     </w:rPr>
     <w:tblPr>
+      <w:tblInd w:w="0" w:type="dxa"/>
       <w:tblBorders>
         <w:top w:val="single" w:sz="4" w:space="0" w:color="auto"/>
         <w:left w:val="single" w:sz="4" w:space="0" w:color="auto"/>
@@ -22389,6 +22206,729 @@
         <w:insideH w:val="single" w:sz="4" w:space="0" w:color="auto"/>
         <w:insideV w:val="single" w:sz="4" w:space="0" w:color="auto"/>
       </w:tblBorders>
+      <w:tblCellMar>
+        <w:top w:w="0" w:type="dxa"/>
+        <w:left w:w="108" w:type="dxa"/>
+        <w:bottom w:w="0" w:type="dxa"/>
+        <w:right w:w="108" w:type="dxa"/>
+      </w:tblCellMar>
+    </w:tblPr>
+  </w:style>
+  <w:style w:type="paragraph" w:styleId="a7">
+    <w:name w:val="header"/>
+    <w:basedOn w:val="a"/>
+    <w:link w:val="a8"/>
+    <w:uiPriority w:val="99"/>
+    <w:unhideWhenUsed/>
+    <w:rsid w:val="00746AFC"/>
+    <w:pPr>
+      <w:tabs>
+        <w:tab w:val="center" w:pos="4677"/>
+        <w:tab w:val="right" w:pos="9355"/>
+      </w:tabs>
+    </w:pPr>
+  </w:style>
+  <w:style w:type="character" w:customStyle="1" w:styleId="a8">
+    <w:name w:val="Верхний колонтитул Знак"/>
+    <w:basedOn w:val="a0"/>
+    <w:link w:val="a7"/>
+    <w:uiPriority w:val="99"/>
+    <w:rsid w:val="00746AFC"/>
+    <w:rPr>
+      <w:rFonts w:ascii="Times New Roman" w:hAnsi="Times New Roman"/>
+      <w:sz w:val="24"/>
+    </w:rPr>
+  </w:style>
+  <w:style w:type="paragraph" w:styleId="a9">
+    <w:name w:val="footer"/>
+    <w:basedOn w:val="a"/>
+    <w:link w:val="aa"/>
+    <w:uiPriority w:val="99"/>
+    <w:unhideWhenUsed/>
+    <w:rsid w:val="00746AFC"/>
+    <w:pPr>
+      <w:tabs>
+        <w:tab w:val="center" w:pos="4677"/>
+        <w:tab w:val="right" w:pos="9355"/>
+      </w:tabs>
+    </w:pPr>
+  </w:style>
+  <w:style w:type="character" w:customStyle="1" w:styleId="aa">
+    <w:name w:val="Нижний колонтитул Знак"/>
+    <w:basedOn w:val="a0"/>
+    <w:link w:val="a9"/>
+    <w:uiPriority w:val="99"/>
+    <w:rsid w:val="00746AFC"/>
+    <w:rPr>
+      <w:rFonts w:ascii="Times New Roman" w:hAnsi="Times New Roman"/>
+      <w:sz w:val="24"/>
+    </w:rPr>
+  </w:style>
+  <w:style w:type="paragraph" w:customStyle="1" w:styleId="Default">
+    <w:name w:val="Default"/>
+    <w:rsid w:val="00746AFC"/>
+    <w:pPr>
+      <w:autoSpaceDE w:val="0"/>
+      <w:autoSpaceDN w:val="0"/>
+      <w:adjustRightInd w:val="0"/>
+      <w:spacing w:after="0" w:line="240" w:lineRule="auto"/>
+    </w:pPr>
+    <w:rPr>
+      <w:rFonts w:ascii="Times New Roman" w:hAnsi="Times New Roman" w:cs="Times New Roman"/>
+      <w:color w:val="000000"/>
+      <w:sz w:val="24"/>
+      <w:szCs w:val="24"/>
+    </w:rPr>
+  </w:style>
+  <w:style w:type="paragraph" w:styleId="ab">
+    <w:name w:val="List Paragraph"/>
+    <w:basedOn w:val="a"/>
+    <w:uiPriority w:val="34"/>
+    <w:qFormat/>
+    <w:rsid w:val="00746AFC"/>
+    <w:pPr>
+      <w:ind w:left="720"/>
+      <w:contextualSpacing/>
+    </w:pPr>
+  </w:style>
+  <w:style w:type="paragraph" w:styleId="ac">
+    <w:name w:val="footnote text"/>
+    <w:basedOn w:val="a"/>
+    <w:link w:val="ad"/>
+    <w:uiPriority w:val="99"/>
+    <w:semiHidden/>
+    <w:unhideWhenUsed/>
+    <w:rsid w:val="00746AFC"/>
+    <w:rPr>
+      <w:sz w:val="20"/>
+      <w:szCs w:val="20"/>
+    </w:rPr>
+  </w:style>
+  <w:style w:type="character" w:customStyle="1" w:styleId="ad">
+    <w:name w:val="Текст сноски Знак"/>
+    <w:basedOn w:val="a0"/>
+    <w:link w:val="ac"/>
+    <w:uiPriority w:val="99"/>
+    <w:semiHidden/>
+    <w:rsid w:val="00746AFC"/>
+    <w:rPr>
+      <w:rFonts w:ascii="Times New Roman" w:hAnsi="Times New Roman"/>
+      <w:sz w:val="20"/>
+      <w:szCs w:val="20"/>
+    </w:rPr>
+  </w:style>
+  <w:style w:type="character" w:styleId="ae">
+    <w:name w:val="footnote reference"/>
+    <w:basedOn w:val="a0"/>
+    <w:uiPriority w:val="99"/>
+    <w:semiHidden/>
+    <w:unhideWhenUsed/>
+    <w:rsid w:val="00746AFC"/>
+    <w:rPr>
+      <w:vertAlign w:val="superscript"/>
+    </w:rPr>
+  </w:style>
+  <w:style w:type="paragraph" w:styleId="af">
+    <w:name w:val="endnote text"/>
+    <w:basedOn w:val="a"/>
+    <w:link w:val="af0"/>
+    <w:uiPriority w:val="99"/>
+    <w:semiHidden/>
+    <w:unhideWhenUsed/>
+    <w:rsid w:val="00746AFC"/>
+    <w:rPr>
+      <w:sz w:val="20"/>
+      <w:szCs w:val="20"/>
+    </w:rPr>
+  </w:style>
+  <w:style w:type="character" w:customStyle="1" w:styleId="af0">
+    <w:name w:val="Текст концевой сноски Знак"/>
+    <w:basedOn w:val="a0"/>
+    <w:link w:val="af"/>
+    <w:uiPriority w:val="99"/>
+    <w:semiHidden/>
+    <w:rsid w:val="00746AFC"/>
+    <w:rPr>
+      <w:rFonts w:ascii="Times New Roman" w:hAnsi="Times New Roman"/>
+      <w:sz w:val="20"/>
+      <w:szCs w:val="20"/>
+    </w:rPr>
+  </w:style>
+  <w:style w:type="character" w:styleId="af1">
+    <w:name w:val="endnote reference"/>
+    <w:basedOn w:val="a0"/>
+    <w:uiPriority w:val="99"/>
+    <w:semiHidden/>
+    <w:unhideWhenUsed/>
+    <w:rsid w:val="00746AFC"/>
+    <w:rPr>
+      <w:vertAlign w:val="superscript"/>
+    </w:rPr>
+  </w:style>
+  <w:style w:type="paragraph" w:styleId="af2">
+    <w:name w:val="TOC Heading"/>
+    <w:basedOn w:val="10"/>
+    <w:next w:val="a"/>
+    <w:uiPriority w:val="39"/>
+    <w:unhideWhenUsed/>
+    <w:qFormat/>
+    <w:rsid w:val="00746AFC"/>
+    <w:pPr>
+      <w:keepNext/>
+      <w:keepLines/>
+      <w:spacing w:before="480" w:beforeAutospacing="0" w:after="0" w:afterAutospacing="0" w:line="276" w:lineRule="auto"/>
+      <w:outlineLvl w:val="9"/>
+    </w:pPr>
+    <w:rPr>
+      <w:rFonts w:asciiTheme="majorHAnsi" w:eastAsiaTheme="majorEastAsia" w:hAnsiTheme="majorHAnsi" w:cstheme="majorBidi"/>
+      <w:color w:val="365F91" w:themeColor="accent1" w:themeShade="BF"/>
+      <w:kern w:val="0"/>
+      <w:sz w:val="28"/>
+      <w:szCs w:val="28"/>
+    </w:rPr>
+  </w:style>
+  <w:style w:type="paragraph" w:styleId="13">
+    <w:name w:val="toc 1"/>
+    <w:basedOn w:val="a"/>
+    <w:next w:val="a"/>
+    <w:autoRedefine/>
+    <w:uiPriority w:val="39"/>
+    <w:unhideWhenUsed/>
+    <w:rsid w:val="004E5EEA"/>
+    <w:pPr>
+      <w:tabs>
+        <w:tab w:val="left" w:pos="426"/>
+        <w:tab w:val="left" w:pos="1320"/>
+        <w:tab w:val="right" w:leader="dot" w:pos="10195"/>
+      </w:tabs>
+      <w:spacing w:after="100"/>
+      <w:ind w:firstLine="0"/>
+      <w:jc w:val="left"/>
+    </w:pPr>
+    <w:rPr>
+      <w:b/>
+      <w:noProof/>
+    </w:rPr>
+  </w:style>
+  <w:style w:type="paragraph" w:styleId="21">
+    <w:name w:val="toc 2"/>
+    <w:basedOn w:val="a"/>
+    <w:next w:val="a"/>
+    <w:autoRedefine/>
+    <w:uiPriority w:val="39"/>
+    <w:unhideWhenUsed/>
+    <w:rsid w:val="00746AFC"/>
+    <w:pPr>
+      <w:spacing w:after="100"/>
+      <w:ind w:left="240"/>
+    </w:pPr>
+  </w:style>
+  <w:style w:type="numbering" w:customStyle="1" w:styleId="1">
+    <w:name w:val="Стиль1"/>
+    <w:uiPriority w:val="99"/>
+    <w:rsid w:val="00746AFC"/>
+    <w:pPr>
+      <w:numPr>
+        <w:numId w:val="3"/>
+      </w:numPr>
+    </w:pPr>
+  </w:style>
+  <w:style w:type="paragraph" w:styleId="31">
+    <w:name w:val="toc 3"/>
+    <w:basedOn w:val="a"/>
+    <w:next w:val="a"/>
+    <w:autoRedefine/>
+    <w:uiPriority w:val="39"/>
+    <w:unhideWhenUsed/>
+    <w:rsid w:val="00746AFC"/>
+    <w:pPr>
+      <w:spacing w:after="100"/>
+      <w:ind w:left="480"/>
+    </w:pPr>
+  </w:style>
+  <w:style w:type="character" w:styleId="af3">
+    <w:name w:val="FollowedHyperlink"/>
+    <w:basedOn w:val="a0"/>
+    <w:uiPriority w:val="99"/>
+    <w:semiHidden/>
+    <w:unhideWhenUsed/>
+    <w:rsid w:val="00746AFC"/>
+    <w:rPr>
+      <w:color w:val="800080" w:themeColor="followedHyperlink"/>
+      <w:u w:val="single"/>
+    </w:rPr>
+  </w:style>
+  <w:style w:type="paragraph" w:customStyle="1" w:styleId="firstchild">
+    <w:name w:val="first_child"/>
+    <w:basedOn w:val="a"/>
+    <w:rsid w:val="00746AFC"/>
+    <w:pPr>
+      <w:spacing w:before="100" w:beforeAutospacing="1" w:after="100" w:afterAutospacing="1"/>
+      <w:ind w:firstLine="0"/>
+      <w:jc w:val="left"/>
+    </w:pPr>
+    <w:rPr>
+      <w:rFonts w:eastAsia="Times New Roman" w:cs="Times New Roman"/>
+      <w:szCs w:val="24"/>
+      <w:lang w:eastAsia="ru-RU"/>
+    </w:rPr>
+  </w:style>
+  <w:style w:type="character" w:styleId="af4">
+    <w:name w:val="Emphasis"/>
+    <w:basedOn w:val="a0"/>
+    <w:uiPriority w:val="20"/>
+    <w:qFormat/>
+    <w:rsid w:val="00AB59EC"/>
+    <w:rPr>
+      <w:i/>
+      <w:iCs/>
+    </w:rPr>
+  </w:style>
+  <w:style w:type="character" w:customStyle="1" w:styleId="14">
+    <w:name w:val="Неразрешенное упоминание1"/>
+    <w:basedOn w:val="a0"/>
+    <w:uiPriority w:val="99"/>
+    <w:semiHidden/>
+    <w:unhideWhenUsed/>
+    <w:rsid w:val="00070AFD"/>
+    <w:rPr>
+      <w:color w:val="808080"/>
+      <w:shd w:val="clear" w:color="auto" w:fill="E6E6E6"/>
+    </w:rPr>
+  </w:style>
+  <w:style w:type="paragraph" w:styleId="af5">
+    <w:name w:val="Body Text"/>
+    <w:basedOn w:val="a"/>
+    <w:link w:val="af6"/>
+    <w:rsid w:val="00067E98"/>
+    <w:pPr>
+      <w:autoSpaceDE w:val="0"/>
+      <w:autoSpaceDN w:val="0"/>
+      <w:spacing w:line="360" w:lineRule="auto"/>
+    </w:pPr>
+    <w:rPr>
+      <w:rFonts w:ascii="Arial" w:eastAsia="Times New Roman" w:hAnsi="Arial" w:cs="Arial"/>
+      <w:szCs w:val="24"/>
+      <w:lang w:eastAsia="ru-RU"/>
+    </w:rPr>
+  </w:style>
+  <w:style w:type="character" w:customStyle="1" w:styleId="af6">
+    <w:name w:val="Основной текст Знак"/>
+    <w:basedOn w:val="a0"/>
+    <w:link w:val="af5"/>
+    <w:rsid w:val="00067E98"/>
+    <w:rPr>
+      <w:rFonts w:ascii="Arial" w:eastAsia="Times New Roman" w:hAnsi="Arial" w:cs="Arial"/>
+      <w:sz w:val="24"/>
+      <w:szCs w:val="24"/>
+      <w:lang w:eastAsia="ru-RU"/>
+    </w:rPr>
+  </w:style>
+</w:styles>
+</file>
+
+<file path=word/stylesWithEffects.xml><?xml version="1.0" encoding="utf-8"?>
+<w:styles xmlns:wpc="http://schemas.microsoft.com/office/word/2010/wordprocessingCanvas" xmlns:mc="http://schemas.openxmlformats.org/markup-compatibility/2006" xmlns:o="urn:schemas-microsoft-com:office:office" xmlns:r="http://schemas.openxmlformats.org/officeDocument/2006/relationships" xmlns:m="http://schemas.openxmlformats.org/officeDocument/2006/math" xmlns:v="urn:schemas-microsoft-com:vml" xmlns:wp14="http://schemas.microsoft.com/office/word/2010/wordprocessingDrawing" xmlns:wp="http://schemas.openxmlformats.org/drawingml/2006/wordprocessingDrawing" xmlns:w10="urn:schemas-microsoft-com:office:word" xmlns:w="http://schemas.openxmlformats.org/wordprocessingml/2006/main" xmlns:w14="http://schemas.microsoft.com/office/word/2010/wordml" xmlns:wpg="http://schemas.microsoft.com/office/word/2010/wordprocessingGroup" xmlns:wpi="http://schemas.microsoft.com/office/word/2010/wordprocessingInk" xmlns:wne="http://schemas.microsoft.com/office/word/2006/wordml" xmlns:wps="http://schemas.microsoft.com/office/word/2010/wordprocessingShape" mc:Ignorable="w14 wp14">
+  <w:docDefaults>
+    <w:rPrDefault>
+      <w:rPr>
+        <w:rFonts w:asciiTheme="minorHAnsi" w:eastAsiaTheme="minorHAnsi" w:hAnsiTheme="minorHAnsi" w:cstheme="minorBidi"/>
+        <w:sz w:val="22"/>
+        <w:szCs w:val="22"/>
+        <w:lang w:val="ru-RU" w:eastAsia="en-US" w:bidi="ar-SA"/>
+      </w:rPr>
+    </w:rPrDefault>
+    <w:pPrDefault>
+      <w:pPr>
+        <w:spacing w:after="200" w:line="276" w:lineRule="auto"/>
+      </w:pPr>
+    </w:pPrDefault>
+  </w:docDefaults>
+  <w:latentStyles w:defLockedState="0" w:defUIPriority="99" w:defSemiHidden="1" w:defUnhideWhenUsed="1" w:defQFormat="0" w:count="267">
+    <w:lsdException w:name="Normal" w:semiHidden="0" w:uiPriority="0" w:unhideWhenUsed="0" w:qFormat="1"/>
+    <w:lsdException w:name="heading 1" w:semiHidden="0" w:uiPriority="9" w:unhideWhenUsed="0" w:qFormat="1"/>
+    <w:lsdException w:name="heading 2" w:uiPriority="9" w:qFormat="1"/>
+    <w:lsdException w:name="heading 3" w:uiPriority="9" w:qFormat="1"/>
+    <w:lsdException w:name="heading 4" w:uiPriority="9" w:qFormat="1"/>
+    <w:lsdException w:name="heading 5" w:uiPriority="9" w:qFormat="1"/>
+    <w:lsdException w:name="heading 6" w:uiPriority="9" w:qFormat="1"/>
+    <w:lsdException w:name="heading 7" w:uiPriority="9" w:qFormat="1"/>
+    <w:lsdException w:name="heading 8" w:uiPriority="9" w:qFormat="1"/>
+    <w:lsdException w:name="heading 9" w:uiPriority="9" w:qFormat="1"/>
+    <w:lsdException w:name="toc 1" w:uiPriority="39"/>
+    <w:lsdException w:name="toc 2" w:uiPriority="39"/>
+    <w:lsdException w:name="toc 3" w:uiPriority="39"/>
+    <w:lsdException w:name="toc 4" w:uiPriority="39"/>
+    <w:lsdException w:name="toc 5" w:uiPriority="39"/>
+    <w:lsdException w:name="toc 6" w:uiPriority="39"/>
+    <w:lsdException w:name="toc 7" w:uiPriority="39"/>
+    <w:lsdException w:name="toc 8" w:uiPriority="39"/>
+    <w:lsdException w:name="toc 9" w:uiPriority="39"/>
+    <w:lsdException w:name="caption" w:uiPriority="35" w:qFormat="1"/>
+    <w:lsdException w:name="Title" w:semiHidden="0" w:uiPriority="10" w:unhideWhenUsed="0" w:qFormat="1"/>
+    <w:lsdException w:name="Default Paragraph Font" w:uiPriority="1"/>
+    <w:lsdException w:name="Body Text" w:uiPriority="0"/>
+    <w:lsdException w:name="Subtitle" w:semiHidden="0" w:uiPriority="11" w:unhideWhenUsed="0" w:qFormat="1"/>
+    <w:lsdException w:name="Strong" w:semiHidden="0" w:uiPriority="22" w:unhideWhenUsed="0" w:qFormat="1"/>
+    <w:lsdException w:name="Emphasis" w:semiHidden="0" w:uiPriority="20" w:unhideWhenUsed="0" w:qFormat="1"/>
+    <w:lsdException w:name="Table Grid" w:semiHidden="0" w:uiPriority="59" w:unhideWhenUsed="0"/>
+    <w:lsdException w:name="Placeholder Text" w:unhideWhenUsed="0"/>
+    <w:lsdException w:name="No Spacing" w:semiHidden="0" w:uiPriority="1" w:unhideWhenUsed="0" w:qFormat="1"/>
+    <w:lsdException w:name="Light Shading" w:semiHidden="0" w:uiPriority="60" w:unhideWhenUsed="0"/>
+    <w:lsdException w:name="Light List" w:semiHidden="0" w:uiPriority="61" w:unhideWhenUsed="0"/>
+    <w:lsdException w:name="Light Grid" w:semiHidden="0" w:uiPriority="62" w:unhideWhenUsed="0"/>
+    <w:lsdException w:name="Medium Shading 1" w:semiHidden="0" w:uiPriority="63" w:unhideWhenUsed="0"/>
+    <w:lsdException w:name="Medium Shading 2" w:semiHidden="0" w:uiPriority="64" w:unhideWhenUsed="0"/>
+    <w:lsdException w:name="Medium List 1" w:semiHidden="0" w:uiPriority="65" w:unhideWhenUsed="0"/>
+    <w:lsdException w:name="Medium List 2" w:semiHidden="0" w:uiPriority="66" w:unhideWhenUsed="0"/>
+    <w:lsdException w:name="Medium Grid 1" w:semiHidden="0" w:uiPriority="67" w:unhideWhenUsed="0"/>
+    <w:lsdException w:name="Medium Grid 2" w:semiHidden="0" w:uiPriority="68" w:unhideWhenUsed="0"/>
+    <w:lsdException w:name="Medium Grid 3" w:semiHidden="0" w:uiPriority="69" w:unhideWhenUsed="0"/>
+    <w:lsdException w:name="Dark List" w:semiHidden="0" w:uiPriority="70" w:unhideWhenUsed="0"/>
+    <w:lsdException w:name="Colorful Shading" w:semiHidden="0" w:uiPriority="71" w:unhideWhenUsed="0"/>
+    <w:lsdException w:name="Colorful List" w:semiHidden="0" w:uiPriority="72" w:unhideWhenUsed="0"/>
+    <w:lsdException w:name="Colorful Grid" w:semiHidden="0" w:uiPriority="73" w:unhideWhenUsed="0"/>
+    <w:lsdException w:name="Light Shading Accent 1" w:semiHidden="0" w:uiPriority="60" w:unhideWhenUsed="0"/>
+    <w:lsdException w:name="Light List Accent 1" w:semiHidden="0" w:uiPriority="61" w:unhideWhenUsed="0"/>
+    <w:lsdException w:name="Light Grid Accent 1" w:semiHidden="0" w:uiPriority="62" w:unhideWhenUsed="0"/>
+    <w:lsdException w:name="Medium Shading 1 Accent 1" w:semiHidden="0" w:uiPriority="63" w:unhideWhenUsed="0"/>
+    <w:lsdException w:name="Medium Shading 2 Accent 1" w:semiHidden="0" w:uiPriority="64" w:unhideWhenUsed="0"/>
+    <w:lsdException w:name="Medium List 1 Accent 1" w:semiHidden="0" w:uiPriority="65" w:unhideWhenUsed="0"/>
+    <w:lsdException w:name="Revision" w:unhideWhenUsed="0"/>
+    <w:lsdException w:name="List Paragraph" w:semiHidden="0" w:uiPriority="34" w:unhideWhenUsed="0" w:qFormat="1"/>
+    <w:lsdException w:name="Quote" w:semiHidden="0" w:uiPriority="29" w:unhideWhenUsed="0" w:qFormat="1"/>
+    <w:lsdException w:name="Intense Quote" w:semiHidden="0" w:uiPriority="30" w:unhideWhenUsed="0" w:qFormat="1"/>
+    <w:lsdException w:name="Medium List 2 Accent 1" w:semiHidden="0" w:uiPriority="66" w:unhideWhenUsed="0"/>
+    <w:lsdException w:name="Medium Grid 1 Accent 1" w:semiHidden="0" w:uiPriority="67" w:unhideWhenUsed="0"/>
+    <w:lsdException w:name="Medium Grid 2 Accent 1" w:semiHidden="0" w:uiPriority="68" w:unhideWhenUsed="0"/>
+    <w:lsdException w:name="Medium Grid 3 Accent 1" w:semiHidden="0" w:uiPriority="69" w:unhideWhenUsed="0"/>
+    <w:lsdException w:name="Dark List Accent 1" w:semiHidden="0" w:uiPriority="70" w:unhideWhenUsed="0"/>
+    <w:lsdException w:name="Colorful Shading Accent 1" w:semiHidden="0" w:uiPriority="71" w:unhideWhenUsed="0"/>
+    <w:lsdException w:name="Colorful List Accent 1" w:semiHidden="0" w:uiPriority="72" w:unhideWhenUsed="0"/>
+    <w:lsdException w:name="Colorful Grid Accent 1" w:semiHidden="0" w:uiPriority="73" w:unhideWhenUsed="0"/>
+    <w:lsdException w:name="Light Shading Accent 2" w:semiHidden="0" w:uiPriority="60" w:unhideWhenUsed="0"/>
+    <w:lsdException w:name="Light List Accent 2" w:semiHidden="0" w:uiPriority="61" w:unhideWhenUsed="0"/>
+    <w:lsdException w:name="Light Grid Accent 2" w:semiHidden="0" w:uiPriority="62" w:unhideWhenUsed="0"/>
+    <w:lsdException w:name="Medium Shading 1 Accent 2" w:semiHidden="0" w:uiPriority="63" w:unhideWhenUsed="0"/>
+    <w:lsdException w:name="Medium Shading 2 Accent 2" w:semiHidden="0" w:uiPriority="64" w:unhideWhenUsed="0"/>
+    <w:lsdException w:name="Medium List 1 Accent 2" w:semiHidden="0" w:uiPriority="65" w:unhideWhenUsed="0"/>
+    <w:lsdException w:name="Medium List 2 Accent 2" w:semiHidden="0" w:uiPriority="66" w:unhideWhenUsed="0"/>
+    <w:lsdException w:name="Medium Grid 1 Accent 2" w:semiHidden="0" w:uiPriority="67" w:unhideWhenUsed="0"/>
+    <w:lsdException w:name="Medium Grid 2 Accent 2" w:semiHidden="0" w:uiPriority="68" w:unhideWhenUsed="0"/>
+    <w:lsdException w:name="Medium Grid 3 Accent 2" w:semiHidden="0" w:uiPriority="69" w:unhideWhenUsed="0"/>
+    <w:lsdException w:name="Dark List Accent 2" w:semiHidden="0" w:uiPriority="70" w:unhideWhenUsed="0"/>
+    <w:lsdException w:name="Colorful Shading Accent 2" w:semiHidden="0" w:uiPriority="71" w:unhideWhenUsed="0"/>
+    <w:lsdException w:name="Colorful List Accent 2" w:semiHidden="0" w:uiPriority="72" w:unhideWhenUsed="0"/>
+    <w:lsdException w:name="Colorful Grid Accent 2" w:semiHidden="0" w:uiPriority="73" w:unhideWhenUsed="0"/>
+    <w:lsdException w:name="Light Shading Accent 3" w:semiHidden="0" w:uiPriority="60" w:unhideWhenUsed="0"/>
+    <w:lsdException w:name="Light List Accent 3" w:semiHidden="0" w:uiPriority="61" w:unhideWhenUsed="0"/>
+    <w:lsdException w:name="Light Grid Accent 3" w:semiHidden="0" w:uiPriority="62" w:unhideWhenUsed="0"/>
+    <w:lsdException w:name="Medium Shading 1 Accent 3" w:semiHidden="0" w:uiPriority="63" w:unhideWhenUsed="0"/>
+    <w:lsdException w:name="Medium Shading 2 Accent 3" w:semiHidden="0" w:uiPriority="64" w:unhideWhenUsed="0"/>
+    <w:lsdException w:name="Medium List 1 Accent 3" w:semiHidden="0" w:uiPriority="65" w:unhideWhenUsed="0"/>
+    <w:lsdException w:name="Medium List 2 Accent 3" w:semiHidden="0" w:uiPriority="66" w:unhideWhenUsed="0"/>
+    <w:lsdException w:name="Medium Grid 1 Accent 3" w:semiHidden="0" w:uiPriority="67" w:unhideWhenUsed="0"/>
+    <w:lsdException w:name="Medium Grid 2 Accent 3" w:semiHidden="0" w:uiPriority="68" w:unhideWhenUsed="0"/>
+    <w:lsdException w:name="Medium Grid 3 Accent 3" w:semiHidden="0" w:uiPriority="69" w:unhideWhenUsed="0"/>
+    <w:lsdException w:name="Dark List Accent 3" w:semiHidden="0" w:uiPriority="70" w:unhideWhenUsed="0"/>
+    <w:lsdException w:name="Colorful Shading Accent 3" w:semiHidden="0" w:uiPriority="71" w:unhideWhenUsed="0"/>
+    <w:lsdException w:name="Colorful List Accent 3" w:semiHidden="0" w:uiPriority="72" w:unhideWhenUsed="0"/>
+    <w:lsdException w:name="Colorful Grid Accent 3" w:semiHidden="0" w:uiPriority="73" w:unhideWhenUsed="0"/>
+    <w:lsdException w:name="Light Shading Accent 4" w:semiHidden="0" w:uiPriority="60" w:unhideWhenUsed="0"/>
+    <w:lsdException w:name="Light List Accent 4" w:semiHidden="0" w:uiPriority="61" w:unhideWhenUsed="0"/>
+    <w:lsdException w:name="Light Grid Accent 4" w:semiHidden="0" w:uiPriority="62" w:unhideWhenUsed="0"/>
+    <w:lsdException w:name="Medium Shading 1 Accent 4" w:semiHidden="0" w:uiPriority="63" w:unhideWhenUsed="0"/>
+    <w:lsdException w:name="Medium Shading 2 Accent 4" w:semiHidden="0" w:uiPriority="64" w:unhideWhenUsed="0"/>
+    <w:lsdException w:name="Medium List 1 Accent 4" w:semiHidden="0" w:uiPriority="65" w:unhideWhenUsed="0"/>
+    <w:lsdException w:name="Medium List 2 Accent 4" w:semiHidden="0" w:uiPriority="66" w:unhideWhenUsed="0"/>
+    <w:lsdException w:name="Medium Grid 1 Accent 4" w:semiHidden="0" w:uiPriority="67" w:unhideWhenUsed="0"/>
+    <w:lsdException w:name="Medium Grid 2 Accent 4" w:semiHidden="0" w:uiPriority="68" w:unhideWhenUsed="0"/>
+    <w:lsdException w:name="Medium Grid 3 Accent 4" w:semiHidden="0" w:uiPriority="69" w:unhideWhenUsed="0"/>
+    <w:lsdException w:name="Dark List Accent 4" w:semiHidden="0" w:uiPriority="70" w:unhideWhenUsed="0"/>
+    <w:lsdException w:name="Colorful Shading Accent 4" w:semiHidden="0" w:uiPriority="71" w:unhideWhenUsed="0"/>
+    <w:lsdException w:name="Colorful List Accent 4" w:semiHidden="0" w:uiPriority="72" w:unhideWhenUsed="0"/>
+    <w:lsdException w:name="Colorful Grid Accent 4" w:semiHidden="0" w:uiPriority="73" w:unhideWhenUsed="0"/>
+    <w:lsdException w:name="Light Shading Accent 5" w:semiHidden="0" w:uiPriority="60" w:unhideWhenUsed="0"/>
+    <w:lsdException w:name="Light List Accent 5" w:semiHidden="0" w:uiPriority="61" w:unhideWhenUsed="0"/>
+    <w:lsdException w:name="Light Grid Accent 5" w:semiHidden="0" w:uiPriority="62" w:unhideWhenUsed="0"/>
+    <w:lsdException w:name="Medium Shading 1 Accent 5" w:semiHidden="0" w:uiPriority="63" w:unhideWhenUsed="0"/>
+    <w:lsdException w:name="Medium Shading 2 Accent 5" w:semiHidden="0" w:uiPriority="64" w:unhideWhenUsed="0"/>
+    <w:lsdException w:name="Medium List 1 Accent 5" w:semiHidden="0" w:uiPriority="65" w:unhideWhenUsed="0"/>
+    <w:lsdException w:name="Medium List 2 Accent 5" w:semiHidden="0" w:uiPriority="66" w:unhideWhenUsed="0"/>
+    <w:lsdException w:name="Medium Grid 1 Accent 5" w:semiHidden="0" w:uiPriority="67" w:unhideWhenUsed="0"/>
+    <w:lsdException w:name="Medium Grid 2 Accent 5" w:semiHidden="0" w:uiPriority="68" w:unhideWhenUsed="0"/>
+    <w:lsdException w:name="Medium Grid 3 Accent 5" w:semiHidden="0" w:uiPriority="69" w:unhideWhenUsed="0"/>
+    <w:lsdException w:name="Dark List Accent 5" w:semiHidden="0" w:uiPriority="70" w:unhideWhenUsed="0"/>
+    <w:lsdException w:name="Colorful Shading Accent 5" w:semiHidden="0" w:uiPriority="71" w:unhideWhenUsed="0"/>
+    <w:lsdException w:name="Colorful List Accent 5" w:semiHidden="0" w:uiPriority="72" w:unhideWhenUsed="0"/>
+    <w:lsdException w:name="Colorful Grid Accent 5" w:semiHidden="0" w:uiPriority="73" w:unhideWhenUsed="0"/>
+    <w:lsdException w:name="Light Shading Accent 6" w:semiHidden="0" w:uiPriority="60" w:unhideWhenUsed="0"/>
+    <w:lsdException w:name="Light List Accent 6" w:semiHidden="0" w:uiPriority="61" w:unhideWhenUsed="0"/>
+    <w:lsdException w:name="Light Grid Accent 6" w:semiHidden="0" w:uiPriority="62" w:unhideWhenUsed="0"/>
+    <w:lsdException w:name="Medium Shading 1 Accent 6" w:semiHidden="0" w:uiPriority="63" w:unhideWhenUsed="0"/>
+    <w:lsdException w:name="Medium Shading 2 Accent 6" w:semiHidden="0" w:uiPriority="64" w:unhideWhenUsed="0"/>
+    <w:lsdException w:name="Medium List 1 Accent 6" w:semiHidden="0" w:uiPriority="65" w:unhideWhenUsed="0"/>
+    <w:lsdException w:name="Medium List 2 Accent 6" w:semiHidden="0" w:uiPriority="66" w:unhideWhenUsed="0"/>
+    <w:lsdException w:name="Medium Grid 1 Accent 6" w:semiHidden="0" w:uiPriority="67" w:unhideWhenUsed="0"/>
+    <w:lsdException w:name="Medium Grid 2 Accent 6" w:semiHidden="0" w:uiPriority="68" w:unhideWhenUsed="0"/>
+    <w:lsdException w:name="Medium Grid 3 Accent 6" w:semiHidden="0" w:uiPriority="69" w:unhideWhenUsed="0"/>
+    <w:lsdException w:name="Dark List Accent 6" w:semiHidden="0" w:uiPriority="70" w:unhideWhenUsed="0"/>
+    <w:lsdException w:name="Colorful Shading Accent 6" w:semiHidden="0" w:uiPriority="71" w:unhideWhenUsed="0"/>
+    <w:lsdException w:name="Colorful List Accent 6" w:semiHidden="0" w:uiPriority="72" w:unhideWhenUsed="0"/>
+    <w:lsdException w:name="Colorful Grid Accent 6" w:semiHidden="0" w:uiPriority="73" w:unhideWhenUsed="0"/>
+    <w:lsdException w:name="Subtle Emphasis" w:semiHidden="0" w:uiPriority="19" w:unhideWhenUsed="0" w:qFormat="1"/>
+    <w:lsdException w:name="Intense Emphasis" w:semiHidden="0" w:uiPriority="21" w:unhideWhenUsed="0" w:qFormat="1"/>
+    <w:lsdException w:name="Subtle Reference" w:semiHidden="0" w:uiPriority="31" w:unhideWhenUsed="0" w:qFormat="1"/>
+    <w:lsdException w:name="Intense Reference" w:semiHidden="0" w:uiPriority="32" w:unhideWhenUsed="0" w:qFormat="1"/>
+    <w:lsdException w:name="Book Title" w:semiHidden="0" w:uiPriority="33" w:unhideWhenUsed="0" w:qFormat="1"/>
+    <w:lsdException w:name="Bibliography" w:uiPriority="37"/>
+    <w:lsdException w:name="TOC Heading" w:uiPriority="39" w:qFormat="1"/>
+  </w:latentStyles>
+  <w:style w:type="paragraph" w:default="1" w:styleId="a">
+    <w:name w:val="Normal"/>
+    <w:qFormat/>
+    <w:rsid w:val="00746AFC"/>
+    <w:pPr>
+      <w:spacing w:after="0" w:line="240" w:lineRule="auto"/>
+      <w:ind w:firstLine="709"/>
+      <w:jc w:val="both"/>
+    </w:pPr>
+    <w:rPr>
+      <w:rFonts w:ascii="Times New Roman" w:hAnsi="Times New Roman"/>
+      <w:sz w:val="24"/>
+    </w:rPr>
+  </w:style>
+  <w:style w:type="paragraph" w:styleId="10">
+    <w:name w:val="heading 1"/>
+    <w:basedOn w:val="a"/>
+    <w:link w:val="11"/>
+    <w:uiPriority w:val="9"/>
+    <w:qFormat/>
+    <w:rsid w:val="00F1634F"/>
+    <w:pPr>
+      <w:spacing w:before="100" w:beforeAutospacing="1" w:after="100" w:afterAutospacing="1"/>
+      <w:outlineLvl w:val="0"/>
+    </w:pPr>
+    <w:rPr>
+      <w:rFonts w:eastAsia="Times New Roman" w:cs="Times New Roman"/>
+      <w:b/>
+      <w:bCs/>
+      <w:kern w:val="36"/>
+      <w:sz w:val="48"/>
+      <w:szCs w:val="48"/>
+      <w:lang w:eastAsia="ru-RU"/>
+    </w:rPr>
+  </w:style>
+  <w:style w:type="paragraph" w:styleId="2">
+    <w:name w:val="heading 2"/>
+    <w:basedOn w:val="a"/>
+    <w:next w:val="a"/>
+    <w:link w:val="20"/>
+    <w:uiPriority w:val="9"/>
+    <w:semiHidden/>
+    <w:unhideWhenUsed/>
+    <w:qFormat/>
+    <w:rsid w:val="00746AFC"/>
+    <w:pPr>
+      <w:keepNext/>
+      <w:keepLines/>
+      <w:spacing w:before="200"/>
+      <w:outlineLvl w:val="1"/>
+    </w:pPr>
+    <w:rPr>
+      <w:rFonts w:asciiTheme="majorHAnsi" w:eastAsiaTheme="majorEastAsia" w:hAnsiTheme="majorHAnsi" w:cstheme="majorBidi"/>
+      <w:b/>
+      <w:bCs/>
+      <w:color w:val="4F81BD" w:themeColor="accent1"/>
+      <w:sz w:val="26"/>
+      <w:szCs w:val="26"/>
+    </w:rPr>
+  </w:style>
+  <w:style w:type="paragraph" w:styleId="3">
+    <w:name w:val="heading 3"/>
+    <w:basedOn w:val="a"/>
+    <w:link w:val="30"/>
+    <w:uiPriority w:val="9"/>
+    <w:qFormat/>
+    <w:rsid w:val="00F1634F"/>
+    <w:pPr>
+      <w:spacing w:before="100" w:beforeAutospacing="1" w:after="100" w:afterAutospacing="1"/>
+      <w:outlineLvl w:val="2"/>
+    </w:pPr>
+    <w:rPr>
+      <w:rFonts w:eastAsia="Times New Roman" w:cs="Times New Roman"/>
+      <w:b/>
+      <w:bCs/>
+      <w:sz w:val="27"/>
+      <w:szCs w:val="27"/>
+      <w:lang w:eastAsia="ru-RU"/>
+    </w:rPr>
+  </w:style>
+  <w:style w:type="character" w:default="1" w:styleId="a0">
+    <w:name w:val="Default Paragraph Font"/>
+    <w:uiPriority w:val="1"/>
+    <w:semiHidden/>
+    <w:unhideWhenUsed/>
+  </w:style>
+  <w:style w:type="table" w:default="1" w:styleId="a1">
+    <w:name w:val="Normal Table"/>
+    <w:uiPriority w:val="99"/>
+    <w:semiHidden/>
+    <w:unhideWhenUsed/>
+    <w:tblPr>
+      <w:tblInd w:w="0" w:type="dxa"/>
+      <w:tblCellMar>
+        <w:top w:w="0" w:type="dxa"/>
+        <w:left w:w="108" w:type="dxa"/>
+        <w:bottom w:w="0" w:type="dxa"/>
+        <w:right w:w="108" w:type="dxa"/>
+      </w:tblCellMar>
+    </w:tblPr>
+  </w:style>
+  <w:style w:type="numbering" w:default="1" w:styleId="a2">
+    <w:name w:val="No List"/>
+    <w:uiPriority w:val="99"/>
+    <w:semiHidden/>
+    <w:unhideWhenUsed/>
+  </w:style>
+  <w:style w:type="character" w:customStyle="1" w:styleId="11">
+    <w:name w:val="Заголовок 1 Знак"/>
+    <w:basedOn w:val="a0"/>
+    <w:link w:val="10"/>
+    <w:uiPriority w:val="9"/>
+    <w:rsid w:val="00F1634F"/>
+    <w:rPr>
+      <w:rFonts w:ascii="Times New Roman" w:eastAsia="Times New Roman" w:hAnsi="Times New Roman" w:cs="Times New Roman"/>
+      <w:b/>
+      <w:bCs/>
+      <w:kern w:val="36"/>
+      <w:sz w:val="48"/>
+      <w:szCs w:val="48"/>
+      <w:lang w:eastAsia="ru-RU"/>
+    </w:rPr>
+  </w:style>
+  <w:style w:type="character" w:customStyle="1" w:styleId="30">
+    <w:name w:val="Заголовок 3 Знак"/>
+    <w:basedOn w:val="a0"/>
+    <w:link w:val="3"/>
+    <w:uiPriority w:val="9"/>
+    <w:rsid w:val="00F1634F"/>
+    <w:rPr>
+      <w:rFonts w:ascii="Times New Roman" w:eastAsia="Times New Roman" w:hAnsi="Times New Roman" w:cs="Times New Roman"/>
+      <w:b/>
+      <w:bCs/>
+      <w:sz w:val="27"/>
+      <w:szCs w:val="27"/>
+      <w:lang w:eastAsia="ru-RU"/>
+    </w:rPr>
+  </w:style>
+  <w:style w:type="paragraph" w:customStyle="1" w:styleId="txtbottominset">
+    <w:name w:val="txt_bottom_inset"/>
+    <w:basedOn w:val="a"/>
+    <w:rsid w:val="00F1634F"/>
+    <w:pPr>
+      <w:spacing w:before="100" w:beforeAutospacing="1" w:after="100" w:afterAutospacing="1"/>
+    </w:pPr>
+    <w:rPr>
+      <w:rFonts w:eastAsia="Times New Roman" w:cs="Times New Roman"/>
+      <w:szCs w:val="24"/>
+      <w:lang w:eastAsia="ru-RU"/>
+    </w:rPr>
+  </w:style>
+  <w:style w:type="character" w:styleId="a3">
+    <w:name w:val="Hyperlink"/>
+    <w:basedOn w:val="a0"/>
+    <w:uiPriority w:val="99"/>
+    <w:unhideWhenUsed/>
+    <w:rsid w:val="00F1634F"/>
+    <w:rPr>
+      <w:color w:val="0000FF"/>
+      <w:u w:val="single"/>
+    </w:rPr>
+  </w:style>
+  <w:style w:type="character" w:customStyle="1" w:styleId="italic">
+    <w:name w:val="italic"/>
+    <w:basedOn w:val="a0"/>
+    <w:rsid w:val="00F1634F"/>
+  </w:style>
+  <w:style w:type="character" w:customStyle="1" w:styleId="12">
+    <w:name w:val="Строгий1"/>
+    <w:basedOn w:val="a0"/>
+    <w:rsid w:val="00F1634F"/>
+  </w:style>
+  <w:style w:type="paragraph" w:styleId="a4">
+    <w:name w:val="Balloon Text"/>
+    <w:basedOn w:val="a"/>
+    <w:link w:val="a5"/>
+    <w:uiPriority w:val="99"/>
+    <w:semiHidden/>
+    <w:unhideWhenUsed/>
+    <w:rsid w:val="00F1634F"/>
+    <w:rPr>
+      <w:rFonts w:ascii="Tahoma" w:hAnsi="Tahoma" w:cs="Tahoma"/>
+      <w:sz w:val="16"/>
+      <w:szCs w:val="16"/>
+    </w:rPr>
+  </w:style>
+  <w:style w:type="character" w:customStyle="1" w:styleId="a5">
+    <w:name w:val="Текст выноски Знак"/>
+    <w:basedOn w:val="a0"/>
+    <w:link w:val="a4"/>
+    <w:uiPriority w:val="99"/>
+    <w:semiHidden/>
+    <w:rsid w:val="00F1634F"/>
+    <w:rPr>
+      <w:rFonts w:ascii="Tahoma" w:hAnsi="Tahoma" w:cs="Tahoma"/>
+      <w:sz w:val="16"/>
+      <w:szCs w:val="16"/>
+    </w:rPr>
+  </w:style>
+  <w:style w:type="character" w:customStyle="1" w:styleId="20">
+    <w:name w:val="Заголовок 2 Знак"/>
+    <w:basedOn w:val="a0"/>
+    <w:link w:val="2"/>
+    <w:uiPriority w:val="9"/>
+    <w:semiHidden/>
+    <w:rsid w:val="00746AFC"/>
+    <w:rPr>
+      <w:rFonts w:asciiTheme="majorHAnsi" w:eastAsiaTheme="majorEastAsia" w:hAnsiTheme="majorHAnsi" w:cstheme="majorBidi"/>
+      <w:b/>
+      <w:bCs/>
+      <w:color w:val="4F81BD" w:themeColor="accent1"/>
+      <w:sz w:val="26"/>
+      <w:szCs w:val="26"/>
+    </w:rPr>
+  </w:style>
+  <w:style w:type="table" w:styleId="a6">
+    <w:name w:val="Table Grid"/>
+    <w:basedOn w:val="a1"/>
+    <w:uiPriority w:val="59"/>
+    <w:rsid w:val="00746AFC"/>
+    <w:pPr>
+      <w:spacing w:after="0" w:line="240" w:lineRule="auto"/>
+      <w:ind w:firstLine="709"/>
+      <w:jc w:val="both"/>
+    </w:pPr>
+    <w:rPr>
+      <w:rFonts w:ascii="Times New Roman" w:hAnsi="Times New Roman"/>
+      <w:sz w:val="24"/>
+    </w:rPr>
+    <w:tblPr>
+      <w:tblInd w:w="0" w:type="dxa"/>
+      <w:tblBorders>
+        <w:top w:val="single" w:sz="4" w:space="0" w:color="auto"/>
+        <w:left w:val="single" w:sz="4" w:space="0" w:color="auto"/>
+        <w:bottom w:val="single" w:sz="4" w:space="0" w:color="auto"/>
+        <w:right w:val="single" w:sz="4" w:space="0" w:color="auto"/>
+        <w:insideH w:val="single" w:sz="4" w:space="0" w:color="auto"/>
+        <w:insideV w:val="single" w:sz="4" w:space="0" w:color="auto"/>
+      </w:tblBorders>
+      <w:tblCellMar>
+        <w:top w:w="0" w:type="dxa"/>
+        <w:left w:w="108" w:type="dxa"/>
+        <w:bottom w:w="0" w:type="dxa"/>
+        <w:right w:w="108" w:type="dxa"/>
+      </w:tblCellMar>
     </w:tblPr>
   </w:style>
   <w:style w:type="paragraph" w:styleId="a7">
@@ -22992,7 +23532,7 @@
 </file>
 
 <file path=customXml/itemProps1.xml><?xml version="1.0" encoding="utf-8"?>
-<ds:datastoreItem xmlns:ds="http://schemas.openxmlformats.org/officeDocument/2006/customXml" ds:itemID="{2F93430A-EBD2-4BB9-8B9C-18B6D75B2916}">
+<ds:datastoreItem xmlns:ds="http://schemas.openxmlformats.org/officeDocument/2006/customXml" ds:itemID="{51AD08ED-202D-47FC-88D3-72BE8EACF4C9}">
   <ds:schemaRefs>
     <ds:schemaRef ds:uri="http://schemas.openxmlformats.org/officeDocument/2006/bibliography"/>
   </ds:schemaRefs>
